--- a/testiranje/Test plan.docx
+++ b/testiranje/Test plan.docx
@@ -1,6 +1,6 @@
 
 <file path=word/document.xml><?xml version="1.0" encoding="utf-8"?>
-<w:document xmlns:wpc="http://schemas.microsoft.com/office/word/2010/wordprocessingCanvas" xmlns:cx="http://schemas.microsoft.com/office/drawing/2014/chartex" xmlns:cx1="http://schemas.microsoft.com/office/drawing/2015/9/8/chartex" xmlns:cx2="http://schemas.microsoft.com/office/drawing/2015/10/21/chartex" xmlns:cx3="http://schemas.microsoft.com/office/drawing/2016/5/9/chartex" xmlns:cx4="http://schemas.microsoft.com/office/drawing/2016/5/10/chartex" xmlns:cx5="http://schemas.microsoft.com/office/drawing/2016/5/11/chartex" xmlns:cx6="http://schemas.microsoft.com/office/drawing/2016/5/12/chartex" xmlns:cx7="http://schemas.microsoft.com/office/drawing/2016/5/13/chartex" xmlns:cx8="http://schemas.microsoft.com/office/drawing/2016/5/14/chartex" xmlns:mc="http://schemas.openxmlformats.org/markup-compatibility/2006" xmlns:aink="http://schemas.microsoft.com/office/drawing/2016/ink" xmlns:am3d="http://schemas.microsoft.com/office/drawing/2017/model3d" xmlns:o="urn:schemas-microsoft-com:office:office" xmlns:r="http://schemas.openxmlformats.org/officeDocument/2006/relationships" xmlns:m="http://schemas.openxmlformats.org/officeDocument/2006/math" xmlns:v="urn:schemas-microsoft-com:vml" xmlns:wp14="http://schemas.microsoft.com/office/word/2010/wordprocessingDrawing" xmlns:wp="http://schemas.openxmlformats.org/drawingml/2006/wordprocessingDrawing" xmlns:w10="urn:schemas-microsoft-com:office:word" xmlns:w="http://schemas.openxmlformats.org/wordprocessingml/2006/main" xmlns:w14="http://schemas.microsoft.com/office/word/2010/wordml" xmlns:w15="http://schemas.microsoft.com/office/word/2012/wordml" xmlns:w16cex="http://schemas.microsoft.com/office/word/2018/wordml/cex" xmlns:w16cid="http://schemas.microsoft.com/office/word/2016/wordml/cid" xmlns:w16="http://schemas.microsoft.com/office/word/2018/wordml" xmlns:w16se="http://schemas.microsoft.com/office/word/2015/wordml/symex" xmlns:wpg="http://schemas.microsoft.com/office/word/2010/wordprocessingGroup" xmlns:wpi="http://schemas.microsoft.com/office/word/2010/wordprocessingInk" xmlns:wne="http://schemas.microsoft.com/office/word/2006/wordml" xmlns:wps="http://schemas.microsoft.com/office/word/2010/wordprocessingShape" mc:Ignorable="w14 w15 w16se w16cid w16 w16cex wp14">
+<w:document xmlns:wpc="http://schemas.microsoft.com/office/word/2010/wordprocessingCanvas" xmlns:cx="http://schemas.microsoft.com/office/drawing/2014/chartex" xmlns:cx1="http://schemas.microsoft.com/office/drawing/2015/9/8/chartex" xmlns:cx2="http://schemas.microsoft.com/office/drawing/2015/10/21/chartex" xmlns:cx3="http://schemas.microsoft.com/office/drawing/2016/5/9/chartex" xmlns:cx4="http://schemas.microsoft.com/office/drawing/2016/5/10/chartex" xmlns:cx5="http://schemas.microsoft.com/office/drawing/2016/5/11/chartex" xmlns:cx6="http://schemas.microsoft.com/office/drawing/2016/5/12/chartex" xmlns:cx7="http://schemas.microsoft.com/office/drawing/2016/5/13/chartex" xmlns:cx8="http://schemas.microsoft.com/office/drawing/2016/5/14/chartex" xmlns:mc="http://schemas.openxmlformats.org/markup-compatibility/2006" xmlns:aink="http://schemas.microsoft.com/office/drawing/2016/ink" xmlns:am3d="http://schemas.microsoft.com/office/drawing/2017/model3d" xmlns:o="urn:schemas-microsoft-com:office:office" xmlns:r="http://schemas.openxmlformats.org/officeDocument/2006/relationships" xmlns:m="http://schemas.openxmlformats.org/officeDocument/2006/math" xmlns:v="urn:schemas-microsoft-com:vml" xmlns:wp14="http://schemas.microsoft.com/office/word/2010/wordprocessingDrawing" xmlns:wp="http://schemas.openxmlformats.org/drawingml/2006/wordprocessingDrawing" xmlns:w10="urn:schemas-microsoft-com:office:word" xmlns:w="http://schemas.openxmlformats.org/wordprocessingml/2006/main" xmlns:w14="http://schemas.microsoft.com/office/word/2010/wordml" xmlns:w15="http://schemas.microsoft.com/office/word/2012/wordml" xmlns:w16cid="http://schemas.microsoft.com/office/word/2016/wordml/cid" xmlns:w16se="http://schemas.microsoft.com/office/word/2015/wordml/symex" xmlns:wpg="http://schemas.microsoft.com/office/word/2010/wordprocessingGroup" xmlns:wpi="http://schemas.microsoft.com/office/word/2010/wordprocessingInk" xmlns:wne="http://schemas.microsoft.com/office/word/2006/wordml" xmlns:wps="http://schemas.microsoft.com/office/word/2010/wordprocessingShape" mc:Ignorable="w14 w15 w16se w16cid wp14">
   <w:body>
     <w:p>
       <w:pPr>
@@ -497,7 +497,6 @@
                 <w:bCs/>
               </w:rPr>
             </w:pPr>
-            <w:proofErr w:type="spellStart"/>
             <w:r>
               <w:rPr>
                 <w:b/>
@@ -505,7 +504,6 @@
               </w:rPr>
               <w:t>Verzija</w:t>
             </w:r>
-            <w:proofErr w:type="spellEnd"/>
           </w:p>
         </w:tc>
         <w:tc>
@@ -531,17 +529,8 @@
                 <w:b/>
                 <w:bCs/>
               </w:rPr>
-              <w:t xml:space="preserve">Mesta </w:t>
-            </w:r>
-            <w:proofErr w:type="spellStart"/>
-            <w:r>
-              <w:rPr>
-                <w:b/>
-                <w:bCs/>
-              </w:rPr>
-              <w:t>izmena</w:t>
-            </w:r>
-            <w:proofErr w:type="spellEnd"/>
+              <w:t>Mesta izmena</w:t>
+            </w:r>
           </w:p>
         </w:tc>
         <w:tc>
@@ -629,19 +618,9 @@
             <w:pPr>
               <w:pStyle w:val="TableContents"/>
             </w:pPr>
-            <w:proofErr w:type="spellStart"/>
-            <w:r>
-              <w:t>Osnovna</w:t>
-            </w:r>
-            <w:proofErr w:type="spellEnd"/>
-            <w:r>
-              <w:t xml:space="preserve"> </w:t>
-            </w:r>
-            <w:proofErr w:type="spellStart"/>
-            <w:r>
-              <w:t>verzija</w:t>
-            </w:r>
-            <w:proofErr w:type="spellEnd"/>
+            <w:r>
+              <w:t>Osnovna verzija</w:t>
+            </w:r>
           </w:p>
         </w:tc>
         <w:tc>
@@ -720,7 +699,6 @@
       <w:pPr>
         <w:pStyle w:val="TOCHeading"/>
       </w:pPr>
-      <w:proofErr w:type="spellStart"/>
       <w:r>
         <w:rPr>
           <w:color w:val="auto"/>
@@ -728,7 +706,6 @@
         <w:lastRenderedPageBreak/>
         <w:t>Sadržaj</w:t>
       </w:r>
-      <w:proofErr w:type="spellEnd"/>
     </w:p>
     <w:p>
       <w:pPr>
@@ -1933,13 +1910,7 @@
               <w:rPr>
                 <w:sz w:val="18"/>
               </w:rPr>
-              <w:t xml:space="preserve">Login </w:t>
-            </w:r>
-            <w:r>
-              <w:rPr>
-                <w:sz w:val="18"/>
-              </w:rPr>
-              <w:t>uspešan</w:t>
+              <w:t>Login uspešan</w:t>
             </w:r>
           </w:p>
         </w:tc>
@@ -1966,19 +1937,7 @@
               <w:rPr>
                 <w:sz w:val="18"/>
               </w:rPr>
-              <w:t>Primer uspe</w:t>
-            </w:r>
-            <w:r>
-              <w:rPr>
-                <w:sz w:val="18"/>
-              </w:rPr>
-              <w:t>š</w:t>
-            </w:r>
-            <w:r>
-              <w:rPr>
-                <w:sz w:val="18"/>
-              </w:rPr>
-              <w:t xml:space="preserve">nog logovanja </w:t>
+              <w:t xml:space="preserve">Primer uspešnog logovanja </w:t>
             </w:r>
           </w:p>
         </w:tc>
@@ -2141,13 +2100,7 @@
               <w:rPr>
                 <w:sz w:val="18"/>
               </w:rPr>
-              <w:t xml:space="preserve">Login </w:t>
-            </w:r>
-            <w:r>
-              <w:rPr>
-                <w:sz w:val="18"/>
-              </w:rPr>
-              <w:t>pogrešni podaci</w:t>
+              <w:t>Login pogrešni podaci</w:t>
             </w:r>
           </w:p>
         </w:tc>
@@ -2174,31 +2127,7 @@
               <w:rPr>
                 <w:sz w:val="18"/>
               </w:rPr>
-              <w:t xml:space="preserve">Primer </w:t>
-            </w:r>
-            <w:r>
-              <w:rPr>
-                <w:sz w:val="18"/>
-              </w:rPr>
-              <w:t>ne</w:t>
-            </w:r>
-            <w:r>
-              <w:rPr>
-                <w:sz w:val="18"/>
-              </w:rPr>
-              <w:t>uspe</w:t>
-            </w:r>
-            <w:r>
-              <w:rPr>
-                <w:sz w:val="18"/>
-              </w:rPr>
-              <w:t>š</w:t>
-            </w:r>
-            <w:r>
-              <w:rPr>
-                <w:sz w:val="18"/>
-              </w:rPr>
-              <w:t>nog logovanja</w:t>
+              <w:t>Primer neuspešnog logovanja</w:t>
             </w:r>
           </w:p>
         </w:tc>
@@ -2225,13 +2154,7 @@
               <w:rPr>
                 <w:sz w:val="18"/>
               </w:rPr>
-              <w:t>Selenium projekat login_use_case.side test primer login_</w:t>
-            </w:r>
-            <w:r>
-              <w:rPr>
-                <w:sz w:val="18"/>
-              </w:rPr>
-              <w:t>pogresni_podaci</w:t>
+              <w:t>Selenium projekat login_use_case.side test primer login_pogresni_podaci</w:t>
             </w:r>
           </w:p>
         </w:tc>
@@ -2260,21 +2183,7 @@
                 <w:sz w:val="18"/>
                 <w:lang w:val="de-CH"/>
               </w:rPr>
-              <w:t>PRE#1: korisnik s datim kredencijalima</w:t>
-            </w:r>
-            <w:r>
-              <w:rPr>
-                <w:sz w:val="18"/>
-                <w:lang w:val="de-CH"/>
-              </w:rPr>
-              <w:t xml:space="preserve"> ne</w:t>
-            </w:r>
-            <w:r>
-              <w:rPr>
-                <w:sz w:val="18"/>
-                <w:lang w:val="de-CH"/>
-              </w:rPr>
-              <w:t xml:space="preserve"> postoji u bazi </w:t>
+              <w:t xml:space="preserve">PRE#1: korisnik s datim kredencijalima ne postoji u bazi </w:t>
             </w:r>
           </w:p>
         </w:tc>
@@ -2430,19 +2339,7 @@
               <w:rPr>
                 <w:sz w:val="18"/>
               </w:rPr>
-              <w:t xml:space="preserve">Selenium projekat login_use_case.side test primer </w:t>
-            </w:r>
-            <w:r>
-              <w:rPr>
-                <w:sz w:val="18"/>
-              </w:rPr>
-              <w:t>forgot_pass_neuspesno</w:t>
-            </w:r>
-            <w:r>
-              <w:rPr>
-                <w:sz w:val="18"/>
-              </w:rPr>
-              <w:t xml:space="preserve"> </w:t>
+              <w:t xml:space="preserve">Selenium projekat login_use_case.side test primer forgot_pass_neuspesno </w:t>
             </w:r>
           </w:p>
         </w:tc>
@@ -2543,13 +2440,7 @@
               <w:rPr>
                 <w:sz w:val="18"/>
               </w:rPr>
-              <w:t>4</w:t>
-            </w:r>
-            <w:r>
-              <w:rPr>
-                <w:sz w:val="18"/>
-              </w:rPr>
-              <w:t>.</w:t>
+              <w:t>4.</w:t>
             </w:r>
           </w:p>
         </w:tc>
@@ -2575,13 +2466,7 @@
               <w:rPr>
                 <w:sz w:val="18"/>
               </w:rPr>
-              <w:t xml:space="preserve">Zaboravljena lozinka </w:t>
-            </w:r>
-            <w:r>
-              <w:rPr>
-                <w:sz w:val="18"/>
-              </w:rPr>
-              <w:t>pogrešna konfirmacija šifra</w:t>
+              <w:t>Zaboravljena lozinka pogrešna konfirmacija šifra</w:t>
             </w:r>
           </w:p>
         </w:tc>
@@ -2607,19 +2492,7 @@
               <w:rPr>
                 <w:sz w:val="18"/>
               </w:rPr>
-              <w:t xml:space="preserve">Primer </w:t>
-            </w:r>
-            <w:r>
-              <w:rPr>
-                <w:sz w:val="18"/>
-              </w:rPr>
-              <w:t>ne</w:t>
-            </w:r>
-            <w:r>
-              <w:rPr>
-                <w:sz w:val="18"/>
-              </w:rPr>
-              <w:t>uspešnog zahtevanja resetovanja lozinke</w:t>
+              <w:t>Primer neuspešnog zahtevanja resetovanja lozinke</w:t>
             </w:r>
           </w:p>
         </w:tc>
@@ -2708,167 +2581,7 @@
                 <w:sz w:val="18"/>
                 <w:lang w:val="en-US"/>
               </w:rPr>
-              <w:t>5. *</w:t>
-            </w:r>
-            <w:proofErr w:type="spellStart"/>
-            <w:r>
-              <w:rPr>
-                <w:sz w:val="18"/>
-                <w:lang w:val="en-US"/>
-              </w:rPr>
-              <w:t>napušta</w:t>
-            </w:r>
-            <w:proofErr w:type="spellEnd"/>
-            <w:r>
-              <w:rPr>
-                <w:sz w:val="18"/>
-                <w:lang w:val="en-US"/>
-              </w:rPr>
-              <w:t xml:space="preserve"> se </w:t>
-            </w:r>
-            <w:proofErr w:type="spellStart"/>
-            <w:r>
-              <w:rPr>
-                <w:sz w:val="18"/>
-                <w:lang w:val="en-US"/>
-              </w:rPr>
-              <w:t>aplikacija</w:t>
-            </w:r>
-            <w:proofErr w:type="spellEnd"/>
-            <w:r>
-              <w:rPr>
-                <w:sz w:val="18"/>
-                <w:lang w:val="en-US"/>
-              </w:rPr>
-              <w:t xml:space="preserve">, </w:t>
-            </w:r>
-            <w:proofErr w:type="spellStart"/>
-            <w:r>
-              <w:rPr>
-                <w:sz w:val="18"/>
-                <w:lang w:val="en-US"/>
-              </w:rPr>
-              <w:t>logovanje</w:t>
-            </w:r>
-            <w:proofErr w:type="spellEnd"/>
-            <w:r>
-              <w:rPr>
-                <w:sz w:val="18"/>
-                <w:lang w:val="en-US"/>
-              </w:rPr>
-              <w:t xml:space="preserve"> </w:t>
-            </w:r>
-            <w:proofErr w:type="spellStart"/>
-            <w:r>
-              <w:rPr>
-                <w:sz w:val="18"/>
-                <w:lang w:val="en-US"/>
-              </w:rPr>
-              <w:t>na</w:t>
-            </w:r>
-            <w:proofErr w:type="spellEnd"/>
-            <w:r>
-              <w:rPr>
-                <w:sz w:val="18"/>
-                <w:lang w:val="en-US"/>
-              </w:rPr>
-              <w:t xml:space="preserve"> </w:t>
-            </w:r>
-            <w:proofErr w:type="spellStart"/>
-            <w:r>
-              <w:rPr>
-                <w:sz w:val="18"/>
-                <w:lang w:val="en-US"/>
-              </w:rPr>
-              <w:t>sopsteveni</w:t>
-            </w:r>
-            <w:proofErr w:type="spellEnd"/>
-            <w:r>
-              <w:rPr>
-                <w:sz w:val="18"/>
-                <w:lang w:val="en-US"/>
-              </w:rPr>
-              <w:t xml:space="preserve"> mail, </w:t>
-            </w:r>
-            <w:proofErr w:type="spellStart"/>
-            <w:r>
-              <w:rPr>
-                <w:sz w:val="18"/>
-                <w:lang w:val="en-US"/>
-              </w:rPr>
-              <w:t>ulazak</w:t>
-            </w:r>
-            <w:proofErr w:type="spellEnd"/>
-            <w:r>
-              <w:rPr>
-                <w:sz w:val="18"/>
-                <w:lang w:val="en-US"/>
-              </w:rPr>
-              <w:t xml:space="preserve"> </w:t>
-            </w:r>
-            <w:proofErr w:type="spellStart"/>
-            <w:r>
-              <w:rPr>
-                <w:sz w:val="18"/>
-                <w:lang w:val="en-US"/>
-              </w:rPr>
-              <w:t>na</w:t>
-            </w:r>
-            <w:proofErr w:type="spellEnd"/>
-            <w:r>
-              <w:rPr>
-                <w:sz w:val="18"/>
-                <w:lang w:val="en-US"/>
-              </w:rPr>
-              <w:t xml:space="preserve"> mail od </w:t>
-            </w:r>
-            <w:proofErr w:type="spellStart"/>
-            <w:r>
-              <w:rPr>
-                <w:sz w:val="18"/>
-                <w:lang w:val="en-US"/>
-              </w:rPr>
-              <w:t>Pokemania</w:t>
-            </w:r>
-            <w:proofErr w:type="spellEnd"/>
-            <w:r>
-              <w:rPr>
-                <w:sz w:val="18"/>
-                <w:lang w:val="en-US"/>
-              </w:rPr>
-              <w:t xml:space="preserve"> za </w:t>
-            </w:r>
-            <w:proofErr w:type="spellStart"/>
-            <w:r>
-              <w:rPr>
-                <w:sz w:val="18"/>
-                <w:lang w:val="en-US"/>
-              </w:rPr>
-              <w:t>resetovanje</w:t>
-            </w:r>
-            <w:proofErr w:type="spellEnd"/>
-            <w:r>
-              <w:rPr>
-                <w:sz w:val="18"/>
-                <w:lang w:val="en-US"/>
-              </w:rPr>
-              <w:t xml:space="preserve"> </w:t>
-            </w:r>
-            <w:proofErr w:type="spellStart"/>
-            <w:r>
-              <w:rPr>
-                <w:sz w:val="18"/>
-                <w:lang w:val="en-US"/>
-              </w:rPr>
-              <w:t>šifre</w:t>
-            </w:r>
-            <w:proofErr w:type="spellEnd"/>
-            <w:r>
-              <w:rPr>
-                <w:sz w:val="18"/>
-                <w:lang w:val="en-US"/>
-              </w:rPr>
-              <w:t>*</w:t>
+              <w:t>5. *napušta se aplikacija, logovanje na sopsteveni mail, ulazak na mail od Pokemania za resetovanje šifre*</w:t>
             </w:r>
           </w:p>
           <w:p>
@@ -2903,49 +2616,14 @@
                 <w:sz w:val="18"/>
                 <w:lang w:val="de-CH"/>
               </w:rPr>
-              <w:t xml:space="preserve">7. </w:t>
-            </w:r>
-            <w:r>
-              <w:rPr>
-                <w:sz w:val="18"/>
-                <w:lang w:val="de-CH"/>
-              </w:rPr>
-              <w:t>U</w:t>
-            </w:r>
-            <w:r>
-              <w:rPr>
-                <w:sz w:val="18"/>
-                <w:lang w:val="de-CH"/>
-              </w:rPr>
-              <w:t xml:space="preserve">nosi </w:t>
-            </w:r>
-            <w:r>
-              <w:rPr>
-                <w:sz w:val="18"/>
-                <w:lang w:val="de-CH"/>
-              </w:rPr>
-              <w:t>se</w:t>
-            </w:r>
-            <w:r>
-              <w:rPr>
-                <w:sz w:val="18"/>
-                <w:lang w:val="de-CH"/>
-              </w:rPr>
-              <w:t xml:space="preserve"> </w:t>
+              <w:t xml:space="preserve">7. Unosi se </w:t>
             </w:r>
             <w:r>
               <w:rPr>
                 <w:sz w:val="18"/>
                 <w:lang w:val="sr-Latn-RS"/>
               </w:rPr>
-              <w:t>šifra u polje „Confirm Password“</w:t>
-            </w:r>
-            <w:r>
-              <w:rPr>
-                <w:sz w:val="18"/>
-                <w:lang w:val="sr-Latn-RS"/>
-              </w:rPr>
-              <w:t>, različita od šifre iz 6.</w:t>
+              <w:t>šifra u polje „Confirm Password“, različita od šifre iz 6.</w:t>
             </w:r>
           </w:p>
           <w:p>
@@ -3124,13 +2802,7 @@
               <w:rPr>
                 <w:sz w:val="18"/>
               </w:rPr>
-              <w:t xml:space="preserve">Zaboravljena lozinka </w:t>
-            </w:r>
-            <w:r>
-              <w:rPr>
-                <w:sz w:val="18"/>
-              </w:rPr>
-              <w:t>nevalidna nova šifra</w:t>
+              <w:t>Zaboravljena lozinka nevalidna nova šifra</w:t>
             </w:r>
           </w:p>
         </w:tc>
@@ -3245,344 +2917,56 @@
                 <w:sz w:val="18"/>
                 <w:lang w:val="en-US"/>
               </w:rPr>
-              <w:t>5. *</w:t>
-            </w:r>
-            <w:proofErr w:type="spellStart"/>
-            <w:r>
+              <w:t>5. *napušta se aplikacija, logovanje na sopsteveni mail, ulazak na mail od Pokemania za resetovanje šifre*</w:t>
+            </w:r>
+          </w:p>
+          <w:p>
+            <w:pPr>
+              <w:pStyle w:val="ListParagraph"/>
+              <w:ind w:left="0"/>
               <w:rPr>
                 <w:sz w:val="18"/>
                 <w:lang w:val="en-US"/>
               </w:rPr>
-              <w:t>napušta</w:t>
-            </w:r>
-            <w:proofErr w:type="spellEnd"/>
+            </w:pPr>
             <w:r>
               <w:rPr>
                 <w:sz w:val="18"/>
                 <w:lang w:val="en-US"/>
               </w:rPr>
-              <w:t xml:space="preserve"> se </w:t>
-            </w:r>
-            <w:proofErr w:type="spellStart"/>
+              <w:t>6. Unosi se šifra u polje “Password” (nedovoljne duž</w:t>
+            </w:r>
             <w:r>
               <w:rPr>
                 <w:sz w:val="18"/>
                 <w:lang w:val="en-US"/>
               </w:rPr>
-              <w:t>aplikacija</w:t>
-            </w:r>
-            <w:proofErr w:type="spellEnd"/>
+              <w:t>ine)</w:t>
+            </w:r>
+          </w:p>
+          <w:p>
+            <w:pPr>
+              <w:pStyle w:val="ListParagraph"/>
+              <w:ind w:left="0"/>
+              <w:rPr>
+                <w:sz w:val="18"/>
+                <w:lang w:val="sr-Latn-RS"/>
+              </w:rPr>
+            </w:pPr>
             <w:r>
               <w:rPr>
                 <w:sz w:val="18"/>
                 <w:lang w:val="en-US"/>
               </w:rPr>
-              <w:t xml:space="preserve">, </w:t>
-            </w:r>
-            <w:proofErr w:type="spellStart"/>
-            <w:r>
-              <w:rPr>
-                <w:sz w:val="18"/>
-                <w:lang w:val="en-US"/>
-              </w:rPr>
-              <w:t>logovanje</w:t>
-            </w:r>
-            <w:proofErr w:type="spellEnd"/>
-            <w:r>
-              <w:rPr>
-                <w:sz w:val="18"/>
-                <w:lang w:val="en-US"/>
-              </w:rPr>
-              <w:t xml:space="preserve"> </w:t>
-            </w:r>
-            <w:proofErr w:type="spellStart"/>
-            <w:r>
-              <w:rPr>
-                <w:sz w:val="18"/>
-                <w:lang w:val="en-US"/>
-              </w:rPr>
-              <w:t>na</w:t>
-            </w:r>
-            <w:proofErr w:type="spellEnd"/>
-            <w:r>
-              <w:rPr>
-                <w:sz w:val="18"/>
-                <w:lang w:val="en-US"/>
-              </w:rPr>
-              <w:t xml:space="preserve"> </w:t>
-            </w:r>
-            <w:proofErr w:type="spellStart"/>
-            <w:r>
-              <w:rPr>
-                <w:sz w:val="18"/>
-                <w:lang w:val="en-US"/>
-              </w:rPr>
-              <w:t>sopsteveni</w:t>
-            </w:r>
-            <w:proofErr w:type="spellEnd"/>
-            <w:r>
-              <w:rPr>
-                <w:sz w:val="18"/>
-                <w:lang w:val="en-US"/>
-              </w:rPr>
-              <w:t xml:space="preserve"> mail, </w:t>
-            </w:r>
-            <w:proofErr w:type="spellStart"/>
-            <w:r>
-              <w:rPr>
-                <w:sz w:val="18"/>
-                <w:lang w:val="en-US"/>
-              </w:rPr>
-              <w:t>ulazak</w:t>
-            </w:r>
-            <w:proofErr w:type="spellEnd"/>
-            <w:r>
-              <w:rPr>
-                <w:sz w:val="18"/>
-                <w:lang w:val="en-US"/>
-              </w:rPr>
-              <w:t xml:space="preserve"> </w:t>
-            </w:r>
-            <w:proofErr w:type="spellStart"/>
-            <w:r>
-              <w:rPr>
-                <w:sz w:val="18"/>
-                <w:lang w:val="en-US"/>
-              </w:rPr>
-              <w:t>na</w:t>
-            </w:r>
-            <w:proofErr w:type="spellEnd"/>
-            <w:r>
-              <w:rPr>
-                <w:sz w:val="18"/>
-                <w:lang w:val="en-US"/>
-              </w:rPr>
-              <w:t xml:space="preserve"> mail od </w:t>
-            </w:r>
-            <w:proofErr w:type="spellStart"/>
-            <w:r>
-              <w:rPr>
-                <w:sz w:val="18"/>
-                <w:lang w:val="en-US"/>
-              </w:rPr>
-              <w:t>Pokemania</w:t>
-            </w:r>
-            <w:proofErr w:type="spellEnd"/>
-            <w:r>
-              <w:rPr>
-                <w:sz w:val="18"/>
-                <w:lang w:val="en-US"/>
-              </w:rPr>
-              <w:t xml:space="preserve"> za </w:t>
-            </w:r>
-            <w:proofErr w:type="spellStart"/>
-            <w:r>
-              <w:rPr>
-                <w:sz w:val="18"/>
-                <w:lang w:val="en-US"/>
-              </w:rPr>
-              <w:t>resetovanje</w:t>
-            </w:r>
-            <w:proofErr w:type="spellEnd"/>
-            <w:r>
-              <w:rPr>
-                <w:sz w:val="18"/>
-                <w:lang w:val="en-US"/>
-              </w:rPr>
-              <w:t xml:space="preserve"> </w:t>
-            </w:r>
-            <w:proofErr w:type="spellStart"/>
-            <w:r>
-              <w:rPr>
-                <w:sz w:val="18"/>
-                <w:lang w:val="en-US"/>
-              </w:rPr>
-              <w:t>šifre</w:t>
-            </w:r>
-            <w:proofErr w:type="spellEnd"/>
-            <w:r>
-              <w:rPr>
-                <w:sz w:val="18"/>
-                <w:lang w:val="en-US"/>
-              </w:rPr>
-              <w:t>*</w:t>
-            </w:r>
-          </w:p>
-          <w:p>
-            <w:pPr>
-              <w:pStyle w:val="ListParagraph"/>
-              <w:ind w:left="0"/>
-              <w:rPr>
-                <w:sz w:val="18"/>
-                <w:lang w:val="en-US"/>
-              </w:rPr>
-            </w:pPr>
-            <w:r>
-              <w:rPr>
-                <w:sz w:val="18"/>
-                <w:lang w:val="en-US"/>
-              </w:rPr>
-              <w:t xml:space="preserve">6. </w:t>
-            </w:r>
-            <w:proofErr w:type="spellStart"/>
-            <w:r>
-              <w:rPr>
-                <w:sz w:val="18"/>
-                <w:lang w:val="en-US"/>
-              </w:rPr>
-              <w:t>Unosi</w:t>
-            </w:r>
-            <w:proofErr w:type="spellEnd"/>
-            <w:r>
-              <w:rPr>
-                <w:sz w:val="18"/>
-                <w:lang w:val="en-US"/>
-              </w:rPr>
-              <w:t xml:space="preserve"> se </w:t>
-            </w:r>
-            <w:proofErr w:type="spellStart"/>
-            <w:r>
-              <w:rPr>
-                <w:sz w:val="18"/>
-                <w:lang w:val="en-US"/>
-              </w:rPr>
-              <w:t>šifra</w:t>
-            </w:r>
-            <w:proofErr w:type="spellEnd"/>
-            <w:r>
-              <w:rPr>
-                <w:sz w:val="18"/>
-                <w:lang w:val="en-US"/>
-              </w:rPr>
-              <w:t xml:space="preserve"> u polje “Password”</w:t>
-            </w:r>
-            <w:r>
-              <w:rPr>
-                <w:sz w:val="18"/>
-                <w:lang w:val="en-US"/>
-              </w:rPr>
-              <w:t xml:space="preserve"> (</w:t>
-            </w:r>
-            <w:proofErr w:type="spellStart"/>
-            <w:r>
-              <w:rPr>
-                <w:sz w:val="18"/>
-                <w:lang w:val="en-US"/>
-              </w:rPr>
-              <w:t>nedovoljne</w:t>
-            </w:r>
-            <w:proofErr w:type="spellEnd"/>
-            <w:r>
-              <w:rPr>
-                <w:sz w:val="18"/>
-                <w:lang w:val="en-US"/>
-              </w:rPr>
-              <w:t xml:space="preserve"> </w:t>
-            </w:r>
-            <w:proofErr w:type="spellStart"/>
-            <w:r>
-              <w:rPr>
-                <w:sz w:val="18"/>
-                <w:lang w:val="en-US"/>
-              </w:rPr>
-              <w:t>duž</w:t>
-            </w:r>
-            <w:r>
-              <w:rPr>
-                <w:sz w:val="18"/>
-                <w:lang w:val="en-US"/>
-              </w:rPr>
-              <w:t>ine</w:t>
-            </w:r>
-            <w:proofErr w:type="spellEnd"/>
-            <w:r>
-              <w:rPr>
-                <w:sz w:val="18"/>
-                <w:lang w:val="en-US"/>
-              </w:rPr>
-              <w:t>)</w:t>
-            </w:r>
-          </w:p>
-          <w:p>
-            <w:pPr>
-              <w:pStyle w:val="ListParagraph"/>
-              <w:ind w:left="0"/>
+              <w:t xml:space="preserve">7. Ponovo se unosi ista </w:t>
+            </w:r>
+            <w:r>
               <w:rPr>
                 <w:sz w:val="18"/>
                 <w:lang w:val="sr-Latn-RS"/>
               </w:rPr>
-            </w:pPr>
-            <w:r>
-              <w:rPr>
-                <w:sz w:val="18"/>
-                <w:lang w:val="en-US"/>
-              </w:rPr>
-              <w:t xml:space="preserve">7. </w:t>
-            </w:r>
-            <w:proofErr w:type="spellStart"/>
-            <w:r>
-              <w:rPr>
-                <w:sz w:val="18"/>
-                <w:lang w:val="en-US"/>
-              </w:rPr>
-              <w:t>Ponovo</w:t>
-            </w:r>
-            <w:proofErr w:type="spellEnd"/>
-            <w:r>
-              <w:rPr>
-                <w:sz w:val="18"/>
-                <w:lang w:val="en-US"/>
-              </w:rPr>
-              <w:t xml:space="preserve"> se </w:t>
-            </w:r>
-            <w:proofErr w:type="spellStart"/>
-            <w:r>
-              <w:rPr>
-                <w:sz w:val="18"/>
-                <w:lang w:val="en-US"/>
-              </w:rPr>
-              <w:t>unosi</w:t>
-            </w:r>
-            <w:proofErr w:type="spellEnd"/>
-            <w:r>
-              <w:rPr>
-                <w:sz w:val="18"/>
-                <w:lang w:val="en-US"/>
-              </w:rPr>
-              <w:t xml:space="preserve"> </w:t>
-            </w:r>
-            <w:proofErr w:type="spellStart"/>
-            <w:r>
-              <w:rPr>
-                <w:sz w:val="18"/>
-                <w:lang w:val="en-US"/>
-              </w:rPr>
-              <w:t>ista</w:t>
-            </w:r>
-            <w:proofErr w:type="spellEnd"/>
-            <w:r>
-              <w:rPr>
-                <w:sz w:val="18"/>
-                <w:lang w:val="en-US"/>
-              </w:rPr>
-              <w:t xml:space="preserve"> </w:t>
-            </w:r>
-            <w:r>
-              <w:rPr>
-                <w:sz w:val="18"/>
-                <w:lang w:val="sr-Latn-RS"/>
-              </w:rPr>
-              <w:t xml:space="preserve">šifra u polje „Confirm </w:t>
-            </w:r>
-            <w:proofErr w:type="gramStart"/>
-            <w:r>
-              <w:rPr>
-                <w:sz w:val="18"/>
-                <w:lang w:val="sr-Latn-RS"/>
-              </w:rPr>
-              <w:t>Password“</w:t>
-            </w:r>
-            <w:proofErr w:type="gramEnd"/>
+              <w:t>šifra u polje „Confirm Password“</w:t>
+            </w:r>
           </w:p>
           <w:p>
             <w:pPr>
@@ -3880,305 +3264,56 @@
                 <w:sz w:val="18"/>
                 <w:lang w:val="en-US"/>
               </w:rPr>
-              <w:t>5. *</w:t>
-            </w:r>
-            <w:proofErr w:type="spellStart"/>
-            <w:r>
+              <w:t>5. *napušta se aplikacija, logovanje na sopsteveni mail, ulazak na mail od Pokemania za resetovanje šifre*</w:t>
+            </w:r>
+          </w:p>
+          <w:p>
+            <w:pPr>
+              <w:pStyle w:val="ListParagraph"/>
+              <w:ind w:left="0"/>
               <w:rPr>
                 <w:sz w:val="18"/>
                 <w:lang w:val="en-US"/>
               </w:rPr>
-              <w:t>napušta</w:t>
-            </w:r>
-            <w:proofErr w:type="spellEnd"/>
+            </w:pPr>
             <w:r>
               <w:rPr>
                 <w:sz w:val="18"/>
                 <w:lang w:val="en-US"/>
               </w:rPr>
-              <w:t xml:space="preserve"> se </w:t>
-            </w:r>
-            <w:proofErr w:type="spellStart"/>
+              <w:t>6. Unosi se šifra u polje “Passw</w:t>
+            </w:r>
             <w:r>
               <w:rPr>
                 <w:sz w:val="18"/>
                 <w:lang w:val="en-US"/>
               </w:rPr>
-              <w:t>aplikacija</w:t>
-            </w:r>
-            <w:proofErr w:type="spellEnd"/>
+              <w:t>ord”</w:t>
+            </w:r>
+          </w:p>
+          <w:p>
+            <w:pPr>
+              <w:pStyle w:val="ListParagraph"/>
+              <w:ind w:left="0"/>
+              <w:rPr>
+                <w:sz w:val="18"/>
+                <w:lang w:val="sr-Latn-RS"/>
+              </w:rPr>
+            </w:pPr>
             <w:r>
               <w:rPr>
                 <w:sz w:val="18"/>
                 <w:lang w:val="en-US"/>
               </w:rPr>
-              <w:t xml:space="preserve">, </w:t>
-            </w:r>
-            <w:proofErr w:type="spellStart"/>
-            <w:r>
-              <w:rPr>
-                <w:sz w:val="18"/>
-                <w:lang w:val="en-US"/>
-              </w:rPr>
-              <w:t>logovanje</w:t>
-            </w:r>
-            <w:proofErr w:type="spellEnd"/>
-            <w:r>
-              <w:rPr>
-                <w:sz w:val="18"/>
-                <w:lang w:val="en-US"/>
-              </w:rPr>
-              <w:t xml:space="preserve"> </w:t>
-            </w:r>
-            <w:proofErr w:type="spellStart"/>
-            <w:r>
-              <w:rPr>
-                <w:sz w:val="18"/>
-                <w:lang w:val="en-US"/>
-              </w:rPr>
-              <w:t>na</w:t>
-            </w:r>
-            <w:proofErr w:type="spellEnd"/>
-            <w:r>
-              <w:rPr>
-                <w:sz w:val="18"/>
-                <w:lang w:val="en-US"/>
-              </w:rPr>
-              <w:t xml:space="preserve"> </w:t>
-            </w:r>
-            <w:proofErr w:type="spellStart"/>
-            <w:r>
-              <w:rPr>
-                <w:sz w:val="18"/>
-                <w:lang w:val="en-US"/>
-              </w:rPr>
-              <w:t>sopsteveni</w:t>
-            </w:r>
-            <w:proofErr w:type="spellEnd"/>
-            <w:r>
-              <w:rPr>
-                <w:sz w:val="18"/>
-                <w:lang w:val="en-US"/>
-              </w:rPr>
-              <w:t xml:space="preserve"> mail, </w:t>
-            </w:r>
-            <w:proofErr w:type="spellStart"/>
-            <w:r>
-              <w:rPr>
-                <w:sz w:val="18"/>
-                <w:lang w:val="en-US"/>
-              </w:rPr>
-              <w:t>ulazak</w:t>
-            </w:r>
-            <w:proofErr w:type="spellEnd"/>
-            <w:r>
-              <w:rPr>
-                <w:sz w:val="18"/>
-                <w:lang w:val="en-US"/>
-              </w:rPr>
-              <w:t xml:space="preserve"> </w:t>
-            </w:r>
-            <w:proofErr w:type="spellStart"/>
-            <w:r>
-              <w:rPr>
-                <w:sz w:val="18"/>
-                <w:lang w:val="en-US"/>
-              </w:rPr>
-              <w:t>na</w:t>
-            </w:r>
-            <w:proofErr w:type="spellEnd"/>
-            <w:r>
-              <w:rPr>
-                <w:sz w:val="18"/>
-                <w:lang w:val="en-US"/>
-              </w:rPr>
-              <w:t xml:space="preserve"> mail od </w:t>
-            </w:r>
-            <w:proofErr w:type="spellStart"/>
-            <w:r>
-              <w:rPr>
-                <w:sz w:val="18"/>
-                <w:lang w:val="en-US"/>
-              </w:rPr>
-              <w:t>Pokemania</w:t>
-            </w:r>
-            <w:proofErr w:type="spellEnd"/>
-            <w:r>
-              <w:rPr>
-                <w:sz w:val="18"/>
-                <w:lang w:val="en-US"/>
-              </w:rPr>
-              <w:t xml:space="preserve"> za </w:t>
-            </w:r>
-            <w:proofErr w:type="spellStart"/>
-            <w:r>
-              <w:rPr>
-                <w:sz w:val="18"/>
-                <w:lang w:val="en-US"/>
-              </w:rPr>
-              <w:t>resetovanje</w:t>
-            </w:r>
-            <w:proofErr w:type="spellEnd"/>
-            <w:r>
-              <w:rPr>
-                <w:sz w:val="18"/>
-                <w:lang w:val="en-US"/>
-              </w:rPr>
-              <w:t xml:space="preserve"> </w:t>
-            </w:r>
-            <w:proofErr w:type="spellStart"/>
-            <w:r>
-              <w:rPr>
-                <w:sz w:val="18"/>
-                <w:lang w:val="en-US"/>
-              </w:rPr>
-              <w:t>šifre</w:t>
-            </w:r>
-            <w:proofErr w:type="spellEnd"/>
-            <w:r>
-              <w:rPr>
-                <w:sz w:val="18"/>
-                <w:lang w:val="en-US"/>
-              </w:rPr>
-              <w:t>*</w:t>
-            </w:r>
-          </w:p>
-          <w:p>
-            <w:pPr>
-              <w:pStyle w:val="ListParagraph"/>
-              <w:ind w:left="0"/>
-              <w:rPr>
-                <w:sz w:val="18"/>
-                <w:lang w:val="en-US"/>
-              </w:rPr>
-            </w:pPr>
-            <w:r>
-              <w:rPr>
-                <w:sz w:val="18"/>
-                <w:lang w:val="en-US"/>
-              </w:rPr>
-              <w:t xml:space="preserve">6. </w:t>
-            </w:r>
-            <w:proofErr w:type="spellStart"/>
-            <w:r>
-              <w:rPr>
-                <w:sz w:val="18"/>
-                <w:lang w:val="en-US"/>
-              </w:rPr>
-              <w:t>Unosi</w:t>
-            </w:r>
-            <w:proofErr w:type="spellEnd"/>
-            <w:r>
-              <w:rPr>
-                <w:sz w:val="18"/>
-                <w:lang w:val="en-US"/>
-              </w:rPr>
-              <w:t xml:space="preserve"> se </w:t>
-            </w:r>
-            <w:proofErr w:type="spellStart"/>
-            <w:r>
-              <w:rPr>
-                <w:sz w:val="18"/>
-                <w:lang w:val="en-US"/>
-              </w:rPr>
-              <w:t>šifra</w:t>
-            </w:r>
-            <w:proofErr w:type="spellEnd"/>
-            <w:r>
-              <w:rPr>
-                <w:sz w:val="18"/>
-                <w:lang w:val="en-US"/>
-              </w:rPr>
-              <w:t xml:space="preserve"> u polje “Passw</w:t>
-            </w:r>
-            <w:r>
-              <w:rPr>
-                <w:sz w:val="18"/>
-                <w:lang w:val="en-US"/>
-              </w:rPr>
-              <w:t>ord”</w:t>
-            </w:r>
-          </w:p>
-          <w:p>
-            <w:pPr>
-              <w:pStyle w:val="ListParagraph"/>
-              <w:ind w:left="0"/>
+              <w:t xml:space="preserve">7. Ponovo se unosi ista </w:t>
+            </w:r>
+            <w:r>
               <w:rPr>
                 <w:sz w:val="18"/>
                 <w:lang w:val="sr-Latn-RS"/>
               </w:rPr>
-            </w:pPr>
-            <w:r>
-              <w:rPr>
-                <w:sz w:val="18"/>
-                <w:lang w:val="en-US"/>
-              </w:rPr>
-              <w:t xml:space="preserve">7. </w:t>
-            </w:r>
-            <w:proofErr w:type="spellStart"/>
-            <w:r>
-              <w:rPr>
-                <w:sz w:val="18"/>
-                <w:lang w:val="en-US"/>
-              </w:rPr>
-              <w:t>Ponovo</w:t>
-            </w:r>
-            <w:proofErr w:type="spellEnd"/>
-            <w:r>
-              <w:rPr>
-                <w:sz w:val="18"/>
-                <w:lang w:val="en-US"/>
-              </w:rPr>
-              <w:t xml:space="preserve"> se </w:t>
-            </w:r>
-            <w:proofErr w:type="spellStart"/>
-            <w:r>
-              <w:rPr>
-                <w:sz w:val="18"/>
-                <w:lang w:val="en-US"/>
-              </w:rPr>
-              <w:t>unosi</w:t>
-            </w:r>
-            <w:proofErr w:type="spellEnd"/>
-            <w:r>
-              <w:rPr>
-                <w:sz w:val="18"/>
-                <w:lang w:val="en-US"/>
-              </w:rPr>
-              <w:t xml:space="preserve"> </w:t>
-            </w:r>
-            <w:proofErr w:type="spellStart"/>
-            <w:r>
-              <w:rPr>
-                <w:sz w:val="18"/>
-                <w:lang w:val="en-US"/>
-              </w:rPr>
-              <w:t>ista</w:t>
-            </w:r>
-            <w:proofErr w:type="spellEnd"/>
-            <w:r>
-              <w:rPr>
-                <w:sz w:val="18"/>
-                <w:lang w:val="en-US"/>
-              </w:rPr>
-              <w:t xml:space="preserve"> </w:t>
-            </w:r>
-            <w:r>
-              <w:rPr>
-                <w:sz w:val="18"/>
-                <w:lang w:val="sr-Latn-RS"/>
-              </w:rPr>
-              <w:t xml:space="preserve">šifra u polje „Confirm </w:t>
-            </w:r>
-            <w:proofErr w:type="gramStart"/>
-            <w:r>
-              <w:rPr>
-                <w:sz w:val="18"/>
-                <w:lang w:val="sr-Latn-RS"/>
-              </w:rPr>
-              <w:t>Password“</w:t>
-            </w:r>
-            <w:proofErr w:type="gramEnd"/>
+              <w:t>šifra u polje „Confirm Password“</w:t>
+            </w:r>
           </w:p>
           <w:p>
             <w:pPr>
@@ -4554,13 +3689,7 @@
               <w:rPr>
                 <w:sz w:val="18"/>
               </w:rPr>
-              <w:t>8</w:t>
-            </w:r>
-            <w:r>
-              <w:rPr>
-                <w:sz w:val="18"/>
-              </w:rPr>
-              <w:t>.</w:t>
+              <w:t>8.</w:t>
             </w:r>
           </w:p>
         </w:tc>
@@ -4586,19 +3715,7 @@
               <w:rPr>
                 <w:sz w:val="18"/>
               </w:rPr>
-              <w:t xml:space="preserve">Kviz </w:t>
-            </w:r>
-            <w:r>
-              <w:rPr>
-                <w:sz w:val="18"/>
-              </w:rPr>
-              <w:t>trener</w:t>
-            </w:r>
-            <w:r>
-              <w:rPr>
-                <w:sz w:val="18"/>
-              </w:rPr>
-              <w:t xml:space="preserve"> poga</w:t>
+              <w:t>Kviz trener poga</w:t>
             </w:r>
             <w:r>
               <w:rPr>
@@ -4823,13 +3940,7 @@
               <w:rPr>
                 <w:sz w:val="18"/>
               </w:rPr>
-              <w:t>9</w:t>
-            </w:r>
-            <w:r>
-              <w:rPr>
-                <w:sz w:val="18"/>
-              </w:rPr>
-              <w:t>.</w:t>
+              <w:t>9.</w:t>
             </w:r>
           </w:p>
         </w:tc>
@@ -4855,25 +3966,7 @@
               <w:rPr>
                 <w:sz w:val="18"/>
               </w:rPr>
-              <w:t xml:space="preserve">Kviz </w:t>
-            </w:r>
-            <w:r>
-              <w:rPr>
-                <w:sz w:val="18"/>
-              </w:rPr>
-              <w:t xml:space="preserve">bez </w:t>
-            </w:r>
-            <w:r>
-              <w:rPr>
-                <w:sz w:val="18"/>
-              </w:rPr>
-              <w:t>pog</w:t>
-            </w:r>
-            <w:r>
-              <w:rPr>
-                <w:sz w:val="18"/>
-              </w:rPr>
-              <w:t>otka</w:t>
+              <w:t>Kviz bez pogotka</w:t>
             </w:r>
           </w:p>
         </w:tc>
@@ -4899,19 +3992,7 @@
               <w:rPr>
                 <w:sz w:val="18"/>
               </w:rPr>
-              <w:t xml:space="preserve">Primer </w:t>
-            </w:r>
-            <w:r>
-              <w:rPr>
-                <w:sz w:val="18"/>
-              </w:rPr>
-              <w:t>ne</w:t>
-            </w:r>
-            <w:r>
-              <w:rPr>
-                <w:sz w:val="18"/>
-              </w:rPr>
-              <w:t>uspešnog igranja kviza</w:t>
+              <w:t>Primer neuspešnog igranja kviza</w:t>
             </w:r>
           </w:p>
         </w:tc>
@@ -4967,13 +4048,7 @@
               <w:rPr>
                 <w:sz w:val="18"/>
               </w:rPr>
-              <w:t xml:space="preserve">3. Unosi se ime </w:t>
-            </w:r>
-            <w:r>
-              <w:rPr>
-                <w:sz w:val="18"/>
-              </w:rPr>
-              <w:t xml:space="preserve">različito od </w:t>
+              <w:t xml:space="preserve">3. Unosi se ime različito od </w:t>
             </w:r>
             <w:r>
               <w:rPr>
@@ -4995,13 +4070,7 @@
               <w:rPr>
                 <w:sz w:val="18"/>
               </w:rPr>
-              <w:t xml:space="preserve">4. Prikazuje se </w:t>
-            </w:r>
-            <w:r>
-              <w:rPr>
-                <w:sz w:val="18"/>
-              </w:rPr>
-              <w:t>nova silueta i poruka o neuspešnom pogađanju</w:t>
+              <w:t>4. Prikazuje se nova silueta i poruka o neuspešnom pogađanju</w:t>
             </w:r>
           </w:p>
         </w:tc>
@@ -5267,19 +4336,7 @@
               <w:rPr>
                 <w:sz w:val="18"/>
               </w:rPr>
-              <w:t>1</w:t>
-            </w:r>
-            <w:r>
-              <w:rPr>
-                <w:sz w:val="18"/>
-              </w:rPr>
-              <w:t>1</w:t>
-            </w:r>
-            <w:r>
-              <w:rPr>
-                <w:sz w:val="18"/>
-              </w:rPr>
-              <w:t>.</w:t>
+              <w:t>11.</w:t>
             </w:r>
           </w:p>
         </w:tc>
@@ -5305,13 +4362,7 @@
               <w:rPr>
                 <w:sz w:val="18"/>
               </w:rPr>
-              <w:t xml:space="preserve">Pokedeks </w:t>
-            </w:r>
-            <w:r>
-              <w:rPr>
-                <w:sz w:val="18"/>
-              </w:rPr>
-              <w:t>pretraga</w:t>
+              <w:t>Pokedeks pretraga</w:t>
             </w:r>
           </w:p>
         </w:tc>
@@ -5337,19 +4388,7 @@
               <w:rPr>
                 <w:sz w:val="18"/>
               </w:rPr>
-              <w:t xml:space="preserve">Primer </w:t>
-            </w:r>
-            <w:r>
-              <w:rPr>
-                <w:sz w:val="18"/>
-              </w:rPr>
-              <w:t>pretražovanja</w:t>
-            </w:r>
-            <w:r>
-              <w:rPr>
-                <w:sz w:val="18"/>
-              </w:rPr>
-              <w:t xml:space="preserve"> pokemona iz pokedeksa</w:t>
+              <w:t>Primer pretražovanja pokemona iz pokedeksa</w:t>
             </w:r>
           </w:p>
         </w:tc>
@@ -5375,13 +4414,7 @@
               <w:rPr>
                 <w:sz w:val="18"/>
               </w:rPr>
-              <w:t>Selenium projekat pokedex_use_case test pokemon_</w:t>
-            </w:r>
-            <w:r>
-              <w:rPr>
-                <w:sz w:val="18"/>
-              </w:rPr>
-              <w:t>pretraga</w:t>
+              <w:t>Selenium projekat pokedex_use_case test pokemon_pretraga</w:t>
             </w:r>
           </w:p>
         </w:tc>
@@ -5647,19 +4680,1689 @@
               <w:rPr>
                 <w:sz w:val="18"/>
               </w:rPr>
+              <w:t>13.</w:t>
+            </w:r>
+          </w:p>
+        </w:tc>
+        <w:tc>
+          <w:tcPr>
+            <w:tcW w:w="1201" w:type="dxa"/>
+            <w:tcBorders>
+              <w:top w:val="single" w:sz="4" w:space="0" w:color="auto"/>
+              <w:left w:val="single" w:sz="4" w:space="0" w:color="auto"/>
+              <w:bottom w:val="single" w:sz="4" w:space="0" w:color="auto"/>
+              <w:right w:val="single" w:sz="4" w:space="0" w:color="auto"/>
+            </w:tcBorders>
+          </w:tcPr>
+          <w:p>
+            <w:pPr>
+              <w:pStyle w:val="ListParagraph"/>
+              <w:ind w:left="0"/>
+              <w:rPr>
+                <w:sz w:val="18"/>
+              </w:rPr>
+            </w:pPr>
+            <w:r>
+              <w:rPr>
+                <w:sz w:val="18"/>
+              </w:rPr>
+              <w:t>Pokedeks prethodni</w:t>
+            </w:r>
+          </w:p>
+        </w:tc>
+        <w:tc>
+          <w:tcPr>
+            <w:tcW w:w="1515" w:type="dxa"/>
+            <w:tcBorders>
+              <w:top w:val="single" w:sz="4" w:space="0" w:color="auto"/>
+              <w:left w:val="single" w:sz="4" w:space="0" w:color="auto"/>
+              <w:bottom w:val="single" w:sz="4" w:space="0" w:color="auto"/>
+              <w:right w:val="single" w:sz="4" w:space="0" w:color="auto"/>
+            </w:tcBorders>
+          </w:tcPr>
+          <w:p>
+            <w:pPr>
+              <w:pStyle w:val="ListParagraph"/>
+              <w:ind w:left="0"/>
+              <w:rPr>
+                <w:sz w:val="18"/>
+              </w:rPr>
+            </w:pPr>
+            <w:r>
+              <w:rPr>
+                <w:sz w:val="18"/>
+              </w:rPr>
+              <w:t>Primer prelaska na prethodnog pokemona u pokedeksu</w:t>
+            </w:r>
+          </w:p>
+        </w:tc>
+        <w:tc>
+          <w:tcPr>
+            <w:tcW w:w="2436" w:type="dxa"/>
+            <w:tcBorders>
+              <w:top w:val="single" w:sz="4" w:space="0" w:color="auto"/>
+              <w:left w:val="single" w:sz="4" w:space="0" w:color="auto"/>
+              <w:bottom w:val="single" w:sz="4" w:space="0" w:color="auto"/>
+              <w:right w:val="single" w:sz="4" w:space="0" w:color="auto"/>
+            </w:tcBorders>
+          </w:tcPr>
+          <w:p>
+            <w:pPr>
+              <w:pStyle w:val="ListParagraph"/>
+              <w:ind w:left="0"/>
+              <w:rPr>
+                <w:sz w:val="18"/>
+              </w:rPr>
+            </w:pPr>
+            <w:r>
+              <w:rPr>
+                <w:sz w:val="18"/>
+              </w:rPr>
+              <w:t>Selenium projekat pokedex_use_case test pokemon_back</w:t>
+            </w:r>
+          </w:p>
+        </w:tc>
+        <w:tc>
+          <w:tcPr>
+            <w:tcW w:w="1416" w:type="dxa"/>
+            <w:tcBorders>
+              <w:top w:val="single" w:sz="4" w:space="0" w:color="auto"/>
+              <w:left w:val="single" w:sz="4" w:space="0" w:color="auto"/>
+              <w:bottom w:val="single" w:sz="4" w:space="0" w:color="auto"/>
+              <w:right w:val="single" w:sz="4" w:space="0" w:color="auto"/>
+            </w:tcBorders>
+          </w:tcPr>
+          <w:p>
+            <w:pPr>
+              <w:pStyle w:val="ListParagraph"/>
+              <w:ind w:left="0"/>
+              <w:rPr>
+                <w:sz w:val="18"/>
+              </w:rPr>
+            </w:pPr>
+          </w:p>
+        </w:tc>
+        <w:tc>
+          <w:tcPr>
+            <w:tcW w:w="1417" w:type="dxa"/>
+            <w:tcBorders>
+              <w:top w:val="single" w:sz="4" w:space="0" w:color="auto"/>
+              <w:left w:val="single" w:sz="4" w:space="0" w:color="auto"/>
+              <w:bottom w:val="single" w:sz="4" w:space="0" w:color="auto"/>
+              <w:right w:val="single" w:sz="4" w:space="0" w:color="auto"/>
+            </w:tcBorders>
+          </w:tcPr>
+          <w:p>
+            <w:pPr>
+              <w:pStyle w:val="ListParagraph"/>
+              <w:ind w:left="0"/>
+              <w:rPr>
+                <w:sz w:val="18"/>
+              </w:rPr>
+            </w:pPr>
+            <w:r>
+              <w:rPr>
+                <w:sz w:val="18"/>
+              </w:rPr>
+              <w:t>Automatska</w:t>
+            </w:r>
+          </w:p>
+        </w:tc>
+        <w:tc>
+          <w:tcPr>
+            <w:tcW w:w="1417" w:type="dxa"/>
+            <w:tcBorders>
+              <w:top w:val="single" w:sz="4" w:space="0" w:color="auto"/>
+              <w:left w:val="single" w:sz="4" w:space="0" w:color="auto"/>
+              <w:bottom w:val="single" w:sz="4" w:space="0" w:color="auto"/>
+              <w:right w:val="single" w:sz="4" w:space="0" w:color="auto"/>
+            </w:tcBorders>
+          </w:tcPr>
+          <w:p>
+            <w:pPr>
+              <w:pStyle w:val="ListParagraph"/>
+              <w:ind w:left="0"/>
+              <w:rPr>
+                <w:sz w:val="18"/>
+              </w:rPr>
+            </w:pPr>
+          </w:p>
+        </w:tc>
+      </w:tr>
+      <w:tr>
+        <w:tc>
+          <w:tcPr>
+            <w:tcW w:w="783" w:type="dxa"/>
+            <w:tcBorders>
+              <w:top w:val="single" w:sz="4" w:space="0" w:color="auto"/>
+              <w:left w:val="single" w:sz="4" w:space="0" w:color="auto"/>
+              <w:bottom w:val="single" w:sz="4" w:space="0" w:color="auto"/>
+              <w:right w:val="single" w:sz="4" w:space="0" w:color="auto"/>
+            </w:tcBorders>
+          </w:tcPr>
+          <w:p>
+            <w:pPr>
+              <w:pStyle w:val="ListParagraph"/>
+              <w:ind w:left="0"/>
+              <w:rPr>
+                <w:sz w:val="18"/>
+              </w:rPr>
+            </w:pPr>
+            <w:r>
+              <w:rPr>
+                <w:sz w:val="18"/>
+              </w:rPr>
+              <w:t xml:space="preserve">14. </w:t>
+            </w:r>
+          </w:p>
+        </w:tc>
+        <w:tc>
+          <w:tcPr>
+            <w:tcW w:w="1201" w:type="dxa"/>
+            <w:tcBorders>
+              <w:top w:val="single" w:sz="4" w:space="0" w:color="auto"/>
+              <w:left w:val="single" w:sz="4" w:space="0" w:color="auto"/>
+              <w:bottom w:val="single" w:sz="4" w:space="0" w:color="auto"/>
+              <w:right w:val="single" w:sz="4" w:space="0" w:color="auto"/>
+            </w:tcBorders>
+          </w:tcPr>
+          <w:p>
+            <w:pPr>
+              <w:pStyle w:val="ListParagraph"/>
+              <w:ind w:left="0"/>
+              <w:rPr>
+                <w:sz w:val="18"/>
+              </w:rPr>
+            </w:pPr>
+            <w:r>
+              <w:rPr>
+                <w:sz w:val="18"/>
+              </w:rPr>
+              <w:t>Brisanje turnira</w:t>
+            </w:r>
+          </w:p>
+        </w:tc>
+        <w:tc>
+          <w:tcPr>
+            <w:tcW w:w="1515" w:type="dxa"/>
+            <w:tcBorders>
+              <w:top w:val="single" w:sz="4" w:space="0" w:color="auto"/>
+              <w:left w:val="single" w:sz="4" w:space="0" w:color="auto"/>
+              <w:bottom w:val="single" w:sz="4" w:space="0" w:color="auto"/>
+              <w:right w:val="single" w:sz="4" w:space="0" w:color="auto"/>
+            </w:tcBorders>
+          </w:tcPr>
+          <w:p>
+            <w:pPr>
+              <w:pStyle w:val="ListParagraph"/>
+              <w:ind w:left="0"/>
+              <w:rPr>
+                <w:sz w:val="18"/>
+              </w:rPr>
+            </w:pPr>
+            <w:r>
+              <w:rPr>
+                <w:sz w:val="18"/>
+              </w:rPr>
+              <w:t>Primer brisanja turnira</w:t>
+            </w:r>
+          </w:p>
+        </w:tc>
+        <w:tc>
+          <w:tcPr>
+            <w:tcW w:w="2436" w:type="dxa"/>
+            <w:tcBorders>
+              <w:top w:val="single" w:sz="4" w:space="0" w:color="auto"/>
+              <w:left w:val="single" w:sz="4" w:space="0" w:color="auto"/>
+              <w:bottom w:val="single" w:sz="4" w:space="0" w:color="auto"/>
+              <w:right w:val="single" w:sz="4" w:space="0" w:color="auto"/>
+            </w:tcBorders>
+          </w:tcPr>
+          <w:p>
+            <w:pPr>
+              <w:pStyle w:val="ListParagraph"/>
+              <w:ind w:left="0"/>
+              <w:rPr>
+                <w:sz w:val="18"/>
+              </w:rPr>
+            </w:pPr>
+            <w:r>
+              <w:rPr>
+                <w:sz w:val="18"/>
+              </w:rPr>
+              <w:t xml:space="preserve">Selenium projekat </w:t>
+            </w:r>
+            <w:r>
+              <w:t xml:space="preserve"> </w:t>
+            </w:r>
+            <w:r>
+              <w:rPr>
+                <w:sz w:val="18"/>
+              </w:rPr>
+              <w:t>brisanje_turnira</w:t>
+            </w:r>
+            <w:r>
+              <w:rPr>
+                <w:sz w:val="18"/>
+              </w:rPr>
+              <w:t xml:space="preserve">.side test primer </w:t>
+            </w:r>
+            <w:r>
+              <w:t xml:space="preserve"> </w:t>
+            </w:r>
+            <w:r>
+              <w:rPr>
+                <w:sz w:val="18"/>
+              </w:rPr>
+              <w:t>brisanje_turnira</w:t>
+            </w:r>
+          </w:p>
+        </w:tc>
+        <w:tc>
+          <w:tcPr>
+            <w:tcW w:w="1416" w:type="dxa"/>
+            <w:tcBorders>
+              <w:top w:val="single" w:sz="4" w:space="0" w:color="auto"/>
+              <w:left w:val="single" w:sz="4" w:space="0" w:color="auto"/>
+              <w:bottom w:val="single" w:sz="4" w:space="0" w:color="auto"/>
+              <w:right w:val="single" w:sz="4" w:space="0" w:color="auto"/>
+            </w:tcBorders>
+          </w:tcPr>
+          <w:p>
+            <w:pPr>
+              <w:pStyle w:val="ListParagraph"/>
+              <w:ind w:left="0"/>
+              <w:rPr>
+                <w:sz w:val="18"/>
+              </w:rPr>
+            </w:pPr>
+            <w:r>
+              <w:rPr>
+                <w:sz w:val="18"/>
+              </w:rPr>
+              <w:t xml:space="preserve">PRE#1: </w:t>
+            </w:r>
+            <w:r>
+              <w:rPr>
+                <w:sz w:val="18"/>
+              </w:rPr>
+              <w:t>admin</w:t>
+            </w:r>
+            <w:r>
+              <w:rPr>
+                <w:sz w:val="18"/>
+              </w:rPr>
+              <w:t xml:space="preserve"> je ulogovan</w:t>
+            </w:r>
+            <w:r>
+              <w:rPr>
+                <w:sz w:val="18"/>
+              </w:rPr>
+              <w:t xml:space="preserve"> i verifikovan</w:t>
+            </w:r>
+          </w:p>
+          <w:p>
+            <w:pPr>
+              <w:pStyle w:val="ListParagraph"/>
+              <w:ind w:left="0"/>
+              <w:rPr>
+                <w:sz w:val="18"/>
+              </w:rPr>
+            </w:pPr>
+          </w:p>
+          <w:p>
+            <w:pPr>
+              <w:pStyle w:val="ListParagraph"/>
+              <w:ind w:left="0"/>
+              <w:rPr>
+                <w:sz w:val="18"/>
+              </w:rPr>
+            </w:pPr>
+            <w:r>
+              <w:rPr>
+                <w:sz w:val="18"/>
+              </w:rPr>
+              <w:t>PRE#2: postoji bar jedan aktivan turnir</w:t>
+            </w:r>
+          </w:p>
+          <w:p>
+            <w:pPr>
+              <w:pStyle w:val="ListParagraph"/>
+              <w:ind w:left="0"/>
+              <w:rPr>
+                <w:sz w:val="18"/>
+                <w:lang w:val="en-US"/>
+              </w:rPr>
+            </w:pPr>
+          </w:p>
+          <w:p>
+            <w:pPr>
+              <w:pStyle w:val="ListParagraph"/>
+              <w:ind w:left="0"/>
+              <w:rPr>
+                <w:sz w:val="18"/>
+              </w:rPr>
+            </w:pPr>
+            <w:r>
+              <w:rPr>
+                <w:sz w:val="18"/>
+              </w:rPr>
+              <w:t xml:space="preserve">POST#1: </w:t>
+            </w:r>
+            <w:r>
+              <w:rPr>
+                <w:sz w:val="18"/>
+              </w:rPr>
+              <w:t>turnir je obrisan</w:t>
+            </w:r>
+          </w:p>
+        </w:tc>
+        <w:tc>
+          <w:tcPr>
+            <w:tcW w:w="1417" w:type="dxa"/>
+            <w:tcBorders>
+              <w:top w:val="single" w:sz="4" w:space="0" w:color="auto"/>
+              <w:left w:val="single" w:sz="4" w:space="0" w:color="auto"/>
+              <w:bottom w:val="single" w:sz="4" w:space="0" w:color="auto"/>
+              <w:right w:val="single" w:sz="4" w:space="0" w:color="auto"/>
+            </w:tcBorders>
+          </w:tcPr>
+          <w:p>
+            <w:pPr>
+              <w:pStyle w:val="ListParagraph"/>
+              <w:ind w:left="0"/>
+              <w:rPr>
+                <w:sz w:val="18"/>
+              </w:rPr>
+            </w:pPr>
+            <w:r>
+              <w:rPr>
+                <w:sz w:val="18"/>
+              </w:rPr>
+              <w:t>Automatska</w:t>
+            </w:r>
+          </w:p>
+        </w:tc>
+        <w:tc>
+          <w:tcPr>
+            <w:tcW w:w="1417" w:type="dxa"/>
+            <w:tcBorders>
+              <w:top w:val="single" w:sz="4" w:space="0" w:color="auto"/>
+              <w:left w:val="single" w:sz="4" w:space="0" w:color="auto"/>
+              <w:bottom w:val="single" w:sz="4" w:space="0" w:color="auto"/>
+              <w:right w:val="single" w:sz="4" w:space="0" w:color="auto"/>
+            </w:tcBorders>
+          </w:tcPr>
+          <w:p>
+            <w:pPr>
+              <w:pStyle w:val="ListParagraph"/>
+              <w:ind w:left="0"/>
+              <w:rPr>
+                <w:sz w:val="18"/>
+              </w:rPr>
+            </w:pPr>
+          </w:p>
+        </w:tc>
+      </w:tr>
+      <w:tr>
+        <w:tc>
+          <w:tcPr>
+            <w:tcW w:w="783" w:type="dxa"/>
+            <w:tcBorders>
+              <w:top w:val="single" w:sz="4" w:space="0" w:color="auto"/>
+              <w:left w:val="single" w:sz="4" w:space="0" w:color="auto"/>
+              <w:bottom w:val="single" w:sz="4" w:space="0" w:color="auto"/>
+              <w:right w:val="single" w:sz="4" w:space="0" w:color="auto"/>
+            </w:tcBorders>
+          </w:tcPr>
+          <w:p>
+            <w:pPr>
+              <w:pStyle w:val="ListParagraph"/>
+              <w:ind w:left="0"/>
+              <w:rPr>
+                <w:sz w:val="18"/>
+              </w:rPr>
+            </w:pPr>
+            <w:r>
+              <w:rPr>
+                <w:sz w:val="18"/>
+              </w:rPr>
+              <w:t>15.</w:t>
+            </w:r>
+          </w:p>
+        </w:tc>
+        <w:tc>
+          <w:tcPr>
+            <w:tcW w:w="1201" w:type="dxa"/>
+            <w:tcBorders>
+              <w:top w:val="single" w:sz="4" w:space="0" w:color="auto"/>
+              <w:left w:val="single" w:sz="4" w:space="0" w:color="auto"/>
+              <w:bottom w:val="single" w:sz="4" w:space="0" w:color="auto"/>
+              <w:right w:val="single" w:sz="4" w:space="0" w:color="auto"/>
+            </w:tcBorders>
+          </w:tcPr>
+          <w:p>
+            <w:pPr>
+              <w:pStyle w:val="ListParagraph"/>
+              <w:ind w:left="0"/>
+              <w:rPr>
+                <w:sz w:val="18"/>
+              </w:rPr>
+            </w:pPr>
+            <w:r>
+              <w:rPr>
+                <w:sz w:val="18"/>
+              </w:rPr>
+              <w:t>Hranjenje pokemona</w:t>
+            </w:r>
+          </w:p>
+        </w:tc>
+        <w:tc>
+          <w:tcPr>
+            <w:tcW w:w="1515" w:type="dxa"/>
+            <w:tcBorders>
+              <w:top w:val="single" w:sz="4" w:space="0" w:color="auto"/>
+              <w:left w:val="single" w:sz="4" w:space="0" w:color="auto"/>
+              <w:bottom w:val="single" w:sz="4" w:space="0" w:color="auto"/>
+              <w:right w:val="single" w:sz="4" w:space="0" w:color="auto"/>
+            </w:tcBorders>
+          </w:tcPr>
+          <w:p>
+            <w:pPr>
+              <w:pStyle w:val="ListParagraph"/>
+              <w:ind w:left="0"/>
+              <w:rPr>
+                <w:sz w:val="18"/>
+              </w:rPr>
+            </w:pPr>
+            <w:r>
+              <w:rPr>
+                <w:sz w:val="18"/>
+              </w:rPr>
+              <w:t>Primer uspešnog hranjenja pokemona</w:t>
+            </w:r>
+          </w:p>
+        </w:tc>
+        <w:tc>
+          <w:tcPr>
+            <w:tcW w:w="2436" w:type="dxa"/>
+            <w:tcBorders>
+              <w:top w:val="single" w:sz="4" w:space="0" w:color="auto"/>
+              <w:left w:val="single" w:sz="4" w:space="0" w:color="auto"/>
+              <w:bottom w:val="single" w:sz="4" w:space="0" w:color="auto"/>
+              <w:right w:val="single" w:sz="4" w:space="0" w:color="auto"/>
+            </w:tcBorders>
+          </w:tcPr>
+          <w:p>
+            <w:pPr>
+              <w:pStyle w:val="ListParagraph"/>
+              <w:ind w:left="0"/>
+              <w:rPr>
+                <w:sz w:val="18"/>
+              </w:rPr>
+            </w:pPr>
+            <w:r>
+              <w:rPr>
+                <w:sz w:val="18"/>
+              </w:rPr>
+              <w:t xml:space="preserve">Selenium projekat </w:t>
+            </w:r>
+            <w:r>
+              <w:t xml:space="preserve"> </w:t>
+            </w:r>
+            <w:r>
+              <w:rPr>
+                <w:sz w:val="18"/>
+              </w:rPr>
+              <w:t>hranjenje_pokemona</w:t>
+            </w:r>
+            <w:r>
+              <w:rPr>
+                <w:sz w:val="18"/>
+              </w:rPr>
+              <w:t xml:space="preserve">.side test primer </w:t>
+            </w:r>
+            <w:r>
+              <w:t xml:space="preserve"> </w:t>
+            </w:r>
+            <w:r>
+              <w:rPr>
+                <w:sz w:val="18"/>
+              </w:rPr>
+              <w:t>hranjenje_pokemona</w:t>
+            </w:r>
+            <w:r>
+              <w:rPr>
+                <w:sz w:val="18"/>
+              </w:rPr>
+              <w:t>_usp</w:t>
+            </w:r>
+            <w:r>
+              <w:rPr>
+                <w:sz w:val="18"/>
+              </w:rPr>
+              <w:t>eh</w:t>
+            </w:r>
+          </w:p>
+        </w:tc>
+        <w:tc>
+          <w:tcPr>
+            <w:tcW w:w="1416" w:type="dxa"/>
+            <w:tcBorders>
+              <w:top w:val="single" w:sz="4" w:space="0" w:color="auto"/>
+              <w:left w:val="single" w:sz="4" w:space="0" w:color="auto"/>
+              <w:bottom w:val="single" w:sz="4" w:space="0" w:color="auto"/>
+              <w:right w:val="single" w:sz="4" w:space="0" w:color="auto"/>
+            </w:tcBorders>
+          </w:tcPr>
+          <w:p>
+            <w:pPr>
+              <w:pStyle w:val="ListParagraph"/>
+              <w:ind w:left="0"/>
+              <w:rPr>
+                <w:sz w:val="18"/>
+              </w:rPr>
+            </w:pPr>
+            <w:r>
+              <w:rPr>
+                <w:sz w:val="18"/>
+              </w:rPr>
+              <w:t xml:space="preserve">PRE#1: </w:t>
+            </w:r>
+            <w:r>
+              <w:rPr>
+                <w:sz w:val="18"/>
+              </w:rPr>
+              <w:t>trener</w:t>
+            </w:r>
+            <w:r>
+              <w:rPr>
+                <w:sz w:val="18"/>
+              </w:rPr>
+              <w:t xml:space="preserve"> je ulogovan i verifikovan</w:t>
+            </w:r>
+          </w:p>
+          <w:p>
+            <w:pPr>
+              <w:pStyle w:val="ListParagraph"/>
+              <w:ind w:left="0"/>
+              <w:rPr>
+                <w:sz w:val="18"/>
+              </w:rPr>
+            </w:pPr>
+          </w:p>
+          <w:p>
+            <w:pPr>
+              <w:pStyle w:val="ListParagraph"/>
+              <w:ind w:left="0"/>
+              <w:rPr>
+                <w:sz w:val="18"/>
+              </w:rPr>
+            </w:pPr>
+            <w:r>
+              <w:rPr>
+                <w:sz w:val="18"/>
+              </w:rPr>
+              <w:t xml:space="preserve">PRE#2: </w:t>
+            </w:r>
+            <w:r>
+              <w:rPr>
+                <w:sz w:val="18"/>
+              </w:rPr>
+              <w:t>trener ima najmanje jednog pokemona</w:t>
+            </w:r>
+          </w:p>
+          <w:p>
+            <w:pPr>
+              <w:pStyle w:val="ListParagraph"/>
+              <w:ind w:left="0"/>
+              <w:rPr>
+                <w:sz w:val="18"/>
+              </w:rPr>
+            </w:pPr>
+          </w:p>
+          <w:p>
+            <w:pPr>
+              <w:pStyle w:val="ListParagraph"/>
+              <w:ind w:left="0"/>
+              <w:rPr>
+                <w:sz w:val="18"/>
+              </w:rPr>
+            </w:pPr>
+            <w:r>
+              <w:rPr>
+                <w:sz w:val="18"/>
+              </w:rPr>
+              <w:t>POST#1: treneru se smanjuje broj voćkica</w:t>
+            </w:r>
+          </w:p>
+          <w:p>
+            <w:pPr>
+              <w:pStyle w:val="ListParagraph"/>
+              <w:ind w:left="0"/>
+              <w:rPr>
+                <w:sz w:val="18"/>
+              </w:rPr>
+            </w:pPr>
+          </w:p>
+          <w:p>
+            <w:pPr>
+              <w:pStyle w:val="ListParagraph"/>
+              <w:ind w:left="0"/>
+              <w:rPr>
+                <w:sz w:val="18"/>
+              </w:rPr>
+            </w:pPr>
+            <w:r>
+              <w:rPr>
+                <w:sz w:val="18"/>
+              </w:rPr>
+              <w:t>POST#2: pokemonu se uvećava XP</w:t>
+            </w:r>
+          </w:p>
+          <w:p>
+            <w:pPr>
+              <w:pStyle w:val="ListParagraph"/>
+              <w:ind w:left="0"/>
+              <w:rPr>
+                <w:sz w:val="18"/>
+              </w:rPr>
+            </w:pPr>
+          </w:p>
+        </w:tc>
+        <w:tc>
+          <w:tcPr>
+            <w:tcW w:w="1417" w:type="dxa"/>
+            <w:tcBorders>
+              <w:top w:val="single" w:sz="4" w:space="0" w:color="auto"/>
+              <w:left w:val="single" w:sz="4" w:space="0" w:color="auto"/>
+              <w:bottom w:val="single" w:sz="4" w:space="0" w:color="auto"/>
+              <w:right w:val="single" w:sz="4" w:space="0" w:color="auto"/>
+            </w:tcBorders>
+          </w:tcPr>
+          <w:p>
+            <w:pPr>
+              <w:pStyle w:val="ListParagraph"/>
+              <w:ind w:left="0"/>
+              <w:rPr>
+                <w:sz w:val="18"/>
+              </w:rPr>
+            </w:pPr>
+            <w:r>
+              <w:rPr>
+                <w:sz w:val="18"/>
+              </w:rPr>
+              <w:t>Automatska</w:t>
+            </w:r>
+          </w:p>
+        </w:tc>
+        <w:tc>
+          <w:tcPr>
+            <w:tcW w:w="1417" w:type="dxa"/>
+            <w:tcBorders>
+              <w:top w:val="single" w:sz="4" w:space="0" w:color="auto"/>
+              <w:left w:val="single" w:sz="4" w:space="0" w:color="auto"/>
+              <w:bottom w:val="single" w:sz="4" w:space="0" w:color="auto"/>
+              <w:right w:val="single" w:sz="4" w:space="0" w:color="auto"/>
+            </w:tcBorders>
+          </w:tcPr>
+          <w:p>
+            <w:pPr>
+              <w:pStyle w:val="ListParagraph"/>
+              <w:ind w:left="0"/>
+              <w:rPr>
+                <w:sz w:val="18"/>
+              </w:rPr>
+            </w:pPr>
+          </w:p>
+        </w:tc>
+      </w:tr>
+      <w:tr>
+        <w:tc>
+          <w:tcPr>
+            <w:tcW w:w="783" w:type="dxa"/>
+            <w:tcBorders>
+              <w:top w:val="single" w:sz="4" w:space="0" w:color="auto"/>
+              <w:left w:val="single" w:sz="4" w:space="0" w:color="auto"/>
+              <w:bottom w:val="single" w:sz="4" w:space="0" w:color="auto"/>
+              <w:right w:val="single" w:sz="4" w:space="0" w:color="auto"/>
+            </w:tcBorders>
+          </w:tcPr>
+          <w:p>
+            <w:pPr>
+              <w:pStyle w:val="ListParagraph"/>
+              <w:ind w:left="0"/>
+              <w:rPr>
+                <w:sz w:val="18"/>
+              </w:rPr>
+            </w:pPr>
+            <w:r>
+              <w:rPr>
+                <w:sz w:val="18"/>
+              </w:rPr>
+              <w:t>16.</w:t>
+            </w:r>
+          </w:p>
+        </w:tc>
+        <w:tc>
+          <w:tcPr>
+            <w:tcW w:w="1201" w:type="dxa"/>
+            <w:tcBorders>
+              <w:top w:val="single" w:sz="4" w:space="0" w:color="auto"/>
+              <w:left w:val="single" w:sz="4" w:space="0" w:color="auto"/>
+              <w:bottom w:val="single" w:sz="4" w:space="0" w:color="auto"/>
+              <w:right w:val="single" w:sz="4" w:space="0" w:color="auto"/>
+            </w:tcBorders>
+          </w:tcPr>
+          <w:p>
+            <w:pPr>
+              <w:pStyle w:val="ListParagraph"/>
+              <w:ind w:left="0"/>
+              <w:rPr>
+                <w:sz w:val="18"/>
+              </w:rPr>
+            </w:pPr>
+            <w:r>
+              <w:rPr>
+                <w:sz w:val="18"/>
+              </w:rPr>
+              <w:t>Hranjenje pokemona i prelazak na sledeći nivo</w:t>
+            </w:r>
+          </w:p>
+        </w:tc>
+        <w:tc>
+          <w:tcPr>
+            <w:tcW w:w="1515" w:type="dxa"/>
+            <w:tcBorders>
+              <w:top w:val="single" w:sz="4" w:space="0" w:color="auto"/>
+              <w:left w:val="single" w:sz="4" w:space="0" w:color="auto"/>
+              <w:bottom w:val="single" w:sz="4" w:space="0" w:color="auto"/>
+              <w:right w:val="single" w:sz="4" w:space="0" w:color="auto"/>
+            </w:tcBorders>
+          </w:tcPr>
+          <w:p>
+            <w:pPr>
+              <w:pStyle w:val="ListParagraph"/>
+              <w:ind w:left="0"/>
+              <w:rPr>
+                <w:sz w:val="18"/>
+              </w:rPr>
+            </w:pPr>
+            <w:r>
+              <w:rPr>
+                <w:sz w:val="18"/>
+              </w:rPr>
+              <w:t>Primer uspešnog hranjenja pokemona</w:t>
+            </w:r>
+            <w:r>
+              <w:rPr>
+                <w:sz w:val="18"/>
+              </w:rPr>
+              <w:t xml:space="preserve"> prilikom koga pokemon prelazi na sledeći nivo</w:t>
+            </w:r>
+          </w:p>
+        </w:tc>
+        <w:tc>
+          <w:tcPr>
+            <w:tcW w:w="2436" w:type="dxa"/>
+            <w:tcBorders>
+              <w:top w:val="single" w:sz="4" w:space="0" w:color="auto"/>
+              <w:left w:val="single" w:sz="4" w:space="0" w:color="auto"/>
+              <w:bottom w:val="single" w:sz="4" w:space="0" w:color="auto"/>
+              <w:right w:val="single" w:sz="4" w:space="0" w:color="auto"/>
+            </w:tcBorders>
+          </w:tcPr>
+          <w:p>
+            <w:pPr>
+              <w:pStyle w:val="ListParagraph"/>
+              <w:ind w:left="0"/>
+              <w:rPr>
+                <w:sz w:val="18"/>
+              </w:rPr>
+            </w:pPr>
+            <w:r>
+              <w:rPr>
+                <w:sz w:val="18"/>
+              </w:rPr>
+              <w:t xml:space="preserve">1. </w:t>
+            </w:r>
+            <w:r>
+              <w:rPr>
+                <w:sz w:val="18"/>
+              </w:rPr>
+              <w:t>Korisnik na svom profilu pritiska dugme „Feed“</w:t>
+            </w:r>
+            <w:r>
+              <w:rPr>
+                <w:sz w:val="18"/>
+              </w:rPr>
+              <w:t xml:space="preserve"> željenog pokemona</w:t>
+            </w:r>
+          </w:p>
+          <w:p>
+            <w:pPr>
+              <w:pStyle w:val="ListParagraph"/>
+              <w:ind w:left="0"/>
+              <w:rPr>
+                <w:sz w:val="18"/>
+              </w:rPr>
+            </w:pPr>
+            <w:r>
+              <w:rPr>
+                <w:sz w:val="18"/>
+              </w:rPr>
+              <w:t>2. Pri</w:t>
+            </w:r>
+            <w:r>
+              <w:rPr>
+                <w:sz w:val="18"/>
+              </w:rPr>
+              <w:t>kazuje se poruka o uspešnom hranjenju pokemona, a pokemon prelazi na naredni nivo</w:t>
+            </w:r>
+          </w:p>
+        </w:tc>
+        <w:tc>
+          <w:tcPr>
+            <w:tcW w:w="1416" w:type="dxa"/>
+            <w:tcBorders>
+              <w:top w:val="single" w:sz="4" w:space="0" w:color="auto"/>
+              <w:left w:val="single" w:sz="4" w:space="0" w:color="auto"/>
+              <w:bottom w:val="single" w:sz="4" w:space="0" w:color="auto"/>
+              <w:right w:val="single" w:sz="4" w:space="0" w:color="auto"/>
+            </w:tcBorders>
+          </w:tcPr>
+          <w:p>
+            <w:pPr>
+              <w:pStyle w:val="ListParagraph"/>
+              <w:ind w:left="0"/>
+              <w:rPr>
+                <w:sz w:val="18"/>
+              </w:rPr>
+            </w:pPr>
+            <w:r>
+              <w:rPr>
+                <w:sz w:val="18"/>
+              </w:rPr>
+              <w:t>PRE#1: trener je ulogovan i verifikovan</w:t>
+            </w:r>
+          </w:p>
+          <w:p>
+            <w:pPr>
+              <w:pStyle w:val="ListParagraph"/>
+              <w:ind w:left="0"/>
+              <w:rPr>
+                <w:sz w:val="18"/>
+              </w:rPr>
+            </w:pPr>
+          </w:p>
+          <w:p>
+            <w:pPr>
+              <w:pStyle w:val="ListParagraph"/>
+              <w:ind w:left="0"/>
+              <w:rPr>
+                <w:sz w:val="18"/>
+              </w:rPr>
+            </w:pPr>
+            <w:r>
+              <w:rPr>
+                <w:sz w:val="18"/>
+              </w:rPr>
+              <w:t>PRE#2: trener ima najmanje jednog pokemona</w:t>
+            </w:r>
+          </w:p>
+          <w:p>
+            <w:pPr>
+              <w:pStyle w:val="ListParagraph"/>
+              <w:ind w:left="0"/>
+              <w:rPr>
+                <w:sz w:val="18"/>
+              </w:rPr>
+            </w:pPr>
+          </w:p>
+          <w:p>
+            <w:pPr>
+              <w:pStyle w:val="ListParagraph"/>
+              <w:ind w:left="0"/>
+              <w:rPr>
+                <w:sz w:val="18"/>
+              </w:rPr>
+            </w:pPr>
+            <w:r>
+              <w:rPr>
+                <w:sz w:val="18"/>
+              </w:rPr>
+              <w:t>PRE#</w:t>
+            </w:r>
+            <w:r>
+              <w:rPr>
+                <w:sz w:val="18"/>
+              </w:rPr>
+              <w:t>3</w:t>
+            </w:r>
+            <w:r>
+              <w:rPr>
+                <w:sz w:val="18"/>
+              </w:rPr>
+              <w:t xml:space="preserve">: </w:t>
+            </w:r>
+            <w:r>
+              <w:rPr>
+                <w:sz w:val="18"/>
+              </w:rPr>
+              <w:t>pokemon ima dovoljno XP da prilikom hranjenja može da pređe na naredni nivo</w:t>
+            </w:r>
+          </w:p>
+          <w:p>
+            <w:pPr>
+              <w:pStyle w:val="ListParagraph"/>
+              <w:ind w:left="0"/>
+              <w:rPr>
+                <w:sz w:val="18"/>
+              </w:rPr>
+            </w:pPr>
+          </w:p>
+          <w:p>
+            <w:pPr>
+              <w:pStyle w:val="ListParagraph"/>
+              <w:ind w:left="0"/>
+              <w:rPr>
+                <w:sz w:val="18"/>
+              </w:rPr>
+            </w:pPr>
+            <w:r>
+              <w:rPr>
+                <w:sz w:val="18"/>
+              </w:rPr>
+              <w:t>POST#1: treneru se smanjuje broj voćkica</w:t>
+            </w:r>
+          </w:p>
+          <w:p>
+            <w:pPr>
+              <w:pStyle w:val="ListParagraph"/>
+              <w:ind w:left="0"/>
+              <w:rPr>
+                <w:sz w:val="18"/>
+              </w:rPr>
+            </w:pPr>
+          </w:p>
+          <w:p>
+            <w:pPr>
+              <w:pStyle w:val="ListParagraph"/>
+              <w:ind w:left="0"/>
+              <w:rPr>
+                <w:sz w:val="18"/>
+              </w:rPr>
+            </w:pPr>
+            <w:r>
+              <w:rPr>
+                <w:sz w:val="18"/>
+              </w:rPr>
+              <w:t>POST#2: pokemon</w:t>
+            </w:r>
+            <w:r>
+              <w:rPr>
+                <w:sz w:val="18"/>
+              </w:rPr>
+              <w:t xml:space="preserve"> prelazi na sledeći nivo</w:t>
+            </w:r>
+          </w:p>
+          <w:p>
+            <w:pPr>
+              <w:pStyle w:val="ListParagraph"/>
+              <w:ind w:left="0"/>
+              <w:rPr>
+                <w:sz w:val="18"/>
+              </w:rPr>
+            </w:pPr>
+          </w:p>
+        </w:tc>
+        <w:tc>
+          <w:tcPr>
+            <w:tcW w:w="1417" w:type="dxa"/>
+            <w:tcBorders>
+              <w:top w:val="single" w:sz="4" w:space="0" w:color="auto"/>
+              <w:left w:val="single" w:sz="4" w:space="0" w:color="auto"/>
+              <w:bottom w:val="single" w:sz="4" w:space="0" w:color="auto"/>
+              <w:right w:val="single" w:sz="4" w:space="0" w:color="auto"/>
+            </w:tcBorders>
+          </w:tcPr>
+          <w:p>
+            <w:pPr>
+              <w:pStyle w:val="ListParagraph"/>
+              <w:ind w:left="0"/>
+              <w:rPr>
+                <w:sz w:val="18"/>
+              </w:rPr>
+            </w:pPr>
+            <w:r>
+              <w:rPr>
+                <w:sz w:val="18"/>
+              </w:rPr>
+              <w:lastRenderedPageBreak/>
+              <w:t>Manuelna</w:t>
+            </w:r>
+          </w:p>
+        </w:tc>
+        <w:tc>
+          <w:tcPr>
+            <w:tcW w:w="1417" w:type="dxa"/>
+            <w:tcBorders>
+              <w:top w:val="single" w:sz="4" w:space="0" w:color="auto"/>
+              <w:left w:val="single" w:sz="4" w:space="0" w:color="auto"/>
+              <w:bottom w:val="single" w:sz="4" w:space="0" w:color="auto"/>
+              <w:right w:val="single" w:sz="4" w:space="0" w:color="auto"/>
+            </w:tcBorders>
+          </w:tcPr>
+          <w:p>
+            <w:pPr>
+              <w:pStyle w:val="ListParagraph"/>
+              <w:ind w:left="0"/>
+              <w:rPr>
+                <w:sz w:val="18"/>
+              </w:rPr>
+            </w:pPr>
+          </w:p>
+        </w:tc>
+      </w:tr>
+      <w:tr>
+        <w:tc>
+          <w:tcPr>
+            <w:tcW w:w="783" w:type="dxa"/>
+            <w:tcBorders>
+              <w:top w:val="single" w:sz="4" w:space="0" w:color="auto"/>
+              <w:left w:val="single" w:sz="4" w:space="0" w:color="auto"/>
+              <w:bottom w:val="single" w:sz="4" w:space="0" w:color="auto"/>
+              <w:right w:val="single" w:sz="4" w:space="0" w:color="auto"/>
+            </w:tcBorders>
+          </w:tcPr>
+          <w:p>
+            <w:pPr>
+              <w:pStyle w:val="ListParagraph"/>
+              <w:ind w:left="0"/>
+              <w:rPr>
+                <w:sz w:val="18"/>
+              </w:rPr>
+            </w:pPr>
+            <w:r>
+              <w:rPr>
+                <w:sz w:val="18"/>
+              </w:rPr>
+              <w:t>17.</w:t>
+            </w:r>
+          </w:p>
+        </w:tc>
+        <w:tc>
+          <w:tcPr>
+            <w:tcW w:w="1201" w:type="dxa"/>
+            <w:tcBorders>
+              <w:top w:val="single" w:sz="4" w:space="0" w:color="auto"/>
+              <w:left w:val="single" w:sz="4" w:space="0" w:color="auto"/>
+              <w:bottom w:val="single" w:sz="4" w:space="0" w:color="auto"/>
+              <w:right w:val="single" w:sz="4" w:space="0" w:color="auto"/>
+            </w:tcBorders>
+          </w:tcPr>
+          <w:p>
+            <w:pPr>
+              <w:pStyle w:val="ListParagraph"/>
+              <w:ind w:left="0"/>
+              <w:rPr>
+                <w:sz w:val="18"/>
+              </w:rPr>
+            </w:pPr>
+            <w:r>
+              <w:rPr>
+                <w:sz w:val="18"/>
+              </w:rPr>
+              <w:t>Hranjenje pokemona i gubljenje prava učestvovanja na turniru</w:t>
+            </w:r>
+          </w:p>
+        </w:tc>
+        <w:tc>
+          <w:tcPr>
+            <w:tcW w:w="1515" w:type="dxa"/>
+            <w:tcBorders>
+              <w:top w:val="single" w:sz="4" w:space="0" w:color="auto"/>
+              <w:left w:val="single" w:sz="4" w:space="0" w:color="auto"/>
+              <w:bottom w:val="single" w:sz="4" w:space="0" w:color="auto"/>
+              <w:right w:val="single" w:sz="4" w:space="0" w:color="auto"/>
+            </w:tcBorders>
+          </w:tcPr>
+          <w:p>
+            <w:pPr>
+              <w:pStyle w:val="ListParagraph"/>
+              <w:ind w:left="0"/>
+              <w:rPr>
+                <w:sz w:val="18"/>
+              </w:rPr>
+            </w:pPr>
+            <w:r>
+              <w:rPr>
+                <w:sz w:val="18"/>
+              </w:rPr>
+              <w:t>Primer uspešnog hranjenja pokemona prilikom koga trener gubi pravo da se bori na turniru zbog toga što više ne ispunjava uslove turnira</w:t>
+            </w:r>
+          </w:p>
+        </w:tc>
+        <w:tc>
+          <w:tcPr>
+            <w:tcW w:w="2436" w:type="dxa"/>
+            <w:tcBorders>
+              <w:top w:val="single" w:sz="4" w:space="0" w:color="auto"/>
+              <w:left w:val="single" w:sz="4" w:space="0" w:color="auto"/>
+              <w:bottom w:val="single" w:sz="4" w:space="0" w:color="auto"/>
+              <w:right w:val="single" w:sz="4" w:space="0" w:color="auto"/>
+            </w:tcBorders>
+          </w:tcPr>
+          <w:p>
+            <w:pPr>
+              <w:pStyle w:val="ListParagraph"/>
+              <w:ind w:left="0"/>
+              <w:rPr>
+                <w:sz w:val="18"/>
+              </w:rPr>
+            </w:pPr>
+            <w:r>
+              <w:rPr>
+                <w:sz w:val="18"/>
+              </w:rPr>
+              <w:t>1. Korisnik na svom profilu pritiska dugme „Feed“ željenog pokemona</w:t>
+            </w:r>
+          </w:p>
+          <w:p>
+            <w:pPr>
+              <w:pStyle w:val="ListParagraph"/>
+              <w:ind w:left="0"/>
+              <w:rPr>
+                <w:sz w:val="18"/>
+              </w:rPr>
+            </w:pPr>
+            <w:r>
+              <w:rPr>
+                <w:sz w:val="18"/>
+              </w:rPr>
+              <w:t>2. Prikazuje se poruka o uspešnom hranjenju pokemona</w:t>
+            </w:r>
+          </w:p>
+          <w:p>
+            <w:pPr>
+              <w:pStyle w:val="ListParagraph"/>
+              <w:ind w:left="0"/>
+              <w:rPr>
+                <w:sz w:val="18"/>
+              </w:rPr>
+            </w:pPr>
+            <w:r>
+              <w:rPr>
+                <w:sz w:val="18"/>
+              </w:rPr>
+              <w:t>3. Korisniku se onemogućuje pritisak na dugme za borbu na turniru za turnir čije zahteve više ne ispunjava</w:t>
+            </w:r>
+          </w:p>
+        </w:tc>
+        <w:tc>
+          <w:tcPr>
+            <w:tcW w:w="1416" w:type="dxa"/>
+            <w:tcBorders>
+              <w:top w:val="single" w:sz="4" w:space="0" w:color="auto"/>
+              <w:left w:val="single" w:sz="4" w:space="0" w:color="auto"/>
+              <w:bottom w:val="single" w:sz="4" w:space="0" w:color="auto"/>
+              <w:right w:val="single" w:sz="4" w:space="0" w:color="auto"/>
+            </w:tcBorders>
+          </w:tcPr>
+          <w:p>
+            <w:pPr>
+              <w:pStyle w:val="ListParagraph"/>
+              <w:ind w:left="0"/>
+              <w:rPr>
+                <w:sz w:val="18"/>
+              </w:rPr>
+            </w:pPr>
+            <w:r>
+              <w:rPr>
+                <w:sz w:val="18"/>
+              </w:rPr>
+              <w:t>PRE#1: trener je ulogovan i verifikovan</w:t>
+            </w:r>
+          </w:p>
+          <w:p>
+            <w:pPr>
+              <w:pStyle w:val="ListParagraph"/>
+              <w:ind w:left="0"/>
+              <w:rPr>
+                <w:sz w:val="18"/>
+              </w:rPr>
+            </w:pPr>
+          </w:p>
+          <w:p>
+            <w:pPr>
+              <w:pStyle w:val="ListParagraph"/>
+              <w:ind w:left="0"/>
+              <w:rPr>
+                <w:sz w:val="18"/>
+              </w:rPr>
+            </w:pPr>
+            <w:r>
+              <w:rPr>
+                <w:sz w:val="18"/>
+              </w:rPr>
+              <w:t>PRE#2: trener ima najmanje jednog pokemona</w:t>
+            </w:r>
+          </w:p>
+          <w:p>
+            <w:pPr>
+              <w:pStyle w:val="ListParagraph"/>
+              <w:ind w:left="0"/>
+              <w:rPr>
+                <w:sz w:val="18"/>
+              </w:rPr>
+            </w:pPr>
+          </w:p>
+          <w:p>
+            <w:pPr>
+              <w:pStyle w:val="ListParagraph"/>
+              <w:ind w:left="0"/>
+              <w:rPr>
+                <w:sz w:val="18"/>
+              </w:rPr>
+            </w:pPr>
+            <w:r>
+              <w:rPr>
+                <w:sz w:val="18"/>
+              </w:rPr>
+              <w:t>POST#1: treneru se smanjuje broj voćkica</w:t>
+            </w:r>
+          </w:p>
+          <w:p>
+            <w:pPr>
+              <w:pStyle w:val="ListParagraph"/>
+              <w:ind w:left="0"/>
+              <w:rPr>
+                <w:sz w:val="18"/>
+              </w:rPr>
+            </w:pPr>
+          </w:p>
+          <w:p>
+            <w:pPr>
+              <w:pStyle w:val="ListParagraph"/>
+              <w:ind w:left="0"/>
+              <w:rPr>
+                <w:sz w:val="18"/>
+              </w:rPr>
+            </w:pPr>
+            <w:r>
+              <w:rPr>
+                <w:sz w:val="18"/>
+              </w:rPr>
+              <w:t>POST#2: pokemon prelazi na sledeći nivo</w:t>
+            </w:r>
+          </w:p>
+        </w:tc>
+        <w:tc>
+          <w:tcPr>
+            <w:tcW w:w="1417" w:type="dxa"/>
+            <w:tcBorders>
+              <w:top w:val="single" w:sz="4" w:space="0" w:color="auto"/>
+              <w:left w:val="single" w:sz="4" w:space="0" w:color="auto"/>
+              <w:bottom w:val="single" w:sz="4" w:space="0" w:color="auto"/>
+              <w:right w:val="single" w:sz="4" w:space="0" w:color="auto"/>
+            </w:tcBorders>
+          </w:tcPr>
+          <w:p>
+            <w:pPr>
+              <w:pStyle w:val="ListParagraph"/>
+              <w:ind w:left="0"/>
+              <w:rPr>
+                <w:sz w:val="18"/>
+              </w:rPr>
+            </w:pPr>
+            <w:r>
+              <w:rPr>
+                <w:sz w:val="18"/>
+              </w:rPr>
+              <w:t>Manuelna</w:t>
+            </w:r>
+          </w:p>
+        </w:tc>
+        <w:tc>
+          <w:tcPr>
+            <w:tcW w:w="1417" w:type="dxa"/>
+            <w:tcBorders>
+              <w:top w:val="single" w:sz="4" w:space="0" w:color="auto"/>
+              <w:left w:val="single" w:sz="4" w:space="0" w:color="auto"/>
+              <w:bottom w:val="single" w:sz="4" w:space="0" w:color="auto"/>
+              <w:right w:val="single" w:sz="4" w:space="0" w:color="auto"/>
+            </w:tcBorders>
+          </w:tcPr>
+          <w:p>
+            <w:pPr>
+              <w:pStyle w:val="ListParagraph"/>
+              <w:ind w:left="0"/>
+              <w:rPr>
+                <w:sz w:val="18"/>
+              </w:rPr>
+            </w:pPr>
+          </w:p>
+        </w:tc>
+      </w:tr>
+      <w:tr>
+        <w:tc>
+          <w:tcPr>
+            <w:tcW w:w="783" w:type="dxa"/>
+            <w:tcBorders>
+              <w:top w:val="single" w:sz="4" w:space="0" w:color="auto"/>
+              <w:left w:val="single" w:sz="4" w:space="0" w:color="auto"/>
+              <w:bottom w:val="single" w:sz="4" w:space="0" w:color="auto"/>
+              <w:right w:val="single" w:sz="4" w:space="0" w:color="auto"/>
+            </w:tcBorders>
+          </w:tcPr>
+          <w:p>
+            <w:pPr>
+              <w:pStyle w:val="ListParagraph"/>
+              <w:ind w:left="0"/>
+              <w:rPr>
+                <w:sz w:val="18"/>
+              </w:rPr>
+            </w:pPr>
+            <w:r>
+              <w:rPr>
+                <w:sz w:val="18"/>
+              </w:rPr>
+              <w:t>18.</w:t>
+            </w:r>
+          </w:p>
+        </w:tc>
+        <w:tc>
+          <w:tcPr>
+            <w:tcW w:w="1201" w:type="dxa"/>
+            <w:tcBorders>
+              <w:top w:val="single" w:sz="4" w:space="0" w:color="auto"/>
+              <w:left w:val="single" w:sz="4" w:space="0" w:color="auto"/>
+              <w:bottom w:val="single" w:sz="4" w:space="0" w:color="auto"/>
+              <w:right w:val="single" w:sz="4" w:space="0" w:color="auto"/>
+            </w:tcBorders>
+          </w:tcPr>
+          <w:p>
+            <w:pPr>
+              <w:pStyle w:val="ListParagraph"/>
+              <w:ind w:left="0"/>
+              <w:rPr>
+                <w:sz w:val="18"/>
+              </w:rPr>
+            </w:pPr>
+            <w:r>
+              <w:rPr>
+                <w:sz w:val="18"/>
+              </w:rPr>
+              <w:t>Prihvatanje prijave</w:t>
+            </w:r>
+          </w:p>
+        </w:tc>
+        <w:tc>
+          <w:tcPr>
+            <w:tcW w:w="1515" w:type="dxa"/>
+            <w:tcBorders>
+              <w:top w:val="single" w:sz="4" w:space="0" w:color="auto"/>
+              <w:left w:val="single" w:sz="4" w:space="0" w:color="auto"/>
+              <w:bottom w:val="single" w:sz="4" w:space="0" w:color="auto"/>
+              <w:right w:val="single" w:sz="4" w:space="0" w:color="auto"/>
+            </w:tcBorders>
+          </w:tcPr>
+          <w:p>
+            <w:pPr>
+              <w:pStyle w:val="ListParagraph"/>
+              <w:ind w:left="0"/>
+              <w:rPr>
+                <w:sz w:val="18"/>
+              </w:rPr>
+            </w:pPr>
+            <w:r>
+              <w:rPr>
+                <w:sz w:val="18"/>
+              </w:rPr>
+              <w:t>Primer prihvatanja prijave korisnka na turnir od strane admina</w:t>
+            </w:r>
+          </w:p>
+        </w:tc>
+        <w:tc>
+          <w:tcPr>
+            <w:tcW w:w="2436" w:type="dxa"/>
+            <w:tcBorders>
+              <w:top w:val="single" w:sz="4" w:space="0" w:color="auto"/>
+              <w:left w:val="single" w:sz="4" w:space="0" w:color="auto"/>
+              <w:bottom w:val="single" w:sz="4" w:space="0" w:color="auto"/>
+              <w:right w:val="single" w:sz="4" w:space="0" w:color="auto"/>
+            </w:tcBorders>
+          </w:tcPr>
+          <w:p>
+            <w:pPr>
+              <w:pStyle w:val="ListParagraph"/>
+              <w:ind w:left="0"/>
+              <w:rPr>
+                <w:sz w:val="18"/>
+              </w:rPr>
+            </w:pPr>
+            <w:r>
+              <w:rPr>
+                <w:sz w:val="18"/>
+              </w:rPr>
+              <w:t xml:space="preserve">Selenium projekat </w:t>
+            </w:r>
+            <w:r>
+              <w:t xml:space="preserve"> </w:t>
+            </w:r>
+            <w:r>
+              <w:t xml:space="preserve"> </w:t>
+            </w:r>
+            <w:r>
+              <w:rPr>
+                <w:sz w:val="18"/>
+              </w:rPr>
+              <w:t>pregledanje_prijave</w:t>
+            </w:r>
+            <w:r>
+              <w:rPr>
+                <w:sz w:val="18"/>
+              </w:rPr>
+              <w:t xml:space="preserve"> </w:t>
+            </w:r>
+            <w:r>
+              <w:rPr>
+                <w:sz w:val="18"/>
+              </w:rPr>
+              <w:t xml:space="preserve">.side test primer </w:t>
+            </w:r>
+            <w:r>
+              <w:t xml:space="preserve"> </w:t>
+            </w:r>
+            <w:r>
+              <w:rPr>
+                <w:sz w:val="18"/>
+              </w:rPr>
+              <w:t>prihvatanje_prijave</w:t>
+            </w:r>
+          </w:p>
+        </w:tc>
+        <w:tc>
+          <w:tcPr>
+            <w:tcW w:w="1416" w:type="dxa"/>
+            <w:tcBorders>
+              <w:top w:val="single" w:sz="4" w:space="0" w:color="auto"/>
+              <w:left w:val="single" w:sz="4" w:space="0" w:color="auto"/>
+              <w:bottom w:val="single" w:sz="4" w:space="0" w:color="auto"/>
+              <w:right w:val="single" w:sz="4" w:space="0" w:color="auto"/>
+            </w:tcBorders>
+          </w:tcPr>
+          <w:p>
+            <w:pPr>
+              <w:pStyle w:val="ListParagraph"/>
+              <w:ind w:left="0"/>
+              <w:rPr>
+                <w:sz w:val="18"/>
+              </w:rPr>
+            </w:pPr>
+            <w:r>
+              <w:rPr>
+                <w:sz w:val="18"/>
+              </w:rPr>
+              <w:t xml:space="preserve">PRE#1: </w:t>
+            </w:r>
+            <w:r>
+              <w:rPr>
+                <w:sz w:val="18"/>
+              </w:rPr>
+              <w:t>admin</w:t>
+            </w:r>
+            <w:r>
+              <w:rPr>
+                <w:sz w:val="18"/>
+              </w:rPr>
+              <w:t xml:space="preserve"> je ulogovan i verifikovan</w:t>
+            </w:r>
+          </w:p>
+          <w:p>
+            <w:pPr>
+              <w:pStyle w:val="ListParagraph"/>
+              <w:ind w:left="0"/>
+              <w:rPr>
+                <w:sz w:val="18"/>
+              </w:rPr>
+            </w:pPr>
+          </w:p>
+          <w:p>
+            <w:pPr>
+              <w:pStyle w:val="ListParagraph"/>
+              <w:ind w:left="0"/>
+              <w:rPr>
+                <w:sz w:val="18"/>
+              </w:rPr>
+            </w:pPr>
+            <w:r>
+              <w:rPr>
+                <w:sz w:val="18"/>
+              </w:rPr>
+              <w:t xml:space="preserve">PRE#2: </w:t>
+            </w:r>
+            <w:r>
+              <w:rPr>
+                <w:sz w:val="18"/>
+              </w:rPr>
+              <w:t>postoji bar jedan prijavljeni korisnik na turniru</w:t>
+            </w:r>
+          </w:p>
+          <w:p>
+            <w:pPr>
+              <w:pStyle w:val="ListParagraph"/>
+              <w:ind w:left="0"/>
+              <w:rPr>
+                <w:sz w:val="18"/>
+              </w:rPr>
+            </w:pPr>
+          </w:p>
+          <w:p>
+            <w:pPr>
+              <w:pStyle w:val="ListParagraph"/>
+              <w:ind w:left="0"/>
+              <w:rPr>
+                <w:sz w:val="18"/>
+              </w:rPr>
+            </w:pPr>
+            <w:r>
+              <w:rPr>
+                <w:sz w:val="18"/>
+              </w:rPr>
+              <w:t>POST#</w:t>
+            </w:r>
+            <w:r>
+              <w:rPr>
+                <w:sz w:val="18"/>
+              </w:rPr>
               <w:t>1</w:t>
             </w:r>
             <w:r>
               <w:rPr>
                 <w:sz w:val="18"/>
               </w:rPr>
-              <w:t>3</w:t>
-            </w:r>
-            <w:r>
-              <w:rPr>
-                <w:sz w:val="18"/>
-              </w:rPr>
-              <w:t>.</w:t>
+              <w:t xml:space="preserve">: </w:t>
+            </w:r>
+            <w:r>
+              <w:rPr>
+                <w:sz w:val="18"/>
+              </w:rPr>
+              <w:t>korisnik postaje učesnik na turniru</w:t>
+            </w:r>
+          </w:p>
+        </w:tc>
+        <w:tc>
+          <w:tcPr>
+            <w:tcW w:w="1417" w:type="dxa"/>
+            <w:tcBorders>
+              <w:top w:val="single" w:sz="4" w:space="0" w:color="auto"/>
+              <w:left w:val="single" w:sz="4" w:space="0" w:color="auto"/>
+              <w:bottom w:val="single" w:sz="4" w:space="0" w:color="auto"/>
+              <w:right w:val="single" w:sz="4" w:space="0" w:color="auto"/>
+            </w:tcBorders>
+          </w:tcPr>
+          <w:p>
+            <w:pPr>
+              <w:pStyle w:val="ListParagraph"/>
+              <w:ind w:left="0"/>
+              <w:rPr>
+                <w:sz w:val="18"/>
+              </w:rPr>
+            </w:pPr>
+            <w:r>
+              <w:rPr>
+                <w:sz w:val="18"/>
+              </w:rPr>
+              <w:t>Automatska</w:t>
+            </w:r>
+          </w:p>
+        </w:tc>
+        <w:tc>
+          <w:tcPr>
+            <w:tcW w:w="1417" w:type="dxa"/>
+            <w:tcBorders>
+              <w:top w:val="single" w:sz="4" w:space="0" w:color="auto"/>
+              <w:left w:val="single" w:sz="4" w:space="0" w:color="auto"/>
+              <w:bottom w:val="single" w:sz="4" w:space="0" w:color="auto"/>
+              <w:right w:val="single" w:sz="4" w:space="0" w:color="auto"/>
+            </w:tcBorders>
+          </w:tcPr>
+          <w:p>
+            <w:pPr>
+              <w:pStyle w:val="ListParagraph"/>
+              <w:ind w:left="0"/>
+              <w:rPr>
+                <w:sz w:val="18"/>
+              </w:rPr>
+            </w:pPr>
+          </w:p>
+        </w:tc>
+      </w:tr>
+      <w:tr>
+        <w:tc>
+          <w:tcPr>
+            <w:tcW w:w="783" w:type="dxa"/>
+            <w:tcBorders>
+              <w:top w:val="single" w:sz="4" w:space="0" w:color="auto"/>
+              <w:left w:val="single" w:sz="4" w:space="0" w:color="auto"/>
+              <w:bottom w:val="single" w:sz="4" w:space="0" w:color="auto"/>
+              <w:right w:val="single" w:sz="4" w:space="0" w:color="auto"/>
+            </w:tcBorders>
+          </w:tcPr>
+          <w:p>
+            <w:pPr>
+              <w:pStyle w:val="ListParagraph"/>
+              <w:ind w:left="0"/>
+              <w:rPr>
+                <w:sz w:val="18"/>
+              </w:rPr>
+            </w:pPr>
+            <w:r>
+              <w:rPr>
+                <w:sz w:val="18"/>
+              </w:rPr>
+              <w:t>19.</w:t>
             </w:r>
           </w:p>
         </w:tc>
@@ -5685,13 +6388,7 @@
               <w:rPr>
                 <w:sz w:val="18"/>
               </w:rPr>
-              <w:t xml:space="preserve">Pokedeks </w:t>
-            </w:r>
-            <w:r>
-              <w:rPr>
-                <w:sz w:val="18"/>
-              </w:rPr>
-              <w:t>prethodni</w:t>
+              <w:t>Odbijanje prijave</w:t>
             </w:r>
           </w:p>
         </w:tc>
@@ -5717,19 +6414,19 @@
               <w:rPr>
                 <w:sz w:val="18"/>
               </w:rPr>
-              <w:t xml:space="preserve">Primer prelaska na </w:t>
-            </w:r>
-            <w:r>
-              <w:rPr>
-                <w:sz w:val="18"/>
-              </w:rPr>
-              <w:t xml:space="preserve">prethodnog </w:t>
-            </w:r>
-            <w:r>
-              <w:rPr>
-                <w:sz w:val="18"/>
-              </w:rPr>
-              <w:t>pokemona u pokedeksu</w:t>
+              <w:t xml:space="preserve">Primer </w:t>
+            </w:r>
+            <w:r>
+              <w:rPr>
+                <w:sz w:val="18"/>
+              </w:rPr>
+              <w:t>odbijanja</w:t>
+            </w:r>
+            <w:r>
+              <w:rPr>
+                <w:sz w:val="18"/>
+              </w:rPr>
+              <w:t xml:space="preserve"> prijave korisnka na turnir od strane admina</w:t>
             </w:r>
           </w:p>
         </w:tc>
@@ -5755,13 +6452,37 @@
               <w:rPr>
                 <w:sz w:val="18"/>
               </w:rPr>
-              <w:t>Selenium projekat pokedex_use_case test pokemon_</w:t>
-            </w:r>
-            <w:r>
-              <w:rPr>
-                <w:sz w:val="18"/>
-              </w:rPr>
-              <w:t>back</w:t>
+              <w:t xml:space="preserve">Selenium projekat </w:t>
+            </w:r>
+            <w:r>
+              <w:t xml:space="preserve">  </w:t>
+            </w:r>
+            <w:r>
+              <w:rPr>
+                <w:sz w:val="18"/>
+              </w:rPr>
+              <w:t xml:space="preserve">pregledanje_prijave </w:t>
+            </w:r>
+            <w:r>
+              <w:rPr>
+                <w:sz w:val="18"/>
+              </w:rPr>
+              <w:t xml:space="preserve">.side test primer </w:t>
+            </w:r>
+            <w:r>
+              <w:t xml:space="preserve"> </w:t>
+            </w:r>
+            <w:r>
+              <w:rPr>
+                <w:sz w:val="18"/>
+              </w:rPr>
+              <w:t>odbijanje</w:t>
+            </w:r>
+            <w:r>
+              <w:rPr>
+                <w:sz w:val="18"/>
+              </w:rPr>
+              <w:t>_prijave</w:t>
             </w:r>
           </w:p>
         </w:tc>
@@ -5783,6 +6504,78 @@
                 <w:sz w:val="18"/>
               </w:rPr>
             </w:pPr>
+            <w:r>
+              <w:rPr>
+                <w:sz w:val="18"/>
+              </w:rPr>
+              <w:t>PRE#1: admin je ulogovan i verifikovan</w:t>
+            </w:r>
+          </w:p>
+          <w:p>
+            <w:pPr>
+              <w:pStyle w:val="ListParagraph"/>
+              <w:ind w:left="0"/>
+              <w:rPr>
+                <w:sz w:val="18"/>
+              </w:rPr>
+            </w:pPr>
+          </w:p>
+          <w:p>
+            <w:pPr>
+              <w:pStyle w:val="ListParagraph"/>
+              <w:ind w:left="0"/>
+              <w:rPr>
+                <w:sz w:val="18"/>
+              </w:rPr>
+            </w:pPr>
+            <w:r>
+              <w:rPr>
+                <w:sz w:val="18"/>
+              </w:rPr>
+              <w:t>PRE#2: postoji bar jedan prijavljeni korisnik na turniru</w:t>
+            </w:r>
+          </w:p>
+          <w:p>
+            <w:pPr>
+              <w:pStyle w:val="ListParagraph"/>
+              <w:ind w:left="0"/>
+              <w:rPr>
+                <w:sz w:val="18"/>
+              </w:rPr>
+            </w:pPr>
+          </w:p>
+          <w:p>
+            <w:pPr>
+              <w:pStyle w:val="ListParagraph"/>
+              <w:ind w:left="0"/>
+              <w:rPr>
+                <w:sz w:val="18"/>
+              </w:rPr>
+            </w:pPr>
+            <w:r>
+              <w:rPr>
+                <w:sz w:val="18"/>
+              </w:rPr>
+              <w:t xml:space="preserve">POST#1: korisnik </w:t>
+            </w:r>
+            <w:r>
+              <w:rPr>
+                <w:sz w:val="18"/>
+              </w:rPr>
+              <w:t xml:space="preserve">se briše iz liste prijavljenih </w:t>
+            </w:r>
+            <w:r>
+              <w:rPr>
+                <w:sz w:val="18"/>
+              </w:rPr>
+              <w:t>n</w:t>
+            </w:r>
+            <w:r>
+              <w:rPr>
+                <w:sz w:val="18"/>
+              </w:rPr>
+              <w:t>a turnir</w:t>
+            </w:r>
           </w:p>
         </w:tc>
         <w:tc>
@@ -5809,6 +6602,609 @@
               </w:rPr>
               <w:t>Automatska</w:t>
             </w:r>
+          </w:p>
+        </w:tc>
+        <w:tc>
+          <w:tcPr>
+            <w:tcW w:w="1417" w:type="dxa"/>
+            <w:tcBorders>
+              <w:top w:val="single" w:sz="4" w:space="0" w:color="auto"/>
+              <w:left w:val="single" w:sz="4" w:space="0" w:color="auto"/>
+              <w:bottom w:val="single" w:sz="4" w:space="0" w:color="auto"/>
+              <w:right w:val="single" w:sz="4" w:space="0" w:color="auto"/>
+            </w:tcBorders>
+          </w:tcPr>
+          <w:p>
+            <w:pPr>
+              <w:pStyle w:val="ListParagraph"/>
+              <w:ind w:left="0"/>
+              <w:rPr>
+                <w:sz w:val="18"/>
+              </w:rPr>
+            </w:pPr>
+          </w:p>
+        </w:tc>
+      </w:tr>
+      <w:tr>
+        <w:tc>
+          <w:tcPr>
+            <w:tcW w:w="783" w:type="dxa"/>
+            <w:tcBorders>
+              <w:top w:val="single" w:sz="4" w:space="0" w:color="auto"/>
+              <w:left w:val="single" w:sz="4" w:space="0" w:color="auto"/>
+              <w:bottom w:val="single" w:sz="4" w:space="0" w:color="auto"/>
+              <w:right w:val="single" w:sz="4" w:space="0" w:color="auto"/>
+            </w:tcBorders>
+          </w:tcPr>
+          <w:p>
+            <w:pPr>
+              <w:pStyle w:val="ListParagraph"/>
+              <w:ind w:left="0"/>
+              <w:rPr>
+                <w:sz w:val="18"/>
+              </w:rPr>
+            </w:pPr>
+            <w:r>
+              <w:rPr>
+                <w:sz w:val="18"/>
+              </w:rPr>
+              <w:t>20.</w:t>
+            </w:r>
+          </w:p>
+        </w:tc>
+        <w:tc>
+          <w:tcPr>
+            <w:tcW w:w="1201" w:type="dxa"/>
+            <w:tcBorders>
+              <w:top w:val="single" w:sz="4" w:space="0" w:color="auto"/>
+              <w:left w:val="single" w:sz="4" w:space="0" w:color="auto"/>
+              <w:bottom w:val="single" w:sz="4" w:space="0" w:color="auto"/>
+              <w:right w:val="single" w:sz="4" w:space="0" w:color="auto"/>
+            </w:tcBorders>
+          </w:tcPr>
+          <w:p>
+            <w:pPr>
+              <w:pStyle w:val="ListParagraph"/>
+              <w:ind w:left="0"/>
+              <w:rPr>
+                <w:sz w:val="18"/>
+              </w:rPr>
+            </w:pPr>
+            <w:r>
+              <w:rPr>
+                <w:sz w:val="18"/>
+              </w:rPr>
+              <w:t>Puštanje pokemona u divljinu</w:t>
+            </w:r>
+          </w:p>
+        </w:tc>
+        <w:tc>
+          <w:tcPr>
+            <w:tcW w:w="1515" w:type="dxa"/>
+            <w:tcBorders>
+              <w:top w:val="single" w:sz="4" w:space="0" w:color="auto"/>
+              <w:left w:val="single" w:sz="4" w:space="0" w:color="auto"/>
+              <w:bottom w:val="single" w:sz="4" w:space="0" w:color="auto"/>
+              <w:right w:val="single" w:sz="4" w:space="0" w:color="auto"/>
+            </w:tcBorders>
+          </w:tcPr>
+          <w:p>
+            <w:pPr>
+              <w:pStyle w:val="ListParagraph"/>
+              <w:ind w:left="0"/>
+              <w:rPr>
+                <w:sz w:val="18"/>
+              </w:rPr>
+            </w:pPr>
+            <w:r>
+              <w:rPr>
+                <w:sz w:val="18"/>
+              </w:rPr>
+              <w:t>Primer puštanja pokemona u divljinu</w:t>
+            </w:r>
+          </w:p>
+        </w:tc>
+        <w:tc>
+          <w:tcPr>
+            <w:tcW w:w="2436" w:type="dxa"/>
+            <w:tcBorders>
+              <w:top w:val="single" w:sz="4" w:space="0" w:color="auto"/>
+              <w:left w:val="single" w:sz="4" w:space="0" w:color="auto"/>
+              <w:bottom w:val="single" w:sz="4" w:space="0" w:color="auto"/>
+              <w:right w:val="single" w:sz="4" w:space="0" w:color="auto"/>
+            </w:tcBorders>
+          </w:tcPr>
+          <w:p>
+            <w:pPr>
+              <w:pStyle w:val="ListParagraph"/>
+              <w:ind w:left="0"/>
+              <w:rPr>
+                <w:sz w:val="18"/>
+              </w:rPr>
+            </w:pPr>
+            <w:r>
+              <w:rPr>
+                <w:sz w:val="18"/>
+              </w:rPr>
+              <w:t>S</w:t>
+            </w:r>
+            <w:r>
+              <w:rPr>
+                <w:sz w:val="18"/>
+              </w:rPr>
+              <w:t xml:space="preserve">elenium projekat </w:t>
+            </w:r>
+            <w:r>
+              <w:t xml:space="preserve">  </w:t>
+            </w:r>
+            <w:r>
+              <w:rPr>
+                <w:sz w:val="18"/>
+              </w:rPr>
+              <w:t xml:space="preserve"> </w:t>
+            </w:r>
+            <w:r>
+              <w:rPr>
+                <w:sz w:val="18"/>
+              </w:rPr>
+              <w:t>pustanje_pokemona_u_divljinu</w:t>
+            </w:r>
+          </w:p>
+          <w:p>
+            <w:pPr>
+              <w:pStyle w:val="ListParagraph"/>
+              <w:ind w:left="0"/>
+              <w:rPr>
+                <w:sz w:val="18"/>
+              </w:rPr>
+            </w:pPr>
+            <w:r>
+              <w:rPr>
+                <w:sz w:val="18"/>
+              </w:rPr>
+              <w:t xml:space="preserve">.side test primer </w:t>
+            </w:r>
+            <w:r>
+              <w:t xml:space="preserve"> </w:t>
+            </w:r>
+            <w:r>
+              <w:rPr>
+                <w:sz w:val="18"/>
+              </w:rPr>
+              <w:t>pustanje_u_divljinu</w:t>
+            </w:r>
+          </w:p>
+        </w:tc>
+        <w:tc>
+          <w:tcPr>
+            <w:tcW w:w="1416" w:type="dxa"/>
+            <w:tcBorders>
+              <w:top w:val="single" w:sz="4" w:space="0" w:color="auto"/>
+              <w:left w:val="single" w:sz="4" w:space="0" w:color="auto"/>
+              <w:bottom w:val="single" w:sz="4" w:space="0" w:color="auto"/>
+              <w:right w:val="single" w:sz="4" w:space="0" w:color="auto"/>
+            </w:tcBorders>
+          </w:tcPr>
+          <w:p>
+            <w:pPr>
+              <w:pStyle w:val="ListParagraph"/>
+              <w:ind w:left="0"/>
+              <w:rPr>
+                <w:sz w:val="18"/>
+              </w:rPr>
+            </w:pPr>
+            <w:r>
+              <w:rPr>
+                <w:sz w:val="18"/>
+              </w:rPr>
+              <w:t>PRE#1: trener je ulogovan i verifikovan</w:t>
+            </w:r>
+          </w:p>
+          <w:p>
+            <w:pPr>
+              <w:pStyle w:val="ListParagraph"/>
+              <w:ind w:left="0"/>
+              <w:rPr>
+                <w:sz w:val="18"/>
+              </w:rPr>
+            </w:pPr>
+          </w:p>
+          <w:p>
+            <w:pPr>
+              <w:pStyle w:val="ListParagraph"/>
+              <w:ind w:left="0"/>
+              <w:rPr>
+                <w:sz w:val="18"/>
+              </w:rPr>
+            </w:pPr>
+            <w:r>
+              <w:rPr>
+                <w:sz w:val="18"/>
+              </w:rPr>
+              <w:t xml:space="preserve">PRE#2: trener </w:t>
+            </w:r>
+            <w:r>
+              <w:rPr>
+                <w:sz w:val="18"/>
+              </w:rPr>
+              <w:lastRenderedPageBreak/>
+              <w:t>ima najmanje jednog pokemona</w:t>
+            </w:r>
+          </w:p>
+          <w:p>
+            <w:pPr>
+              <w:pStyle w:val="ListParagraph"/>
+              <w:ind w:left="0"/>
+              <w:rPr>
+                <w:sz w:val="18"/>
+              </w:rPr>
+            </w:pPr>
+          </w:p>
+          <w:p>
+            <w:pPr>
+              <w:pStyle w:val="ListParagraph"/>
+              <w:ind w:left="0"/>
+              <w:rPr>
+                <w:sz w:val="18"/>
+              </w:rPr>
+            </w:pPr>
+            <w:r>
+              <w:rPr>
+                <w:sz w:val="18"/>
+              </w:rPr>
+              <w:t xml:space="preserve">POST#1: treneru se smanjuje broj </w:t>
+            </w:r>
+            <w:r>
+              <w:rPr>
+                <w:sz w:val="18"/>
+              </w:rPr>
+              <w:t>pokemona</w:t>
+            </w:r>
+          </w:p>
+        </w:tc>
+        <w:tc>
+          <w:tcPr>
+            <w:tcW w:w="1417" w:type="dxa"/>
+            <w:tcBorders>
+              <w:top w:val="single" w:sz="4" w:space="0" w:color="auto"/>
+              <w:left w:val="single" w:sz="4" w:space="0" w:color="auto"/>
+              <w:bottom w:val="single" w:sz="4" w:space="0" w:color="auto"/>
+              <w:right w:val="single" w:sz="4" w:space="0" w:color="auto"/>
+            </w:tcBorders>
+          </w:tcPr>
+          <w:p>
+            <w:pPr>
+              <w:pStyle w:val="ListParagraph"/>
+              <w:ind w:left="0"/>
+              <w:rPr>
+                <w:sz w:val="18"/>
+              </w:rPr>
+            </w:pPr>
+            <w:r>
+              <w:rPr>
+                <w:sz w:val="18"/>
+              </w:rPr>
+              <w:lastRenderedPageBreak/>
+              <w:t>Automatska</w:t>
+            </w:r>
+          </w:p>
+        </w:tc>
+        <w:tc>
+          <w:tcPr>
+            <w:tcW w:w="1417" w:type="dxa"/>
+            <w:tcBorders>
+              <w:top w:val="single" w:sz="4" w:space="0" w:color="auto"/>
+              <w:left w:val="single" w:sz="4" w:space="0" w:color="auto"/>
+              <w:bottom w:val="single" w:sz="4" w:space="0" w:color="auto"/>
+              <w:right w:val="single" w:sz="4" w:space="0" w:color="auto"/>
+            </w:tcBorders>
+          </w:tcPr>
+          <w:p>
+            <w:pPr>
+              <w:pStyle w:val="ListParagraph"/>
+              <w:ind w:left="0"/>
+              <w:rPr>
+                <w:sz w:val="18"/>
+              </w:rPr>
+            </w:pPr>
+          </w:p>
+        </w:tc>
+      </w:tr>
+      <w:tr>
+        <w:tc>
+          <w:tcPr>
+            <w:tcW w:w="783" w:type="dxa"/>
+            <w:tcBorders>
+              <w:top w:val="single" w:sz="4" w:space="0" w:color="auto"/>
+              <w:left w:val="single" w:sz="4" w:space="0" w:color="auto"/>
+              <w:bottom w:val="single" w:sz="4" w:space="0" w:color="auto"/>
+              <w:right w:val="single" w:sz="4" w:space="0" w:color="auto"/>
+            </w:tcBorders>
+          </w:tcPr>
+          <w:p>
+            <w:pPr>
+              <w:pStyle w:val="ListParagraph"/>
+              <w:ind w:left="0"/>
+              <w:rPr>
+                <w:sz w:val="18"/>
+              </w:rPr>
+            </w:pPr>
+            <w:r>
+              <w:rPr>
+                <w:sz w:val="18"/>
+              </w:rPr>
+              <w:t>21.</w:t>
+            </w:r>
+          </w:p>
+        </w:tc>
+        <w:tc>
+          <w:tcPr>
+            <w:tcW w:w="1201" w:type="dxa"/>
+            <w:tcBorders>
+              <w:top w:val="single" w:sz="4" w:space="0" w:color="auto"/>
+              <w:left w:val="single" w:sz="4" w:space="0" w:color="auto"/>
+              <w:bottom w:val="single" w:sz="4" w:space="0" w:color="auto"/>
+              <w:right w:val="single" w:sz="4" w:space="0" w:color="auto"/>
+            </w:tcBorders>
+          </w:tcPr>
+          <w:p>
+            <w:pPr>
+              <w:pStyle w:val="ListParagraph"/>
+              <w:ind w:left="0"/>
+              <w:rPr>
+                <w:sz w:val="18"/>
+              </w:rPr>
+            </w:pPr>
+            <w:r>
+              <w:rPr>
+                <w:sz w:val="18"/>
+              </w:rPr>
+              <w:t xml:space="preserve">Puštanje </w:t>
+            </w:r>
+            <w:r>
+              <w:rPr>
+                <w:sz w:val="18"/>
+              </w:rPr>
+              <w:t>pokemona</w:t>
+            </w:r>
+            <w:r>
+              <w:rPr>
+                <w:sz w:val="18"/>
+              </w:rPr>
+              <w:t xml:space="preserve"> u divljinu</w:t>
+            </w:r>
+            <w:r>
+              <w:rPr>
+                <w:sz w:val="18"/>
+              </w:rPr>
+              <w:t xml:space="preserve"> i gubljenje prava učestvovanja na turniru</w:t>
+            </w:r>
+          </w:p>
+        </w:tc>
+        <w:tc>
+          <w:tcPr>
+            <w:tcW w:w="1515" w:type="dxa"/>
+            <w:tcBorders>
+              <w:top w:val="single" w:sz="4" w:space="0" w:color="auto"/>
+              <w:left w:val="single" w:sz="4" w:space="0" w:color="auto"/>
+              <w:bottom w:val="single" w:sz="4" w:space="0" w:color="auto"/>
+              <w:right w:val="single" w:sz="4" w:space="0" w:color="auto"/>
+            </w:tcBorders>
+          </w:tcPr>
+          <w:p>
+            <w:pPr>
+              <w:pStyle w:val="ListParagraph"/>
+              <w:ind w:left="0"/>
+              <w:rPr>
+                <w:sz w:val="18"/>
+              </w:rPr>
+            </w:pPr>
+            <w:r>
+              <w:rPr>
+                <w:sz w:val="18"/>
+              </w:rPr>
+              <w:t xml:space="preserve">Primer puštanja pokemona u </w:t>
+            </w:r>
+            <w:r>
+              <w:rPr>
+                <w:sz w:val="18"/>
+              </w:rPr>
+              <w:t xml:space="preserve"> </w:t>
+            </w:r>
+            <w:r>
+              <w:rPr>
+                <w:sz w:val="18"/>
+              </w:rPr>
+              <w:t xml:space="preserve">divljinu </w:t>
+            </w:r>
+            <w:r>
+              <w:rPr>
+                <w:sz w:val="18"/>
+              </w:rPr>
+              <w:t xml:space="preserve"> </w:t>
+            </w:r>
+            <w:r>
+              <w:rPr>
+                <w:sz w:val="18"/>
+              </w:rPr>
+              <w:t>prilikom koga trener gubi pravo da se bori na turniru zbog toga što više ne ispunjava uslove turnira</w:t>
+            </w:r>
+          </w:p>
+        </w:tc>
+        <w:tc>
+          <w:tcPr>
+            <w:tcW w:w="2436" w:type="dxa"/>
+            <w:tcBorders>
+              <w:top w:val="single" w:sz="4" w:space="0" w:color="auto"/>
+              <w:left w:val="single" w:sz="4" w:space="0" w:color="auto"/>
+              <w:bottom w:val="single" w:sz="4" w:space="0" w:color="auto"/>
+              <w:right w:val="single" w:sz="4" w:space="0" w:color="auto"/>
+            </w:tcBorders>
+          </w:tcPr>
+          <w:p>
+            <w:pPr>
+              <w:pStyle w:val="ListParagraph"/>
+              <w:ind w:left="0"/>
+              <w:rPr>
+                <w:sz w:val="18"/>
+              </w:rPr>
+            </w:pPr>
+            <w:r>
+              <w:rPr>
+                <w:sz w:val="18"/>
+              </w:rPr>
+              <w:t>1. Korisnik na svom profilu pritiska dugme „</w:t>
+            </w:r>
+            <w:r>
+              <w:rPr>
+                <w:sz w:val="18"/>
+              </w:rPr>
+              <w:t>Let Go</w:t>
+            </w:r>
+            <w:r>
+              <w:rPr>
+                <w:sz w:val="18"/>
+              </w:rPr>
+              <w:t>“ željenog pokemona</w:t>
+            </w:r>
+          </w:p>
+          <w:p>
+            <w:pPr>
+              <w:pStyle w:val="ListParagraph"/>
+              <w:ind w:left="0"/>
+              <w:rPr>
+                <w:sz w:val="18"/>
+              </w:rPr>
+            </w:pPr>
+            <w:r>
+              <w:rPr>
+                <w:sz w:val="18"/>
+              </w:rPr>
+              <w:t xml:space="preserve">2. Prikazuje se poruka o uspešnom </w:t>
+            </w:r>
+            <w:r>
+              <w:rPr>
+                <w:sz w:val="18"/>
+              </w:rPr>
+              <w:t>puštanju pokemona</w:t>
+            </w:r>
+          </w:p>
+          <w:p>
+            <w:pPr>
+              <w:pStyle w:val="ListParagraph"/>
+              <w:ind w:left="0"/>
+              <w:rPr>
+                <w:sz w:val="18"/>
+              </w:rPr>
+            </w:pPr>
+            <w:r>
+              <w:rPr>
+                <w:sz w:val="18"/>
+              </w:rPr>
+              <w:t>3. Korisniku se onemogućuje pritisak na dugme za borbu na turniru za turnir čije zahteve više ne ispunjava</w:t>
+            </w:r>
+          </w:p>
+        </w:tc>
+        <w:tc>
+          <w:tcPr>
+            <w:tcW w:w="1416" w:type="dxa"/>
+            <w:tcBorders>
+              <w:top w:val="single" w:sz="4" w:space="0" w:color="auto"/>
+              <w:left w:val="single" w:sz="4" w:space="0" w:color="auto"/>
+              <w:bottom w:val="single" w:sz="4" w:space="0" w:color="auto"/>
+              <w:right w:val="single" w:sz="4" w:space="0" w:color="auto"/>
+            </w:tcBorders>
+          </w:tcPr>
+          <w:p>
+            <w:pPr>
+              <w:pStyle w:val="ListParagraph"/>
+              <w:ind w:left="0"/>
+              <w:rPr>
+                <w:sz w:val="18"/>
+              </w:rPr>
+            </w:pPr>
+            <w:r>
+              <w:rPr>
+                <w:sz w:val="18"/>
+              </w:rPr>
+              <w:t>PRE#1: trener je ulogovan i verifikovan</w:t>
+            </w:r>
+          </w:p>
+          <w:p>
+            <w:pPr>
+              <w:pStyle w:val="ListParagraph"/>
+              <w:ind w:left="0"/>
+              <w:rPr>
+                <w:sz w:val="18"/>
+              </w:rPr>
+            </w:pPr>
+          </w:p>
+          <w:p>
+            <w:pPr>
+              <w:pStyle w:val="ListParagraph"/>
+              <w:ind w:left="0"/>
+              <w:rPr>
+                <w:sz w:val="18"/>
+              </w:rPr>
+            </w:pPr>
+            <w:r>
+              <w:rPr>
+                <w:sz w:val="18"/>
+              </w:rPr>
+              <w:t>PRE#2: trener ima najmanje jednog pokemona</w:t>
+            </w:r>
+          </w:p>
+          <w:p>
+            <w:pPr>
+              <w:pStyle w:val="ListParagraph"/>
+              <w:ind w:left="0"/>
+              <w:rPr>
+                <w:sz w:val="18"/>
+              </w:rPr>
+            </w:pPr>
+          </w:p>
+          <w:p>
+            <w:pPr>
+              <w:pStyle w:val="ListParagraph"/>
+              <w:ind w:left="0"/>
+              <w:rPr>
+                <w:sz w:val="18"/>
+              </w:rPr>
+            </w:pPr>
+            <w:r>
+              <w:rPr>
+                <w:sz w:val="18"/>
+              </w:rPr>
+              <w:t>POST#1: treneru se smanjuje broj pokemona</w:t>
+            </w:r>
+          </w:p>
+        </w:tc>
+        <w:tc>
+          <w:tcPr>
+            <w:tcW w:w="1417" w:type="dxa"/>
+            <w:tcBorders>
+              <w:top w:val="single" w:sz="4" w:space="0" w:color="auto"/>
+              <w:left w:val="single" w:sz="4" w:space="0" w:color="auto"/>
+              <w:bottom w:val="single" w:sz="4" w:space="0" w:color="auto"/>
+              <w:right w:val="single" w:sz="4" w:space="0" w:color="auto"/>
+            </w:tcBorders>
+          </w:tcPr>
+          <w:p>
+            <w:pPr>
+              <w:pStyle w:val="ListParagraph"/>
+              <w:ind w:left="0"/>
+              <w:rPr>
+                <w:sz w:val="18"/>
+              </w:rPr>
+            </w:pPr>
+            <w:r>
+              <w:rPr>
+                <w:sz w:val="18"/>
+              </w:rPr>
+              <w:t>Manuelna</w:t>
+            </w:r>
+            <w:bookmarkStart w:id="5" w:name="_GoBack"/>
+            <w:bookmarkEnd w:id="5"/>
           </w:p>
         </w:tc>
         <w:tc>
@@ -5848,7 +7244,7 @@
 </file>
 
 <file path=word/endnotes.xml><?xml version="1.0" encoding="utf-8"?>
-<w:endnotes xmlns:wpc="http://schemas.microsoft.com/office/word/2010/wordprocessingCanvas" xmlns:cx="http://schemas.microsoft.com/office/drawing/2014/chartex" xmlns:cx1="http://schemas.microsoft.com/office/drawing/2015/9/8/chartex" xmlns:cx2="http://schemas.microsoft.com/office/drawing/2015/10/21/chartex" xmlns:cx3="http://schemas.microsoft.com/office/drawing/2016/5/9/chartex" xmlns:cx4="http://schemas.microsoft.com/office/drawing/2016/5/10/chartex" xmlns:cx5="http://schemas.microsoft.com/office/drawing/2016/5/11/chartex" xmlns:cx6="http://schemas.microsoft.com/office/drawing/2016/5/12/chartex" xmlns:cx7="http://schemas.microsoft.com/office/drawing/2016/5/13/chartex" xmlns:cx8="http://schemas.microsoft.com/office/drawing/2016/5/14/chartex" xmlns:mc="http://schemas.openxmlformats.org/markup-compatibility/2006" xmlns:aink="http://schemas.microsoft.com/office/drawing/2016/ink" xmlns:am3d="http://schemas.microsoft.com/office/drawing/2017/model3d" xmlns:o="urn:schemas-microsoft-com:office:office" xmlns:r="http://schemas.openxmlformats.org/officeDocument/2006/relationships" xmlns:m="http://schemas.openxmlformats.org/officeDocument/2006/math" xmlns:v="urn:schemas-microsoft-com:vml" xmlns:wp14="http://schemas.microsoft.com/office/word/2010/wordprocessingDrawing" xmlns:wp="http://schemas.openxmlformats.org/drawingml/2006/wordprocessingDrawing" xmlns:w10="urn:schemas-microsoft-com:office:word" xmlns:w="http://schemas.openxmlformats.org/wordprocessingml/2006/main" xmlns:w14="http://schemas.microsoft.com/office/word/2010/wordml" xmlns:w15="http://schemas.microsoft.com/office/word/2012/wordml" xmlns:w16cex="http://schemas.microsoft.com/office/word/2018/wordml/cex" xmlns:w16cid="http://schemas.microsoft.com/office/word/2016/wordml/cid" xmlns:w16="http://schemas.microsoft.com/office/word/2018/wordml" xmlns:w16se="http://schemas.microsoft.com/office/word/2015/wordml/symex" xmlns:wpg="http://schemas.microsoft.com/office/word/2010/wordprocessingGroup" xmlns:wpi="http://schemas.microsoft.com/office/word/2010/wordprocessingInk" xmlns:wne="http://schemas.microsoft.com/office/word/2006/wordml" xmlns:wps="http://schemas.microsoft.com/office/word/2010/wordprocessingShape" mc:Ignorable="w14 w15 w16se w16cid w16 w16cex wp14">
+<w:endnotes xmlns:wpc="http://schemas.microsoft.com/office/word/2010/wordprocessingCanvas" xmlns:cx="http://schemas.microsoft.com/office/drawing/2014/chartex" xmlns:cx1="http://schemas.microsoft.com/office/drawing/2015/9/8/chartex" xmlns:cx2="http://schemas.microsoft.com/office/drawing/2015/10/21/chartex" xmlns:cx3="http://schemas.microsoft.com/office/drawing/2016/5/9/chartex" xmlns:cx4="http://schemas.microsoft.com/office/drawing/2016/5/10/chartex" xmlns:cx5="http://schemas.microsoft.com/office/drawing/2016/5/11/chartex" xmlns:cx6="http://schemas.microsoft.com/office/drawing/2016/5/12/chartex" xmlns:cx7="http://schemas.microsoft.com/office/drawing/2016/5/13/chartex" xmlns:cx8="http://schemas.microsoft.com/office/drawing/2016/5/14/chartex" xmlns:mc="http://schemas.openxmlformats.org/markup-compatibility/2006" xmlns:aink="http://schemas.microsoft.com/office/drawing/2016/ink" xmlns:am3d="http://schemas.microsoft.com/office/drawing/2017/model3d" xmlns:o="urn:schemas-microsoft-com:office:office" xmlns:r="http://schemas.openxmlformats.org/officeDocument/2006/relationships" xmlns:m="http://schemas.openxmlformats.org/officeDocument/2006/math" xmlns:v="urn:schemas-microsoft-com:vml" xmlns:wp14="http://schemas.microsoft.com/office/word/2010/wordprocessingDrawing" xmlns:wp="http://schemas.openxmlformats.org/drawingml/2006/wordprocessingDrawing" xmlns:w10="urn:schemas-microsoft-com:office:word" xmlns:w="http://schemas.openxmlformats.org/wordprocessingml/2006/main" xmlns:w14="http://schemas.microsoft.com/office/word/2010/wordml" xmlns:w15="http://schemas.microsoft.com/office/word/2012/wordml" xmlns:w16cid="http://schemas.microsoft.com/office/word/2016/wordml/cid" xmlns:w16se="http://schemas.microsoft.com/office/word/2015/wordml/symex" xmlns:wpg="http://schemas.microsoft.com/office/word/2010/wordprocessingGroup" xmlns:wpi="http://schemas.microsoft.com/office/word/2010/wordprocessingInk" xmlns:wne="http://schemas.microsoft.com/office/word/2006/wordml" xmlns:wps="http://schemas.microsoft.com/office/word/2010/wordprocessingShape" mc:Ignorable="w14 w15 w16se w16cid wp14">
   <w:endnote w:type="separator" w:id="-1">
     <w:p>
       <w:r>
@@ -5867,7 +7263,7 @@
 </file>
 
 <file path=word/footer1.xml><?xml version="1.0" encoding="utf-8"?>
-<w:ftr xmlns:wpc="http://schemas.microsoft.com/office/word/2010/wordprocessingCanvas" xmlns:cx="http://schemas.microsoft.com/office/drawing/2014/chartex" xmlns:cx1="http://schemas.microsoft.com/office/drawing/2015/9/8/chartex" xmlns:cx2="http://schemas.microsoft.com/office/drawing/2015/10/21/chartex" xmlns:cx3="http://schemas.microsoft.com/office/drawing/2016/5/9/chartex" xmlns:cx4="http://schemas.microsoft.com/office/drawing/2016/5/10/chartex" xmlns:cx5="http://schemas.microsoft.com/office/drawing/2016/5/11/chartex" xmlns:cx6="http://schemas.microsoft.com/office/drawing/2016/5/12/chartex" xmlns:cx7="http://schemas.microsoft.com/office/drawing/2016/5/13/chartex" xmlns:cx8="http://schemas.microsoft.com/office/drawing/2016/5/14/chartex" xmlns:mc="http://schemas.openxmlformats.org/markup-compatibility/2006" xmlns:aink="http://schemas.microsoft.com/office/drawing/2016/ink" xmlns:am3d="http://schemas.microsoft.com/office/drawing/2017/model3d" xmlns:o="urn:schemas-microsoft-com:office:office" xmlns:r="http://schemas.openxmlformats.org/officeDocument/2006/relationships" xmlns:m="http://schemas.openxmlformats.org/officeDocument/2006/math" xmlns:v="urn:schemas-microsoft-com:vml" xmlns:wp14="http://schemas.microsoft.com/office/word/2010/wordprocessingDrawing" xmlns:wp="http://schemas.openxmlformats.org/drawingml/2006/wordprocessingDrawing" xmlns:w10="urn:schemas-microsoft-com:office:word" xmlns:w="http://schemas.openxmlformats.org/wordprocessingml/2006/main" xmlns:w14="http://schemas.microsoft.com/office/word/2010/wordml" xmlns:w15="http://schemas.microsoft.com/office/word/2012/wordml" xmlns:w16cex="http://schemas.microsoft.com/office/word/2018/wordml/cex" xmlns:w16cid="http://schemas.microsoft.com/office/word/2016/wordml/cid" xmlns:w16="http://schemas.microsoft.com/office/word/2018/wordml" xmlns:w16se="http://schemas.microsoft.com/office/word/2015/wordml/symex" xmlns:wpg="http://schemas.microsoft.com/office/word/2010/wordprocessingGroup" xmlns:wpi="http://schemas.microsoft.com/office/word/2010/wordprocessingInk" xmlns:wne="http://schemas.microsoft.com/office/word/2006/wordml" xmlns:wps="http://schemas.microsoft.com/office/word/2010/wordprocessingShape" mc:Ignorable="w14 w15 w16se w16cid w16 w16cex wp14">
+<w:ftr xmlns:wpc="http://schemas.microsoft.com/office/word/2010/wordprocessingCanvas" xmlns:cx="http://schemas.microsoft.com/office/drawing/2014/chartex" xmlns:cx1="http://schemas.microsoft.com/office/drawing/2015/9/8/chartex" xmlns:cx2="http://schemas.microsoft.com/office/drawing/2015/10/21/chartex" xmlns:cx3="http://schemas.microsoft.com/office/drawing/2016/5/9/chartex" xmlns:cx4="http://schemas.microsoft.com/office/drawing/2016/5/10/chartex" xmlns:cx5="http://schemas.microsoft.com/office/drawing/2016/5/11/chartex" xmlns:cx6="http://schemas.microsoft.com/office/drawing/2016/5/12/chartex" xmlns:cx7="http://schemas.microsoft.com/office/drawing/2016/5/13/chartex" xmlns:cx8="http://schemas.microsoft.com/office/drawing/2016/5/14/chartex" xmlns:mc="http://schemas.openxmlformats.org/markup-compatibility/2006" xmlns:aink="http://schemas.microsoft.com/office/drawing/2016/ink" xmlns:am3d="http://schemas.microsoft.com/office/drawing/2017/model3d" xmlns:o="urn:schemas-microsoft-com:office:office" xmlns:r="http://schemas.openxmlformats.org/officeDocument/2006/relationships" xmlns:m="http://schemas.openxmlformats.org/officeDocument/2006/math" xmlns:v="urn:schemas-microsoft-com:vml" xmlns:wp14="http://schemas.microsoft.com/office/word/2010/wordprocessingDrawing" xmlns:wp="http://schemas.openxmlformats.org/drawingml/2006/wordprocessingDrawing" xmlns:w10="urn:schemas-microsoft-com:office:word" xmlns:w="http://schemas.openxmlformats.org/wordprocessingml/2006/main" xmlns:w14="http://schemas.microsoft.com/office/word/2010/wordml" xmlns:w15="http://schemas.microsoft.com/office/word/2012/wordml" xmlns:w16cid="http://schemas.microsoft.com/office/word/2016/wordml/cid" xmlns:w16se="http://schemas.microsoft.com/office/word/2015/wordml/symex" xmlns:wpg="http://schemas.microsoft.com/office/word/2010/wordprocessingGroup" xmlns:wpi="http://schemas.microsoft.com/office/word/2010/wordprocessingInk" xmlns:wne="http://schemas.microsoft.com/office/word/2006/wordml" xmlns:wps="http://schemas.microsoft.com/office/word/2010/wordprocessingShape" mc:Ignorable="w14 w15 w16se w16cid wp14">
   <w:p>
     <w:pPr>
       <w:pStyle w:val="Footer"/>
@@ -5944,7 +7340,7 @@
 </file>
 
 <file path=word/footer2.xml><?xml version="1.0" encoding="utf-8"?>
-<w:ftr xmlns:wpc="http://schemas.microsoft.com/office/word/2010/wordprocessingCanvas" xmlns:cx="http://schemas.microsoft.com/office/drawing/2014/chartex" xmlns:cx1="http://schemas.microsoft.com/office/drawing/2015/9/8/chartex" xmlns:cx2="http://schemas.microsoft.com/office/drawing/2015/10/21/chartex" xmlns:cx3="http://schemas.microsoft.com/office/drawing/2016/5/9/chartex" xmlns:cx4="http://schemas.microsoft.com/office/drawing/2016/5/10/chartex" xmlns:cx5="http://schemas.microsoft.com/office/drawing/2016/5/11/chartex" xmlns:cx6="http://schemas.microsoft.com/office/drawing/2016/5/12/chartex" xmlns:cx7="http://schemas.microsoft.com/office/drawing/2016/5/13/chartex" xmlns:cx8="http://schemas.microsoft.com/office/drawing/2016/5/14/chartex" xmlns:mc="http://schemas.openxmlformats.org/markup-compatibility/2006" xmlns:aink="http://schemas.microsoft.com/office/drawing/2016/ink" xmlns:am3d="http://schemas.microsoft.com/office/drawing/2017/model3d" xmlns:o="urn:schemas-microsoft-com:office:office" xmlns:r="http://schemas.openxmlformats.org/officeDocument/2006/relationships" xmlns:m="http://schemas.openxmlformats.org/officeDocument/2006/math" xmlns:v="urn:schemas-microsoft-com:vml" xmlns:wp14="http://schemas.microsoft.com/office/word/2010/wordprocessingDrawing" xmlns:wp="http://schemas.openxmlformats.org/drawingml/2006/wordprocessingDrawing" xmlns:w10="urn:schemas-microsoft-com:office:word" xmlns:w="http://schemas.openxmlformats.org/wordprocessingml/2006/main" xmlns:w14="http://schemas.microsoft.com/office/word/2010/wordml" xmlns:w15="http://schemas.microsoft.com/office/word/2012/wordml" xmlns:w16cex="http://schemas.microsoft.com/office/word/2018/wordml/cex" xmlns:w16cid="http://schemas.microsoft.com/office/word/2016/wordml/cid" xmlns:w16="http://schemas.microsoft.com/office/word/2018/wordml" xmlns:w16se="http://schemas.microsoft.com/office/word/2015/wordml/symex" xmlns:wpg="http://schemas.microsoft.com/office/word/2010/wordprocessingGroup" xmlns:wpi="http://schemas.microsoft.com/office/word/2010/wordprocessingInk" xmlns:wne="http://schemas.microsoft.com/office/word/2006/wordml" xmlns:wps="http://schemas.microsoft.com/office/word/2010/wordprocessingShape" mc:Ignorable="w14 w15 w16se w16cid w16 w16cex wp14">
+<w:ftr xmlns:wpc="http://schemas.microsoft.com/office/word/2010/wordprocessingCanvas" xmlns:cx="http://schemas.microsoft.com/office/drawing/2014/chartex" xmlns:cx1="http://schemas.microsoft.com/office/drawing/2015/9/8/chartex" xmlns:cx2="http://schemas.microsoft.com/office/drawing/2015/10/21/chartex" xmlns:cx3="http://schemas.microsoft.com/office/drawing/2016/5/9/chartex" xmlns:cx4="http://schemas.microsoft.com/office/drawing/2016/5/10/chartex" xmlns:cx5="http://schemas.microsoft.com/office/drawing/2016/5/11/chartex" xmlns:cx6="http://schemas.microsoft.com/office/drawing/2016/5/12/chartex" xmlns:cx7="http://schemas.microsoft.com/office/drawing/2016/5/13/chartex" xmlns:cx8="http://schemas.microsoft.com/office/drawing/2016/5/14/chartex" xmlns:mc="http://schemas.openxmlformats.org/markup-compatibility/2006" xmlns:aink="http://schemas.microsoft.com/office/drawing/2016/ink" xmlns:am3d="http://schemas.microsoft.com/office/drawing/2017/model3d" xmlns:o="urn:schemas-microsoft-com:office:office" xmlns:r="http://schemas.openxmlformats.org/officeDocument/2006/relationships" xmlns:m="http://schemas.openxmlformats.org/officeDocument/2006/math" xmlns:v="urn:schemas-microsoft-com:vml" xmlns:wp14="http://schemas.microsoft.com/office/word/2010/wordprocessingDrawing" xmlns:wp="http://schemas.openxmlformats.org/drawingml/2006/wordprocessingDrawing" xmlns:w10="urn:schemas-microsoft-com:office:word" xmlns:w="http://schemas.openxmlformats.org/wordprocessingml/2006/main" xmlns:w14="http://schemas.microsoft.com/office/word/2010/wordml" xmlns:w15="http://schemas.microsoft.com/office/word/2012/wordml" xmlns:w16cid="http://schemas.microsoft.com/office/word/2016/wordml/cid" xmlns:w16se="http://schemas.microsoft.com/office/word/2015/wordml/symex" xmlns:wpg="http://schemas.microsoft.com/office/word/2010/wordprocessingGroup" xmlns:wpi="http://schemas.microsoft.com/office/word/2010/wordprocessingInk" xmlns:wne="http://schemas.microsoft.com/office/word/2006/wordml" xmlns:wps="http://schemas.microsoft.com/office/word/2010/wordprocessingShape" mc:Ignorable="w14 w15 w16se w16cid wp14">
   <w:p>
     <w:pPr>
       <w:pStyle w:val="Footer"/>
@@ -6098,7 +7494,7 @@
 </file>
 
 <file path=word/footnotes.xml><?xml version="1.0" encoding="utf-8"?>
-<w:footnotes xmlns:wpc="http://schemas.microsoft.com/office/word/2010/wordprocessingCanvas" xmlns:cx="http://schemas.microsoft.com/office/drawing/2014/chartex" xmlns:cx1="http://schemas.microsoft.com/office/drawing/2015/9/8/chartex" xmlns:cx2="http://schemas.microsoft.com/office/drawing/2015/10/21/chartex" xmlns:cx3="http://schemas.microsoft.com/office/drawing/2016/5/9/chartex" xmlns:cx4="http://schemas.microsoft.com/office/drawing/2016/5/10/chartex" xmlns:cx5="http://schemas.microsoft.com/office/drawing/2016/5/11/chartex" xmlns:cx6="http://schemas.microsoft.com/office/drawing/2016/5/12/chartex" xmlns:cx7="http://schemas.microsoft.com/office/drawing/2016/5/13/chartex" xmlns:cx8="http://schemas.microsoft.com/office/drawing/2016/5/14/chartex" xmlns:mc="http://schemas.openxmlformats.org/markup-compatibility/2006" xmlns:aink="http://schemas.microsoft.com/office/drawing/2016/ink" xmlns:am3d="http://schemas.microsoft.com/office/drawing/2017/model3d" xmlns:o="urn:schemas-microsoft-com:office:office" xmlns:r="http://schemas.openxmlformats.org/officeDocument/2006/relationships" xmlns:m="http://schemas.openxmlformats.org/officeDocument/2006/math" xmlns:v="urn:schemas-microsoft-com:vml" xmlns:wp14="http://schemas.microsoft.com/office/word/2010/wordprocessingDrawing" xmlns:wp="http://schemas.openxmlformats.org/drawingml/2006/wordprocessingDrawing" xmlns:w10="urn:schemas-microsoft-com:office:word" xmlns:w="http://schemas.openxmlformats.org/wordprocessingml/2006/main" xmlns:w14="http://schemas.microsoft.com/office/word/2010/wordml" xmlns:w15="http://schemas.microsoft.com/office/word/2012/wordml" xmlns:w16cex="http://schemas.microsoft.com/office/word/2018/wordml/cex" xmlns:w16cid="http://schemas.microsoft.com/office/word/2016/wordml/cid" xmlns:w16="http://schemas.microsoft.com/office/word/2018/wordml" xmlns:w16se="http://schemas.microsoft.com/office/word/2015/wordml/symex" xmlns:wpg="http://schemas.microsoft.com/office/word/2010/wordprocessingGroup" xmlns:wpi="http://schemas.microsoft.com/office/word/2010/wordprocessingInk" xmlns:wne="http://schemas.microsoft.com/office/word/2006/wordml" xmlns:wps="http://schemas.microsoft.com/office/word/2010/wordprocessingShape" mc:Ignorable="w14 w15 w16se w16cid w16 w16cex wp14">
+<w:footnotes xmlns:wpc="http://schemas.microsoft.com/office/word/2010/wordprocessingCanvas" xmlns:cx="http://schemas.microsoft.com/office/drawing/2014/chartex" xmlns:cx1="http://schemas.microsoft.com/office/drawing/2015/9/8/chartex" xmlns:cx2="http://schemas.microsoft.com/office/drawing/2015/10/21/chartex" xmlns:cx3="http://schemas.microsoft.com/office/drawing/2016/5/9/chartex" xmlns:cx4="http://schemas.microsoft.com/office/drawing/2016/5/10/chartex" xmlns:cx5="http://schemas.microsoft.com/office/drawing/2016/5/11/chartex" xmlns:cx6="http://schemas.microsoft.com/office/drawing/2016/5/12/chartex" xmlns:cx7="http://schemas.microsoft.com/office/drawing/2016/5/13/chartex" xmlns:cx8="http://schemas.microsoft.com/office/drawing/2016/5/14/chartex" xmlns:mc="http://schemas.openxmlformats.org/markup-compatibility/2006" xmlns:aink="http://schemas.microsoft.com/office/drawing/2016/ink" xmlns:am3d="http://schemas.microsoft.com/office/drawing/2017/model3d" xmlns:o="urn:schemas-microsoft-com:office:office" xmlns:r="http://schemas.openxmlformats.org/officeDocument/2006/relationships" xmlns:m="http://schemas.openxmlformats.org/officeDocument/2006/math" xmlns:v="urn:schemas-microsoft-com:vml" xmlns:wp14="http://schemas.microsoft.com/office/word/2010/wordprocessingDrawing" xmlns:wp="http://schemas.openxmlformats.org/drawingml/2006/wordprocessingDrawing" xmlns:w10="urn:schemas-microsoft-com:office:word" xmlns:w="http://schemas.openxmlformats.org/wordprocessingml/2006/main" xmlns:w14="http://schemas.microsoft.com/office/word/2010/wordml" xmlns:w15="http://schemas.microsoft.com/office/word/2012/wordml" xmlns:w16cid="http://schemas.microsoft.com/office/word/2016/wordml/cid" xmlns:w16se="http://schemas.microsoft.com/office/word/2015/wordml/symex" xmlns:wpg="http://schemas.microsoft.com/office/word/2010/wordprocessingGroup" xmlns:wpi="http://schemas.microsoft.com/office/word/2010/wordprocessingInk" xmlns:wne="http://schemas.microsoft.com/office/word/2006/wordml" xmlns:wps="http://schemas.microsoft.com/office/word/2010/wordprocessingShape" mc:Ignorable="w14 w15 w16se w16cid wp14">
   <w:footnote w:type="separator" w:id="-1">
     <w:p>
       <w:r>
@@ -6117,7 +7513,7 @@
 </file>
 
 <file path=word/numbering.xml><?xml version="1.0" encoding="utf-8"?>
-<w:numbering xmlns:wpc="http://schemas.microsoft.com/office/word/2010/wordprocessingCanvas" xmlns:cx="http://schemas.microsoft.com/office/drawing/2014/chartex" xmlns:cx1="http://schemas.microsoft.com/office/drawing/2015/9/8/chartex" xmlns:cx2="http://schemas.microsoft.com/office/drawing/2015/10/21/chartex" xmlns:cx3="http://schemas.microsoft.com/office/drawing/2016/5/9/chartex" xmlns:cx4="http://schemas.microsoft.com/office/drawing/2016/5/10/chartex" xmlns:cx5="http://schemas.microsoft.com/office/drawing/2016/5/11/chartex" xmlns:cx6="http://schemas.microsoft.com/office/drawing/2016/5/12/chartex" xmlns:cx7="http://schemas.microsoft.com/office/drawing/2016/5/13/chartex" xmlns:cx8="http://schemas.microsoft.com/office/drawing/2016/5/14/chartex" xmlns:mc="http://schemas.openxmlformats.org/markup-compatibility/2006" xmlns:aink="http://schemas.microsoft.com/office/drawing/2016/ink" xmlns:am3d="http://schemas.microsoft.com/office/drawing/2017/model3d" xmlns:o="urn:schemas-microsoft-com:office:office" xmlns:r="http://schemas.openxmlformats.org/officeDocument/2006/relationships" xmlns:m="http://schemas.openxmlformats.org/officeDocument/2006/math" xmlns:v="urn:schemas-microsoft-com:vml" xmlns:wp14="http://schemas.microsoft.com/office/word/2010/wordprocessingDrawing" xmlns:wp="http://schemas.openxmlformats.org/drawingml/2006/wordprocessingDrawing" xmlns:w10="urn:schemas-microsoft-com:office:word" xmlns:w="http://schemas.openxmlformats.org/wordprocessingml/2006/main" xmlns:w14="http://schemas.microsoft.com/office/word/2010/wordml" xmlns:w15="http://schemas.microsoft.com/office/word/2012/wordml" xmlns:w16cex="http://schemas.microsoft.com/office/word/2018/wordml/cex" xmlns:w16cid="http://schemas.microsoft.com/office/word/2016/wordml/cid" xmlns:w16="http://schemas.microsoft.com/office/word/2018/wordml" xmlns:w16se="http://schemas.microsoft.com/office/word/2015/wordml/symex" xmlns:wpg="http://schemas.microsoft.com/office/word/2010/wordprocessingGroup" xmlns:wpi="http://schemas.microsoft.com/office/word/2010/wordprocessingInk" xmlns:wne="http://schemas.microsoft.com/office/word/2006/wordml" xmlns:wps="http://schemas.microsoft.com/office/word/2010/wordprocessingShape" mc:Ignorable="w14 w15 w16se w16cid w16 w16cex wp14">
+<w:numbering xmlns:wpc="http://schemas.microsoft.com/office/word/2010/wordprocessingCanvas" xmlns:cx="http://schemas.microsoft.com/office/drawing/2014/chartex" xmlns:cx1="http://schemas.microsoft.com/office/drawing/2015/9/8/chartex" xmlns:cx2="http://schemas.microsoft.com/office/drawing/2015/10/21/chartex" xmlns:cx3="http://schemas.microsoft.com/office/drawing/2016/5/9/chartex" xmlns:cx4="http://schemas.microsoft.com/office/drawing/2016/5/10/chartex" xmlns:cx5="http://schemas.microsoft.com/office/drawing/2016/5/11/chartex" xmlns:cx6="http://schemas.microsoft.com/office/drawing/2016/5/12/chartex" xmlns:cx7="http://schemas.microsoft.com/office/drawing/2016/5/13/chartex" xmlns:cx8="http://schemas.microsoft.com/office/drawing/2016/5/14/chartex" xmlns:mc="http://schemas.openxmlformats.org/markup-compatibility/2006" xmlns:aink="http://schemas.microsoft.com/office/drawing/2016/ink" xmlns:am3d="http://schemas.microsoft.com/office/drawing/2017/model3d" xmlns:o="urn:schemas-microsoft-com:office:office" xmlns:r="http://schemas.openxmlformats.org/officeDocument/2006/relationships" xmlns:m="http://schemas.openxmlformats.org/officeDocument/2006/math" xmlns:v="urn:schemas-microsoft-com:vml" xmlns:wp14="http://schemas.microsoft.com/office/word/2010/wordprocessingDrawing" xmlns:wp="http://schemas.openxmlformats.org/drawingml/2006/wordprocessingDrawing" xmlns:w10="urn:schemas-microsoft-com:office:word" xmlns:w="http://schemas.openxmlformats.org/wordprocessingml/2006/main" xmlns:w14="http://schemas.microsoft.com/office/word/2010/wordml" xmlns:w15="http://schemas.microsoft.com/office/word/2012/wordml" xmlns:w16cid="http://schemas.microsoft.com/office/word/2016/wordml/cid" xmlns:w16se="http://schemas.microsoft.com/office/word/2015/wordml/symex" xmlns:wpg="http://schemas.microsoft.com/office/word/2010/wordprocessingGroup" xmlns:wpi="http://schemas.microsoft.com/office/word/2010/wordprocessingInk" xmlns:wne="http://schemas.microsoft.com/office/word/2006/wordml" xmlns:wps="http://schemas.microsoft.com/office/word/2010/wordprocessingShape" mc:Ignorable="w14 w15 w16se w16cid wp14">
   <w:abstractNum w:abstractNumId="0" w15:restartNumberingAfterBreak="0">
     <w:nsid w:val="0CF42E5B"/>
     <w:multiLevelType w:val="multilevel"/>
@@ -6479,7 +7875,7 @@
 </file>
 
 <file path=word/styles.xml><?xml version="1.0" encoding="utf-8"?>
-<w:styles xmlns:mc="http://schemas.openxmlformats.org/markup-compatibility/2006" xmlns:r="http://schemas.openxmlformats.org/officeDocument/2006/relationships" xmlns:w="http://schemas.openxmlformats.org/wordprocessingml/2006/main" xmlns:w14="http://schemas.microsoft.com/office/word/2010/wordml" xmlns:w15="http://schemas.microsoft.com/office/word/2012/wordml" xmlns:w16cex="http://schemas.microsoft.com/office/word/2018/wordml/cex" xmlns:w16cid="http://schemas.microsoft.com/office/word/2016/wordml/cid" xmlns:w16="http://schemas.microsoft.com/office/word/2018/wordml" xmlns:w16se="http://schemas.microsoft.com/office/word/2015/wordml/symex" mc:Ignorable="w14 w15 w16se w16cid w16 w16cex">
+<w:styles xmlns:mc="http://schemas.openxmlformats.org/markup-compatibility/2006" xmlns:r="http://schemas.openxmlformats.org/officeDocument/2006/relationships" xmlns:w="http://schemas.openxmlformats.org/wordprocessingml/2006/main" xmlns:w14="http://schemas.microsoft.com/office/word/2010/wordml" xmlns:w15="http://schemas.microsoft.com/office/word/2012/wordml" xmlns:w16cid="http://schemas.microsoft.com/office/word/2016/wordml/cid" xmlns:w16se="http://schemas.microsoft.com/office/word/2015/wordml/symex" mc:Ignorable="w14 w15 w16se w16cid">
   <w:docDefaults>
     <w:rPrDefault>
       <w:rPr>
@@ -6489,7 +7885,7 @@
     </w:rPrDefault>
     <w:pPrDefault/>
   </w:docDefaults>
-  <w:latentStyles w:defLockedState="0" w:defUIPriority="0" w:defSemiHidden="0" w:defUnhideWhenUsed="0" w:defQFormat="0" w:count="376">
+  <w:latentStyles w:defLockedState="0" w:defUIPriority="0" w:defSemiHidden="0" w:defUnhideWhenUsed="0" w:defQFormat="0" w:count="377">
     <w:lsdException w:name="Normal" w:qFormat="1"/>
     <w:lsdException w:name="heading 1" w:qFormat="1"/>
     <w:lsdException w:name="heading 2" w:qFormat="1"/>
@@ -6589,7 +7985,6 @@
     <w:lsdException w:name="HTML Sample" w:semiHidden="1" w:unhideWhenUsed="1"/>
     <w:lsdException w:name="HTML Typewriter" w:semiHidden="1" w:unhideWhenUsed="1"/>
     <w:lsdException w:name="HTML Variable" w:semiHidden="1" w:unhideWhenUsed="1"/>
-    <w:lsdException w:name="Normal Table" w:semiHidden="1" w:unhideWhenUsed="1"/>
     <w:lsdException w:name="annotation subject" w:semiHidden="1" w:unhideWhenUsed="1"/>
     <w:lsdException w:name="No List" w:semiHidden="1" w:unhideWhenUsed="1"/>
     <w:lsdException w:name="Outline List 1" w:semiHidden="1" w:unhideWhenUsed="1"/>
@@ -6636,9 +8031,7 @@
     <w:lsdException w:name="Table Subtle 2" w:semiHidden="1" w:unhideWhenUsed="1"/>
     <w:lsdException w:name="Table Web 1" w:semiHidden="1" w:unhideWhenUsed="1"/>
     <w:lsdException w:name="Table Web 2" w:semiHidden="1" w:unhideWhenUsed="1"/>
-    <w:lsdException w:name="Table Web 3" w:semiHidden="1" w:unhideWhenUsed="1"/>
     <w:lsdException w:name="Balloon Text" w:semiHidden="1" w:unhideWhenUsed="1"/>
-    <w:lsdException w:name="Table Theme" w:semiHidden="1" w:unhideWhenUsed="1"/>
     <w:lsdException w:name="Placeholder Text" w:semiHidden="1" w:uiPriority="99"/>
     <w:lsdException w:name="No Spacing" w:uiPriority="1" w:qFormat="1"/>
     <w:lsdException w:name="Light Shading" w:uiPriority="60"/>
@@ -6750,11 +8143,6 @@
     <w:lsdException w:name="Book Title" w:uiPriority="33" w:qFormat="1"/>
     <w:lsdException w:name="Bibliography" w:semiHidden="1" w:uiPriority="37" w:unhideWhenUsed="1"/>
     <w:lsdException w:name="TOC Heading" w:semiHidden="1" w:uiPriority="39" w:unhideWhenUsed="1" w:qFormat="1"/>
-    <w:lsdException w:name="Plain Table 5" w:semiHidden="1" w:unhideWhenUsed="1"/>
-    <w:lsdException w:name="Grid Table Light" w:semiHidden="1" w:unhideWhenUsed="1"/>
-    <w:lsdException w:name="Grid Table 1 Light" w:semiHidden="1" w:unhideWhenUsed="1"/>
-    <w:lsdException w:name="Grid Table 2" w:semiHidden="1" w:unhideWhenUsed="1"/>
-    <w:lsdException w:name="Grid Table 3" w:semiHidden="1" w:unhideWhenUsed="1"/>
     <w:lsdException w:name="Grid Table 4" w:uiPriority="49"/>
     <w:lsdException w:name="Grid Table 5 Dark" w:uiPriority="50"/>
     <w:lsdException w:name="Grid Table 6 Colorful" w:uiPriority="51"/>
@@ -6855,6 +8243,7 @@
     <w:lsdException w:name="Hashtag" w:semiHidden="1" w:uiPriority="99" w:unhideWhenUsed="1"/>
     <w:lsdException w:name="Unresolved Mention" w:semiHidden="1" w:uiPriority="99" w:unhideWhenUsed="1"/>
     <w:lsdException w:name="Smart Link" w:semiHidden="1" w:uiPriority="99" w:unhideWhenUsed="1"/>
+    <w:lsdException w:name="Smart Link Error" w:semiHidden="1" w:uiPriority="99" w:unhideWhenUsed="1"/>
   </w:latentStyles>
   <w:style w:type="paragraph" w:default="1" w:styleId="Normal">
     <w:name w:val="Normal"/>
@@ -8285,7 +9674,7 @@
 </file>
 
 <file path=customXml/itemProps1.xml><?xml version="1.0" encoding="utf-8"?>
-<ds:datastoreItem xmlns:ds="http://schemas.openxmlformats.org/officeDocument/2006/customXml" ds:itemID="{7DF6D04A-C548-4EF3-BBEF-3BB854AB5CD4}">
+<ds:datastoreItem xmlns:ds="http://schemas.openxmlformats.org/officeDocument/2006/customXml" ds:itemID="{B888E839-52EC-4E73-B91D-973C4BA9E118}">
   <ds:schemaRefs>
     <ds:schemaRef ds:uri="http://schemas.openxmlformats.org/officeDocument/2006/bibliography"/>
   </ds:schemaRefs>

--- a/testiranje/Test plan.docx
+++ b/testiranje/Test plan.docx
@@ -347,6 +347,13 @@
           <w:lang w:val="uz-Cyrl-UZ"/>
         </w:rPr>
         <w:tab/>
+      </w:r>
+      <w:r>
+        <w:rPr>
+          <w:sz w:val="32"/>
+          <w:szCs w:val="32"/>
+          <w:lang w:val="uz-Cyrl-UZ"/>
+        </w:rPr>
         <w:t>Mitić Natalija 0085/2017</w:t>
       </w:r>
     </w:p>
@@ -388,7 +395,7 @@
         </w:rPr>
         <w:sectPr>
           <w:footerReference w:type="default" r:id="rId8"/>
-          <w:pgSz w:w="11906" w:h="16838"/>
+          <w:pgSz w:w="11906" w:h="16838" w:orient="portrait"/>
           <w:pgMar w:top="1440" w:right="1797" w:bottom="1440" w:left="1797" w:header="0" w:footer="720" w:gutter="0"/>
           <w:pgNumType w:fmt="upperRoman"/>
           <w:cols w:space="720"/>
@@ -432,10 +439,10 @@
       <w:tblPr>
         <w:tblW w:w="9638" w:type="dxa"/>
         <w:tblBorders>
-          <w:top w:val="single" w:sz="2" w:space="0" w:color="000000"/>
-          <w:left w:val="single" w:sz="2" w:space="0" w:color="000000"/>
-          <w:bottom w:val="single" w:sz="2" w:space="0" w:color="000000"/>
-          <w:insideH w:val="single" w:sz="2" w:space="0" w:color="000000"/>
+          <w:top w:val="single" w:color="000000" w:sz="2" w:space="0"/>
+          <w:left w:val="single" w:color="000000" w:sz="2" w:space="0"/>
+          <w:bottom w:val="single" w:color="000000" w:sz="2" w:space="0"/>
+          <w:insideH w:val="single" w:color="000000" w:sz="2" w:space="0"/>
         </w:tblBorders>
         <w:tblCellMar>
           <w:top w:w="55" w:type="dxa"/>
@@ -456,9 +463,9 @@
           <w:tcPr>
             <w:tcW w:w="2409" w:type="dxa"/>
             <w:tcBorders>
-              <w:top w:val="single" w:sz="2" w:space="0" w:color="000000"/>
-              <w:left w:val="single" w:sz="2" w:space="0" w:color="000000"/>
-              <w:bottom w:val="single" w:sz="2" w:space="0" w:color="000000"/>
+              <w:top w:val="single" w:color="000000" w:sz="2" w:space="0"/>
+              <w:left w:val="single" w:color="000000" w:sz="2" w:space="0"/>
+              <w:bottom w:val="single" w:color="000000" w:sz="2" w:space="0"/>
             </w:tcBorders>
             <w:shd w:val="clear" w:color="auto" w:fill="auto"/>
           </w:tcPr>
@@ -483,9 +490,9 @@
           <w:tcPr>
             <w:tcW w:w="2409" w:type="dxa"/>
             <w:tcBorders>
-              <w:top w:val="single" w:sz="2" w:space="0" w:color="000000"/>
-              <w:left w:val="single" w:sz="2" w:space="0" w:color="000000"/>
-              <w:bottom w:val="single" w:sz="2" w:space="0" w:color="000000"/>
+              <w:top w:val="single" w:color="000000" w:sz="2" w:space="0"/>
+              <w:left w:val="single" w:color="000000" w:sz="2" w:space="0"/>
+              <w:bottom w:val="single" w:color="000000" w:sz="2" w:space="0"/>
             </w:tcBorders>
             <w:shd w:val="clear" w:color="auto" w:fill="auto"/>
           </w:tcPr>
@@ -510,9 +517,9 @@
           <w:tcPr>
             <w:tcW w:w="2410" w:type="dxa"/>
             <w:tcBorders>
-              <w:top w:val="single" w:sz="2" w:space="0" w:color="000000"/>
-              <w:left w:val="single" w:sz="2" w:space="0" w:color="000000"/>
-              <w:bottom w:val="single" w:sz="2" w:space="0" w:color="000000"/>
+              <w:top w:val="single" w:color="000000" w:sz="2" w:space="0"/>
+              <w:left w:val="single" w:color="000000" w:sz="2" w:space="0"/>
+              <w:bottom w:val="single" w:color="000000" w:sz="2" w:space="0"/>
             </w:tcBorders>
             <w:shd w:val="clear" w:color="auto" w:fill="auto"/>
           </w:tcPr>
@@ -537,10 +544,10 @@
           <w:tcPr>
             <w:tcW w:w="2409" w:type="dxa"/>
             <w:tcBorders>
-              <w:top w:val="single" w:sz="2" w:space="0" w:color="000000"/>
-              <w:left w:val="single" w:sz="2" w:space="0" w:color="000000"/>
-              <w:bottom w:val="single" w:sz="2" w:space="0" w:color="000000"/>
-              <w:right w:val="single" w:sz="2" w:space="0" w:color="000000"/>
+              <w:top w:val="single" w:color="000000" w:sz="2" w:space="0"/>
+              <w:left w:val="single" w:color="000000" w:sz="2" w:space="0"/>
+              <w:bottom w:val="single" w:color="000000" w:sz="2" w:space="0"/>
+              <w:right w:val="single" w:color="000000" w:sz="2" w:space="0"/>
             </w:tcBorders>
             <w:shd w:val="clear" w:color="auto" w:fill="auto"/>
           </w:tcPr>
@@ -567,9 +574,9 @@
           <w:tcPr>
             <w:tcW w:w="2409" w:type="dxa"/>
             <w:tcBorders>
-              <w:top w:val="single" w:sz="2" w:space="0" w:color="000000"/>
-              <w:left w:val="single" w:sz="2" w:space="0" w:color="000000"/>
-              <w:bottom w:val="single" w:sz="2" w:space="0" w:color="000000"/>
+              <w:top w:val="single" w:color="000000" w:sz="2" w:space="0"/>
+              <w:left w:val="single" w:color="000000" w:sz="2" w:space="0"/>
+              <w:bottom w:val="single" w:color="000000" w:sz="2" w:space="0"/>
             </w:tcBorders>
             <w:shd w:val="clear" w:color="auto" w:fill="auto"/>
           </w:tcPr>
@@ -589,9 +596,9 @@
           <w:tcPr>
             <w:tcW w:w="2409" w:type="dxa"/>
             <w:tcBorders>
-              <w:top w:val="single" w:sz="2" w:space="0" w:color="000000"/>
-              <w:left w:val="single" w:sz="2" w:space="0" w:color="000000"/>
-              <w:bottom w:val="single" w:sz="2" w:space="0" w:color="000000"/>
+              <w:top w:val="single" w:color="000000" w:sz="2" w:space="0"/>
+              <w:left w:val="single" w:color="000000" w:sz="2" w:space="0"/>
+              <w:bottom w:val="single" w:color="000000" w:sz="2" w:space="0"/>
             </w:tcBorders>
             <w:shd w:val="clear" w:color="auto" w:fill="auto"/>
           </w:tcPr>
@@ -608,9 +615,9 @@
           <w:tcPr>
             <w:tcW w:w="2410" w:type="dxa"/>
             <w:tcBorders>
-              <w:top w:val="single" w:sz="2" w:space="0" w:color="000000"/>
-              <w:left w:val="single" w:sz="2" w:space="0" w:color="000000"/>
-              <w:bottom w:val="single" w:sz="2" w:space="0" w:color="000000"/>
+              <w:top w:val="single" w:color="000000" w:sz="2" w:space="0"/>
+              <w:left w:val="single" w:color="000000" w:sz="2" w:space="0"/>
+              <w:bottom w:val="single" w:color="000000" w:sz="2" w:space="0"/>
             </w:tcBorders>
             <w:shd w:val="clear" w:color="auto" w:fill="auto"/>
           </w:tcPr>
@@ -627,10 +634,10 @@
           <w:tcPr>
             <w:tcW w:w="2409" w:type="dxa"/>
             <w:tcBorders>
-              <w:top w:val="single" w:sz="2" w:space="0" w:color="000000"/>
-              <w:left w:val="single" w:sz="2" w:space="0" w:color="000000"/>
-              <w:bottom w:val="single" w:sz="2" w:space="0" w:color="000000"/>
-              <w:right w:val="single" w:sz="2" w:space="0" w:color="000000"/>
+              <w:top w:val="single" w:color="000000" w:sz="2" w:space="0"/>
+              <w:left w:val="single" w:color="000000" w:sz="2" w:space="0"/>
+              <w:bottom w:val="single" w:color="000000" w:sz="2" w:space="0"/>
+              <w:right w:val="single" w:color="000000" w:sz="2" w:space="0"/>
             </w:tcBorders>
             <w:shd w:val="clear" w:color="auto" w:fill="auto"/>
           </w:tcPr>
@@ -739,7 +746,7 @@
         </w:rPr>
         <w:fldChar w:fldCharType="separate"/>
       </w:r>
-      <w:hyperlink w:anchor="_Toc42289250" w:history="1">
+      <w:hyperlink w:history="1" w:anchor="_Toc42289250">
         <w:r>
           <w:rPr>
             <w:rStyle w:val="Hyperlink"/>
@@ -829,7 +836,7 @@
           <w:lang w:val="en-US"/>
         </w:rPr>
       </w:pPr>
-      <w:hyperlink w:anchor="_Toc42289251" w:history="1">
+      <w:hyperlink w:history="1" w:anchor="_Toc42289251">
         <w:r>
           <w:rPr>
             <w:rStyle w:val="Hyperlink"/>
@@ -919,7 +926,7 @@
           <w:lang w:val="en-US"/>
         </w:rPr>
       </w:pPr>
-      <w:hyperlink w:anchor="_Toc42289252" w:history="1">
+      <w:hyperlink w:history="1" w:anchor="_Toc42289252">
         <w:r>
           <w:rPr>
             <w:rStyle w:val="Hyperlink"/>
@@ -1029,8 +1036,8 @@
         <w:ind w:left="0" w:firstLine="0"/>
         <w:jc w:val="left"/>
       </w:pPr>
-      <w:bookmarkStart w:id="0" w:name="_Toc33307490"/>
-      <w:bookmarkStart w:id="1" w:name="_Toc42289250"/>
+      <w:bookmarkStart w:name="_Toc33307490" w:id="0"/>
+      <w:bookmarkStart w:name="_Toc42289250" w:id="1"/>
       <w:r>
         <w:lastRenderedPageBreak/>
         <w:t>Uvod</w:t>
@@ -1053,8 +1060,8 @@
         <w:ind w:left="0" w:firstLine="0"/>
         <w:jc w:val="left"/>
       </w:pPr>
-      <w:bookmarkStart w:id="2" w:name="_Toc33307492"/>
-      <w:bookmarkStart w:id="3" w:name="_Toc42289251"/>
+      <w:bookmarkStart w:name="_Toc33307492" w:id="2"/>
+      <w:bookmarkStart w:name="_Toc42289251" w:id="3"/>
       <w:r>
         <w:t>Namena dokumenta</w:t>
       </w:r>
@@ -1067,6 +1074,8 @@
       </w:pPr>
       <w:r>
         <w:tab/>
+      </w:r>
+      <w:r>
         <w:t>Ovaj dokument služi da navede</w:t>
       </w:r>
       <w:r>
@@ -1108,7 +1117,7 @@
         <w:ind w:left="0" w:firstLine="0"/>
         <w:jc w:val="left"/>
       </w:pPr>
-      <w:bookmarkStart w:id="4" w:name="_Toc42289252"/>
+      <w:bookmarkStart w:name="_Toc42289252" w:id="4"/>
       <w:r>
         <w:t>Test Plan</w:t>
       </w:r>
@@ -1141,12 +1150,13 @@
           <w:tcPr>
             <w:tcW w:w="783" w:type="dxa"/>
             <w:tcBorders>
-              <w:top w:val="single" w:sz="4" w:space="0" w:color="auto"/>
-              <w:left w:val="single" w:sz="4" w:space="0" w:color="auto"/>
-              <w:bottom w:val="single" w:sz="4" w:space="0" w:color="auto"/>
-              <w:right w:val="single" w:sz="4" w:space="0" w:color="auto"/>
+              <w:top w:val="single" w:color="auto" w:sz="4" w:space="0"/>
+              <w:left w:val="single" w:color="auto" w:sz="4" w:space="0"/>
+              <w:bottom w:val="single" w:color="auto" w:sz="4" w:space="0"/>
+              <w:right w:val="single" w:color="auto" w:sz="4" w:space="0"/>
             </w:tcBorders>
             <w:shd w:val="clear" w:color="auto" w:fill="D9D9D9" w:themeFill="background1" w:themeFillShade="D9"/>
+            <w:tcMar/>
             <w:hideMark/>
           </w:tcPr>
           <w:p>
@@ -1170,12 +1180,13 @@
           <w:tcPr>
             <w:tcW w:w="1201" w:type="dxa"/>
             <w:tcBorders>
-              <w:top w:val="single" w:sz="4" w:space="0" w:color="auto"/>
-              <w:left w:val="single" w:sz="4" w:space="0" w:color="auto"/>
-              <w:bottom w:val="single" w:sz="4" w:space="0" w:color="auto"/>
-              <w:right w:val="single" w:sz="4" w:space="0" w:color="auto"/>
+              <w:top w:val="single" w:color="auto" w:sz="4" w:space="0"/>
+              <w:left w:val="single" w:color="auto" w:sz="4" w:space="0"/>
+              <w:bottom w:val="single" w:color="auto" w:sz="4" w:space="0"/>
+              <w:right w:val="single" w:color="auto" w:sz="4" w:space="0"/>
             </w:tcBorders>
             <w:shd w:val="clear" w:color="auto" w:fill="D9D9D9" w:themeFill="background1" w:themeFillShade="D9"/>
+            <w:tcMar/>
             <w:hideMark/>
           </w:tcPr>
           <w:p>
@@ -1198,12 +1209,13 @@
           <w:tcPr>
             <w:tcW w:w="1515" w:type="dxa"/>
             <w:tcBorders>
-              <w:top w:val="single" w:sz="4" w:space="0" w:color="auto"/>
-              <w:left w:val="single" w:sz="4" w:space="0" w:color="auto"/>
-              <w:bottom w:val="single" w:sz="4" w:space="0" w:color="auto"/>
-              <w:right w:val="single" w:sz="4" w:space="0" w:color="auto"/>
+              <w:top w:val="single" w:color="auto" w:sz="4" w:space="0"/>
+              <w:left w:val="single" w:color="auto" w:sz="4" w:space="0"/>
+              <w:bottom w:val="single" w:color="auto" w:sz="4" w:space="0"/>
+              <w:right w:val="single" w:color="auto" w:sz="4" w:space="0"/>
             </w:tcBorders>
             <w:shd w:val="clear" w:color="auto" w:fill="D9D9D9" w:themeFill="background1" w:themeFillShade="D9"/>
+            <w:tcMar/>
             <w:hideMark/>
           </w:tcPr>
           <w:p>
@@ -1226,12 +1238,13 @@
           <w:tcPr>
             <w:tcW w:w="2436" w:type="dxa"/>
             <w:tcBorders>
-              <w:top w:val="single" w:sz="4" w:space="0" w:color="auto"/>
-              <w:left w:val="single" w:sz="4" w:space="0" w:color="auto"/>
-              <w:bottom w:val="single" w:sz="4" w:space="0" w:color="auto"/>
-              <w:right w:val="single" w:sz="4" w:space="0" w:color="auto"/>
+              <w:top w:val="single" w:color="auto" w:sz="4" w:space="0"/>
+              <w:left w:val="single" w:color="auto" w:sz="4" w:space="0"/>
+              <w:bottom w:val="single" w:color="auto" w:sz="4" w:space="0"/>
+              <w:right w:val="single" w:color="auto" w:sz="4" w:space="0"/>
             </w:tcBorders>
             <w:shd w:val="clear" w:color="auto" w:fill="D9D9D9" w:themeFill="background1" w:themeFillShade="D9"/>
+            <w:tcMar/>
             <w:hideMark/>
           </w:tcPr>
           <w:p>
@@ -1254,12 +1267,13 @@
           <w:tcPr>
             <w:tcW w:w="1416" w:type="dxa"/>
             <w:tcBorders>
-              <w:top w:val="single" w:sz="4" w:space="0" w:color="auto"/>
-              <w:left w:val="single" w:sz="4" w:space="0" w:color="auto"/>
-              <w:bottom w:val="single" w:sz="4" w:space="0" w:color="auto"/>
-              <w:right w:val="single" w:sz="4" w:space="0" w:color="auto"/>
+              <w:top w:val="single" w:color="auto" w:sz="4" w:space="0"/>
+              <w:left w:val="single" w:color="auto" w:sz="4" w:space="0"/>
+              <w:bottom w:val="single" w:color="auto" w:sz="4" w:space="0"/>
+              <w:right w:val="single" w:color="auto" w:sz="4" w:space="0"/>
             </w:tcBorders>
             <w:shd w:val="clear" w:color="auto" w:fill="D9D9D9" w:themeFill="background1" w:themeFillShade="D9"/>
+            <w:tcMar/>
             <w:hideMark/>
           </w:tcPr>
           <w:p>
@@ -1282,12 +1296,13 @@
           <w:tcPr>
             <w:tcW w:w="1417" w:type="dxa"/>
             <w:tcBorders>
-              <w:top w:val="single" w:sz="4" w:space="0" w:color="auto"/>
-              <w:left w:val="single" w:sz="4" w:space="0" w:color="auto"/>
-              <w:bottom w:val="single" w:sz="4" w:space="0" w:color="auto"/>
-              <w:right w:val="single" w:sz="4" w:space="0" w:color="auto"/>
+              <w:top w:val="single" w:color="auto" w:sz="4" w:space="0"/>
+              <w:left w:val="single" w:color="auto" w:sz="4" w:space="0"/>
+              <w:bottom w:val="single" w:color="auto" w:sz="4" w:space="0"/>
+              <w:right w:val="single" w:color="auto" w:sz="4" w:space="0"/>
             </w:tcBorders>
             <w:shd w:val="clear" w:color="auto" w:fill="D9D9D9" w:themeFill="background1" w:themeFillShade="D9"/>
+            <w:tcMar/>
             <w:hideMark/>
           </w:tcPr>
           <w:p>
@@ -1310,12 +1325,13 @@
           <w:tcPr>
             <w:tcW w:w="1417" w:type="dxa"/>
             <w:tcBorders>
-              <w:top w:val="single" w:sz="4" w:space="0" w:color="auto"/>
-              <w:left w:val="single" w:sz="4" w:space="0" w:color="auto"/>
-              <w:bottom w:val="single" w:sz="4" w:space="0" w:color="auto"/>
-              <w:right w:val="single" w:sz="4" w:space="0" w:color="auto"/>
+              <w:top w:val="single" w:color="auto" w:sz="4" w:space="0"/>
+              <w:left w:val="single" w:color="auto" w:sz="4" w:space="0"/>
+              <w:bottom w:val="single" w:color="auto" w:sz="4" w:space="0"/>
+              <w:right w:val="single" w:color="auto" w:sz="4" w:space="0"/>
             </w:tcBorders>
             <w:shd w:val="clear" w:color="auto" w:fill="D9D9D9" w:themeFill="background1" w:themeFillShade="D9"/>
+            <w:tcMar/>
             <w:hideMark/>
           </w:tcPr>
           <w:p>
@@ -1340,11 +1356,12 @@
           <w:tcPr>
             <w:tcW w:w="783" w:type="dxa"/>
             <w:tcBorders>
-              <w:top w:val="single" w:sz="4" w:space="0" w:color="auto"/>
-              <w:left w:val="single" w:sz="4" w:space="0" w:color="auto"/>
-              <w:bottom w:val="single" w:sz="4" w:space="0" w:color="auto"/>
-              <w:right w:val="single" w:sz="4" w:space="0" w:color="auto"/>
-            </w:tcBorders>
+              <w:top w:val="single" w:color="auto" w:sz="4" w:space="0"/>
+              <w:left w:val="single" w:color="auto" w:sz="4" w:space="0"/>
+              <w:bottom w:val="single" w:color="auto" w:sz="4" w:space="0"/>
+              <w:right w:val="single" w:color="auto" w:sz="4" w:space="0"/>
+            </w:tcBorders>
+            <w:tcMar/>
             <w:hideMark/>
           </w:tcPr>
           <w:p>
@@ -1367,11 +1384,12 @@
           <w:tcPr>
             <w:tcW w:w="1201" w:type="dxa"/>
             <w:tcBorders>
-              <w:top w:val="single" w:sz="4" w:space="0" w:color="auto"/>
-              <w:left w:val="single" w:sz="4" w:space="0" w:color="auto"/>
-              <w:bottom w:val="single" w:sz="4" w:space="0" w:color="auto"/>
-              <w:right w:val="single" w:sz="4" w:space="0" w:color="auto"/>
-            </w:tcBorders>
+              <w:top w:val="single" w:color="auto" w:sz="4" w:space="0"/>
+              <w:left w:val="single" w:color="auto" w:sz="4" w:space="0"/>
+              <w:bottom w:val="single" w:color="auto" w:sz="4" w:space="0"/>
+              <w:right w:val="single" w:color="auto" w:sz="4" w:space="0"/>
+            </w:tcBorders>
+            <w:tcMar/>
             <w:hideMark/>
           </w:tcPr>
           <w:p>
@@ -1394,11 +1412,12 @@
           <w:tcPr>
             <w:tcW w:w="1515" w:type="dxa"/>
             <w:tcBorders>
-              <w:top w:val="single" w:sz="4" w:space="0" w:color="auto"/>
-              <w:left w:val="single" w:sz="4" w:space="0" w:color="auto"/>
-              <w:bottom w:val="single" w:sz="4" w:space="0" w:color="auto"/>
-              <w:right w:val="single" w:sz="4" w:space="0" w:color="auto"/>
-            </w:tcBorders>
+              <w:top w:val="single" w:color="auto" w:sz="4" w:space="0"/>
+              <w:left w:val="single" w:color="auto" w:sz="4" w:space="0"/>
+              <w:bottom w:val="single" w:color="auto" w:sz="4" w:space="0"/>
+              <w:right w:val="single" w:color="auto" w:sz="4" w:space="0"/>
+            </w:tcBorders>
+            <w:tcMar/>
             <w:hideMark/>
           </w:tcPr>
           <w:p>
@@ -1421,11 +1440,12 @@
           <w:tcPr>
             <w:tcW w:w="2436" w:type="dxa"/>
             <w:tcBorders>
-              <w:top w:val="single" w:sz="4" w:space="0" w:color="auto"/>
-              <w:left w:val="single" w:sz="4" w:space="0" w:color="auto"/>
-              <w:bottom w:val="single" w:sz="4" w:space="0" w:color="auto"/>
-              <w:right w:val="single" w:sz="4" w:space="0" w:color="auto"/>
-            </w:tcBorders>
+              <w:top w:val="single" w:color="auto" w:sz="4" w:space="0"/>
+              <w:left w:val="single" w:color="auto" w:sz="4" w:space="0"/>
+              <w:bottom w:val="single" w:color="auto" w:sz="4" w:space="0"/>
+              <w:right w:val="single" w:color="auto" w:sz="4" w:space="0"/>
+            </w:tcBorders>
+            <w:tcMar/>
             <w:hideMark/>
           </w:tcPr>
           <w:p>
@@ -1493,11 +1513,12 @@
           <w:tcPr>
             <w:tcW w:w="1416" w:type="dxa"/>
             <w:tcBorders>
-              <w:top w:val="single" w:sz="4" w:space="0" w:color="auto"/>
-              <w:left w:val="single" w:sz="4" w:space="0" w:color="auto"/>
-              <w:bottom w:val="single" w:sz="4" w:space="0" w:color="auto"/>
-              <w:right w:val="single" w:sz="4" w:space="0" w:color="auto"/>
-            </w:tcBorders>
+              <w:top w:val="single" w:color="auto" w:sz="4" w:space="0"/>
+              <w:left w:val="single" w:color="auto" w:sz="4" w:space="0"/>
+              <w:bottom w:val="single" w:color="auto" w:sz="4" w:space="0"/>
+              <w:right w:val="single" w:color="auto" w:sz="4" w:space="0"/>
+            </w:tcBorders>
+            <w:tcMar/>
           </w:tcPr>
           <w:p>
             <w:pPr>
@@ -1513,11 +1534,12 @@
           <w:tcPr>
             <w:tcW w:w="1417" w:type="dxa"/>
             <w:tcBorders>
-              <w:top w:val="single" w:sz="4" w:space="0" w:color="auto"/>
-              <w:left w:val="single" w:sz="4" w:space="0" w:color="auto"/>
-              <w:bottom w:val="single" w:sz="4" w:space="0" w:color="auto"/>
-              <w:right w:val="single" w:sz="4" w:space="0" w:color="auto"/>
-            </w:tcBorders>
+              <w:top w:val="single" w:color="auto" w:sz="4" w:space="0"/>
+              <w:left w:val="single" w:color="auto" w:sz="4" w:space="0"/>
+              <w:bottom w:val="single" w:color="auto" w:sz="4" w:space="0"/>
+              <w:right w:val="single" w:color="auto" w:sz="4" w:space="0"/>
+            </w:tcBorders>
+            <w:tcMar/>
             <w:hideMark/>
           </w:tcPr>
           <w:p>
@@ -1540,11 +1562,12 @@
           <w:tcPr>
             <w:tcW w:w="1417" w:type="dxa"/>
             <w:tcBorders>
-              <w:top w:val="single" w:sz="4" w:space="0" w:color="auto"/>
-              <w:left w:val="single" w:sz="4" w:space="0" w:color="auto"/>
-              <w:bottom w:val="single" w:sz="4" w:space="0" w:color="auto"/>
-              <w:right w:val="single" w:sz="4" w:space="0" w:color="auto"/>
-            </w:tcBorders>
+              <w:top w:val="single" w:color="auto" w:sz="4" w:space="0"/>
+              <w:left w:val="single" w:color="auto" w:sz="4" w:space="0"/>
+              <w:bottom w:val="single" w:color="auto" w:sz="4" w:space="0"/>
+              <w:right w:val="single" w:color="auto" w:sz="4" w:space="0"/>
+            </w:tcBorders>
+            <w:tcMar/>
           </w:tcPr>
           <w:p>
             <w:pPr>
@@ -1562,11 +1585,12 @@
           <w:tcPr>
             <w:tcW w:w="783" w:type="dxa"/>
             <w:tcBorders>
-              <w:top w:val="single" w:sz="4" w:space="0" w:color="auto"/>
-              <w:left w:val="single" w:sz="4" w:space="0" w:color="auto"/>
-              <w:bottom w:val="single" w:sz="4" w:space="0" w:color="auto"/>
-              <w:right w:val="single" w:sz="4" w:space="0" w:color="auto"/>
-            </w:tcBorders>
+              <w:top w:val="single" w:color="auto" w:sz="4" w:space="0"/>
+              <w:left w:val="single" w:color="auto" w:sz="4" w:space="0"/>
+              <w:bottom w:val="single" w:color="auto" w:sz="4" w:space="0"/>
+              <w:right w:val="single" w:color="auto" w:sz="4" w:space="0"/>
+            </w:tcBorders>
+            <w:tcMar/>
             <w:hideMark/>
           </w:tcPr>
           <w:p>
@@ -1589,11 +1613,12 @@
           <w:tcPr>
             <w:tcW w:w="1201" w:type="dxa"/>
             <w:tcBorders>
-              <w:top w:val="single" w:sz="4" w:space="0" w:color="auto"/>
-              <w:left w:val="single" w:sz="4" w:space="0" w:color="auto"/>
-              <w:bottom w:val="single" w:sz="4" w:space="0" w:color="auto"/>
-              <w:right w:val="single" w:sz="4" w:space="0" w:color="auto"/>
-            </w:tcBorders>
+              <w:top w:val="single" w:color="auto" w:sz="4" w:space="0"/>
+              <w:left w:val="single" w:color="auto" w:sz="4" w:space="0"/>
+              <w:bottom w:val="single" w:color="auto" w:sz="4" w:space="0"/>
+              <w:right w:val="single" w:color="auto" w:sz="4" w:space="0"/>
+            </w:tcBorders>
+            <w:tcMar/>
             <w:hideMark/>
           </w:tcPr>
           <w:p>
@@ -1617,11 +1642,12 @@
           <w:tcPr>
             <w:tcW w:w="1515" w:type="dxa"/>
             <w:tcBorders>
-              <w:top w:val="single" w:sz="4" w:space="0" w:color="auto"/>
-              <w:left w:val="single" w:sz="4" w:space="0" w:color="auto"/>
-              <w:bottom w:val="single" w:sz="4" w:space="0" w:color="auto"/>
-              <w:right w:val="single" w:sz="4" w:space="0" w:color="auto"/>
-            </w:tcBorders>
+              <w:top w:val="single" w:color="auto" w:sz="4" w:space="0"/>
+              <w:left w:val="single" w:color="auto" w:sz="4" w:space="0"/>
+              <w:bottom w:val="single" w:color="auto" w:sz="4" w:space="0"/>
+              <w:right w:val="single" w:color="auto" w:sz="4" w:space="0"/>
+            </w:tcBorders>
+            <w:tcMar/>
             <w:hideMark/>
           </w:tcPr>
           <w:p>
@@ -1647,11 +1673,12 @@
           <w:tcPr>
             <w:tcW w:w="2436" w:type="dxa"/>
             <w:tcBorders>
-              <w:top w:val="single" w:sz="4" w:space="0" w:color="auto"/>
-              <w:left w:val="single" w:sz="4" w:space="0" w:color="auto"/>
-              <w:bottom w:val="single" w:sz="4" w:space="0" w:color="auto"/>
-              <w:right w:val="single" w:sz="4" w:space="0" w:color="auto"/>
-            </w:tcBorders>
+              <w:top w:val="single" w:color="auto" w:sz="4" w:space="0"/>
+              <w:left w:val="single" w:color="auto" w:sz="4" w:space="0"/>
+              <w:bottom w:val="single" w:color="auto" w:sz="4" w:space="0"/>
+              <w:right w:val="single" w:color="auto" w:sz="4" w:space="0"/>
+            </w:tcBorders>
+            <w:tcMar/>
             <w:hideMark/>
           </w:tcPr>
           <w:p>
@@ -1740,11 +1767,12 @@
           <w:tcPr>
             <w:tcW w:w="1416" w:type="dxa"/>
             <w:tcBorders>
-              <w:top w:val="single" w:sz="4" w:space="0" w:color="auto"/>
-              <w:left w:val="single" w:sz="4" w:space="0" w:color="auto"/>
-              <w:bottom w:val="single" w:sz="4" w:space="0" w:color="auto"/>
-              <w:right w:val="single" w:sz="4" w:space="0" w:color="auto"/>
-            </w:tcBorders>
+              <w:top w:val="single" w:color="auto" w:sz="4" w:space="0"/>
+              <w:left w:val="single" w:color="auto" w:sz="4" w:space="0"/>
+              <w:bottom w:val="single" w:color="auto" w:sz="4" w:space="0"/>
+              <w:right w:val="single" w:color="auto" w:sz="4" w:space="0"/>
+            </w:tcBorders>
+            <w:tcMar/>
           </w:tcPr>
           <w:p>
             <w:pPr>
@@ -1812,11 +1840,12 @@
           <w:tcPr>
             <w:tcW w:w="1417" w:type="dxa"/>
             <w:tcBorders>
-              <w:top w:val="single" w:sz="4" w:space="0" w:color="auto"/>
-              <w:left w:val="single" w:sz="4" w:space="0" w:color="auto"/>
-              <w:bottom w:val="single" w:sz="4" w:space="0" w:color="auto"/>
-              <w:right w:val="single" w:sz="4" w:space="0" w:color="auto"/>
-            </w:tcBorders>
+              <w:top w:val="single" w:color="auto" w:sz="4" w:space="0"/>
+              <w:left w:val="single" w:color="auto" w:sz="4" w:space="0"/>
+              <w:bottom w:val="single" w:color="auto" w:sz="4" w:space="0"/>
+              <w:right w:val="single" w:color="auto" w:sz="4" w:space="0"/>
+            </w:tcBorders>
+            <w:tcMar/>
             <w:hideMark/>
           </w:tcPr>
           <w:p>
@@ -1841,11 +1870,12 @@
           <w:tcPr>
             <w:tcW w:w="1417" w:type="dxa"/>
             <w:tcBorders>
-              <w:top w:val="single" w:sz="4" w:space="0" w:color="auto"/>
-              <w:left w:val="single" w:sz="4" w:space="0" w:color="auto"/>
-              <w:bottom w:val="single" w:sz="4" w:space="0" w:color="auto"/>
-              <w:right w:val="single" w:sz="4" w:space="0" w:color="auto"/>
-            </w:tcBorders>
+              <w:top w:val="single" w:color="auto" w:sz="4" w:space="0"/>
+              <w:left w:val="single" w:color="auto" w:sz="4" w:space="0"/>
+              <w:bottom w:val="single" w:color="auto" w:sz="4" w:space="0"/>
+              <w:right w:val="single" w:color="auto" w:sz="4" w:space="0"/>
+            </w:tcBorders>
+            <w:tcMar/>
           </w:tcPr>
           <w:p>
             <w:pPr>
@@ -1864,11 +1894,12 @@
           <w:tcPr>
             <w:tcW w:w="783" w:type="dxa"/>
             <w:tcBorders>
-              <w:top w:val="single" w:sz="4" w:space="0" w:color="auto"/>
-              <w:left w:val="single" w:sz="4" w:space="0" w:color="auto"/>
-              <w:bottom w:val="single" w:sz="4" w:space="0" w:color="auto"/>
-              <w:right w:val="single" w:sz="4" w:space="0" w:color="auto"/>
-            </w:tcBorders>
+              <w:top w:val="single" w:color="auto" w:sz="4" w:space="0"/>
+              <w:left w:val="single" w:color="auto" w:sz="4" w:space="0"/>
+              <w:bottom w:val="single" w:color="auto" w:sz="4" w:space="0"/>
+              <w:right w:val="single" w:color="auto" w:sz="4" w:space="0"/>
+            </w:tcBorders>
+            <w:tcMar/>
             <w:hideMark/>
           </w:tcPr>
           <w:p>
@@ -1891,11 +1922,12 @@
           <w:tcPr>
             <w:tcW w:w="1201" w:type="dxa"/>
             <w:tcBorders>
-              <w:top w:val="single" w:sz="4" w:space="0" w:color="auto"/>
-              <w:left w:val="single" w:sz="4" w:space="0" w:color="auto"/>
-              <w:bottom w:val="single" w:sz="4" w:space="0" w:color="auto"/>
-              <w:right w:val="single" w:sz="4" w:space="0" w:color="auto"/>
-            </w:tcBorders>
+              <w:top w:val="single" w:color="auto" w:sz="4" w:space="0"/>
+              <w:left w:val="single" w:color="auto" w:sz="4" w:space="0"/>
+              <w:bottom w:val="single" w:color="auto" w:sz="4" w:space="0"/>
+              <w:right w:val="single" w:color="auto" w:sz="4" w:space="0"/>
+            </w:tcBorders>
+            <w:tcMar/>
             <w:hideMark/>
           </w:tcPr>
           <w:p>
@@ -1918,11 +1950,12 @@
           <w:tcPr>
             <w:tcW w:w="1515" w:type="dxa"/>
             <w:tcBorders>
-              <w:top w:val="single" w:sz="4" w:space="0" w:color="auto"/>
-              <w:left w:val="single" w:sz="4" w:space="0" w:color="auto"/>
-              <w:bottom w:val="single" w:sz="4" w:space="0" w:color="auto"/>
-              <w:right w:val="single" w:sz="4" w:space="0" w:color="auto"/>
-            </w:tcBorders>
+              <w:top w:val="single" w:color="auto" w:sz="4" w:space="0"/>
+              <w:left w:val="single" w:color="auto" w:sz="4" w:space="0"/>
+              <w:bottom w:val="single" w:color="auto" w:sz="4" w:space="0"/>
+              <w:right w:val="single" w:color="auto" w:sz="4" w:space="0"/>
+            </w:tcBorders>
+            <w:tcMar/>
             <w:hideMark/>
           </w:tcPr>
           <w:p>
@@ -1945,11 +1978,12 @@
           <w:tcPr>
             <w:tcW w:w="2436" w:type="dxa"/>
             <w:tcBorders>
-              <w:top w:val="single" w:sz="4" w:space="0" w:color="auto"/>
-              <w:left w:val="single" w:sz="4" w:space="0" w:color="auto"/>
-              <w:bottom w:val="single" w:sz="4" w:space="0" w:color="auto"/>
-              <w:right w:val="single" w:sz="4" w:space="0" w:color="auto"/>
-            </w:tcBorders>
+              <w:top w:val="single" w:color="auto" w:sz="4" w:space="0"/>
+              <w:left w:val="single" w:color="auto" w:sz="4" w:space="0"/>
+              <w:bottom w:val="single" w:color="auto" w:sz="4" w:space="0"/>
+              <w:right w:val="single" w:color="auto" w:sz="4" w:space="0"/>
+            </w:tcBorders>
+            <w:tcMar/>
             <w:hideMark/>
           </w:tcPr>
           <w:p>
@@ -1972,11 +2006,12 @@
           <w:tcPr>
             <w:tcW w:w="1416" w:type="dxa"/>
             <w:tcBorders>
-              <w:top w:val="single" w:sz="4" w:space="0" w:color="auto"/>
-              <w:left w:val="single" w:sz="4" w:space="0" w:color="auto"/>
-              <w:bottom w:val="single" w:sz="4" w:space="0" w:color="auto"/>
-              <w:right w:val="single" w:sz="4" w:space="0" w:color="auto"/>
-            </w:tcBorders>
+              <w:top w:val="single" w:color="auto" w:sz="4" w:space="0"/>
+              <w:left w:val="single" w:color="auto" w:sz="4" w:space="0"/>
+              <w:bottom w:val="single" w:color="auto" w:sz="4" w:space="0"/>
+              <w:right w:val="single" w:color="auto" w:sz="4" w:space="0"/>
+            </w:tcBorders>
+            <w:tcMar/>
             <w:hideMark/>
           </w:tcPr>
           <w:p>
@@ -2001,11 +2036,12 @@
           <w:tcPr>
             <w:tcW w:w="1417" w:type="dxa"/>
             <w:tcBorders>
-              <w:top w:val="single" w:sz="4" w:space="0" w:color="auto"/>
-              <w:left w:val="single" w:sz="4" w:space="0" w:color="auto"/>
-              <w:bottom w:val="single" w:sz="4" w:space="0" w:color="auto"/>
-              <w:right w:val="single" w:sz="4" w:space="0" w:color="auto"/>
-            </w:tcBorders>
+              <w:top w:val="single" w:color="auto" w:sz="4" w:space="0"/>
+              <w:left w:val="single" w:color="auto" w:sz="4" w:space="0"/>
+              <w:bottom w:val="single" w:color="auto" w:sz="4" w:space="0"/>
+              <w:right w:val="single" w:color="auto" w:sz="4" w:space="0"/>
+            </w:tcBorders>
+            <w:tcMar/>
             <w:hideMark/>
           </w:tcPr>
           <w:p>
@@ -2030,11 +2066,12 @@
           <w:tcPr>
             <w:tcW w:w="1417" w:type="dxa"/>
             <w:tcBorders>
-              <w:top w:val="single" w:sz="4" w:space="0" w:color="auto"/>
-              <w:left w:val="single" w:sz="4" w:space="0" w:color="auto"/>
-              <w:bottom w:val="single" w:sz="4" w:space="0" w:color="auto"/>
-              <w:right w:val="single" w:sz="4" w:space="0" w:color="auto"/>
-            </w:tcBorders>
+              <w:top w:val="single" w:color="auto" w:sz="4" w:space="0"/>
+              <w:left w:val="single" w:color="auto" w:sz="4" w:space="0"/>
+              <w:bottom w:val="single" w:color="auto" w:sz="4" w:space="0"/>
+              <w:right w:val="single" w:color="auto" w:sz="4" w:space="0"/>
+            </w:tcBorders>
+            <w:tcMar/>
           </w:tcPr>
           <w:p>
             <w:pPr>
@@ -2053,11 +2090,12 @@
           <w:tcPr>
             <w:tcW w:w="783" w:type="dxa"/>
             <w:tcBorders>
-              <w:top w:val="single" w:sz="4" w:space="0" w:color="auto"/>
-              <w:left w:val="single" w:sz="4" w:space="0" w:color="auto"/>
-              <w:bottom w:val="single" w:sz="4" w:space="0" w:color="auto"/>
-              <w:right w:val="single" w:sz="4" w:space="0" w:color="auto"/>
-            </w:tcBorders>
+              <w:top w:val="single" w:color="auto" w:sz="4" w:space="0"/>
+              <w:left w:val="single" w:color="auto" w:sz="4" w:space="0"/>
+              <w:bottom w:val="single" w:color="auto" w:sz="4" w:space="0"/>
+              <w:right w:val="single" w:color="auto" w:sz="4" w:space="0"/>
+            </w:tcBorders>
+            <w:tcMar/>
             <w:hideMark/>
           </w:tcPr>
           <w:p>
@@ -2081,11 +2119,12 @@
           <w:tcPr>
             <w:tcW w:w="1201" w:type="dxa"/>
             <w:tcBorders>
-              <w:top w:val="single" w:sz="4" w:space="0" w:color="auto"/>
-              <w:left w:val="single" w:sz="4" w:space="0" w:color="auto"/>
-              <w:bottom w:val="single" w:sz="4" w:space="0" w:color="auto"/>
-              <w:right w:val="single" w:sz="4" w:space="0" w:color="auto"/>
-            </w:tcBorders>
+              <w:top w:val="single" w:color="auto" w:sz="4" w:space="0"/>
+              <w:left w:val="single" w:color="auto" w:sz="4" w:space="0"/>
+              <w:bottom w:val="single" w:color="auto" w:sz="4" w:space="0"/>
+              <w:right w:val="single" w:color="auto" w:sz="4" w:space="0"/>
+            </w:tcBorders>
+            <w:tcMar/>
             <w:hideMark/>
           </w:tcPr>
           <w:p>
@@ -2108,11 +2147,12 @@
           <w:tcPr>
             <w:tcW w:w="1515" w:type="dxa"/>
             <w:tcBorders>
-              <w:top w:val="single" w:sz="4" w:space="0" w:color="auto"/>
-              <w:left w:val="single" w:sz="4" w:space="0" w:color="auto"/>
-              <w:bottom w:val="single" w:sz="4" w:space="0" w:color="auto"/>
-              <w:right w:val="single" w:sz="4" w:space="0" w:color="auto"/>
-            </w:tcBorders>
+              <w:top w:val="single" w:color="auto" w:sz="4" w:space="0"/>
+              <w:left w:val="single" w:color="auto" w:sz="4" w:space="0"/>
+              <w:bottom w:val="single" w:color="auto" w:sz="4" w:space="0"/>
+              <w:right w:val="single" w:color="auto" w:sz="4" w:space="0"/>
+            </w:tcBorders>
+            <w:tcMar/>
             <w:hideMark/>
           </w:tcPr>
           <w:p>
@@ -2135,11 +2175,12 @@
           <w:tcPr>
             <w:tcW w:w="2436" w:type="dxa"/>
             <w:tcBorders>
-              <w:top w:val="single" w:sz="4" w:space="0" w:color="auto"/>
-              <w:left w:val="single" w:sz="4" w:space="0" w:color="auto"/>
-              <w:bottom w:val="single" w:sz="4" w:space="0" w:color="auto"/>
-              <w:right w:val="single" w:sz="4" w:space="0" w:color="auto"/>
-            </w:tcBorders>
+              <w:top w:val="single" w:color="auto" w:sz="4" w:space="0"/>
+              <w:left w:val="single" w:color="auto" w:sz="4" w:space="0"/>
+              <w:bottom w:val="single" w:color="auto" w:sz="4" w:space="0"/>
+              <w:right w:val="single" w:color="auto" w:sz="4" w:space="0"/>
+            </w:tcBorders>
+            <w:tcMar/>
             <w:hideMark/>
           </w:tcPr>
           <w:p>
@@ -2162,11 +2203,12 @@
           <w:tcPr>
             <w:tcW w:w="1416" w:type="dxa"/>
             <w:tcBorders>
-              <w:top w:val="single" w:sz="4" w:space="0" w:color="auto"/>
-              <w:left w:val="single" w:sz="4" w:space="0" w:color="auto"/>
-              <w:bottom w:val="single" w:sz="4" w:space="0" w:color="auto"/>
-              <w:right w:val="single" w:sz="4" w:space="0" w:color="auto"/>
-            </w:tcBorders>
+              <w:top w:val="single" w:color="auto" w:sz="4" w:space="0"/>
+              <w:left w:val="single" w:color="auto" w:sz="4" w:space="0"/>
+              <w:bottom w:val="single" w:color="auto" w:sz="4" w:space="0"/>
+              <w:right w:val="single" w:color="auto" w:sz="4" w:space="0"/>
+            </w:tcBorders>
+            <w:tcMar/>
             <w:hideMark/>
           </w:tcPr>
           <w:p>
@@ -2191,11 +2233,12 @@
           <w:tcPr>
             <w:tcW w:w="1417" w:type="dxa"/>
             <w:tcBorders>
-              <w:top w:val="single" w:sz="4" w:space="0" w:color="auto"/>
-              <w:left w:val="single" w:sz="4" w:space="0" w:color="auto"/>
-              <w:bottom w:val="single" w:sz="4" w:space="0" w:color="auto"/>
-              <w:right w:val="single" w:sz="4" w:space="0" w:color="auto"/>
-            </w:tcBorders>
+              <w:top w:val="single" w:color="auto" w:sz="4" w:space="0"/>
+              <w:left w:val="single" w:color="auto" w:sz="4" w:space="0"/>
+              <w:bottom w:val="single" w:color="auto" w:sz="4" w:space="0"/>
+              <w:right w:val="single" w:color="auto" w:sz="4" w:space="0"/>
+            </w:tcBorders>
+            <w:tcMar/>
             <w:hideMark/>
           </w:tcPr>
           <w:p>
@@ -2220,11 +2263,12 @@
           <w:tcPr>
             <w:tcW w:w="1417" w:type="dxa"/>
             <w:tcBorders>
-              <w:top w:val="single" w:sz="4" w:space="0" w:color="auto"/>
-              <w:left w:val="single" w:sz="4" w:space="0" w:color="auto"/>
-              <w:bottom w:val="single" w:sz="4" w:space="0" w:color="auto"/>
-              <w:right w:val="single" w:sz="4" w:space="0" w:color="auto"/>
-            </w:tcBorders>
+              <w:top w:val="single" w:color="auto" w:sz="4" w:space="0"/>
+              <w:left w:val="single" w:color="auto" w:sz="4" w:space="0"/>
+              <w:bottom w:val="single" w:color="auto" w:sz="4" w:space="0"/>
+              <w:right w:val="single" w:color="auto" w:sz="4" w:space="0"/>
+            </w:tcBorders>
+            <w:tcMar/>
           </w:tcPr>
           <w:p>
             <w:pPr>
@@ -2243,11 +2287,12 @@
           <w:tcPr>
             <w:tcW w:w="783" w:type="dxa"/>
             <w:tcBorders>
-              <w:top w:val="single" w:sz="4" w:space="0" w:color="auto"/>
-              <w:left w:val="single" w:sz="4" w:space="0" w:color="auto"/>
-              <w:bottom w:val="single" w:sz="4" w:space="0" w:color="auto"/>
-              <w:right w:val="single" w:sz="4" w:space="0" w:color="auto"/>
-            </w:tcBorders>
+              <w:top w:val="single" w:color="auto" w:sz="4" w:space="0"/>
+              <w:left w:val="single" w:color="auto" w:sz="4" w:space="0"/>
+              <w:bottom w:val="single" w:color="auto" w:sz="4" w:space="0"/>
+              <w:right w:val="single" w:color="auto" w:sz="4" w:space="0"/>
+            </w:tcBorders>
+            <w:tcMar/>
           </w:tcPr>
           <w:p>
             <w:pPr>
@@ -2269,11 +2314,12 @@
           <w:tcPr>
             <w:tcW w:w="1201" w:type="dxa"/>
             <w:tcBorders>
-              <w:top w:val="single" w:sz="4" w:space="0" w:color="auto"/>
-              <w:left w:val="single" w:sz="4" w:space="0" w:color="auto"/>
-              <w:bottom w:val="single" w:sz="4" w:space="0" w:color="auto"/>
-              <w:right w:val="single" w:sz="4" w:space="0" w:color="auto"/>
-            </w:tcBorders>
+              <w:top w:val="single" w:color="auto" w:sz="4" w:space="0"/>
+              <w:left w:val="single" w:color="auto" w:sz="4" w:space="0"/>
+              <w:bottom w:val="single" w:color="auto" w:sz="4" w:space="0"/>
+              <w:right w:val="single" w:color="auto" w:sz="4" w:space="0"/>
+            </w:tcBorders>
+            <w:tcMar/>
           </w:tcPr>
           <w:p>
             <w:pPr>
@@ -2295,11 +2341,12 @@
           <w:tcPr>
             <w:tcW w:w="1515" w:type="dxa"/>
             <w:tcBorders>
-              <w:top w:val="single" w:sz="4" w:space="0" w:color="auto"/>
-              <w:left w:val="single" w:sz="4" w:space="0" w:color="auto"/>
-              <w:bottom w:val="single" w:sz="4" w:space="0" w:color="auto"/>
-              <w:right w:val="single" w:sz="4" w:space="0" w:color="auto"/>
-            </w:tcBorders>
+              <w:top w:val="single" w:color="auto" w:sz="4" w:space="0"/>
+              <w:left w:val="single" w:color="auto" w:sz="4" w:space="0"/>
+              <w:bottom w:val="single" w:color="auto" w:sz="4" w:space="0"/>
+              <w:right w:val="single" w:color="auto" w:sz="4" w:space="0"/>
+            </w:tcBorders>
+            <w:tcMar/>
           </w:tcPr>
           <w:p>
             <w:pPr>
@@ -2321,11 +2368,12 @@
           <w:tcPr>
             <w:tcW w:w="2436" w:type="dxa"/>
             <w:tcBorders>
-              <w:top w:val="single" w:sz="4" w:space="0" w:color="auto"/>
-              <w:left w:val="single" w:sz="4" w:space="0" w:color="auto"/>
-              <w:bottom w:val="single" w:sz="4" w:space="0" w:color="auto"/>
-              <w:right w:val="single" w:sz="4" w:space="0" w:color="auto"/>
-            </w:tcBorders>
+              <w:top w:val="single" w:color="auto" w:sz="4" w:space="0"/>
+              <w:left w:val="single" w:color="auto" w:sz="4" w:space="0"/>
+              <w:bottom w:val="single" w:color="auto" w:sz="4" w:space="0"/>
+              <w:right w:val="single" w:color="auto" w:sz="4" w:space="0"/>
+            </w:tcBorders>
+            <w:tcMar/>
           </w:tcPr>
           <w:p>
             <w:pPr>
@@ -2347,11 +2395,12 @@
           <w:tcPr>
             <w:tcW w:w="1416" w:type="dxa"/>
             <w:tcBorders>
-              <w:top w:val="single" w:sz="4" w:space="0" w:color="auto"/>
-              <w:left w:val="single" w:sz="4" w:space="0" w:color="auto"/>
-              <w:bottom w:val="single" w:sz="4" w:space="0" w:color="auto"/>
-              <w:right w:val="single" w:sz="4" w:space="0" w:color="auto"/>
-            </w:tcBorders>
+              <w:top w:val="single" w:color="auto" w:sz="4" w:space="0"/>
+              <w:left w:val="single" w:color="auto" w:sz="4" w:space="0"/>
+              <w:bottom w:val="single" w:color="auto" w:sz="4" w:space="0"/>
+              <w:right w:val="single" w:color="auto" w:sz="4" w:space="0"/>
+            </w:tcBorders>
+            <w:tcMar/>
           </w:tcPr>
           <w:p>
             <w:pPr>
@@ -2374,11 +2423,12 @@
           <w:tcPr>
             <w:tcW w:w="1417" w:type="dxa"/>
             <w:tcBorders>
-              <w:top w:val="single" w:sz="4" w:space="0" w:color="auto"/>
-              <w:left w:val="single" w:sz="4" w:space="0" w:color="auto"/>
-              <w:bottom w:val="single" w:sz="4" w:space="0" w:color="auto"/>
-              <w:right w:val="single" w:sz="4" w:space="0" w:color="auto"/>
-            </w:tcBorders>
+              <w:top w:val="single" w:color="auto" w:sz="4" w:space="0"/>
+              <w:left w:val="single" w:color="auto" w:sz="4" w:space="0"/>
+              <w:bottom w:val="single" w:color="auto" w:sz="4" w:space="0"/>
+              <w:right w:val="single" w:color="auto" w:sz="4" w:space="0"/>
+            </w:tcBorders>
+            <w:tcMar/>
           </w:tcPr>
           <w:p>
             <w:pPr>
@@ -2400,11 +2450,12 @@
           <w:tcPr>
             <w:tcW w:w="1417" w:type="dxa"/>
             <w:tcBorders>
-              <w:top w:val="single" w:sz="4" w:space="0" w:color="auto"/>
-              <w:left w:val="single" w:sz="4" w:space="0" w:color="auto"/>
-              <w:bottom w:val="single" w:sz="4" w:space="0" w:color="auto"/>
-              <w:right w:val="single" w:sz="4" w:space="0" w:color="auto"/>
-            </w:tcBorders>
+              <w:top w:val="single" w:color="auto" w:sz="4" w:space="0"/>
+              <w:left w:val="single" w:color="auto" w:sz="4" w:space="0"/>
+              <w:bottom w:val="single" w:color="auto" w:sz="4" w:space="0"/>
+              <w:right w:val="single" w:color="auto" w:sz="4" w:space="0"/>
+            </w:tcBorders>
+            <w:tcMar/>
           </w:tcPr>
           <w:p>
             <w:pPr>
@@ -2422,11 +2473,12 @@
           <w:tcPr>
             <w:tcW w:w="783" w:type="dxa"/>
             <w:tcBorders>
-              <w:top w:val="single" w:sz="4" w:space="0" w:color="auto"/>
-              <w:left w:val="single" w:sz="4" w:space="0" w:color="auto"/>
-              <w:bottom w:val="single" w:sz="4" w:space="0" w:color="auto"/>
-              <w:right w:val="single" w:sz="4" w:space="0" w:color="auto"/>
-            </w:tcBorders>
+              <w:top w:val="single" w:color="auto" w:sz="4" w:space="0"/>
+              <w:left w:val="single" w:color="auto" w:sz="4" w:space="0"/>
+              <w:bottom w:val="single" w:color="auto" w:sz="4" w:space="0"/>
+              <w:right w:val="single" w:color="auto" w:sz="4" w:space="0"/>
+            </w:tcBorders>
+            <w:tcMar/>
           </w:tcPr>
           <w:p>
             <w:pPr>
@@ -2448,11 +2500,12 @@
           <w:tcPr>
             <w:tcW w:w="1201" w:type="dxa"/>
             <w:tcBorders>
-              <w:top w:val="single" w:sz="4" w:space="0" w:color="auto"/>
-              <w:left w:val="single" w:sz="4" w:space="0" w:color="auto"/>
-              <w:bottom w:val="single" w:sz="4" w:space="0" w:color="auto"/>
-              <w:right w:val="single" w:sz="4" w:space="0" w:color="auto"/>
-            </w:tcBorders>
+              <w:top w:val="single" w:color="auto" w:sz="4" w:space="0"/>
+              <w:left w:val="single" w:color="auto" w:sz="4" w:space="0"/>
+              <w:bottom w:val="single" w:color="auto" w:sz="4" w:space="0"/>
+              <w:right w:val="single" w:color="auto" w:sz="4" w:space="0"/>
+            </w:tcBorders>
+            <w:tcMar/>
           </w:tcPr>
           <w:p>
             <w:pPr>
@@ -2474,11 +2527,12 @@
           <w:tcPr>
             <w:tcW w:w="1515" w:type="dxa"/>
             <w:tcBorders>
-              <w:top w:val="single" w:sz="4" w:space="0" w:color="auto"/>
-              <w:left w:val="single" w:sz="4" w:space="0" w:color="auto"/>
-              <w:bottom w:val="single" w:sz="4" w:space="0" w:color="auto"/>
-              <w:right w:val="single" w:sz="4" w:space="0" w:color="auto"/>
-            </w:tcBorders>
+              <w:top w:val="single" w:color="auto" w:sz="4" w:space="0"/>
+              <w:left w:val="single" w:color="auto" w:sz="4" w:space="0"/>
+              <w:bottom w:val="single" w:color="auto" w:sz="4" w:space="0"/>
+              <w:right w:val="single" w:color="auto" w:sz="4" w:space="0"/>
+            </w:tcBorders>
+            <w:tcMar/>
           </w:tcPr>
           <w:p>
             <w:pPr>
@@ -2500,11 +2554,12 @@
           <w:tcPr>
             <w:tcW w:w="2436" w:type="dxa"/>
             <w:tcBorders>
-              <w:top w:val="single" w:sz="4" w:space="0" w:color="auto"/>
-              <w:left w:val="single" w:sz="4" w:space="0" w:color="auto"/>
-              <w:bottom w:val="single" w:sz="4" w:space="0" w:color="auto"/>
-              <w:right w:val="single" w:sz="4" w:space="0" w:color="auto"/>
-            </w:tcBorders>
+              <w:top w:val="single" w:color="auto" w:sz="4" w:space="0"/>
+              <w:left w:val="single" w:color="auto" w:sz="4" w:space="0"/>
+              <w:bottom w:val="single" w:color="auto" w:sz="4" w:space="0"/>
+              <w:right w:val="single" w:color="auto" w:sz="4" w:space="0"/>
+            </w:tcBorders>
+            <w:tcMar/>
           </w:tcPr>
           <w:p>
             <w:pPr>
@@ -2664,11 +2719,12 @@
           <w:tcPr>
             <w:tcW w:w="1416" w:type="dxa"/>
             <w:tcBorders>
-              <w:top w:val="single" w:sz="4" w:space="0" w:color="auto"/>
-              <w:left w:val="single" w:sz="4" w:space="0" w:color="auto"/>
-              <w:bottom w:val="single" w:sz="4" w:space="0" w:color="auto"/>
-              <w:right w:val="single" w:sz="4" w:space="0" w:color="auto"/>
-            </w:tcBorders>
+              <w:top w:val="single" w:color="auto" w:sz="4" w:space="0"/>
+              <w:left w:val="single" w:color="auto" w:sz="4" w:space="0"/>
+              <w:bottom w:val="single" w:color="auto" w:sz="4" w:space="0"/>
+              <w:right w:val="single" w:color="auto" w:sz="4" w:space="0"/>
+            </w:tcBorders>
+            <w:tcMar/>
           </w:tcPr>
           <w:p>
             <w:pPr>
@@ -2710,11 +2766,12 @@
           <w:tcPr>
             <w:tcW w:w="1417" w:type="dxa"/>
             <w:tcBorders>
-              <w:top w:val="single" w:sz="4" w:space="0" w:color="auto"/>
-              <w:left w:val="single" w:sz="4" w:space="0" w:color="auto"/>
-              <w:bottom w:val="single" w:sz="4" w:space="0" w:color="auto"/>
-              <w:right w:val="single" w:sz="4" w:space="0" w:color="auto"/>
-            </w:tcBorders>
+              <w:top w:val="single" w:color="auto" w:sz="4" w:space="0"/>
+              <w:left w:val="single" w:color="auto" w:sz="4" w:space="0"/>
+              <w:bottom w:val="single" w:color="auto" w:sz="4" w:space="0"/>
+              <w:right w:val="single" w:color="auto" w:sz="4" w:space="0"/>
+            </w:tcBorders>
+            <w:tcMar/>
           </w:tcPr>
           <w:p>
             <w:pPr>
@@ -2736,11 +2793,12 @@
           <w:tcPr>
             <w:tcW w:w="1417" w:type="dxa"/>
             <w:tcBorders>
-              <w:top w:val="single" w:sz="4" w:space="0" w:color="auto"/>
-              <w:left w:val="single" w:sz="4" w:space="0" w:color="auto"/>
-              <w:bottom w:val="single" w:sz="4" w:space="0" w:color="auto"/>
-              <w:right w:val="single" w:sz="4" w:space="0" w:color="auto"/>
-            </w:tcBorders>
+              <w:top w:val="single" w:color="auto" w:sz="4" w:space="0"/>
+              <w:left w:val="single" w:color="auto" w:sz="4" w:space="0"/>
+              <w:bottom w:val="single" w:color="auto" w:sz="4" w:space="0"/>
+              <w:right w:val="single" w:color="auto" w:sz="4" w:space="0"/>
+            </w:tcBorders>
+            <w:tcMar/>
           </w:tcPr>
           <w:p>
             <w:pPr>
@@ -2758,11 +2816,12 @@
           <w:tcPr>
             <w:tcW w:w="783" w:type="dxa"/>
             <w:tcBorders>
-              <w:top w:val="single" w:sz="4" w:space="0" w:color="auto"/>
-              <w:left w:val="single" w:sz="4" w:space="0" w:color="auto"/>
-              <w:bottom w:val="single" w:sz="4" w:space="0" w:color="auto"/>
-              <w:right w:val="single" w:sz="4" w:space="0" w:color="auto"/>
-            </w:tcBorders>
+              <w:top w:val="single" w:color="auto" w:sz="4" w:space="0"/>
+              <w:left w:val="single" w:color="auto" w:sz="4" w:space="0"/>
+              <w:bottom w:val="single" w:color="auto" w:sz="4" w:space="0"/>
+              <w:right w:val="single" w:color="auto" w:sz="4" w:space="0"/>
+            </w:tcBorders>
+            <w:tcMar/>
           </w:tcPr>
           <w:p>
             <w:pPr>
@@ -2784,11 +2843,12 @@
           <w:tcPr>
             <w:tcW w:w="1201" w:type="dxa"/>
             <w:tcBorders>
-              <w:top w:val="single" w:sz="4" w:space="0" w:color="auto"/>
-              <w:left w:val="single" w:sz="4" w:space="0" w:color="auto"/>
-              <w:bottom w:val="single" w:sz="4" w:space="0" w:color="auto"/>
-              <w:right w:val="single" w:sz="4" w:space="0" w:color="auto"/>
-            </w:tcBorders>
+              <w:top w:val="single" w:color="auto" w:sz="4" w:space="0"/>
+              <w:left w:val="single" w:color="auto" w:sz="4" w:space="0"/>
+              <w:bottom w:val="single" w:color="auto" w:sz="4" w:space="0"/>
+              <w:right w:val="single" w:color="auto" w:sz="4" w:space="0"/>
+            </w:tcBorders>
+            <w:tcMar/>
           </w:tcPr>
           <w:p>
             <w:pPr>
@@ -2810,11 +2870,12 @@
           <w:tcPr>
             <w:tcW w:w="1515" w:type="dxa"/>
             <w:tcBorders>
-              <w:top w:val="single" w:sz="4" w:space="0" w:color="auto"/>
-              <w:left w:val="single" w:sz="4" w:space="0" w:color="auto"/>
-              <w:bottom w:val="single" w:sz="4" w:space="0" w:color="auto"/>
-              <w:right w:val="single" w:sz="4" w:space="0" w:color="auto"/>
-            </w:tcBorders>
+              <w:top w:val="single" w:color="auto" w:sz="4" w:space="0"/>
+              <w:left w:val="single" w:color="auto" w:sz="4" w:space="0"/>
+              <w:bottom w:val="single" w:color="auto" w:sz="4" w:space="0"/>
+              <w:right w:val="single" w:color="auto" w:sz="4" w:space="0"/>
+            </w:tcBorders>
+            <w:tcMar/>
           </w:tcPr>
           <w:p>
             <w:pPr>
@@ -2836,11 +2897,12 @@
           <w:tcPr>
             <w:tcW w:w="2436" w:type="dxa"/>
             <w:tcBorders>
-              <w:top w:val="single" w:sz="4" w:space="0" w:color="auto"/>
-              <w:left w:val="single" w:sz="4" w:space="0" w:color="auto"/>
-              <w:bottom w:val="single" w:sz="4" w:space="0" w:color="auto"/>
-              <w:right w:val="single" w:sz="4" w:space="0" w:color="auto"/>
-            </w:tcBorders>
+              <w:top w:val="single" w:color="auto" w:sz="4" w:space="0"/>
+              <w:left w:val="single" w:color="auto" w:sz="4" w:space="0"/>
+              <w:bottom w:val="single" w:color="auto" w:sz="4" w:space="0"/>
+              <w:right w:val="single" w:color="auto" w:sz="4" w:space="0"/>
+            </w:tcBorders>
+            <w:tcMar/>
           </w:tcPr>
           <w:p>
             <w:pPr>
@@ -3006,11 +3068,12 @@
           <w:tcPr>
             <w:tcW w:w="1416" w:type="dxa"/>
             <w:tcBorders>
-              <w:top w:val="single" w:sz="4" w:space="0" w:color="auto"/>
-              <w:left w:val="single" w:sz="4" w:space="0" w:color="auto"/>
-              <w:bottom w:val="single" w:sz="4" w:space="0" w:color="auto"/>
-              <w:right w:val="single" w:sz="4" w:space="0" w:color="auto"/>
-            </w:tcBorders>
+              <w:top w:val="single" w:color="auto" w:sz="4" w:space="0"/>
+              <w:left w:val="single" w:color="auto" w:sz="4" w:space="0"/>
+              <w:bottom w:val="single" w:color="auto" w:sz="4" w:space="0"/>
+              <w:right w:val="single" w:color="auto" w:sz="4" w:space="0"/>
+            </w:tcBorders>
+            <w:tcMar/>
           </w:tcPr>
           <w:p>
             <w:pPr>
@@ -3051,11 +3114,12 @@
           <w:tcPr>
             <w:tcW w:w="1417" w:type="dxa"/>
             <w:tcBorders>
-              <w:top w:val="single" w:sz="4" w:space="0" w:color="auto"/>
-              <w:left w:val="single" w:sz="4" w:space="0" w:color="auto"/>
-              <w:bottom w:val="single" w:sz="4" w:space="0" w:color="auto"/>
-              <w:right w:val="single" w:sz="4" w:space="0" w:color="auto"/>
-            </w:tcBorders>
+              <w:top w:val="single" w:color="auto" w:sz="4" w:space="0"/>
+              <w:left w:val="single" w:color="auto" w:sz="4" w:space="0"/>
+              <w:bottom w:val="single" w:color="auto" w:sz="4" w:space="0"/>
+              <w:right w:val="single" w:color="auto" w:sz="4" w:space="0"/>
+            </w:tcBorders>
+            <w:tcMar/>
           </w:tcPr>
           <w:p>
             <w:pPr>
@@ -3077,11 +3141,12 @@
           <w:tcPr>
             <w:tcW w:w="1417" w:type="dxa"/>
             <w:tcBorders>
-              <w:top w:val="single" w:sz="4" w:space="0" w:color="auto"/>
-              <w:left w:val="single" w:sz="4" w:space="0" w:color="auto"/>
-              <w:bottom w:val="single" w:sz="4" w:space="0" w:color="auto"/>
-              <w:right w:val="single" w:sz="4" w:space="0" w:color="auto"/>
-            </w:tcBorders>
+              <w:top w:val="single" w:color="auto" w:sz="4" w:space="0"/>
+              <w:left w:val="single" w:color="auto" w:sz="4" w:space="0"/>
+              <w:bottom w:val="single" w:color="auto" w:sz="4" w:space="0"/>
+              <w:right w:val="single" w:color="auto" w:sz="4" w:space="0"/>
+            </w:tcBorders>
+            <w:tcMar/>
           </w:tcPr>
           <w:p>
             <w:pPr>
@@ -3099,11 +3164,12 @@
           <w:tcPr>
             <w:tcW w:w="783" w:type="dxa"/>
             <w:tcBorders>
-              <w:top w:val="single" w:sz="4" w:space="0" w:color="auto"/>
-              <w:left w:val="single" w:sz="4" w:space="0" w:color="auto"/>
-              <w:bottom w:val="single" w:sz="4" w:space="0" w:color="auto"/>
-              <w:right w:val="single" w:sz="4" w:space="0" w:color="auto"/>
-            </w:tcBorders>
+              <w:top w:val="single" w:color="auto" w:sz="4" w:space="0"/>
+              <w:left w:val="single" w:color="auto" w:sz="4" w:space="0"/>
+              <w:bottom w:val="single" w:color="auto" w:sz="4" w:space="0"/>
+              <w:right w:val="single" w:color="auto" w:sz="4" w:space="0"/>
+            </w:tcBorders>
+            <w:tcMar/>
           </w:tcPr>
           <w:p>
             <w:pPr>
@@ -3131,11 +3197,12 @@
           <w:tcPr>
             <w:tcW w:w="1201" w:type="dxa"/>
             <w:tcBorders>
-              <w:top w:val="single" w:sz="4" w:space="0" w:color="auto"/>
-              <w:left w:val="single" w:sz="4" w:space="0" w:color="auto"/>
-              <w:bottom w:val="single" w:sz="4" w:space="0" w:color="auto"/>
-              <w:right w:val="single" w:sz="4" w:space="0" w:color="auto"/>
-            </w:tcBorders>
+              <w:top w:val="single" w:color="auto" w:sz="4" w:space="0"/>
+              <w:left w:val="single" w:color="auto" w:sz="4" w:space="0"/>
+              <w:bottom w:val="single" w:color="auto" w:sz="4" w:space="0"/>
+              <w:right w:val="single" w:color="auto" w:sz="4" w:space="0"/>
+            </w:tcBorders>
+            <w:tcMar/>
           </w:tcPr>
           <w:p>
             <w:pPr>
@@ -3157,11 +3224,12 @@
           <w:tcPr>
             <w:tcW w:w="1515" w:type="dxa"/>
             <w:tcBorders>
-              <w:top w:val="single" w:sz="4" w:space="0" w:color="auto"/>
-              <w:left w:val="single" w:sz="4" w:space="0" w:color="auto"/>
-              <w:bottom w:val="single" w:sz="4" w:space="0" w:color="auto"/>
-              <w:right w:val="single" w:sz="4" w:space="0" w:color="auto"/>
-            </w:tcBorders>
+              <w:top w:val="single" w:color="auto" w:sz="4" w:space="0"/>
+              <w:left w:val="single" w:color="auto" w:sz="4" w:space="0"/>
+              <w:bottom w:val="single" w:color="auto" w:sz="4" w:space="0"/>
+              <w:right w:val="single" w:color="auto" w:sz="4" w:space="0"/>
+            </w:tcBorders>
+            <w:tcMar/>
           </w:tcPr>
           <w:p>
             <w:pPr>
@@ -3183,11 +3251,12 @@
           <w:tcPr>
             <w:tcW w:w="2436" w:type="dxa"/>
             <w:tcBorders>
-              <w:top w:val="single" w:sz="4" w:space="0" w:color="auto"/>
-              <w:left w:val="single" w:sz="4" w:space="0" w:color="auto"/>
-              <w:bottom w:val="single" w:sz="4" w:space="0" w:color="auto"/>
-              <w:right w:val="single" w:sz="4" w:space="0" w:color="auto"/>
-            </w:tcBorders>
+              <w:top w:val="single" w:color="auto" w:sz="4" w:space="0"/>
+              <w:left w:val="single" w:color="auto" w:sz="4" w:space="0"/>
+              <w:bottom w:val="single" w:color="auto" w:sz="4" w:space="0"/>
+              <w:right w:val="single" w:color="auto" w:sz="4" w:space="0"/>
+            </w:tcBorders>
+            <w:tcMar/>
           </w:tcPr>
           <w:p>
             <w:pPr>
@@ -3354,11 +3423,12 @@
           <w:tcPr>
             <w:tcW w:w="1416" w:type="dxa"/>
             <w:tcBorders>
-              <w:top w:val="single" w:sz="4" w:space="0" w:color="auto"/>
-              <w:left w:val="single" w:sz="4" w:space="0" w:color="auto"/>
-              <w:bottom w:val="single" w:sz="4" w:space="0" w:color="auto"/>
-              <w:right w:val="single" w:sz="4" w:space="0" w:color="auto"/>
-            </w:tcBorders>
+              <w:top w:val="single" w:color="auto" w:sz="4" w:space="0"/>
+              <w:left w:val="single" w:color="auto" w:sz="4" w:space="0"/>
+              <w:bottom w:val="single" w:color="auto" w:sz="4" w:space="0"/>
+              <w:right w:val="single" w:color="auto" w:sz="4" w:space="0"/>
+            </w:tcBorders>
+            <w:tcMar/>
           </w:tcPr>
           <w:p>
             <w:pPr>
@@ -3398,11 +3468,12 @@
           <w:tcPr>
             <w:tcW w:w="1417" w:type="dxa"/>
             <w:tcBorders>
-              <w:top w:val="single" w:sz="4" w:space="0" w:color="auto"/>
-              <w:left w:val="single" w:sz="4" w:space="0" w:color="auto"/>
-              <w:bottom w:val="single" w:sz="4" w:space="0" w:color="auto"/>
-              <w:right w:val="single" w:sz="4" w:space="0" w:color="auto"/>
-            </w:tcBorders>
+              <w:top w:val="single" w:color="auto" w:sz="4" w:space="0"/>
+              <w:left w:val="single" w:color="auto" w:sz="4" w:space="0"/>
+              <w:bottom w:val="single" w:color="auto" w:sz="4" w:space="0"/>
+              <w:right w:val="single" w:color="auto" w:sz="4" w:space="0"/>
+            </w:tcBorders>
+            <w:tcMar/>
           </w:tcPr>
           <w:p>
             <w:pPr>
@@ -3424,11 +3495,12 @@
           <w:tcPr>
             <w:tcW w:w="1417" w:type="dxa"/>
             <w:tcBorders>
-              <w:top w:val="single" w:sz="4" w:space="0" w:color="auto"/>
-              <w:left w:val="single" w:sz="4" w:space="0" w:color="auto"/>
-              <w:bottom w:val="single" w:sz="4" w:space="0" w:color="auto"/>
-              <w:right w:val="single" w:sz="4" w:space="0" w:color="auto"/>
-            </w:tcBorders>
+              <w:top w:val="single" w:color="auto" w:sz="4" w:space="0"/>
+              <w:left w:val="single" w:color="auto" w:sz="4" w:space="0"/>
+              <w:bottom w:val="single" w:color="auto" w:sz="4" w:space="0"/>
+              <w:right w:val="single" w:color="auto" w:sz="4" w:space="0"/>
+            </w:tcBorders>
+            <w:tcMar/>
           </w:tcPr>
           <w:p>
             <w:pPr>
@@ -3446,11 +3518,12 @@
           <w:tcPr>
             <w:tcW w:w="783" w:type="dxa"/>
             <w:tcBorders>
-              <w:top w:val="single" w:sz="4" w:space="0" w:color="auto"/>
-              <w:left w:val="single" w:sz="4" w:space="0" w:color="auto"/>
-              <w:bottom w:val="single" w:sz="4" w:space="0" w:color="auto"/>
-              <w:right w:val="single" w:sz="4" w:space="0" w:color="auto"/>
-            </w:tcBorders>
+              <w:top w:val="single" w:color="auto" w:sz="4" w:space="0"/>
+              <w:left w:val="single" w:color="auto" w:sz="4" w:space="0"/>
+              <w:bottom w:val="single" w:color="auto" w:sz="4" w:space="0"/>
+              <w:right w:val="single" w:color="auto" w:sz="4" w:space="0"/>
+            </w:tcBorders>
+            <w:tcMar/>
           </w:tcPr>
           <w:p>
             <w:pPr>
@@ -3472,11 +3545,12 @@
           <w:tcPr>
             <w:tcW w:w="1201" w:type="dxa"/>
             <w:tcBorders>
-              <w:top w:val="single" w:sz="4" w:space="0" w:color="auto"/>
-              <w:left w:val="single" w:sz="4" w:space="0" w:color="auto"/>
-              <w:bottom w:val="single" w:sz="4" w:space="0" w:color="auto"/>
-              <w:right w:val="single" w:sz="4" w:space="0" w:color="auto"/>
-            </w:tcBorders>
+              <w:top w:val="single" w:color="auto" w:sz="4" w:space="0"/>
+              <w:left w:val="single" w:color="auto" w:sz="4" w:space="0"/>
+              <w:bottom w:val="single" w:color="auto" w:sz="4" w:space="0"/>
+              <w:right w:val="single" w:color="auto" w:sz="4" w:space="0"/>
+            </w:tcBorders>
+            <w:tcMar/>
           </w:tcPr>
           <w:p>
             <w:pPr>
@@ -3506,11 +3580,12 @@
           <w:tcPr>
             <w:tcW w:w="1515" w:type="dxa"/>
             <w:tcBorders>
-              <w:top w:val="single" w:sz="4" w:space="0" w:color="auto"/>
-              <w:left w:val="single" w:sz="4" w:space="0" w:color="auto"/>
-              <w:bottom w:val="single" w:sz="4" w:space="0" w:color="auto"/>
-              <w:right w:val="single" w:sz="4" w:space="0" w:color="auto"/>
-            </w:tcBorders>
+              <w:top w:val="single" w:color="auto" w:sz="4" w:space="0"/>
+              <w:left w:val="single" w:color="auto" w:sz="4" w:space="0"/>
+              <w:bottom w:val="single" w:color="auto" w:sz="4" w:space="0"/>
+              <w:right w:val="single" w:color="auto" w:sz="4" w:space="0"/>
+            </w:tcBorders>
+            <w:tcMar/>
           </w:tcPr>
           <w:p>
             <w:pPr>
@@ -3532,11 +3607,12 @@
           <w:tcPr>
             <w:tcW w:w="2436" w:type="dxa"/>
             <w:tcBorders>
-              <w:top w:val="single" w:sz="4" w:space="0" w:color="auto"/>
-              <w:left w:val="single" w:sz="4" w:space="0" w:color="auto"/>
-              <w:bottom w:val="single" w:sz="4" w:space="0" w:color="auto"/>
-              <w:right w:val="single" w:sz="4" w:space="0" w:color="auto"/>
-            </w:tcBorders>
+              <w:top w:val="single" w:color="auto" w:sz="4" w:space="0"/>
+              <w:left w:val="single" w:color="auto" w:sz="4" w:space="0"/>
+              <w:bottom w:val="single" w:color="auto" w:sz="4" w:space="0"/>
+              <w:right w:val="single" w:color="auto" w:sz="4" w:space="0"/>
+            </w:tcBorders>
+            <w:tcMar/>
           </w:tcPr>
           <w:p>
             <w:pPr>
@@ -3603,11 +3679,12 @@
           <w:tcPr>
             <w:tcW w:w="1416" w:type="dxa"/>
             <w:tcBorders>
-              <w:top w:val="single" w:sz="4" w:space="0" w:color="auto"/>
-              <w:left w:val="single" w:sz="4" w:space="0" w:color="auto"/>
-              <w:bottom w:val="single" w:sz="4" w:space="0" w:color="auto"/>
-              <w:right w:val="single" w:sz="4" w:space="0" w:color="auto"/>
-            </w:tcBorders>
+              <w:top w:val="single" w:color="auto" w:sz="4" w:space="0"/>
+              <w:left w:val="single" w:color="auto" w:sz="4" w:space="0"/>
+              <w:bottom w:val="single" w:color="auto" w:sz="4" w:space="0"/>
+              <w:right w:val="single" w:color="auto" w:sz="4" w:space="0"/>
+            </w:tcBorders>
+            <w:tcMar/>
           </w:tcPr>
           <w:p>
             <w:pPr>
@@ -3623,11 +3700,12 @@
           <w:tcPr>
             <w:tcW w:w="1417" w:type="dxa"/>
             <w:tcBorders>
-              <w:top w:val="single" w:sz="4" w:space="0" w:color="auto"/>
-              <w:left w:val="single" w:sz="4" w:space="0" w:color="auto"/>
-              <w:bottom w:val="single" w:sz="4" w:space="0" w:color="auto"/>
-              <w:right w:val="single" w:sz="4" w:space="0" w:color="auto"/>
-            </w:tcBorders>
+              <w:top w:val="single" w:color="auto" w:sz="4" w:space="0"/>
+              <w:left w:val="single" w:color="auto" w:sz="4" w:space="0"/>
+              <w:bottom w:val="single" w:color="auto" w:sz="4" w:space="0"/>
+              <w:right w:val="single" w:color="auto" w:sz="4" w:space="0"/>
+            </w:tcBorders>
+            <w:tcMar/>
           </w:tcPr>
           <w:p>
             <w:pPr>
@@ -3649,11 +3727,12 @@
           <w:tcPr>
             <w:tcW w:w="1417" w:type="dxa"/>
             <w:tcBorders>
-              <w:top w:val="single" w:sz="4" w:space="0" w:color="auto"/>
-              <w:left w:val="single" w:sz="4" w:space="0" w:color="auto"/>
-              <w:bottom w:val="single" w:sz="4" w:space="0" w:color="auto"/>
-              <w:right w:val="single" w:sz="4" w:space="0" w:color="auto"/>
-            </w:tcBorders>
+              <w:top w:val="single" w:color="auto" w:sz="4" w:space="0"/>
+              <w:left w:val="single" w:color="auto" w:sz="4" w:space="0"/>
+              <w:bottom w:val="single" w:color="auto" w:sz="4" w:space="0"/>
+              <w:right w:val="single" w:color="auto" w:sz="4" w:space="0"/>
+            </w:tcBorders>
+            <w:tcMar/>
           </w:tcPr>
           <w:p>
             <w:pPr>
@@ -3671,11 +3750,12 @@
           <w:tcPr>
             <w:tcW w:w="783" w:type="dxa"/>
             <w:tcBorders>
-              <w:top w:val="single" w:sz="4" w:space="0" w:color="auto"/>
-              <w:left w:val="single" w:sz="4" w:space="0" w:color="auto"/>
-              <w:bottom w:val="single" w:sz="4" w:space="0" w:color="auto"/>
-              <w:right w:val="single" w:sz="4" w:space="0" w:color="auto"/>
-            </w:tcBorders>
+              <w:top w:val="single" w:color="auto" w:sz="4" w:space="0"/>
+              <w:left w:val="single" w:color="auto" w:sz="4" w:space="0"/>
+              <w:bottom w:val="single" w:color="auto" w:sz="4" w:space="0"/>
+              <w:right w:val="single" w:color="auto" w:sz="4" w:space="0"/>
+            </w:tcBorders>
+            <w:tcMar/>
           </w:tcPr>
           <w:p>
             <w:pPr>
@@ -3697,11 +3777,12 @@
           <w:tcPr>
             <w:tcW w:w="1201" w:type="dxa"/>
             <w:tcBorders>
-              <w:top w:val="single" w:sz="4" w:space="0" w:color="auto"/>
-              <w:left w:val="single" w:sz="4" w:space="0" w:color="auto"/>
-              <w:bottom w:val="single" w:sz="4" w:space="0" w:color="auto"/>
-              <w:right w:val="single" w:sz="4" w:space="0" w:color="auto"/>
-            </w:tcBorders>
+              <w:top w:val="single" w:color="auto" w:sz="4" w:space="0"/>
+              <w:left w:val="single" w:color="auto" w:sz="4" w:space="0"/>
+              <w:bottom w:val="single" w:color="auto" w:sz="4" w:space="0"/>
+              <w:right w:val="single" w:color="auto" w:sz="4" w:space="0"/>
+            </w:tcBorders>
+            <w:tcMar/>
           </w:tcPr>
           <w:p>
             <w:pPr>
@@ -3730,11 +3811,12 @@
           <w:tcPr>
             <w:tcW w:w="1515" w:type="dxa"/>
             <w:tcBorders>
-              <w:top w:val="single" w:sz="4" w:space="0" w:color="auto"/>
-              <w:left w:val="single" w:sz="4" w:space="0" w:color="auto"/>
-              <w:bottom w:val="single" w:sz="4" w:space="0" w:color="auto"/>
-              <w:right w:val="single" w:sz="4" w:space="0" w:color="auto"/>
-            </w:tcBorders>
+              <w:top w:val="single" w:color="auto" w:sz="4" w:space="0"/>
+              <w:left w:val="single" w:color="auto" w:sz="4" w:space="0"/>
+              <w:bottom w:val="single" w:color="auto" w:sz="4" w:space="0"/>
+              <w:right w:val="single" w:color="auto" w:sz="4" w:space="0"/>
+            </w:tcBorders>
+            <w:tcMar/>
           </w:tcPr>
           <w:p>
             <w:pPr>
@@ -3762,11 +3844,12 @@
           <w:tcPr>
             <w:tcW w:w="2436" w:type="dxa"/>
             <w:tcBorders>
-              <w:top w:val="single" w:sz="4" w:space="0" w:color="auto"/>
-              <w:left w:val="single" w:sz="4" w:space="0" w:color="auto"/>
-              <w:bottom w:val="single" w:sz="4" w:space="0" w:color="auto"/>
-              <w:right w:val="single" w:sz="4" w:space="0" w:color="auto"/>
-            </w:tcBorders>
+              <w:top w:val="single" w:color="auto" w:sz="4" w:space="0"/>
+              <w:left w:val="single" w:color="auto" w:sz="4" w:space="0"/>
+              <w:bottom w:val="single" w:color="auto" w:sz="4" w:space="0"/>
+              <w:right w:val="single" w:color="auto" w:sz="4" w:space="0"/>
+            </w:tcBorders>
+            <w:tcMar/>
           </w:tcPr>
           <w:p>
             <w:pPr>
@@ -3833,11 +3916,12 @@
           <w:tcPr>
             <w:tcW w:w="1416" w:type="dxa"/>
             <w:tcBorders>
-              <w:top w:val="single" w:sz="4" w:space="0" w:color="auto"/>
-              <w:left w:val="single" w:sz="4" w:space="0" w:color="auto"/>
-              <w:bottom w:val="single" w:sz="4" w:space="0" w:color="auto"/>
-              <w:right w:val="single" w:sz="4" w:space="0" w:color="auto"/>
-            </w:tcBorders>
+              <w:top w:val="single" w:color="auto" w:sz="4" w:space="0"/>
+              <w:left w:val="single" w:color="auto" w:sz="4" w:space="0"/>
+              <w:bottom w:val="single" w:color="auto" w:sz="4" w:space="0"/>
+              <w:right w:val="single" w:color="auto" w:sz="4" w:space="0"/>
+            </w:tcBorders>
+            <w:tcMar/>
           </w:tcPr>
           <w:p>
             <w:pPr>
@@ -3874,11 +3958,12 @@
           <w:tcPr>
             <w:tcW w:w="1417" w:type="dxa"/>
             <w:tcBorders>
-              <w:top w:val="single" w:sz="4" w:space="0" w:color="auto"/>
-              <w:left w:val="single" w:sz="4" w:space="0" w:color="auto"/>
-              <w:bottom w:val="single" w:sz="4" w:space="0" w:color="auto"/>
-              <w:right w:val="single" w:sz="4" w:space="0" w:color="auto"/>
-            </w:tcBorders>
+              <w:top w:val="single" w:color="auto" w:sz="4" w:space="0"/>
+              <w:left w:val="single" w:color="auto" w:sz="4" w:space="0"/>
+              <w:bottom w:val="single" w:color="auto" w:sz="4" w:space="0"/>
+              <w:right w:val="single" w:color="auto" w:sz="4" w:space="0"/>
+            </w:tcBorders>
+            <w:tcMar/>
           </w:tcPr>
           <w:p>
             <w:pPr>
@@ -3900,11 +3985,12 @@
           <w:tcPr>
             <w:tcW w:w="1417" w:type="dxa"/>
             <w:tcBorders>
-              <w:top w:val="single" w:sz="4" w:space="0" w:color="auto"/>
-              <w:left w:val="single" w:sz="4" w:space="0" w:color="auto"/>
-              <w:bottom w:val="single" w:sz="4" w:space="0" w:color="auto"/>
-              <w:right w:val="single" w:sz="4" w:space="0" w:color="auto"/>
-            </w:tcBorders>
+              <w:top w:val="single" w:color="auto" w:sz="4" w:space="0"/>
+              <w:left w:val="single" w:color="auto" w:sz="4" w:space="0"/>
+              <w:bottom w:val="single" w:color="auto" w:sz="4" w:space="0"/>
+              <w:right w:val="single" w:color="auto" w:sz="4" w:space="0"/>
+            </w:tcBorders>
+            <w:tcMar/>
           </w:tcPr>
           <w:p>
             <w:pPr>
@@ -3922,11 +4008,12 @@
           <w:tcPr>
             <w:tcW w:w="783" w:type="dxa"/>
             <w:tcBorders>
-              <w:top w:val="single" w:sz="4" w:space="0" w:color="auto"/>
-              <w:left w:val="single" w:sz="4" w:space="0" w:color="auto"/>
-              <w:bottom w:val="single" w:sz="4" w:space="0" w:color="auto"/>
-              <w:right w:val="single" w:sz="4" w:space="0" w:color="auto"/>
-            </w:tcBorders>
+              <w:top w:val="single" w:color="auto" w:sz="4" w:space="0"/>
+              <w:left w:val="single" w:color="auto" w:sz="4" w:space="0"/>
+              <w:bottom w:val="single" w:color="auto" w:sz="4" w:space="0"/>
+              <w:right w:val="single" w:color="auto" w:sz="4" w:space="0"/>
+            </w:tcBorders>
+            <w:tcMar/>
           </w:tcPr>
           <w:p>
             <w:pPr>
@@ -3948,11 +4035,12 @@
           <w:tcPr>
             <w:tcW w:w="1201" w:type="dxa"/>
             <w:tcBorders>
-              <w:top w:val="single" w:sz="4" w:space="0" w:color="auto"/>
-              <w:left w:val="single" w:sz="4" w:space="0" w:color="auto"/>
-              <w:bottom w:val="single" w:sz="4" w:space="0" w:color="auto"/>
-              <w:right w:val="single" w:sz="4" w:space="0" w:color="auto"/>
-            </w:tcBorders>
+              <w:top w:val="single" w:color="auto" w:sz="4" w:space="0"/>
+              <w:left w:val="single" w:color="auto" w:sz="4" w:space="0"/>
+              <w:bottom w:val="single" w:color="auto" w:sz="4" w:space="0"/>
+              <w:right w:val="single" w:color="auto" w:sz="4" w:space="0"/>
+            </w:tcBorders>
+            <w:tcMar/>
           </w:tcPr>
           <w:p>
             <w:pPr>
@@ -3974,11 +4062,12 @@
           <w:tcPr>
             <w:tcW w:w="1515" w:type="dxa"/>
             <w:tcBorders>
-              <w:top w:val="single" w:sz="4" w:space="0" w:color="auto"/>
-              <w:left w:val="single" w:sz="4" w:space="0" w:color="auto"/>
-              <w:bottom w:val="single" w:sz="4" w:space="0" w:color="auto"/>
-              <w:right w:val="single" w:sz="4" w:space="0" w:color="auto"/>
-            </w:tcBorders>
+              <w:top w:val="single" w:color="auto" w:sz="4" w:space="0"/>
+              <w:left w:val="single" w:color="auto" w:sz="4" w:space="0"/>
+              <w:bottom w:val="single" w:color="auto" w:sz="4" w:space="0"/>
+              <w:right w:val="single" w:color="auto" w:sz="4" w:space="0"/>
+            </w:tcBorders>
+            <w:tcMar/>
           </w:tcPr>
           <w:p>
             <w:pPr>
@@ -4000,11 +4089,12 @@
           <w:tcPr>
             <w:tcW w:w="2436" w:type="dxa"/>
             <w:tcBorders>
-              <w:top w:val="single" w:sz="4" w:space="0" w:color="auto"/>
-              <w:left w:val="single" w:sz="4" w:space="0" w:color="auto"/>
-              <w:bottom w:val="single" w:sz="4" w:space="0" w:color="auto"/>
-              <w:right w:val="single" w:sz="4" w:space="0" w:color="auto"/>
-            </w:tcBorders>
+              <w:top w:val="single" w:color="auto" w:sz="4" w:space="0"/>
+              <w:left w:val="single" w:color="auto" w:sz="4" w:space="0"/>
+              <w:bottom w:val="single" w:color="auto" w:sz="4" w:space="0"/>
+              <w:right w:val="single" w:color="auto" w:sz="4" w:space="0"/>
+            </w:tcBorders>
+            <w:tcMar/>
           </w:tcPr>
           <w:p>
             <w:pPr>
@@ -4078,11 +4168,12 @@
           <w:tcPr>
             <w:tcW w:w="1416" w:type="dxa"/>
             <w:tcBorders>
-              <w:top w:val="single" w:sz="4" w:space="0" w:color="auto"/>
-              <w:left w:val="single" w:sz="4" w:space="0" w:color="auto"/>
-              <w:bottom w:val="single" w:sz="4" w:space="0" w:color="auto"/>
-              <w:right w:val="single" w:sz="4" w:space="0" w:color="auto"/>
-            </w:tcBorders>
+              <w:top w:val="single" w:color="auto" w:sz="4" w:space="0"/>
+              <w:left w:val="single" w:color="auto" w:sz="4" w:space="0"/>
+              <w:bottom w:val="single" w:color="auto" w:sz="4" w:space="0"/>
+              <w:right w:val="single" w:color="auto" w:sz="4" w:space="0"/>
+            </w:tcBorders>
+            <w:tcMar/>
           </w:tcPr>
           <w:p>
             <w:pPr>
@@ -4098,11 +4189,12 @@
           <w:tcPr>
             <w:tcW w:w="1417" w:type="dxa"/>
             <w:tcBorders>
-              <w:top w:val="single" w:sz="4" w:space="0" w:color="auto"/>
-              <w:left w:val="single" w:sz="4" w:space="0" w:color="auto"/>
-              <w:bottom w:val="single" w:sz="4" w:space="0" w:color="auto"/>
-              <w:right w:val="single" w:sz="4" w:space="0" w:color="auto"/>
-            </w:tcBorders>
+              <w:top w:val="single" w:color="auto" w:sz="4" w:space="0"/>
+              <w:left w:val="single" w:color="auto" w:sz="4" w:space="0"/>
+              <w:bottom w:val="single" w:color="auto" w:sz="4" w:space="0"/>
+              <w:right w:val="single" w:color="auto" w:sz="4" w:space="0"/>
+            </w:tcBorders>
+            <w:tcMar/>
           </w:tcPr>
           <w:p>
             <w:pPr>
@@ -4124,11 +4216,12 @@
           <w:tcPr>
             <w:tcW w:w="1417" w:type="dxa"/>
             <w:tcBorders>
-              <w:top w:val="single" w:sz="4" w:space="0" w:color="auto"/>
-              <w:left w:val="single" w:sz="4" w:space="0" w:color="auto"/>
-              <w:bottom w:val="single" w:sz="4" w:space="0" w:color="auto"/>
-              <w:right w:val="single" w:sz="4" w:space="0" w:color="auto"/>
-            </w:tcBorders>
+              <w:top w:val="single" w:color="auto" w:sz="4" w:space="0"/>
+              <w:left w:val="single" w:color="auto" w:sz="4" w:space="0"/>
+              <w:bottom w:val="single" w:color="auto" w:sz="4" w:space="0"/>
+              <w:right w:val="single" w:color="auto" w:sz="4" w:space="0"/>
+            </w:tcBorders>
+            <w:tcMar/>
           </w:tcPr>
           <w:p>
             <w:pPr>
@@ -4146,11 +4239,12 @@
           <w:tcPr>
             <w:tcW w:w="783" w:type="dxa"/>
             <w:tcBorders>
-              <w:top w:val="single" w:sz="4" w:space="0" w:color="auto"/>
-              <w:left w:val="single" w:sz="4" w:space="0" w:color="auto"/>
-              <w:bottom w:val="single" w:sz="4" w:space="0" w:color="auto"/>
-              <w:right w:val="single" w:sz="4" w:space="0" w:color="auto"/>
-            </w:tcBorders>
+              <w:top w:val="single" w:color="auto" w:sz="4" w:space="0"/>
+              <w:left w:val="single" w:color="auto" w:sz="4" w:space="0"/>
+              <w:bottom w:val="single" w:color="auto" w:sz="4" w:space="0"/>
+              <w:right w:val="single" w:color="auto" w:sz="4" w:space="0"/>
+            </w:tcBorders>
+            <w:tcMar/>
           </w:tcPr>
           <w:p>
             <w:pPr>
@@ -4172,11 +4266,12 @@
           <w:tcPr>
             <w:tcW w:w="1201" w:type="dxa"/>
             <w:tcBorders>
-              <w:top w:val="single" w:sz="4" w:space="0" w:color="auto"/>
-              <w:left w:val="single" w:sz="4" w:space="0" w:color="auto"/>
-              <w:bottom w:val="single" w:sz="4" w:space="0" w:color="auto"/>
-              <w:right w:val="single" w:sz="4" w:space="0" w:color="auto"/>
-            </w:tcBorders>
+              <w:top w:val="single" w:color="auto" w:sz="4" w:space="0"/>
+              <w:left w:val="single" w:color="auto" w:sz="4" w:space="0"/>
+              <w:bottom w:val="single" w:color="auto" w:sz="4" w:space="0"/>
+              <w:right w:val="single" w:color="auto" w:sz="4" w:space="0"/>
+            </w:tcBorders>
+            <w:tcMar/>
           </w:tcPr>
           <w:p>
             <w:pPr>
@@ -4198,11 +4293,12 @@
           <w:tcPr>
             <w:tcW w:w="1515" w:type="dxa"/>
             <w:tcBorders>
-              <w:top w:val="single" w:sz="4" w:space="0" w:color="auto"/>
-              <w:left w:val="single" w:sz="4" w:space="0" w:color="auto"/>
-              <w:bottom w:val="single" w:sz="4" w:space="0" w:color="auto"/>
-              <w:right w:val="single" w:sz="4" w:space="0" w:color="auto"/>
-            </w:tcBorders>
+              <w:top w:val="single" w:color="auto" w:sz="4" w:space="0"/>
+              <w:left w:val="single" w:color="auto" w:sz="4" w:space="0"/>
+              <w:bottom w:val="single" w:color="auto" w:sz="4" w:space="0"/>
+              <w:right w:val="single" w:color="auto" w:sz="4" w:space="0"/>
+            </w:tcBorders>
+            <w:tcMar/>
           </w:tcPr>
           <w:p>
             <w:pPr>
@@ -4224,11 +4320,12 @@
           <w:tcPr>
             <w:tcW w:w="2436" w:type="dxa"/>
             <w:tcBorders>
-              <w:top w:val="single" w:sz="4" w:space="0" w:color="auto"/>
-              <w:left w:val="single" w:sz="4" w:space="0" w:color="auto"/>
-              <w:bottom w:val="single" w:sz="4" w:space="0" w:color="auto"/>
-              <w:right w:val="single" w:sz="4" w:space="0" w:color="auto"/>
-            </w:tcBorders>
+              <w:top w:val="single" w:color="auto" w:sz="4" w:space="0"/>
+              <w:left w:val="single" w:color="auto" w:sz="4" w:space="0"/>
+              <w:bottom w:val="single" w:color="auto" w:sz="4" w:space="0"/>
+              <w:right w:val="single" w:color="auto" w:sz="4" w:space="0"/>
+            </w:tcBorders>
+            <w:tcMar/>
           </w:tcPr>
           <w:p>
             <w:pPr>
@@ -4250,11 +4347,12 @@
           <w:tcPr>
             <w:tcW w:w="1416" w:type="dxa"/>
             <w:tcBorders>
-              <w:top w:val="single" w:sz="4" w:space="0" w:color="auto"/>
-              <w:left w:val="single" w:sz="4" w:space="0" w:color="auto"/>
-              <w:bottom w:val="single" w:sz="4" w:space="0" w:color="auto"/>
-              <w:right w:val="single" w:sz="4" w:space="0" w:color="auto"/>
-            </w:tcBorders>
+              <w:top w:val="single" w:color="auto" w:sz="4" w:space="0"/>
+              <w:left w:val="single" w:color="auto" w:sz="4" w:space="0"/>
+              <w:bottom w:val="single" w:color="auto" w:sz="4" w:space="0"/>
+              <w:right w:val="single" w:color="auto" w:sz="4" w:space="0"/>
+            </w:tcBorders>
+            <w:tcMar/>
           </w:tcPr>
           <w:p>
             <w:pPr>
@@ -4270,11 +4368,12 @@
           <w:tcPr>
             <w:tcW w:w="1417" w:type="dxa"/>
             <w:tcBorders>
-              <w:top w:val="single" w:sz="4" w:space="0" w:color="auto"/>
-              <w:left w:val="single" w:sz="4" w:space="0" w:color="auto"/>
-              <w:bottom w:val="single" w:sz="4" w:space="0" w:color="auto"/>
-              <w:right w:val="single" w:sz="4" w:space="0" w:color="auto"/>
-            </w:tcBorders>
+              <w:top w:val="single" w:color="auto" w:sz="4" w:space="0"/>
+              <w:left w:val="single" w:color="auto" w:sz="4" w:space="0"/>
+              <w:bottom w:val="single" w:color="auto" w:sz="4" w:space="0"/>
+              <w:right w:val="single" w:color="auto" w:sz="4" w:space="0"/>
+            </w:tcBorders>
+            <w:tcMar/>
           </w:tcPr>
           <w:p>
             <w:pPr>
@@ -4296,11 +4395,12 @@
           <w:tcPr>
             <w:tcW w:w="1417" w:type="dxa"/>
             <w:tcBorders>
-              <w:top w:val="single" w:sz="4" w:space="0" w:color="auto"/>
-              <w:left w:val="single" w:sz="4" w:space="0" w:color="auto"/>
-              <w:bottom w:val="single" w:sz="4" w:space="0" w:color="auto"/>
-              <w:right w:val="single" w:sz="4" w:space="0" w:color="auto"/>
-            </w:tcBorders>
+              <w:top w:val="single" w:color="auto" w:sz="4" w:space="0"/>
+              <w:left w:val="single" w:color="auto" w:sz="4" w:space="0"/>
+              <w:bottom w:val="single" w:color="auto" w:sz="4" w:space="0"/>
+              <w:right w:val="single" w:color="auto" w:sz="4" w:space="0"/>
+            </w:tcBorders>
+            <w:tcMar/>
           </w:tcPr>
           <w:p>
             <w:pPr>
@@ -4318,11 +4418,12 @@
           <w:tcPr>
             <w:tcW w:w="783" w:type="dxa"/>
             <w:tcBorders>
-              <w:top w:val="single" w:sz="4" w:space="0" w:color="auto"/>
-              <w:left w:val="single" w:sz="4" w:space="0" w:color="auto"/>
-              <w:bottom w:val="single" w:sz="4" w:space="0" w:color="auto"/>
-              <w:right w:val="single" w:sz="4" w:space="0" w:color="auto"/>
-            </w:tcBorders>
+              <w:top w:val="single" w:color="auto" w:sz="4" w:space="0"/>
+              <w:left w:val="single" w:color="auto" w:sz="4" w:space="0"/>
+              <w:bottom w:val="single" w:color="auto" w:sz="4" w:space="0"/>
+              <w:right w:val="single" w:color="auto" w:sz="4" w:space="0"/>
+            </w:tcBorders>
+            <w:tcMar/>
           </w:tcPr>
           <w:p>
             <w:pPr>
@@ -4344,11 +4445,12 @@
           <w:tcPr>
             <w:tcW w:w="1201" w:type="dxa"/>
             <w:tcBorders>
-              <w:top w:val="single" w:sz="4" w:space="0" w:color="auto"/>
-              <w:left w:val="single" w:sz="4" w:space="0" w:color="auto"/>
-              <w:bottom w:val="single" w:sz="4" w:space="0" w:color="auto"/>
-              <w:right w:val="single" w:sz="4" w:space="0" w:color="auto"/>
-            </w:tcBorders>
+              <w:top w:val="single" w:color="auto" w:sz="4" w:space="0"/>
+              <w:left w:val="single" w:color="auto" w:sz="4" w:space="0"/>
+              <w:bottom w:val="single" w:color="auto" w:sz="4" w:space="0"/>
+              <w:right w:val="single" w:color="auto" w:sz="4" w:space="0"/>
+            </w:tcBorders>
+            <w:tcMar/>
           </w:tcPr>
           <w:p>
             <w:pPr>
@@ -4370,11 +4472,12 @@
           <w:tcPr>
             <w:tcW w:w="1515" w:type="dxa"/>
             <w:tcBorders>
-              <w:top w:val="single" w:sz="4" w:space="0" w:color="auto"/>
-              <w:left w:val="single" w:sz="4" w:space="0" w:color="auto"/>
-              <w:bottom w:val="single" w:sz="4" w:space="0" w:color="auto"/>
-              <w:right w:val="single" w:sz="4" w:space="0" w:color="auto"/>
-            </w:tcBorders>
+              <w:top w:val="single" w:color="auto" w:sz="4" w:space="0"/>
+              <w:left w:val="single" w:color="auto" w:sz="4" w:space="0"/>
+              <w:bottom w:val="single" w:color="auto" w:sz="4" w:space="0"/>
+              <w:right w:val="single" w:color="auto" w:sz="4" w:space="0"/>
+            </w:tcBorders>
+            <w:tcMar/>
           </w:tcPr>
           <w:p>
             <w:pPr>
@@ -4396,11 +4499,12 @@
           <w:tcPr>
             <w:tcW w:w="2436" w:type="dxa"/>
             <w:tcBorders>
-              <w:top w:val="single" w:sz="4" w:space="0" w:color="auto"/>
-              <w:left w:val="single" w:sz="4" w:space="0" w:color="auto"/>
-              <w:bottom w:val="single" w:sz="4" w:space="0" w:color="auto"/>
-              <w:right w:val="single" w:sz="4" w:space="0" w:color="auto"/>
-            </w:tcBorders>
+              <w:top w:val="single" w:color="auto" w:sz="4" w:space="0"/>
+              <w:left w:val="single" w:color="auto" w:sz="4" w:space="0"/>
+              <w:bottom w:val="single" w:color="auto" w:sz="4" w:space="0"/>
+              <w:right w:val="single" w:color="auto" w:sz="4" w:space="0"/>
+            </w:tcBorders>
+            <w:tcMar/>
           </w:tcPr>
           <w:p>
             <w:pPr>
@@ -4422,11 +4526,12 @@
           <w:tcPr>
             <w:tcW w:w="1416" w:type="dxa"/>
             <w:tcBorders>
-              <w:top w:val="single" w:sz="4" w:space="0" w:color="auto"/>
-              <w:left w:val="single" w:sz="4" w:space="0" w:color="auto"/>
-              <w:bottom w:val="single" w:sz="4" w:space="0" w:color="auto"/>
-              <w:right w:val="single" w:sz="4" w:space="0" w:color="auto"/>
-            </w:tcBorders>
+              <w:top w:val="single" w:color="auto" w:sz="4" w:space="0"/>
+              <w:left w:val="single" w:color="auto" w:sz="4" w:space="0"/>
+              <w:bottom w:val="single" w:color="auto" w:sz="4" w:space="0"/>
+              <w:right w:val="single" w:color="auto" w:sz="4" w:space="0"/>
+            </w:tcBorders>
+            <w:tcMar/>
           </w:tcPr>
           <w:p>
             <w:pPr>
@@ -4442,11 +4547,12 @@
           <w:tcPr>
             <w:tcW w:w="1417" w:type="dxa"/>
             <w:tcBorders>
-              <w:top w:val="single" w:sz="4" w:space="0" w:color="auto"/>
-              <w:left w:val="single" w:sz="4" w:space="0" w:color="auto"/>
-              <w:bottom w:val="single" w:sz="4" w:space="0" w:color="auto"/>
-              <w:right w:val="single" w:sz="4" w:space="0" w:color="auto"/>
-            </w:tcBorders>
+              <w:top w:val="single" w:color="auto" w:sz="4" w:space="0"/>
+              <w:left w:val="single" w:color="auto" w:sz="4" w:space="0"/>
+              <w:bottom w:val="single" w:color="auto" w:sz="4" w:space="0"/>
+              <w:right w:val="single" w:color="auto" w:sz="4" w:space="0"/>
+            </w:tcBorders>
+            <w:tcMar/>
           </w:tcPr>
           <w:p>
             <w:pPr>
@@ -4468,11 +4574,12 @@
           <w:tcPr>
             <w:tcW w:w="1417" w:type="dxa"/>
             <w:tcBorders>
-              <w:top w:val="single" w:sz="4" w:space="0" w:color="auto"/>
-              <w:left w:val="single" w:sz="4" w:space="0" w:color="auto"/>
-              <w:bottom w:val="single" w:sz="4" w:space="0" w:color="auto"/>
-              <w:right w:val="single" w:sz="4" w:space="0" w:color="auto"/>
-            </w:tcBorders>
+              <w:top w:val="single" w:color="auto" w:sz="4" w:space="0"/>
+              <w:left w:val="single" w:color="auto" w:sz="4" w:space="0"/>
+              <w:bottom w:val="single" w:color="auto" w:sz="4" w:space="0"/>
+              <w:right w:val="single" w:color="auto" w:sz="4" w:space="0"/>
+            </w:tcBorders>
+            <w:tcMar/>
           </w:tcPr>
           <w:p>
             <w:pPr>
@@ -4490,11 +4597,12 @@
           <w:tcPr>
             <w:tcW w:w="783" w:type="dxa"/>
             <w:tcBorders>
-              <w:top w:val="single" w:sz="4" w:space="0" w:color="auto"/>
-              <w:left w:val="single" w:sz="4" w:space="0" w:color="auto"/>
-              <w:bottom w:val="single" w:sz="4" w:space="0" w:color="auto"/>
-              <w:right w:val="single" w:sz="4" w:space="0" w:color="auto"/>
-            </w:tcBorders>
+              <w:top w:val="single" w:color="auto" w:sz="4" w:space="0"/>
+              <w:left w:val="single" w:color="auto" w:sz="4" w:space="0"/>
+              <w:bottom w:val="single" w:color="auto" w:sz="4" w:space="0"/>
+              <w:right w:val="single" w:color="auto" w:sz="4" w:space="0"/>
+            </w:tcBorders>
+            <w:tcMar/>
           </w:tcPr>
           <w:p>
             <w:pPr>
@@ -4516,11 +4624,12 @@
           <w:tcPr>
             <w:tcW w:w="1201" w:type="dxa"/>
             <w:tcBorders>
-              <w:top w:val="single" w:sz="4" w:space="0" w:color="auto"/>
-              <w:left w:val="single" w:sz="4" w:space="0" w:color="auto"/>
-              <w:bottom w:val="single" w:sz="4" w:space="0" w:color="auto"/>
-              <w:right w:val="single" w:sz="4" w:space="0" w:color="auto"/>
-            </w:tcBorders>
+              <w:top w:val="single" w:color="auto" w:sz="4" w:space="0"/>
+              <w:left w:val="single" w:color="auto" w:sz="4" w:space="0"/>
+              <w:bottom w:val="single" w:color="auto" w:sz="4" w:space="0"/>
+              <w:right w:val="single" w:color="auto" w:sz="4" w:space="0"/>
+            </w:tcBorders>
+            <w:tcMar/>
           </w:tcPr>
           <w:p>
             <w:pPr>
@@ -4542,11 +4651,12 @@
           <w:tcPr>
             <w:tcW w:w="1515" w:type="dxa"/>
             <w:tcBorders>
-              <w:top w:val="single" w:sz="4" w:space="0" w:color="auto"/>
-              <w:left w:val="single" w:sz="4" w:space="0" w:color="auto"/>
-              <w:bottom w:val="single" w:sz="4" w:space="0" w:color="auto"/>
-              <w:right w:val="single" w:sz="4" w:space="0" w:color="auto"/>
-            </w:tcBorders>
+              <w:top w:val="single" w:color="auto" w:sz="4" w:space="0"/>
+              <w:left w:val="single" w:color="auto" w:sz="4" w:space="0"/>
+              <w:bottom w:val="single" w:color="auto" w:sz="4" w:space="0"/>
+              <w:right w:val="single" w:color="auto" w:sz="4" w:space="0"/>
+            </w:tcBorders>
+            <w:tcMar/>
           </w:tcPr>
           <w:p>
             <w:pPr>
@@ -4568,11 +4678,12 @@
           <w:tcPr>
             <w:tcW w:w="2436" w:type="dxa"/>
             <w:tcBorders>
-              <w:top w:val="single" w:sz="4" w:space="0" w:color="auto"/>
-              <w:left w:val="single" w:sz="4" w:space="0" w:color="auto"/>
-              <w:bottom w:val="single" w:sz="4" w:space="0" w:color="auto"/>
-              <w:right w:val="single" w:sz="4" w:space="0" w:color="auto"/>
-            </w:tcBorders>
+              <w:top w:val="single" w:color="auto" w:sz="4" w:space="0"/>
+              <w:left w:val="single" w:color="auto" w:sz="4" w:space="0"/>
+              <w:bottom w:val="single" w:color="auto" w:sz="4" w:space="0"/>
+              <w:right w:val="single" w:color="auto" w:sz="4" w:space="0"/>
+            </w:tcBorders>
+            <w:tcMar/>
           </w:tcPr>
           <w:p>
             <w:pPr>
@@ -4594,11 +4705,12 @@
           <w:tcPr>
             <w:tcW w:w="1416" w:type="dxa"/>
             <w:tcBorders>
-              <w:top w:val="single" w:sz="4" w:space="0" w:color="auto"/>
-              <w:left w:val="single" w:sz="4" w:space="0" w:color="auto"/>
-              <w:bottom w:val="single" w:sz="4" w:space="0" w:color="auto"/>
-              <w:right w:val="single" w:sz="4" w:space="0" w:color="auto"/>
-            </w:tcBorders>
+              <w:top w:val="single" w:color="auto" w:sz="4" w:space="0"/>
+              <w:left w:val="single" w:color="auto" w:sz="4" w:space="0"/>
+              <w:bottom w:val="single" w:color="auto" w:sz="4" w:space="0"/>
+              <w:right w:val="single" w:color="auto" w:sz="4" w:space="0"/>
+            </w:tcBorders>
+            <w:tcMar/>
           </w:tcPr>
           <w:p>
             <w:pPr>
@@ -4614,11 +4726,12 @@
           <w:tcPr>
             <w:tcW w:w="1417" w:type="dxa"/>
             <w:tcBorders>
-              <w:top w:val="single" w:sz="4" w:space="0" w:color="auto"/>
-              <w:left w:val="single" w:sz="4" w:space="0" w:color="auto"/>
-              <w:bottom w:val="single" w:sz="4" w:space="0" w:color="auto"/>
-              <w:right w:val="single" w:sz="4" w:space="0" w:color="auto"/>
-            </w:tcBorders>
+              <w:top w:val="single" w:color="auto" w:sz="4" w:space="0"/>
+              <w:left w:val="single" w:color="auto" w:sz="4" w:space="0"/>
+              <w:bottom w:val="single" w:color="auto" w:sz="4" w:space="0"/>
+              <w:right w:val="single" w:color="auto" w:sz="4" w:space="0"/>
+            </w:tcBorders>
+            <w:tcMar/>
           </w:tcPr>
           <w:p>
             <w:pPr>
@@ -4640,11 +4753,12 @@
           <w:tcPr>
             <w:tcW w:w="1417" w:type="dxa"/>
             <w:tcBorders>
-              <w:top w:val="single" w:sz="4" w:space="0" w:color="auto"/>
-              <w:left w:val="single" w:sz="4" w:space="0" w:color="auto"/>
-              <w:bottom w:val="single" w:sz="4" w:space="0" w:color="auto"/>
-              <w:right w:val="single" w:sz="4" w:space="0" w:color="auto"/>
-            </w:tcBorders>
+              <w:top w:val="single" w:color="auto" w:sz="4" w:space="0"/>
+              <w:left w:val="single" w:color="auto" w:sz="4" w:space="0"/>
+              <w:bottom w:val="single" w:color="auto" w:sz="4" w:space="0"/>
+              <w:right w:val="single" w:color="auto" w:sz="4" w:space="0"/>
+            </w:tcBorders>
+            <w:tcMar/>
           </w:tcPr>
           <w:p>
             <w:pPr>
@@ -4662,11 +4776,12 @@
           <w:tcPr>
             <w:tcW w:w="783" w:type="dxa"/>
             <w:tcBorders>
-              <w:top w:val="single" w:sz="4" w:space="0" w:color="auto"/>
-              <w:left w:val="single" w:sz="4" w:space="0" w:color="auto"/>
-              <w:bottom w:val="single" w:sz="4" w:space="0" w:color="auto"/>
-              <w:right w:val="single" w:sz="4" w:space="0" w:color="auto"/>
-            </w:tcBorders>
+              <w:top w:val="single" w:color="auto" w:sz="4" w:space="0"/>
+              <w:left w:val="single" w:color="auto" w:sz="4" w:space="0"/>
+              <w:bottom w:val="single" w:color="auto" w:sz="4" w:space="0"/>
+              <w:right w:val="single" w:color="auto" w:sz="4" w:space="0"/>
+            </w:tcBorders>
+            <w:tcMar/>
           </w:tcPr>
           <w:p>
             <w:pPr>
@@ -4688,11 +4803,12 @@
           <w:tcPr>
             <w:tcW w:w="1201" w:type="dxa"/>
             <w:tcBorders>
-              <w:top w:val="single" w:sz="4" w:space="0" w:color="auto"/>
-              <w:left w:val="single" w:sz="4" w:space="0" w:color="auto"/>
-              <w:bottom w:val="single" w:sz="4" w:space="0" w:color="auto"/>
-              <w:right w:val="single" w:sz="4" w:space="0" w:color="auto"/>
-            </w:tcBorders>
+              <w:top w:val="single" w:color="auto" w:sz="4" w:space="0"/>
+              <w:left w:val="single" w:color="auto" w:sz="4" w:space="0"/>
+              <w:bottom w:val="single" w:color="auto" w:sz="4" w:space="0"/>
+              <w:right w:val="single" w:color="auto" w:sz="4" w:space="0"/>
+            </w:tcBorders>
+            <w:tcMar/>
           </w:tcPr>
           <w:p>
             <w:pPr>
@@ -4714,11 +4830,12 @@
           <w:tcPr>
             <w:tcW w:w="1515" w:type="dxa"/>
             <w:tcBorders>
-              <w:top w:val="single" w:sz="4" w:space="0" w:color="auto"/>
-              <w:left w:val="single" w:sz="4" w:space="0" w:color="auto"/>
-              <w:bottom w:val="single" w:sz="4" w:space="0" w:color="auto"/>
-              <w:right w:val="single" w:sz="4" w:space="0" w:color="auto"/>
-            </w:tcBorders>
+              <w:top w:val="single" w:color="auto" w:sz="4" w:space="0"/>
+              <w:left w:val="single" w:color="auto" w:sz="4" w:space="0"/>
+              <w:bottom w:val="single" w:color="auto" w:sz="4" w:space="0"/>
+              <w:right w:val="single" w:color="auto" w:sz="4" w:space="0"/>
+            </w:tcBorders>
+            <w:tcMar/>
           </w:tcPr>
           <w:p>
             <w:pPr>
@@ -4740,11 +4857,12 @@
           <w:tcPr>
             <w:tcW w:w="2436" w:type="dxa"/>
             <w:tcBorders>
-              <w:top w:val="single" w:sz="4" w:space="0" w:color="auto"/>
-              <w:left w:val="single" w:sz="4" w:space="0" w:color="auto"/>
-              <w:bottom w:val="single" w:sz="4" w:space="0" w:color="auto"/>
-              <w:right w:val="single" w:sz="4" w:space="0" w:color="auto"/>
-            </w:tcBorders>
+              <w:top w:val="single" w:color="auto" w:sz="4" w:space="0"/>
+              <w:left w:val="single" w:color="auto" w:sz="4" w:space="0"/>
+              <w:bottom w:val="single" w:color="auto" w:sz="4" w:space="0"/>
+              <w:right w:val="single" w:color="auto" w:sz="4" w:space="0"/>
+            </w:tcBorders>
+            <w:tcMar/>
           </w:tcPr>
           <w:p>
             <w:pPr>
@@ -4766,11 +4884,12 @@
           <w:tcPr>
             <w:tcW w:w="1416" w:type="dxa"/>
             <w:tcBorders>
-              <w:top w:val="single" w:sz="4" w:space="0" w:color="auto"/>
-              <w:left w:val="single" w:sz="4" w:space="0" w:color="auto"/>
-              <w:bottom w:val="single" w:sz="4" w:space="0" w:color="auto"/>
-              <w:right w:val="single" w:sz="4" w:space="0" w:color="auto"/>
-            </w:tcBorders>
+              <w:top w:val="single" w:color="auto" w:sz="4" w:space="0"/>
+              <w:left w:val="single" w:color="auto" w:sz="4" w:space="0"/>
+              <w:bottom w:val="single" w:color="auto" w:sz="4" w:space="0"/>
+              <w:right w:val="single" w:color="auto" w:sz="4" w:space="0"/>
+            </w:tcBorders>
+            <w:tcMar/>
           </w:tcPr>
           <w:p>
             <w:pPr>
@@ -4786,11 +4905,12 @@
           <w:tcPr>
             <w:tcW w:w="1417" w:type="dxa"/>
             <w:tcBorders>
-              <w:top w:val="single" w:sz="4" w:space="0" w:color="auto"/>
-              <w:left w:val="single" w:sz="4" w:space="0" w:color="auto"/>
-              <w:bottom w:val="single" w:sz="4" w:space="0" w:color="auto"/>
-              <w:right w:val="single" w:sz="4" w:space="0" w:color="auto"/>
-            </w:tcBorders>
+              <w:top w:val="single" w:color="auto" w:sz="4" w:space="0"/>
+              <w:left w:val="single" w:color="auto" w:sz="4" w:space="0"/>
+              <w:bottom w:val="single" w:color="auto" w:sz="4" w:space="0"/>
+              <w:right w:val="single" w:color="auto" w:sz="4" w:space="0"/>
+            </w:tcBorders>
+            <w:tcMar/>
           </w:tcPr>
           <w:p>
             <w:pPr>
@@ -4812,11 +4932,12 @@
           <w:tcPr>
             <w:tcW w:w="1417" w:type="dxa"/>
             <w:tcBorders>
-              <w:top w:val="single" w:sz="4" w:space="0" w:color="auto"/>
-              <w:left w:val="single" w:sz="4" w:space="0" w:color="auto"/>
-              <w:bottom w:val="single" w:sz="4" w:space="0" w:color="auto"/>
-              <w:right w:val="single" w:sz="4" w:space="0" w:color="auto"/>
-            </w:tcBorders>
+              <w:top w:val="single" w:color="auto" w:sz="4" w:space="0"/>
+              <w:left w:val="single" w:color="auto" w:sz="4" w:space="0"/>
+              <w:bottom w:val="single" w:color="auto" w:sz="4" w:space="0"/>
+              <w:right w:val="single" w:color="auto" w:sz="4" w:space="0"/>
+            </w:tcBorders>
+            <w:tcMar/>
           </w:tcPr>
           <w:p>
             <w:pPr>
@@ -4834,11 +4955,12 @@
           <w:tcPr>
             <w:tcW w:w="783" w:type="dxa"/>
             <w:tcBorders>
-              <w:top w:val="single" w:sz="4" w:space="0" w:color="auto"/>
-              <w:left w:val="single" w:sz="4" w:space="0" w:color="auto"/>
-              <w:bottom w:val="single" w:sz="4" w:space="0" w:color="auto"/>
-              <w:right w:val="single" w:sz="4" w:space="0" w:color="auto"/>
-            </w:tcBorders>
+              <w:top w:val="single" w:color="auto" w:sz="4" w:space="0"/>
+              <w:left w:val="single" w:color="auto" w:sz="4" w:space="0"/>
+              <w:bottom w:val="single" w:color="auto" w:sz="4" w:space="0"/>
+              <w:right w:val="single" w:color="auto" w:sz="4" w:space="0"/>
+            </w:tcBorders>
+            <w:tcMar/>
           </w:tcPr>
           <w:p>
             <w:pPr>
@@ -4860,11 +4982,12 @@
           <w:tcPr>
             <w:tcW w:w="1201" w:type="dxa"/>
             <w:tcBorders>
-              <w:top w:val="single" w:sz="4" w:space="0" w:color="auto"/>
-              <w:left w:val="single" w:sz="4" w:space="0" w:color="auto"/>
-              <w:bottom w:val="single" w:sz="4" w:space="0" w:color="auto"/>
-              <w:right w:val="single" w:sz="4" w:space="0" w:color="auto"/>
-            </w:tcBorders>
+              <w:top w:val="single" w:color="auto" w:sz="4" w:space="0"/>
+              <w:left w:val="single" w:color="auto" w:sz="4" w:space="0"/>
+              <w:bottom w:val="single" w:color="auto" w:sz="4" w:space="0"/>
+              <w:right w:val="single" w:color="auto" w:sz="4" w:space="0"/>
+            </w:tcBorders>
+            <w:tcMar/>
           </w:tcPr>
           <w:p>
             <w:pPr>
@@ -4886,11 +5009,12 @@
           <w:tcPr>
             <w:tcW w:w="1515" w:type="dxa"/>
             <w:tcBorders>
-              <w:top w:val="single" w:sz="4" w:space="0" w:color="auto"/>
-              <w:left w:val="single" w:sz="4" w:space="0" w:color="auto"/>
-              <w:bottom w:val="single" w:sz="4" w:space="0" w:color="auto"/>
-              <w:right w:val="single" w:sz="4" w:space="0" w:color="auto"/>
-            </w:tcBorders>
+              <w:top w:val="single" w:color="auto" w:sz="4" w:space="0"/>
+              <w:left w:val="single" w:color="auto" w:sz="4" w:space="0"/>
+              <w:bottom w:val="single" w:color="auto" w:sz="4" w:space="0"/>
+              <w:right w:val="single" w:color="auto" w:sz="4" w:space="0"/>
+            </w:tcBorders>
+            <w:tcMar/>
           </w:tcPr>
           <w:p>
             <w:pPr>
@@ -4912,11 +5036,12 @@
           <w:tcPr>
             <w:tcW w:w="2436" w:type="dxa"/>
             <w:tcBorders>
-              <w:top w:val="single" w:sz="4" w:space="0" w:color="auto"/>
-              <w:left w:val="single" w:sz="4" w:space="0" w:color="auto"/>
-              <w:bottom w:val="single" w:sz="4" w:space="0" w:color="auto"/>
-              <w:right w:val="single" w:sz="4" w:space="0" w:color="auto"/>
-            </w:tcBorders>
+              <w:top w:val="single" w:color="auto" w:sz="4" w:space="0"/>
+              <w:left w:val="single" w:color="auto" w:sz="4" w:space="0"/>
+              <w:bottom w:val="single" w:color="auto" w:sz="4" w:space="0"/>
+              <w:right w:val="single" w:color="auto" w:sz="4" w:space="0"/>
+            </w:tcBorders>
+            <w:tcMar/>
           </w:tcPr>
           <w:p>
             <w:pPr>
@@ -4962,11 +5087,12 @@
           <w:tcPr>
             <w:tcW w:w="1416" w:type="dxa"/>
             <w:tcBorders>
-              <w:top w:val="single" w:sz="4" w:space="0" w:color="auto"/>
-              <w:left w:val="single" w:sz="4" w:space="0" w:color="auto"/>
-              <w:bottom w:val="single" w:sz="4" w:space="0" w:color="auto"/>
-              <w:right w:val="single" w:sz="4" w:space="0" w:color="auto"/>
-            </w:tcBorders>
+              <w:top w:val="single" w:color="auto" w:sz="4" w:space="0"/>
+              <w:left w:val="single" w:color="auto" w:sz="4" w:space="0"/>
+              <w:bottom w:val="single" w:color="auto" w:sz="4" w:space="0"/>
+              <w:right w:val="single" w:color="auto" w:sz="4" w:space="0"/>
+            </w:tcBorders>
+            <w:tcMar/>
           </w:tcPr>
           <w:p>
             <w:pPr>
@@ -5061,11 +5187,12 @@
           <w:tcPr>
             <w:tcW w:w="1417" w:type="dxa"/>
             <w:tcBorders>
-              <w:top w:val="single" w:sz="4" w:space="0" w:color="auto"/>
-              <w:left w:val="single" w:sz="4" w:space="0" w:color="auto"/>
-              <w:bottom w:val="single" w:sz="4" w:space="0" w:color="auto"/>
-              <w:right w:val="single" w:sz="4" w:space="0" w:color="auto"/>
-            </w:tcBorders>
+              <w:top w:val="single" w:color="auto" w:sz="4" w:space="0"/>
+              <w:left w:val="single" w:color="auto" w:sz="4" w:space="0"/>
+              <w:bottom w:val="single" w:color="auto" w:sz="4" w:space="0"/>
+              <w:right w:val="single" w:color="auto" w:sz="4" w:space="0"/>
+            </w:tcBorders>
+            <w:tcMar/>
           </w:tcPr>
           <w:p>
             <w:pPr>
@@ -5087,11 +5214,12 @@
           <w:tcPr>
             <w:tcW w:w="1417" w:type="dxa"/>
             <w:tcBorders>
-              <w:top w:val="single" w:sz="4" w:space="0" w:color="auto"/>
-              <w:left w:val="single" w:sz="4" w:space="0" w:color="auto"/>
-              <w:bottom w:val="single" w:sz="4" w:space="0" w:color="auto"/>
-              <w:right w:val="single" w:sz="4" w:space="0" w:color="auto"/>
-            </w:tcBorders>
+              <w:top w:val="single" w:color="auto" w:sz="4" w:space="0"/>
+              <w:left w:val="single" w:color="auto" w:sz="4" w:space="0"/>
+              <w:bottom w:val="single" w:color="auto" w:sz="4" w:space="0"/>
+              <w:right w:val="single" w:color="auto" w:sz="4" w:space="0"/>
+            </w:tcBorders>
+            <w:tcMar/>
           </w:tcPr>
           <w:p>
             <w:pPr>
@@ -5109,11 +5237,12 @@
           <w:tcPr>
             <w:tcW w:w="783" w:type="dxa"/>
             <w:tcBorders>
-              <w:top w:val="single" w:sz="4" w:space="0" w:color="auto"/>
-              <w:left w:val="single" w:sz="4" w:space="0" w:color="auto"/>
-              <w:bottom w:val="single" w:sz="4" w:space="0" w:color="auto"/>
-              <w:right w:val="single" w:sz="4" w:space="0" w:color="auto"/>
-            </w:tcBorders>
+              <w:top w:val="single" w:color="auto" w:sz="4" w:space="0"/>
+              <w:left w:val="single" w:color="auto" w:sz="4" w:space="0"/>
+              <w:bottom w:val="single" w:color="auto" w:sz="4" w:space="0"/>
+              <w:right w:val="single" w:color="auto" w:sz="4" w:space="0"/>
+            </w:tcBorders>
+            <w:tcMar/>
           </w:tcPr>
           <w:p>
             <w:pPr>
@@ -5135,11 +5264,12 @@
           <w:tcPr>
             <w:tcW w:w="1201" w:type="dxa"/>
             <w:tcBorders>
-              <w:top w:val="single" w:sz="4" w:space="0" w:color="auto"/>
-              <w:left w:val="single" w:sz="4" w:space="0" w:color="auto"/>
-              <w:bottom w:val="single" w:sz="4" w:space="0" w:color="auto"/>
-              <w:right w:val="single" w:sz="4" w:space="0" w:color="auto"/>
-            </w:tcBorders>
+              <w:top w:val="single" w:color="auto" w:sz="4" w:space="0"/>
+              <w:left w:val="single" w:color="auto" w:sz="4" w:space="0"/>
+              <w:bottom w:val="single" w:color="auto" w:sz="4" w:space="0"/>
+              <w:right w:val="single" w:color="auto" w:sz="4" w:space="0"/>
+            </w:tcBorders>
+            <w:tcMar/>
           </w:tcPr>
           <w:p>
             <w:pPr>
@@ -5161,11 +5291,12 @@
           <w:tcPr>
             <w:tcW w:w="1515" w:type="dxa"/>
             <w:tcBorders>
-              <w:top w:val="single" w:sz="4" w:space="0" w:color="auto"/>
-              <w:left w:val="single" w:sz="4" w:space="0" w:color="auto"/>
-              <w:bottom w:val="single" w:sz="4" w:space="0" w:color="auto"/>
-              <w:right w:val="single" w:sz="4" w:space="0" w:color="auto"/>
-            </w:tcBorders>
+              <w:top w:val="single" w:color="auto" w:sz="4" w:space="0"/>
+              <w:left w:val="single" w:color="auto" w:sz="4" w:space="0"/>
+              <w:bottom w:val="single" w:color="auto" w:sz="4" w:space="0"/>
+              <w:right w:val="single" w:color="auto" w:sz="4" w:space="0"/>
+            </w:tcBorders>
+            <w:tcMar/>
           </w:tcPr>
           <w:p>
             <w:pPr>
@@ -5187,11 +5318,12 @@
           <w:tcPr>
             <w:tcW w:w="2436" w:type="dxa"/>
             <w:tcBorders>
-              <w:top w:val="single" w:sz="4" w:space="0" w:color="auto"/>
-              <w:left w:val="single" w:sz="4" w:space="0" w:color="auto"/>
-              <w:bottom w:val="single" w:sz="4" w:space="0" w:color="auto"/>
-              <w:right w:val="single" w:sz="4" w:space="0" w:color="auto"/>
-            </w:tcBorders>
+              <w:top w:val="single" w:color="auto" w:sz="4" w:space="0"/>
+              <w:left w:val="single" w:color="auto" w:sz="4" w:space="0"/>
+              <w:bottom w:val="single" w:color="auto" w:sz="4" w:space="0"/>
+              <w:right w:val="single" w:color="auto" w:sz="4" w:space="0"/>
+            </w:tcBorders>
+            <w:tcMar/>
           </w:tcPr>
           <w:p>
             <w:pPr>
@@ -5249,11 +5381,12 @@
           <w:tcPr>
             <w:tcW w:w="1416" w:type="dxa"/>
             <w:tcBorders>
-              <w:top w:val="single" w:sz="4" w:space="0" w:color="auto"/>
-              <w:left w:val="single" w:sz="4" w:space="0" w:color="auto"/>
-              <w:bottom w:val="single" w:sz="4" w:space="0" w:color="auto"/>
-              <w:right w:val="single" w:sz="4" w:space="0" w:color="auto"/>
-            </w:tcBorders>
+              <w:top w:val="single" w:color="auto" w:sz="4" w:space="0"/>
+              <w:left w:val="single" w:color="auto" w:sz="4" w:space="0"/>
+              <w:bottom w:val="single" w:color="auto" w:sz="4" w:space="0"/>
+              <w:right w:val="single" w:color="auto" w:sz="4" w:space="0"/>
+            </w:tcBorders>
+            <w:tcMar/>
           </w:tcPr>
           <w:p>
             <w:pPr>
@@ -5374,11 +5507,12 @@
           <w:tcPr>
             <w:tcW w:w="1417" w:type="dxa"/>
             <w:tcBorders>
-              <w:top w:val="single" w:sz="4" w:space="0" w:color="auto"/>
-              <w:left w:val="single" w:sz="4" w:space="0" w:color="auto"/>
-              <w:bottom w:val="single" w:sz="4" w:space="0" w:color="auto"/>
-              <w:right w:val="single" w:sz="4" w:space="0" w:color="auto"/>
-            </w:tcBorders>
+              <w:top w:val="single" w:color="auto" w:sz="4" w:space="0"/>
+              <w:left w:val="single" w:color="auto" w:sz="4" w:space="0"/>
+              <w:bottom w:val="single" w:color="auto" w:sz="4" w:space="0"/>
+              <w:right w:val="single" w:color="auto" w:sz="4" w:space="0"/>
+            </w:tcBorders>
+            <w:tcMar/>
           </w:tcPr>
           <w:p>
             <w:pPr>
@@ -5400,11 +5534,12 @@
           <w:tcPr>
             <w:tcW w:w="1417" w:type="dxa"/>
             <w:tcBorders>
-              <w:top w:val="single" w:sz="4" w:space="0" w:color="auto"/>
-              <w:left w:val="single" w:sz="4" w:space="0" w:color="auto"/>
-              <w:bottom w:val="single" w:sz="4" w:space="0" w:color="auto"/>
-              <w:right w:val="single" w:sz="4" w:space="0" w:color="auto"/>
-            </w:tcBorders>
+              <w:top w:val="single" w:color="auto" w:sz="4" w:space="0"/>
+              <w:left w:val="single" w:color="auto" w:sz="4" w:space="0"/>
+              <w:bottom w:val="single" w:color="auto" w:sz="4" w:space="0"/>
+              <w:right w:val="single" w:color="auto" w:sz="4" w:space="0"/>
+            </w:tcBorders>
+            <w:tcMar/>
           </w:tcPr>
           <w:p>
             <w:pPr>
@@ -5422,11 +5557,12 @@
           <w:tcPr>
             <w:tcW w:w="783" w:type="dxa"/>
             <w:tcBorders>
-              <w:top w:val="single" w:sz="4" w:space="0" w:color="auto"/>
-              <w:left w:val="single" w:sz="4" w:space="0" w:color="auto"/>
-              <w:bottom w:val="single" w:sz="4" w:space="0" w:color="auto"/>
-              <w:right w:val="single" w:sz="4" w:space="0" w:color="auto"/>
-            </w:tcBorders>
+              <w:top w:val="single" w:color="auto" w:sz="4" w:space="0"/>
+              <w:left w:val="single" w:color="auto" w:sz="4" w:space="0"/>
+              <w:bottom w:val="single" w:color="auto" w:sz="4" w:space="0"/>
+              <w:right w:val="single" w:color="auto" w:sz="4" w:space="0"/>
+            </w:tcBorders>
+            <w:tcMar/>
           </w:tcPr>
           <w:p>
             <w:pPr>
@@ -5448,11 +5584,12 @@
           <w:tcPr>
             <w:tcW w:w="1201" w:type="dxa"/>
             <w:tcBorders>
-              <w:top w:val="single" w:sz="4" w:space="0" w:color="auto"/>
-              <w:left w:val="single" w:sz="4" w:space="0" w:color="auto"/>
-              <w:bottom w:val="single" w:sz="4" w:space="0" w:color="auto"/>
-              <w:right w:val="single" w:sz="4" w:space="0" w:color="auto"/>
-            </w:tcBorders>
+              <w:top w:val="single" w:color="auto" w:sz="4" w:space="0"/>
+              <w:left w:val="single" w:color="auto" w:sz="4" w:space="0"/>
+              <w:bottom w:val="single" w:color="auto" w:sz="4" w:space="0"/>
+              <w:right w:val="single" w:color="auto" w:sz="4" w:space="0"/>
+            </w:tcBorders>
+            <w:tcMar/>
           </w:tcPr>
           <w:p>
             <w:pPr>
@@ -5474,11 +5611,12 @@
           <w:tcPr>
             <w:tcW w:w="1515" w:type="dxa"/>
             <w:tcBorders>
-              <w:top w:val="single" w:sz="4" w:space="0" w:color="auto"/>
-              <w:left w:val="single" w:sz="4" w:space="0" w:color="auto"/>
-              <w:bottom w:val="single" w:sz="4" w:space="0" w:color="auto"/>
-              <w:right w:val="single" w:sz="4" w:space="0" w:color="auto"/>
-            </w:tcBorders>
+              <w:top w:val="single" w:color="auto" w:sz="4" w:space="0"/>
+              <w:left w:val="single" w:color="auto" w:sz="4" w:space="0"/>
+              <w:bottom w:val="single" w:color="auto" w:sz="4" w:space="0"/>
+              <w:right w:val="single" w:color="auto" w:sz="4" w:space="0"/>
+            </w:tcBorders>
+            <w:tcMar/>
           </w:tcPr>
           <w:p>
             <w:pPr>
@@ -5506,11 +5644,12 @@
           <w:tcPr>
             <w:tcW w:w="2436" w:type="dxa"/>
             <w:tcBorders>
-              <w:top w:val="single" w:sz="4" w:space="0" w:color="auto"/>
-              <w:left w:val="single" w:sz="4" w:space="0" w:color="auto"/>
-              <w:bottom w:val="single" w:sz="4" w:space="0" w:color="auto"/>
-              <w:right w:val="single" w:sz="4" w:space="0" w:color="auto"/>
-            </w:tcBorders>
+              <w:top w:val="single" w:color="auto" w:sz="4" w:space="0"/>
+              <w:left w:val="single" w:color="auto" w:sz="4" w:space="0"/>
+              <w:bottom w:val="single" w:color="auto" w:sz="4" w:space="0"/>
+              <w:right w:val="single" w:color="auto" w:sz="4" w:space="0"/>
+            </w:tcBorders>
+            <w:tcMar/>
           </w:tcPr>
           <w:p>
             <w:pPr>
@@ -5565,11 +5704,12 @@
           <w:tcPr>
             <w:tcW w:w="1416" w:type="dxa"/>
             <w:tcBorders>
-              <w:top w:val="single" w:sz="4" w:space="0" w:color="auto"/>
-              <w:left w:val="single" w:sz="4" w:space="0" w:color="auto"/>
-              <w:bottom w:val="single" w:sz="4" w:space="0" w:color="auto"/>
-              <w:right w:val="single" w:sz="4" w:space="0" w:color="auto"/>
-            </w:tcBorders>
+              <w:top w:val="single" w:color="auto" w:sz="4" w:space="0"/>
+              <w:left w:val="single" w:color="auto" w:sz="4" w:space="0"/>
+              <w:bottom w:val="single" w:color="auto" w:sz="4" w:space="0"/>
+              <w:right w:val="single" w:color="auto" w:sz="4" w:space="0"/>
+            </w:tcBorders>
+            <w:tcMar/>
           </w:tcPr>
           <w:p>
             <w:pPr>
@@ -5720,11 +5860,12 @@
           <w:tcPr>
             <w:tcW w:w="1417" w:type="dxa"/>
             <w:tcBorders>
-              <w:top w:val="single" w:sz="4" w:space="0" w:color="auto"/>
-              <w:left w:val="single" w:sz="4" w:space="0" w:color="auto"/>
-              <w:bottom w:val="single" w:sz="4" w:space="0" w:color="auto"/>
-              <w:right w:val="single" w:sz="4" w:space="0" w:color="auto"/>
-            </w:tcBorders>
+              <w:top w:val="single" w:color="auto" w:sz="4" w:space="0"/>
+              <w:left w:val="single" w:color="auto" w:sz="4" w:space="0"/>
+              <w:bottom w:val="single" w:color="auto" w:sz="4" w:space="0"/>
+              <w:right w:val="single" w:color="auto" w:sz="4" w:space="0"/>
+            </w:tcBorders>
+            <w:tcMar/>
           </w:tcPr>
           <w:p>
             <w:pPr>
@@ -5747,11 +5888,12 @@
           <w:tcPr>
             <w:tcW w:w="1417" w:type="dxa"/>
             <w:tcBorders>
-              <w:top w:val="single" w:sz="4" w:space="0" w:color="auto"/>
-              <w:left w:val="single" w:sz="4" w:space="0" w:color="auto"/>
-              <w:bottom w:val="single" w:sz="4" w:space="0" w:color="auto"/>
-              <w:right w:val="single" w:sz="4" w:space="0" w:color="auto"/>
-            </w:tcBorders>
+              <w:top w:val="single" w:color="auto" w:sz="4" w:space="0"/>
+              <w:left w:val="single" w:color="auto" w:sz="4" w:space="0"/>
+              <w:bottom w:val="single" w:color="auto" w:sz="4" w:space="0"/>
+              <w:right w:val="single" w:color="auto" w:sz="4" w:space="0"/>
+            </w:tcBorders>
+            <w:tcMar/>
           </w:tcPr>
           <w:p>
             <w:pPr>
@@ -5769,11 +5911,12 @@
           <w:tcPr>
             <w:tcW w:w="783" w:type="dxa"/>
             <w:tcBorders>
-              <w:top w:val="single" w:sz="4" w:space="0" w:color="auto"/>
-              <w:left w:val="single" w:sz="4" w:space="0" w:color="auto"/>
-              <w:bottom w:val="single" w:sz="4" w:space="0" w:color="auto"/>
-              <w:right w:val="single" w:sz="4" w:space="0" w:color="auto"/>
-            </w:tcBorders>
+              <w:top w:val="single" w:color="auto" w:sz="4" w:space="0"/>
+              <w:left w:val="single" w:color="auto" w:sz="4" w:space="0"/>
+              <w:bottom w:val="single" w:color="auto" w:sz="4" w:space="0"/>
+              <w:right w:val="single" w:color="auto" w:sz="4" w:space="0"/>
+            </w:tcBorders>
+            <w:tcMar/>
           </w:tcPr>
           <w:p>
             <w:pPr>
@@ -5795,11 +5938,12 @@
           <w:tcPr>
             <w:tcW w:w="1201" w:type="dxa"/>
             <w:tcBorders>
-              <w:top w:val="single" w:sz="4" w:space="0" w:color="auto"/>
-              <w:left w:val="single" w:sz="4" w:space="0" w:color="auto"/>
-              <w:bottom w:val="single" w:sz="4" w:space="0" w:color="auto"/>
-              <w:right w:val="single" w:sz="4" w:space="0" w:color="auto"/>
-            </w:tcBorders>
+              <w:top w:val="single" w:color="auto" w:sz="4" w:space="0"/>
+              <w:left w:val="single" w:color="auto" w:sz="4" w:space="0"/>
+              <w:bottom w:val="single" w:color="auto" w:sz="4" w:space="0"/>
+              <w:right w:val="single" w:color="auto" w:sz="4" w:space="0"/>
+            </w:tcBorders>
+            <w:tcMar/>
           </w:tcPr>
           <w:p>
             <w:pPr>
@@ -5821,11 +5965,12 @@
           <w:tcPr>
             <w:tcW w:w="1515" w:type="dxa"/>
             <w:tcBorders>
-              <w:top w:val="single" w:sz="4" w:space="0" w:color="auto"/>
-              <w:left w:val="single" w:sz="4" w:space="0" w:color="auto"/>
-              <w:bottom w:val="single" w:sz="4" w:space="0" w:color="auto"/>
-              <w:right w:val="single" w:sz="4" w:space="0" w:color="auto"/>
-            </w:tcBorders>
+              <w:top w:val="single" w:color="auto" w:sz="4" w:space="0"/>
+              <w:left w:val="single" w:color="auto" w:sz="4" w:space="0"/>
+              <w:bottom w:val="single" w:color="auto" w:sz="4" w:space="0"/>
+              <w:right w:val="single" w:color="auto" w:sz="4" w:space="0"/>
+            </w:tcBorders>
+            <w:tcMar/>
           </w:tcPr>
           <w:p>
             <w:pPr>
@@ -5847,11 +5992,12 @@
           <w:tcPr>
             <w:tcW w:w="2436" w:type="dxa"/>
             <w:tcBorders>
-              <w:top w:val="single" w:sz="4" w:space="0" w:color="auto"/>
-              <w:left w:val="single" w:sz="4" w:space="0" w:color="auto"/>
-              <w:bottom w:val="single" w:sz="4" w:space="0" w:color="auto"/>
-              <w:right w:val="single" w:sz="4" w:space="0" w:color="auto"/>
-            </w:tcBorders>
+              <w:top w:val="single" w:color="auto" w:sz="4" w:space="0"/>
+              <w:left w:val="single" w:color="auto" w:sz="4" w:space="0"/>
+              <w:bottom w:val="single" w:color="auto" w:sz="4" w:space="0"/>
+              <w:right w:val="single" w:color="auto" w:sz="4" w:space="0"/>
+            </w:tcBorders>
+            <w:tcMar/>
           </w:tcPr>
           <w:p>
             <w:pPr>
@@ -5903,11 +6049,12 @@
           <w:tcPr>
             <w:tcW w:w="1416" w:type="dxa"/>
             <w:tcBorders>
-              <w:top w:val="single" w:sz="4" w:space="0" w:color="auto"/>
-              <w:left w:val="single" w:sz="4" w:space="0" w:color="auto"/>
-              <w:bottom w:val="single" w:sz="4" w:space="0" w:color="auto"/>
-              <w:right w:val="single" w:sz="4" w:space="0" w:color="auto"/>
-            </w:tcBorders>
+              <w:top w:val="single" w:color="auto" w:sz="4" w:space="0"/>
+              <w:left w:val="single" w:color="auto" w:sz="4" w:space="0"/>
+              <w:bottom w:val="single" w:color="auto" w:sz="4" w:space="0"/>
+              <w:right w:val="single" w:color="auto" w:sz="4" w:space="0"/>
+            </w:tcBorders>
+            <w:tcMar/>
           </w:tcPr>
           <w:p>
             <w:pPr>
@@ -6001,11 +6148,12 @@
           <w:tcPr>
             <w:tcW w:w="1417" w:type="dxa"/>
             <w:tcBorders>
-              <w:top w:val="single" w:sz="4" w:space="0" w:color="auto"/>
-              <w:left w:val="single" w:sz="4" w:space="0" w:color="auto"/>
-              <w:bottom w:val="single" w:sz="4" w:space="0" w:color="auto"/>
-              <w:right w:val="single" w:sz="4" w:space="0" w:color="auto"/>
-            </w:tcBorders>
+              <w:top w:val="single" w:color="auto" w:sz="4" w:space="0"/>
+              <w:left w:val="single" w:color="auto" w:sz="4" w:space="0"/>
+              <w:bottom w:val="single" w:color="auto" w:sz="4" w:space="0"/>
+              <w:right w:val="single" w:color="auto" w:sz="4" w:space="0"/>
+            </w:tcBorders>
+            <w:tcMar/>
           </w:tcPr>
           <w:p>
             <w:pPr>
@@ -6027,11 +6175,12 @@
           <w:tcPr>
             <w:tcW w:w="1417" w:type="dxa"/>
             <w:tcBorders>
-              <w:top w:val="single" w:sz="4" w:space="0" w:color="auto"/>
-              <w:left w:val="single" w:sz="4" w:space="0" w:color="auto"/>
-              <w:bottom w:val="single" w:sz="4" w:space="0" w:color="auto"/>
-              <w:right w:val="single" w:sz="4" w:space="0" w:color="auto"/>
-            </w:tcBorders>
+              <w:top w:val="single" w:color="auto" w:sz="4" w:space="0"/>
+              <w:left w:val="single" w:color="auto" w:sz="4" w:space="0"/>
+              <w:bottom w:val="single" w:color="auto" w:sz="4" w:space="0"/>
+              <w:right w:val="single" w:color="auto" w:sz="4" w:space="0"/>
+            </w:tcBorders>
+            <w:tcMar/>
           </w:tcPr>
           <w:p>
             <w:pPr>
@@ -6049,11 +6198,12 @@
           <w:tcPr>
             <w:tcW w:w="783" w:type="dxa"/>
             <w:tcBorders>
-              <w:top w:val="single" w:sz="4" w:space="0" w:color="auto"/>
-              <w:left w:val="single" w:sz="4" w:space="0" w:color="auto"/>
-              <w:bottom w:val="single" w:sz="4" w:space="0" w:color="auto"/>
-              <w:right w:val="single" w:sz="4" w:space="0" w:color="auto"/>
-            </w:tcBorders>
+              <w:top w:val="single" w:color="auto" w:sz="4" w:space="0"/>
+              <w:left w:val="single" w:color="auto" w:sz="4" w:space="0"/>
+              <w:bottom w:val="single" w:color="auto" w:sz="4" w:space="0"/>
+              <w:right w:val="single" w:color="auto" w:sz="4" w:space="0"/>
+            </w:tcBorders>
+            <w:tcMar/>
           </w:tcPr>
           <w:p>
             <w:pPr>
@@ -6075,11 +6225,12 @@
           <w:tcPr>
             <w:tcW w:w="1201" w:type="dxa"/>
             <w:tcBorders>
-              <w:top w:val="single" w:sz="4" w:space="0" w:color="auto"/>
-              <w:left w:val="single" w:sz="4" w:space="0" w:color="auto"/>
-              <w:bottom w:val="single" w:sz="4" w:space="0" w:color="auto"/>
-              <w:right w:val="single" w:sz="4" w:space="0" w:color="auto"/>
-            </w:tcBorders>
+              <w:top w:val="single" w:color="auto" w:sz="4" w:space="0"/>
+              <w:left w:val="single" w:color="auto" w:sz="4" w:space="0"/>
+              <w:bottom w:val="single" w:color="auto" w:sz="4" w:space="0"/>
+              <w:right w:val="single" w:color="auto" w:sz="4" w:space="0"/>
+            </w:tcBorders>
+            <w:tcMar/>
           </w:tcPr>
           <w:p>
             <w:pPr>
@@ -6101,11 +6252,12 @@
           <w:tcPr>
             <w:tcW w:w="1515" w:type="dxa"/>
             <w:tcBorders>
-              <w:top w:val="single" w:sz="4" w:space="0" w:color="auto"/>
-              <w:left w:val="single" w:sz="4" w:space="0" w:color="auto"/>
-              <w:bottom w:val="single" w:sz="4" w:space="0" w:color="auto"/>
-              <w:right w:val="single" w:sz="4" w:space="0" w:color="auto"/>
-            </w:tcBorders>
+              <w:top w:val="single" w:color="auto" w:sz="4" w:space="0"/>
+              <w:left w:val="single" w:color="auto" w:sz="4" w:space="0"/>
+              <w:bottom w:val="single" w:color="auto" w:sz="4" w:space="0"/>
+              <w:right w:val="single" w:color="auto" w:sz="4" w:space="0"/>
+            </w:tcBorders>
+            <w:tcMar/>
           </w:tcPr>
           <w:p>
             <w:pPr>
@@ -6127,11 +6279,12 @@
           <w:tcPr>
             <w:tcW w:w="2436" w:type="dxa"/>
             <w:tcBorders>
-              <w:top w:val="single" w:sz="4" w:space="0" w:color="auto"/>
-              <w:left w:val="single" w:sz="4" w:space="0" w:color="auto"/>
-              <w:bottom w:val="single" w:sz="4" w:space="0" w:color="auto"/>
-              <w:right w:val="single" w:sz="4" w:space="0" w:color="auto"/>
-            </w:tcBorders>
+              <w:top w:val="single" w:color="auto" w:sz="4" w:space="0"/>
+              <w:left w:val="single" w:color="auto" w:sz="4" w:space="0"/>
+              <w:bottom w:val="single" w:color="auto" w:sz="4" w:space="0"/>
+              <w:right w:val="single" w:color="auto" w:sz="4" w:space="0"/>
+            </w:tcBorders>
+            <w:tcMar/>
           </w:tcPr>
           <w:p>
             <w:pPr>
@@ -6186,11 +6339,12 @@
           <w:tcPr>
             <w:tcW w:w="1416" w:type="dxa"/>
             <w:tcBorders>
-              <w:top w:val="single" w:sz="4" w:space="0" w:color="auto"/>
-              <w:left w:val="single" w:sz="4" w:space="0" w:color="auto"/>
-              <w:bottom w:val="single" w:sz="4" w:space="0" w:color="auto"/>
-              <w:right w:val="single" w:sz="4" w:space="0" w:color="auto"/>
-            </w:tcBorders>
+              <w:top w:val="single" w:color="auto" w:sz="4" w:space="0"/>
+              <w:left w:val="single" w:color="auto" w:sz="4" w:space="0"/>
+              <w:bottom w:val="single" w:color="auto" w:sz="4" w:space="0"/>
+              <w:right w:val="single" w:color="auto" w:sz="4" w:space="0"/>
+            </w:tcBorders>
+            <w:tcMar/>
           </w:tcPr>
           <w:p>
             <w:pPr>
@@ -6296,11 +6450,12 @@
           <w:tcPr>
             <w:tcW w:w="1417" w:type="dxa"/>
             <w:tcBorders>
-              <w:top w:val="single" w:sz="4" w:space="0" w:color="auto"/>
-              <w:left w:val="single" w:sz="4" w:space="0" w:color="auto"/>
-              <w:bottom w:val="single" w:sz="4" w:space="0" w:color="auto"/>
-              <w:right w:val="single" w:sz="4" w:space="0" w:color="auto"/>
-            </w:tcBorders>
+              <w:top w:val="single" w:color="auto" w:sz="4" w:space="0"/>
+              <w:left w:val="single" w:color="auto" w:sz="4" w:space="0"/>
+              <w:bottom w:val="single" w:color="auto" w:sz="4" w:space="0"/>
+              <w:right w:val="single" w:color="auto" w:sz="4" w:space="0"/>
+            </w:tcBorders>
+            <w:tcMar/>
           </w:tcPr>
           <w:p>
             <w:pPr>
@@ -6322,11 +6477,12 @@
           <w:tcPr>
             <w:tcW w:w="1417" w:type="dxa"/>
             <w:tcBorders>
-              <w:top w:val="single" w:sz="4" w:space="0" w:color="auto"/>
-              <w:left w:val="single" w:sz="4" w:space="0" w:color="auto"/>
-              <w:bottom w:val="single" w:sz="4" w:space="0" w:color="auto"/>
-              <w:right w:val="single" w:sz="4" w:space="0" w:color="auto"/>
-            </w:tcBorders>
+              <w:top w:val="single" w:color="auto" w:sz="4" w:space="0"/>
+              <w:left w:val="single" w:color="auto" w:sz="4" w:space="0"/>
+              <w:bottom w:val="single" w:color="auto" w:sz="4" w:space="0"/>
+              <w:right w:val="single" w:color="auto" w:sz="4" w:space="0"/>
+            </w:tcBorders>
+            <w:tcMar/>
           </w:tcPr>
           <w:p>
             <w:pPr>
@@ -6344,11 +6500,12 @@
           <w:tcPr>
             <w:tcW w:w="783" w:type="dxa"/>
             <w:tcBorders>
-              <w:top w:val="single" w:sz="4" w:space="0" w:color="auto"/>
-              <w:left w:val="single" w:sz="4" w:space="0" w:color="auto"/>
-              <w:bottom w:val="single" w:sz="4" w:space="0" w:color="auto"/>
-              <w:right w:val="single" w:sz="4" w:space="0" w:color="auto"/>
-            </w:tcBorders>
+              <w:top w:val="single" w:color="auto" w:sz="4" w:space="0"/>
+              <w:left w:val="single" w:color="auto" w:sz="4" w:space="0"/>
+              <w:bottom w:val="single" w:color="auto" w:sz="4" w:space="0"/>
+              <w:right w:val="single" w:color="auto" w:sz="4" w:space="0"/>
+            </w:tcBorders>
+            <w:tcMar/>
           </w:tcPr>
           <w:p>
             <w:pPr>
@@ -6370,11 +6527,12 @@
           <w:tcPr>
             <w:tcW w:w="1201" w:type="dxa"/>
             <w:tcBorders>
-              <w:top w:val="single" w:sz="4" w:space="0" w:color="auto"/>
-              <w:left w:val="single" w:sz="4" w:space="0" w:color="auto"/>
-              <w:bottom w:val="single" w:sz="4" w:space="0" w:color="auto"/>
-              <w:right w:val="single" w:sz="4" w:space="0" w:color="auto"/>
-            </w:tcBorders>
+              <w:top w:val="single" w:color="auto" w:sz="4" w:space="0"/>
+              <w:left w:val="single" w:color="auto" w:sz="4" w:space="0"/>
+              <w:bottom w:val="single" w:color="auto" w:sz="4" w:space="0"/>
+              <w:right w:val="single" w:color="auto" w:sz="4" w:space="0"/>
+            </w:tcBorders>
+            <w:tcMar/>
           </w:tcPr>
           <w:p>
             <w:pPr>
@@ -6396,11 +6554,12 @@
           <w:tcPr>
             <w:tcW w:w="1515" w:type="dxa"/>
             <w:tcBorders>
-              <w:top w:val="single" w:sz="4" w:space="0" w:color="auto"/>
-              <w:left w:val="single" w:sz="4" w:space="0" w:color="auto"/>
-              <w:bottom w:val="single" w:sz="4" w:space="0" w:color="auto"/>
-              <w:right w:val="single" w:sz="4" w:space="0" w:color="auto"/>
-            </w:tcBorders>
+              <w:top w:val="single" w:color="auto" w:sz="4" w:space="0"/>
+              <w:left w:val="single" w:color="auto" w:sz="4" w:space="0"/>
+              <w:bottom w:val="single" w:color="auto" w:sz="4" w:space="0"/>
+              <w:right w:val="single" w:color="auto" w:sz="4" w:space="0"/>
+            </w:tcBorders>
+            <w:tcMar/>
           </w:tcPr>
           <w:p>
             <w:pPr>
@@ -6434,11 +6593,12 @@
           <w:tcPr>
             <w:tcW w:w="2436" w:type="dxa"/>
             <w:tcBorders>
-              <w:top w:val="single" w:sz="4" w:space="0" w:color="auto"/>
-              <w:left w:val="single" w:sz="4" w:space="0" w:color="auto"/>
-              <w:bottom w:val="single" w:sz="4" w:space="0" w:color="auto"/>
-              <w:right w:val="single" w:sz="4" w:space="0" w:color="auto"/>
-            </w:tcBorders>
+              <w:top w:val="single" w:color="auto" w:sz="4" w:space="0"/>
+              <w:left w:val="single" w:color="auto" w:sz="4" w:space="0"/>
+              <w:bottom w:val="single" w:color="auto" w:sz="4" w:space="0"/>
+              <w:right w:val="single" w:color="auto" w:sz="4" w:space="0"/>
+            </w:tcBorders>
+            <w:tcMar/>
           </w:tcPr>
           <w:p>
             <w:pPr>
@@ -6490,11 +6650,12 @@
           <w:tcPr>
             <w:tcW w:w="1416" w:type="dxa"/>
             <w:tcBorders>
-              <w:top w:val="single" w:sz="4" w:space="0" w:color="auto"/>
-              <w:left w:val="single" w:sz="4" w:space="0" w:color="auto"/>
-              <w:bottom w:val="single" w:sz="4" w:space="0" w:color="auto"/>
-              <w:right w:val="single" w:sz="4" w:space="0" w:color="auto"/>
-            </w:tcBorders>
+              <w:top w:val="single" w:color="auto" w:sz="4" w:space="0"/>
+              <w:left w:val="single" w:color="auto" w:sz="4" w:space="0"/>
+              <w:bottom w:val="single" w:color="auto" w:sz="4" w:space="0"/>
+              <w:right w:val="single" w:color="auto" w:sz="4" w:space="0"/>
+            </w:tcBorders>
+            <w:tcMar/>
           </w:tcPr>
           <w:p>
             <w:pPr>
@@ -6582,11 +6743,12 @@
           <w:tcPr>
             <w:tcW w:w="1417" w:type="dxa"/>
             <w:tcBorders>
-              <w:top w:val="single" w:sz="4" w:space="0" w:color="auto"/>
-              <w:left w:val="single" w:sz="4" w:space="0" w:color="auto"/>
-              <w:bottom w:val="single" w:sz="4" w:space="0" w:color="auto"/>
-              <w:right w:val="single" w:sz="4" w:space="0" w:color="auto"/>
-            </w:tcBorders>
+              <w:top w:val="single" w:color="auto" w:sz="4" w:space="0"/>
+              <w:left w:val="single" w:color="auto" w:sz="4" w:space="0"/>
+              <w:bottom w:val="single" w:color="auto" w:sz="4" w:space="0"/>
+              <w:right w:val="single" w:color="auto" w:sz="4" w:space="0"/>
+            </w:tcBorders>
+            <w:tcMar/>
           </w:tcPr>
           <w:p>
             <w:pPr>
@@ -6608,11 +6770,12 @@
           <w:tcPr>
             <w:tcW w:w="1417" w:type="dxa"/>
             <w:tcBorders>
-              <w:top w:val="single" w:sz="4" w:space="0" w:color="auto"/>
-              <w:left w:val="single" w:sz="4" w:space="0" w:color="auto"/>
-              <w:bottom w:val="single" w:sz="4" w:space="0" w:color="auto"/>
-              <w:right w:val="single" w:sz="4" w:space="0" w:color="auto"/>
-            </w:tcBorders>
+              <w:top w:val="single" w:color="auto" w:sz="4" w:space="0"/>
+              <w:left w:val="single" w:color="auto" w:sz="4" w:space="0"/>
+              <w:bottom w:val="single" w:color="auto" w:sz="4" w:space="0"/>
+              <w:right w:val="single" w:color="auto" w:sz="4" w:space="0"/>
+            </w:tcBorders>
+            <w:tcMar/>
           </w:tcPr>
           <w:p>
             <w:pPr>
@@ -6630,11 +6793,12 @@
           <w:tcPr>
             <w:tcW w:w="783" w:type="dxa"/>
             <w:tcBorders>
-              <w:top w:val="single" w:sz="4" w:space="0" w:color="auto"/>
-              <w:left w:val="single" w:sz="4" w:space="0" w:color="auto"/>
-              <w:bottom w:val="single" w:sz="4" w:space="0" w:color="auto"/>
-              <w:right w:val="single" w:sz="4" w:space="0" w:color="auto"/>
-            </w:tcBorders>
+              <w:top w:val="single" w:color="auto" w:sz="4" w:space="0"/>
+              <w:left w:val="single" w:color="auto" w:sz="4" w:space="0"/>
+              <w:bottom w:val="single" w:color="auto" w:sz="4" w:space="0"/>
+              <w:right w:val="single" w:color="auto" w:sz="4" w:space="0"/>
+            </w:tcBorders>
+            <w:tcMar/>
           </w:tcPr>
           <w:p>
             <w:pPr>
@@ -6656,11 +6820,12 @@
           <w:tcPr>
             <w:tcW w:w="1201" w:type="dxa"/>
             <w:tcBorders>
-              <w:top w:val="single" w:sz="4" w:space="0" w:color="auto"/>
-              <w:left w:val="single" w:sz="4" w:space="0" w:color="auto"/>
-              <w:bottom w:val="single" w:sz="4" w:space="0" w:color="auto"/>
-              <w:right w:val="single" w:sz="4" w:space="0" w:color="auto"/>
-            </w:tcBorders>
+              <w:top w:val="single" w:color="auto" w:sz="4" w:space="0"/>
+              <w:left w:val="single" w:color="auto" w:sz="4" w:space="0"/>
+              <w:bottom w:val="single" w:color="auto" w:sz="4" w:space="0"/>
+              <w:right w:val="single" w:color="auto" w:sz="4" w:space="0"/>
+            </w:tcBorders>
+            <w:tcMar/>
           </w:tcPr>
           <w:p>
             <w:pPr>
@@ -6682,11 +6847,12 @@
           <w:tcPr>
             <w:tcW w:w="1515" w:type="dxa"/>
             <w:tcBorders>
-              <w:top w:val="single" w:sz="4" w:space="0" w:color="auto"/>
-              <w:left w:val="single" w:sz="4" w:space="0" w:color="auto"/>
-              <w:bottom w:val="single" w:sz="4" w:space="0" w:color="auto"/>
-              <w:right w:val="single" w:sz="4" w:space="0" w:color="auto"/>
-            </w:tcBorders>
+              <w:top w:val="single" w:color="auto" w:sz="4" w:space="0"/>
+              <w:left w:val="single" w:color="auto" w:sz="4" w:space="0"/>
+              <w:bottom w:val="single" w:color="auto" w:sz="4" w:space="0"/>
+              <w:right w:val="single" w:color="auto" w:sz="4" w:space="0"/>
+            </w:tcBorders>
+            <w:tcMar/>
           </w:tcPr>
           <w:p>
             <w:pPr>
@@ -6708,11 +6874,12 @@
           <w:tcPr>
             <w:tcW w:w="2436" w:type="dxa"/>
             <w:tcBorders>
-              <w:top w:val="single" w:sz="4" w:space="0" w:color="auto"/>
-              <w:left w:val="single" w:sz="4" w:space="0" w:color="auto"/>
-              <w:bottom w:val="single" w:sz="4" w:space="0" w:color="auto"/>
-              <w:right w:val="single" w:sz="4" w:space="0" w:color="auto"/>
-            </w:tcBorders>
+              <w:top w:val="single" w:color="auto" w:sz="4" w:space="0"/>
+              <w:left w:val="single" w:color="auto" w:sz="4" w:space="0"/>
+              <w:bottom w:val="single" w:color="auto" w:sz="4" w:space="0"/>
+              <w:right w:val="single" w:color="auto" w:sz="4" w:space="0"/>
+            </w:tcBorders>
+            <w:tcMar/>
           </w:tcPr>
           <w:p>
             <w:pPr>
@@ -6779,11 +6946,12 @@
           <w:tcPr>
             <w:tcW w:w="1416" w:type="dxa"/>
             <w:tcBorders>
-              <w:top w:val="single" w:sz="4" w:space="0" w:color="auto"/>
-              <w:left w:val="single" w:sz="4" w:space="0" w:color="auto"/>
-              <w:bottom w:val="single" w:sz="4" w:space="0" w:color="auto"/>
-              <w:right w:val="single" w:sz="4" w:space="0" w:color="auto"/>
-            </w:tcBorders>
+              <w:top w:val="single" w:color="auto" w:sz="4" w:space="0"/>
+              <w:left w:val="single" w:color="auto" w:sz="4" w:space="0"/>
+              <w:bottom w:val="single" w:color="auto" w:sz="4" w:space="0"/>
+              <w:right w:val="single" w:color="auto" w:sz="4" w:space="0"/>
+            </w:tcBorders>
+            <w:tcMar/>
           </w:tcPr>
           <w:p>
             <w:pPr>
@@ -6866,11 +7034,12 @@
           <w:tcPr>
             <w:tcW w:w="1417" w:type="dxa"/>
             <w:tcBorders>
-              <w:top w:val="single" w:sz="4" w:space="0" w:color="auto"/>
-              <w:left w:val="single" w:sz="4" w:space="0" w:color="auto"/>
-              <w:bottom w:val="single" w:sz="4" w:space="0" w:color="auto"/>
-              <w:right w:val="single" w:sz="4" w:space="0" w:color="auto"/>
-            </w:tcBorders>
+              <w:top w:val="single" w:color="auto" w:sz="4" w:space="0"/>
+              <w:left w:val="single" w:color="auto" w:sz="4" w:space="0"/>
+              <w:bottom w:val="single" w:color="auto" w:sz="4" w:space="0"/>
+              <w:right w:val="single" w:color="auto" w:sz="4" w:space="0"/>
+            </w:tcBorders>
+            <w:tcMar/>
           </w:tcPr>
           <w:p>
             <w:pPr>
@@ -6893,11 +7062,12 @@
           <w:tcPr>
             <w:tcW w:w="1417" w:type="dxa"/>
             <w:tcBorders>
-              <w:top w:val="single" w:sz="4" w:space="0" w:color="auto"/>
-              <w:left w:val="single" w:sz="4" w:space="0" w:color="auto"/>
-              <w:bottom w:val="single" w:sz="4" w:space="0" w:color="auto"/>
-              <w:right w:val="single" w:sz="4" w:space="0" w:color="auto"/>
-            </w:tcBorders>
+              <w:top w:val="single" w:color="auto" w:sz="4" w:space="0"/>
+              <w:left w:val="single" w:color="auto" w:sz="4" w:space="0"/>
+              <w:bottom w:val="single" w:color="auto" w:sz="4" w:space="0"/>
+              <w:right w:val="single" w:color="auto" w:sz="4" w:space="0"/>
+            </w:tcBorders>
+            <w:tcMar/>
           </w:tcPr>
           <w:p>
             <w:pPr>
@@ -6915,37 +7085,141 @@
           <w:tcPr>
             <w:tcW w:w="783" w:type="dxa"/>
             <w:tcBorders>
-              <w:top w:val="single" w:sz="4" w:space="0" w:color="auto"/>
-              <w:left w:val="single" w:sz="4" w:space="0" w:color="auto"/>
-              <w:bottom w:val="single" w:sz="4" w:space="0" w:color="auto"/>
-              <w:right w:val="single" w:sz="4" w:space="0" w:color="auto"/>
-            </w:tcBorders>
-          </w:tcPr>
-          <w:p>
-            <w:pPr>
-              <w:pStyle w:val="ListParagraph"/>
-              <w:ind w:left="0"/>
-              <w:rPr>
-                <w:sz w:val="18"/>
-              </w:rPr>
-            </w:pPr>
-            <w:r>
-              <w:rPr>
-                <w:sz w:val="18"/>
+              <w:top w:val="single" w:color="auto" w:sz="4" w:space="0"/>
+              <w:left w:val="single" w:color="auto" w:sz="4" w:space="0"/>
+              <w:bottom w:val="single" w:color="auto" w:sz="4" w:space="0"/>
+              <w:right w:val="single" w:color="auto" w:sz="4" w:space="0"/>
+            </w:tcBorders>
+            <w:tcMar/>
+          </w:tcPr>
+          <w:p>
+            <w:pPr>
+              <w:pStyle w:val="ListParagraph"/>
+              <w:ind w:left="0"/>
+              <w:rPr>
+                <w:sz w:val="18"/>
+                <w:szCs w:val="18"/>
+              </w:rPr>
+            </w:pPr>
+            <w:r>
+              <w:rPr>
+                <w:sz w:val="18"/>
+                <w:szCs w:val="18"/>
               </w:rPr>
               <w:t>21.</w:t>
             </w:r>
           </w:p>
+          <w:p>
+            <w:pPr>
+              <w:pStyle w:val="ListParagraph"/>
+              <w:ind w:left="0"/>
+              <w:rPr>
+                <w:sz w:val="18"/>
+                <w:szCs w:val="18"/>
+              </w:rPr>
+            </w:pPr>
+          </w:p>
+          <w:p>
+            <w:pPr>
+              <w:pStyle w:val="ListParagraph"/>
+              <w:ind w:left="0"/>
+              <w:rPr>
+                <w:sz w:val="18"/>
+                <w:szCs w:val="18"/>
+              </w:rPr>
+            </w:pPr>
+          </w:p>
+          <w:p>
+            <w:pPr>
+              <w:pStyle w:val="ListParagraph"/>
+              <w:ind w:left="0"/>
+              <w:rPr>
+                <w:sz w:val="18"/>
+                <w:szCs w:val="18"/>
+              </w:rPr>
+            </w:pPr>
+          </w:p>
+          <w:p>
+            <w:pPr>
+              <w:pStyle w:val="ListParagraph"/>
+              <w:ind w:left="0"/>
+              <w:rPr>
+                <w:sz w:val="18"/>
+                <w:szCs w:val="18"/>
+              </w:rPr>
+            </w:pPr>
+          </w:p>
+          <w:p>
+            <w:pPr>
+              <w:pStyle w:val="ListParagraph"/>
+              <w:ind w:left="0"/>
+              <w:rPr>
+                <w:sz w:val="18"/>
+                <w:szCs w:val="18"/>
+              </w:rPr>
+            </w:pPr>
+          </w:p>
+          <w:p>
+            <w:pPr>
+              <w:pStyle w:val="ListParagraph"/>
+              <w:ind w:left="0"/>
+              <w:rPr>
+                <w:sz w:val="18"/>
+                <w:szCs w:val="18"/>
+              </w:rPr>
+            </w:pPr>
+          </w:p>
+          <w:p>
+            <w:pPr>
+              <w:pStyle w:val="ListParagraph"/>
+              <w:ind w:left="0"/>
+              <w:rPr>
+                <w:sz w:val="18"/>
+                <w:szCs w:val="18"/>
+              </w:rPr>
+            </w:pPr>
+          </w:p>
+          <w:p>
+            <w:pPr>
+              <w:pStyle w:val="ListParagraph"/>
+              <w:ind w:left="0"/>
+              <w:rPr>
+                <w:sz w:val="18"/>
+                <w:szCs w:val="18"/>
+              </w:rPr>
+            </w:pPr>
+          </w:p>
+          <w:p>
+            <w:pPr>
+              <w:pStyle w:val="ListParagraph"/>
+              <w:ind w:left="0"/>
+              <w:rPr>
+                <w:sz w:val="18"/>
+                <w:szCs w:val="18"/>
+              </w:rPr>
+            </w:pPr>
+          </w:p>
+          <w:p>
+            <w:pPr>
+              <w:pStyle w:val="ListParagraph"/>
+              <w:ind w:left="0"/>
+              <w:rPr>
+                <w:sz w:val="18"/>
+                <w:szCs w:val="18"/>
+              </w:rPr>
+            </w:pPr>
+          </w:p>
         </w:tc>
         <w:tc>
           <w:tcPr>
             <w:tcW w:w="1201" w:type="dxa"/>
             <w:tcBorders>
-              <w:top w:val="single" w:sz="4" w:space="0" w:color="auto"/>
-              <w:left w:val="single" w:sz="4" w:space="0" w:color="auto"/>
-              <w:bottom w:val="single" w:sz="4" w:space="0" w:color="auto"/>
-              <w:right w:val="single" w:sz="4" w:space="0" w:color="auto"/>
-            </w:tcBorders>
+              <w:top w:val="single" w:color="auto" w:sz="4" w:space="0"/>
+              <w:left w:val="single" w:color="auto" w:sz="4" w:space="0"/>
+              <w:bottom w:val="single" w:color="auto" w:sz="4" w:space="0"/>
+              <w:right w:val="single" w:color="auto" w:sz="4" w:space="0"/>
+            </w:tcBorders>
+            <w:tcMar/>
           </w:tcPr>
           <w:p>
             <w:pPr>
@@ -6985,11 +7259,12 @@
           <w:tcPr>
             <w:tcW w:w="1515" w:type="dxa"/>
             <w:tcBorders>
-              <w:top w:val="single" w:sz="4" w:space="0" w:color="auto"/>
-              <w:left w:val="single" w:sz="4" w:space="0" w:color="auto"/>
-              <w:bottom w:val="single" w:sz="4" w:space="0" w:color="auto"/>
-              <w:right w:val="single" w:sz="4" w:space="0" w:color="auto"/>
-            </w:tcBorders>
+              <w:top w:val="single" w:color="auto" w:sz="4" w:space="0"/>
+              <w:left w:val="single" w:color="auto" w:sz="4" w:space="0"/>
+              <w:bottom w:val="single" w:color="auto" w:sz="4" w:space="0"/>
+              <w:right w:val="single" w:color="auto" w:sz="4" w:space="0"/>
+            </w:tcBorders>
+            <w:tcMar/>
           </w:tcPr>
           <w:p>
             <w:pPr>
@@ -7035,11 +7310,12 @@
           <w:tcPr>
             <w:tcW w:w="2436" w:type="dxa"/>
             <w:tcBorders>
-              <w:top w:val="single" w:sz="4" w:space="0" w:color="auto"/>
-              <w:left w:val="single" w:sz="4" w:space="0" w:color="auto"/>
-              <w:bottom w:val="single" w:sz="4" w:space="0" w:color="auto"/>
-              <w:right w:val="single" w:sz="4" w:space="0" w:color="auto"/>
-            </w:tcBorders>
+              <w:top w:val="single" w:color="auto" w:sz="4" w:space="0"/>
+              <w:left w:val="single" w:color="auto" w:sz="4" w:space="0"/>
+              <w:bottom w:val="single" w:color="auto" w:sz="4" w:space="0"/>
+              <w:right w:val="single" w:color="auto" w:sz="4" w:space="0"/>
+            </w:tcBorders>
+            <w:tcMar/>
           </w:tcPr>
           <w:p>
             <w:pPr>
@@ -7109,11 +7385,12 @@
           <w:tcPr>
             <w:tcW w:w="1416" w:type="dxa"/>
             <w:tcBorders>
-              <w:top w:val="single" w:sz="4" w:space="0" w:color="auto"/>
-              <w:left w:val="single" w:sz="4" w:space="0" w:color="auto"/>
-              <w:bottom w:val="single" w:sz="4" w:space="0" w:color="auto"/>
-              <w:right w:val="single" w:sz="4" w:space="0" w:color="auto"/>
-            </w:tcBorders>
+              <w:top w:val="single" w:color="auto" w:sz="4" w:space="0"/>
+              <w:left w:val="single" w:color="auto" w:sz="4" w:space="0"/>
+              <w:bottom w:val="single" w:color="auto" w:sz="4" w:space="0"/>
+              <w:right w:val="single" w:color="auto" w:sz="4" w:space="0"/>
+            </w:tcBorders>
+            <w:tcMar/>
           </w:tcPr>
           <w:p>
             <w:pPr>
@@ -7183,11 +7460,12 @@
           <w:tcPr>
             <w:tcW w:w="1417" w:type="dxa"/>
             <w:tcBorders>
-              <w:top w:val="single" w:sz="4" w:space="0" w:color="auto"/>
-              <w:left w:val="single" w:sz="4" w:space="0" w:color="auto"/>
-              <w:bottom w:val="single" w:sz="4" w:space="0" w:color="auto"/>
-              <w:right w:val="single" w:sz="4" w:space="0" w:color="auto"/>
-            </w:tcBorders>
+              <w:top w:val="single" w:color="auto" w:sz="4" w:space="0"/>
+              <w:left w:val="single" w:color="auto" w:sz="4" w:space="0"/>
+              <w:bottom w:val="single" w:color="auto" w:sz="4" w:space="0"/>
+              <w:right w:val="single" w:color="auto" w:sz="4" w:space="0"/>
+            </w:tcBorders>
+            <w:tcMar/>
           </w:tcPr>
           <w:p>
             <w:pPr>
@@ -7203,7 +7481,7 @@
               </w:rPr>
               <w:t>Manuelna</w:t>
             </w:r>
-            <w:bookmarkStart w:id="5" w:name="_GoBack"/>
+            <w:bookmarkStart w:name="_GoBack" w:id="5"/>
             <w:bookmarkEnd w:id="5"/>
           </w:p>
         </w:tc>
@@ -7211,18 +7489,2423 @@
           <w:tcPr>
             <w:tcW w:w="1417" w:type="dxa"/>
             <w:tcBorders>
-              <w:top w:val="single" w:sz="4" w:space="0" w:color="auto"/>
-              <w:left w:val="single" w:sz="4" w:space="0" w:color="auto"/>
-              <w:bottom w:val="single" w:sz="4" w:space="0" w:color="auto"/>
-              <w:right w:val="single" w:sz="4" w:space="0" w:color="auto"/>
-            </w:tcBorders>
-          </w:tcPr>
-          <w:p>
-            <w:pPr>
-              <w:pStyle w:val="ListParagraph"/>
-              <w:ind w:left="0"/>
-              <w:rPr>
-                <w:sz w:val="18"/>
+              <w:top w:val="single" w:color="auto" w:sz="4" w:space="0"/>
+              <w:left w:val="single" w:color="auto" w:sz="4" w:space="0"/>
+              <w:bottom w:val="single" w:color="auto" w:sz="4" w:space="0"/>
+              <w:right w:val="single" w:color="auto" w:sz="4" w:space="0"/>
+            </w:tcBorders>
+            <w:tcMar/>
+          </w:tcPr>
+          <w:p>
+            <w:pPr>
+              <w:pStyle w:val="ListParagraph"/>
+              <w:ind w:left="0"/>
+              <w:rPr>
+                <w:sz w:val="18"/>
+                <w:szCs w:val="18"/>
+              </w:rPr>
+            </w:pPr>
+          </w:p>
+          <w:p>
+            <w:pPr>
+              <w:pStyle w:val="ListParagraph"/>
+              <w:ind w:left="0"/>
+              <w:rPr>
+                <w:sz w:val="18"/>
+                <w:szCs w:val="18"/>
+              </w:rPr>
+            </w:pPr>
+          </w:p>
+          <w:p>
+            <w:pPr>
+              <w:pStyle w:val="ListParagraph"/>
+              <w:ind w:left="0"/>
+              <w:rPr>
+                <w:sz w:val="18"/>
+                <w:szCs w:val="18"/>
+              </w:rPr>
+            </w:pPr>
+          </w:p>
+          <w:p>
+            <w:pPr>
+              <w:pStyle w:val="ListParagraph"/>
+              <w:ind w:left="0"/>
+              <w:rPr>
+                <w:sz w:val="18"/>
+                <w:szCs w:val="18"/>
+              </w:rPr>
+            </w:pPr>
+          </w:p>
+          <w:p>
+            <w:pPr>
+              <w:pStyle w:val="ListParagraph"/>
+              <w:ind w:left="0"/>
+              <w:rPr>
+                <w:sz w:val="18"/>
+                <w:szCs w:val="18"/>
+              </w:rPr>
+            </w:pPr>
+          </w:p>
+          <w:p>
+            <w:pPr>
+              <w:pStyle w:val="ListParagraph"/>
+              <w:ind w:left="0"/>
+              <w:rPr>
+                <w:sz w:val="18"/>
+                <w:szCs w:val="18"/>
+              </w:rPr>
+            </w:pPr>
+          </w:p>
+          <w:p>
+            <w:pPr>
+              <w:pStyle w:val="ListParagraph"/>
+              <w:ind w:left="0"/>
+              <w:rPr>
+                <w:sz w:val="18"/>
+                <w:szCs w:val="18"/>
+              </w:rPr>
+            </w:pPr>
+          </w:p>
+          <w:p>
+            <w:pPr>
+              <w:pStyle w:val="ListParagraph"/>
+              <w:ind w:left="0"/>
+              <w:rPr>
+                <w:sz w:val="18"/>
+                <w:szCs w:val="18"/>
+              </w:rPr>
+            </w:pPr>
+          </w:p>
+          <w:p>
+            <w:pPr>
+              <w:pStyle w:val="ListParagraph"/>
+              <w:ind w:left="0"/>
+              <w:rPr>
+                <w:sz w:val="18"/>
+                <w:szCs w:val="18"/>
+              </w:rPr>
+            </w:pPr>
+          </w:p>
+          <w:p>
+            <w:pPr>
+              <w:pStyle w:val="ListParagraph"/>
+              <w:ind w:left="0"/>
+              <w:rPr>
+                <w:sz w:val="18"/>
+                <w:szCs w:val="18"/>
+              </w:rPr>
+            </w:pPr>
+          </w:p>
+          <w:p>
+            <w:pPr>
+              <w:pStyle w:val="ListParagraph"/>
+              <w:ind w:left="0"/>
+              <w:rPr>
+                <w:sz w:val="18"/>
+                <w:szCs w:val="18"/>
+              </w:rPr>
+            </w:pPr>
+          </w:p>
+        </w:tc>
+      </w:tr>
+      <w:tr>
+        <w:tc>
+          <w:tcPr>
+            <w:tcW w:w="783" w:type="dxa"/>
+            <w:tcBorders>
+              <w:top w:val="single" w:color="auto" w:sz="4" w:space="0"/>
+              <w:left w:val="single" w:color="auto" w:sz="4" w:space="0"/>
+              <w:bottom w:val="single" w:color="auto" w:sz="4" w:space="0"/>
+              <w:right w:val="single" w:color="auto" w:sz="4" w:space="0"/>
+            </w:tcBorders>
+            <w:tcMar/>
+          </w:tcPr>
+          <w:p>
+            <w:pPr>
+              <w:pStyle w:val="ListParagraph"/>
+              <w:ind w:left="0"/>
+              <w:rPr>
+                <w:sz w:val="18"/>
+                <w:szCs w:val="18"/>
+              </w:rPr>
+            </w:pPr>
+            <w:r>
+              <w:rPr>
+                <w:sz w:val="18"/>
+                <w:szCs w:val="18"/>
+              </w:rPr>
+              <w:t>22.</w:t>
+            </w:r>
+          </w:p>
+          <w:p>
+            <w:pPr>
+              <w:pStyle w:val="ListParagraph"/>
+              <w:rPr>
+                <w:sz w:val="18"/>
+                <w:szCs w:val="18"/>
+              </w:rPr>
+            </w:pPr>
+          </w:p>
+        </w:tc>
+        <w:tc>
+          <w:tcPr>
+            <w:tcW w:w="1201" w:type="dxa"/>
+            <w:tcBorders>
+              <w:top w:val="single" w:color="auto" w:sz="4" w:space="0"/>
+              <w:left w:val="single" w:color="auto" w:sz="4" w:space="0"/>
+              <w:bottom w:val="single" w:color="auto" w:sz="4" w:space="0"/>
+              <w:right w:val="single" w:color="auto" w:sz="4" w:space="0"/>
+            </w:tcBorders>
+            <w:tcMar/>
+          </w:tcPr>
+          <w:p>
+            <w:pPr>
+              <w:pStyle w:val="ListParagraph"/>
+              <w:ind w:left="0"/>
+              <w:rPr>
+                <w:sz w:val="18"/>
+                <w:szCs w:val="18"/>
+              </w:rPr>
+            </w:pPr>
+            <w:r>
+              <w:rPr>
+                <w:sz w:val="18"/>
+                <w:szCs w:val="18"/>
+              </w:rPr>
+              <w:t xml:space="preserve">Borba sa divljim </w:t>
+            </w:r>
+            <w:proofErr w:type="spellStart"/>
+            <w:r>
+              <w:rPr>
+                <w:sz w:val="18"/>
+                <w:szCs w:val="18"/>
+              </w:rPr>
+              <w:t>pokemonom</w:t>
+            </w:r>
+            <w:proofErr w:type="spellEnd"/>
+            <w:r>
+              <w:rPr>
+                <w:sz w:val="18"/>
+                <w:szCs w:val="18"/>
+              </w:rPr>
+              <w:t xml:space="preserve"> bez pokušaja hvatanja</w:t>
+            </w:r>
+          </w:p>
+        </w:tc>
+        <w:tc>
+          <w:tcPr>
+            <w:tcW w:w="1515" w:type="dxa"/>
+            <w:tcBorders>
+              <w:top w:val="single" w:color="auto" w:sz="4" w:space="0"/>
+              <w:left w:val="single" w:color="auto" w:sz="4" w:space="0"/>
+              <w:bottom w:val="single" w:color="auto" w:sz="4" w:space="0"/>
+              <w:right w:val="single" w:color="auto" w:sz="4" w:space="0"/>
+            </w:tcBorders>
+            <w:tcMar/>
+          </w:tcPr>
+          <w:p>
+            <w:pPr>
+              <w:pStyle w:val="ListParagraph"/>
+              <w:ind w:left="0"/>
+              <w:rPr>
+                <w:sz w:val="18"/>
+                <w:szCs w:val="18"/>
+              </w:rPr>
+            </w:pPr>
+            <w:proofErr w:type="spellStart"/>
+            <w:r>
+              <w:rPr>
+                <w:sz w:val="18"/>
+                <w:szCs w:val="18"/>
+              </w:rPr>
+              <w:t>Primer</w:t>
+            </w:r>
+            <w:proofErr w:type="spellEnd"/>
+            <w:r>
+              <w:rPr>
+                <w:sz w:val="18"/>
+                <w:szCs w:val="18"/>
+              </w:rPr>
+              <w:t xml:space="preserve"> borbe sa divljim pokemonom</w:t>
+            </w:r>
+            <w:r>
+              <w:rPr>
+                <w:sz w:val="18"/>
+                <w:szCs w:val="18"/>
+              </w:rPr>
+              <w:t xml:space="preserve"> i</w:t>
+            </w:r>
+            <w:r>
+              <w:rPr>
+                <w:sz w:val="18"/>
+                <w:szCs w:val="18"/>
+              </w:rPr>
+              <w:t xml:space="preserve"> završavanje borbe bez pokušaja hvatanja</w:t>
+            </w:r>
+          </w:p>
+        </w:tc>
+        <w:tc>
+          <w:tcPr>
+            <w:tcW w:w="2436" w:type="dxa"/>
+            <w:tcBorders>
+              <w:top w:val="single" w:color="auto" w:sz="4" w:space="0"/>
+              <w:left w:val="single" w:color="auto" w:sz="4" w:space="0"/>
+              <w:bottom w:val="single" w:color="auto" w:sz="4" w:space="0"/>
+              <w:right w:val="single" w:color="auto" w:sz="4" w:space="0"/>
+            </w:tcBorders>
+            <w:tcMar/>
+          </w:tcPr>
+          <w:p>
+            <w:pPr>
+              <w:pStyle w:val="ListParagraph"/>
+              <w:ind w:left="0"/>
+              <w:rPr>
+                <w:sz w:val="18"/>
+                <w:szCs w:val="18"/>
+              </w:rPr>
+            </w:pPr>
+            <w:r>
+              <w:rPr>
+                <w:sz w:val="18"/>
+                <w:szCs w:val="18"/>
+              </w:rPr>
+              <w:t xml:space="preserve">1. Korisnik pritiska dugme za borbu sa divljim </w:t>
+            </w:r>
+            <w:r>
+              <w:rPr>
+                <w:sz w:val="18"/>
+                <w:szCs w:val="18"/>
+              </w:rPr>
+              <w:t>pokemonom</w:t>
+            </w:r>
+            <w:r>
+              <w:rPr>
+                <w:sz w:val="18"/>
+                <w:szCs w:val="18"/>
+              </w:rPr>
+              <w:t xml:space="preserve"> </w:t>
+            </w:r>
+          </w:p>
+          <w:p>
+            <w:pPr>
+              <w:pStyle w:val="ListParagraph"/>
+              <w:ind w:left="0"/>
+              <w:rPr>
+                <w:sz w:val="18"/>
+                <w:szCs w:val="18"/>
+              </w:rPr>
+            </w:pPr>
+            <w:r>
+              <w:rPr>
+                <w:sz w:val="18"/>
+                <w:szCs w:val="18"/>
+              </w:rPr>
+              <w:t xml:space="preserve">2. Korisnik pritiska dugme za odabir svog </w:t>
+            </w:r>
+            <w:proofErr w:type="spellStart"/>
+            <w:r>
+              <w:rPr>
+                <w:sz w:val="18"/>
+                <w:szCs w:val="18"/>
+              </w:rPr>
+              <w:t>pokemona</w:t>
+            </w:r>
+            <w:proofErr w:type="spellEnd"/>
+            <w:r>
+              <w:rPr>
+                <w:sz w:val="18"/>
+                <w:szCs w:val="18"/>
+              </w:rPr>
+              <w:t xml:space="preserve"> za borbu protiv prikazanog divljeg pokemona</w:t>
+            </w:r>
+          </w:p>
+          <w:p>
+            <w:pPr>
+              <w:pStyle w:val="ListParagraph"/>
+              <w:ind w:left="0"/>
+              <w:rPr>
+                <w:sz w:val="18"/>
+                <w:szCs w:val="18"/>
+              </w:rPr>
+            </w:pPr>
+            <w:r>
+              <w:rPr>
+                <w:sz w:val="18"/>
+                <w:szCs w:val="18"/>
+              </w:rPr>
+              <w:t xml:space="preserve">3. Korisnik pritiska dugme za napad dok jedan od </w:t>
+            </w:r>
+            <w:proofErr w:type="spellStart"/>
+            <w:r>
+              <w:rPr>
+                <w:sz w:val="18"/>
+                <w:szCs w:val="18"/>
+              </w:rPr>
+              <w:t>pokemona</w:t>
+            </w:r>
+            <w:proofErr w:type="spellEnd"/>
+            <w:r>
+              <w:rPr>
+                <w:sz w:val="18"/>
+                <w:szCs w:val="18"/>
+              </w:rPr>
+              <w:t xml:space="preserve"> ne izgubi sve HP poene</w:t>
+            </w:r>
+          </w:p>
+          <w:p>
+            <w:pPr>
+              <w:pStyle w:val="ListParagraph"/>
+              <w:ind w:left="0"/>
+              <w:rPr>
+                <w:sz w:val="18"/>
+                <w:szCs w:val="18"/>
+              </w:rPr>
+            </w:pPr>
+            <w:r>
+              <w:rPr>
+                <w:sz w:val="18"/>
+                <w:szCs w:val="18"/>
+              </w:rPr>
+              <w:t>3. Korisniku se omogućuje klik na dugme za povratak nazad</w:t>
+            </w:r>
+          </w:p>
+        </w:tc>
+        <w:tc>
+          <w:tcPr>
+            <w:tcW w:w="1416" w:type="dxa"/>
+            <w:tcBorders>
+              <w:top w:val="single" w:color="auto" w:sz="4" w:space="0"/>
+              <w:left w:val="single" w:color="auto" w:sz="4" w:space="0"/>
+              <w:bottom w:val="single" w:color="auto" w:sz="4" w:space="0"/>
+              <w:right w:val="single" w:color="auto" w:sz="4" w:space="0"/>
+            </w:tcBorders>
+            <w:tcMar/>
+          </w:tcPr>
+          <w:p>
+            <w:pPr>
+              <w:pStyle w:val="ListParagraph"/>
+              <w:ind w:left="0"/>
+              <w:rPr>
+                <w:sz w:val="18"/>
+                <w:szCs w:val="18"/>
+              </w:rPr>
+            </w:pPr>
+            <w:r>
+              <w:rPr>
+                <w:sz w:val="18"/>
+                <w:szCs w:val="18"/>
+              </w:rPr>
+              <w:t>PRE#1: trener je ulogovan i verifikovan</w:t>
+            </w:r>
+          </w:p>
+          <w:p>
+            <w:pPr>
+              <w:pStyle w:val="ListParagraph"/>
+              <w:ind w:left="0"/>
+              <w:rPr>
+                <w:sz w:val="18"/>
+                <w:szCs w:val="18"/>
+              </w:rPr>
+            </w:pPr>
+          </w:p>
+          <w:p>
+            <w:pPr>
+              <w:pStyle w:val="ListParagraph"/>
+              <w:ind w:left="0"/>
+              <w:rPr>
+                <w:sz w:val="18"/>
+                <w:szCs w:val="18"/>
+              </w:rPr>
+            </w:pPr>
+            <w:r>
+              <w:rPr>
+                <w:sz w:val="18"/>
+                <w:szCs w:val="18"/>
+              </w:rPr>
+              <w:t>PRE#2: trener ima najmanje jednog pokemona</w:t>
+            </w:r>
+          </w:p>
+          <w:p>
+            <w:pPr>
+              <w:pStyle w:val="ListParagraph"/>
+              <w:ind w:left="0"/>
+              <w:rPr>
+                <w:sz w:val="18"/>
+                <w:szCs w:val="18"/>
+              </w:rPr>
+            </w:pPr>
+          </w:p>
+          <w:p>
+            <w:pPr>
+              <w:pStyle w:val="ListParagraph"/>
+              <w:ind w:left="0"/>
+              <w:rPr>
+                <w:sz w:val="18"/>
+                <w:szCs w:val="18"/>
+              </w:rPr>
+            </w:pPr>
+            <w:r>
+              <w:rPr>
+                <w:sz w:val="18"/>
+                <w:szCs w:val="18"/>
+              </w:rPr>
+              <w:t xml:space="preserve">POST#1: treneru se ažurira količina </w:t>
+            </w:r>
+            <w:proofErr w:type="spellStart"/>
+            <w:r>
+              <w:rPr>
+                <w:sz w:val="18"/>
+                <w:szCs w:val="18"/>
+              </w:rPr>
+              <w:t>pokekeša</w:t>
+            </w:r>
+            <w:proofErr w:type="spellEnd"/>
+          </w:p>
+          <w:p>
+            <w:pPr>
+              <w:pStyle w:val="ListParagraph"/>
+              <w:ind w:left="0"/>
+              <w:rPr>
+                <w:sz w:val="18"/>
+                <w:szCs w:val="18"/>
+              </w:rPr>
+            </w:pPr>
+          </w:p>
+          <w:p>
+            <w:pPr>
+              <w:pStyle w:val="ListParagraph"/>
+              <w:ind w:left="0"/>
+              <w:rPr>
+                <w:sz w:val="18"/>
+                <w:szCs w:val="18"/>
+              </w:rPr>
+            </w:pPr>
+            <w:r>
+              <w:rPr>
+                <w:sz w:val="18"/>
+                <w:szCs w:val="18"/>
+              </w:rPr>
+              <w:t xml:space="preserve">POST#2: trenerovom pokemonu se potencijalno ažurira XP i </w:t>
+            </w:r>
+            <w:proofErr w:type="spellStart"/>
+            <w:r>
+              <w:rPr>
+                <w:sz w:val="18"/>
+                <w:szCs w:val="18"/>
+              </w:rPr>
+              <w:t>level</w:t>
+            </w:r>
+            <w:proofErr w:type="spellEnd"/>
+          </w:p>
+        </w:tc>
+        <w:tc>
+          <w:tcPr>
+            <w:tcW w:w="1417" w:type="dxa"/>
+            <w:tcBorders>
+              <w:top w:val="single" w:color="auto" w:sz="4" w:space="0"/>
+              <w:left w:val="single" w:color="auto" w:sz="4" w:space="0"/>
+              <w:bottom w:val="single" w:color="auto" w:sz="4" w:space="0"/>
+              <w:right w:val="single" w:color="auto" w:sz="4" w:space="0"/>
+            </w:tcBorders>
+            <w:tcMar/>
+          </w:tcPr>
+          <w:p>
+            <w:pPr>
+              <w:pStyle w:val="ListParagraph"/>
+              <w:ind w:left="0"/>
+              <w:rPr>
+                <w:sz w:val="18"/>
+                <w:szCs w:val="18"/>
+              </w:rPr>
+            </w:pPr>
+            <w:r>
+              <w:rPr>
+                <w:sz w:val="18"/>
+                <w:szCs w:val="18"/>
+              </w:rPr>
+              <w:t>Manuelna</w:t>
+            </w:r>
+          </w:p>
+        </w:tc>
+        <w:tc>
+          <w:tcPr>
+            <w:tcW w:w="1417" w:type="dxa"/>
+            <w:tcBorders>
+              <w:top w:val="single" w:color="auto" w:sz="4" w:space="0"/>
+              <w:left w:val="single" w:color="auto" w:sz="4" w:space="0"/>
+              <w:bottom w:val="single" w:color="auto" w:sz="4" w:space="0"/>
+              <w:right w:val="single" w:color="auto" w:sz="4" w:space="0"/>
+            </w:tcBorders>
+            <w:tcMar/>
+          </w:tcPr>
+          <w:p>
+            <w:pPr>
+              <w:pStyle w:val="ListParagraph"/>
+              <w:rPr>
+                <w:sz w:val="18"/>
+                <w:szCs w:val="18"/>
+              </w:rPr>
+            </w:pPr>
+          </w:p>
+        </w:tc>
+      </w:tr>
+      <w:tr>
+        <w:tc>
+          <w:tcPr>
+            <w:tcW w:w="783" w:type="dxa"/>
+            <w:tcBorders>
+              <w:top w:val="single" w:color="auto" w:sz="4" w:space="0"/>
+              <w:left w:val="single" w:color="auto" w:sz="4" w:space="0"/>
+              <w:bottom w:val="single" w:color="auto" w:sz="4" w:space="0"/>
+              <w:right w:val="single" w:color="auto" w:sz="4" w:space="0"/>
+            </w:tcBorders>
+            <w:tcMar/>
+          </w:tcPr>
+          <w:p>
+            <w:pPr>
+              <w:pStyle w:val="ListParagraph"/>
+              <w:ind w:left="0"/>
+              <w:rPr>
+                <w:sz w:val="18"/>
+                <w:szCs w:val="18"/>
+              </w:rPr>
+            </w:pPr>
+            <w:r>
+              <w:rPr>
+                <w:sz w:val="18"/>
+                <w:szCs w:val="18"/>
+              </w:rPr>
+              <w:t>23.</w:t>
+            </w:r>
+          </w:p>
+          <w:p>
+            <w:pPr>
+              <w:pStyle w:val="ListParagraph"/>
+              <w:rPr>
+                <w:sz w:val="18"/>
+                <w:szCs w:val="18"/>
+              </w:rPr>
+            </w:pPr>
+          </w:p>
+        </w:tc>
+        <w:tc>
+          <w:tcPr>
+            <w:tcW w:w="1201" w:type="dxa"/>
+            <w:tcBorders>
+              <w:top w:val="single" w:color="auto" w:sz="4" w:space="0"/>
+              <w:left w:val="single" w:color="auto" w:sz="4" w:space="0"/>
+              <w:bottom w:val="single" w:color="auto" w:sz="4" w:space="0"/>
+              <w:right w:val="single" w:color="auto" w:sz="4" w:space="0"/>
+            </w:tcBorders>
+            <w:tcMar/>
+          </w:tcPr>
+          <w:p>
+            <w:pPr>
+              <w:pStyle w:val="ListParagraph"/>
+              <w:ind w:left="0"/>
+              <w:rPr>
+                <w:sz w:val="18"/>
+                <w:szCs w:val="18"/>
+              </w:rPr>
+            </w:pPr>
+            <w:r>
+              <w:rPr>
+                <w:sz w:val="18"/>
+                <w:szCs w:val="18"/>
+              </w:rPr>
+              <w:t xml:space="preserve">Borba sa divljim </w:t>
+            </w:r>
+            <w:proofErr w:type="spellStart"/>
+            <w:r>
+              <w:rPr>
+                <w:sz w:val="18"/>
+                <w:szCs w:val="18"/>
+              </w:rPr>
+              <w:t>pokemonom</w:t>
+            </w:r>
+            <w:proofErr w:type="spellEnd"/>
+            <w:r>
+              <w:rPr>
+                <w:sz w:val="18"/>
+                <w:szCs w:val="18"/>
+              </w:rPr>
+              <w:t xml:space="preserve"> i neuspešno hvatanje</w:t>
+            </w:r>
+          </w:p>
+        </w:tc>
+        <w:tc>
+          <w:tcPr>
+            <w:tcW w:w="1515" w:type="dxa"/>
+            <w:tcBorders>
+              <w:top w:val="single" w:color="auto" w:sz="4" w:space="0"/>
+              <w:left w:val="single" w:color="auto" w:sz="4" w:space="0"/>
+              <w:bottom w:val="single" w:color="auto" w:sz="4" w:space="0"/>
+              <w:right w:val="single" w:color="auto" w:sz="4" w:space="0"/>
+            </w:tcBorders>
+            <w:tcMar/>
+          </w:tcPr>
+          <w:p>
+            <w:pPr>
+              <w:pStyle w:val="ListParagraph"/>
+              <w:ind w:left="0"/>
+              <w:rPr>
+                <w:b w:val="1"/>
+                <w:bCs w:val="1"/>
+                <w:sz w:val="18"/>
+                <w:szCs w:val="18"/>
+              </w:rPr>
+            </w:pPr>
+            <w:proofErr w:type="spellStart"/>
+            <w:r>
+              <w:rPr>
+                <w:sz w:val="18"/>
+                <w:szCs w:val="18"/>
+              </w:rPr>
+              <w:t>Primer</w:t>
+            </w:r>
+            <w:proofErr w:type="spellEnd"/>
+            <w:r>
+              <w:rPr>
+                <w:sz w:val="18"/>
+                <w:szCs w:val="18"/>
+              </w:rPr>
+              <w:t xml:space="preserve"> borbe sa divljim </w:t>
+            </w:r>
+            <w:proofErr w:type="spellStart"/>
+            <w:r>
+              <w:rPr>
+                <w:sz w:val="18"/>
+                <w:szCs w:val="18"/>
+              </w:rPr>
+              <w:t>pokemonom</w:t>
+            </w:r>
+            <w:proofErr w:type="spellEnd"/>
+            <w:r>
+              <w:rPr>
+                <w:sz w:val="18"/>
+                <w:szCs w:val="18"/>
+              </w:rPr>
+              <w:t xml:space="preserve"> i neuspešno hvatanje</w:t>
+            </w:r>
+          </w:p>
+          <w:p>
+            <w:pPr>
+              <w:pStyle w:val="ListParagraph"/>
+              <w:rPr>
+                <w:sz w:val="18"/>
+                <w:szCs w:val="18"/>
+              </w:rPr>
+            </w:pPr>
+          </w:p>
+        </w:tc>
+        <w:tc>
+          <w:tcPr>
+            <w:tcW w:w="2436" w:type="dxa"/>
+            <w:tcBorders>
+              <w:top w:val="single" w:color="auto" w:sz="4" w:space="0"/>
+              <w:left w:val="single" w:color="auto" w:sz="4" w:space="0"/>
+              <w:bottom w:val="single" w:color="auto" w:sz="4" w:space="0"/>
+              <w:right w:val="single" w:color="auto" w:sz="4" w:space="0"/>
+            </w:tcBorders>
+            <w:tcMar/>
+          </w:tcPr>
+          <w:p>
+            <w:pPr>
+              <w:pStyle w:val="ListParagraph"/>
+              <w:ind w:left="0"/>
+              <w:rPr>
+                <w:sz w:val="18"/>
+                <w:szCs w:val="18"/>
+              </w:rPr>
+            </w:pPr>
+            <w:r>
+              <w:rPr>
+                <w:sz w:val="18"/>
+                <w:szCs w:val="18"/>
+              </w:rPr>
+              <w:t xml:space="preserve">1. Korisnik pritiska dugme za borbu sa divljim pokemonom </w:t>
+            </w:r>
+          </w:p>
+          <w:p>
+            <w:pPr>
+              <w:pStyle w:val="ListParagraph"/>
+              <w:ind w:left="0"/>
+              <w:rPr>
+                <w:sz w:val="18"/>
+                <w:szCs w:val="18"/>
+              </w:rPr>
+            </w:pPr>
+            <w:r>
+              <w:rPr>
+                <w:sz w:val="18"/>
+                <w:szCs w:val="18"/>
+              </w:rPr>
+              <w:t xml:space="preserve">2. Korisnik pritiska dugme za odabir svog </w:t>
+            </w:r>
+            <w:proofErr w:type="spellStart"/>
+            <w:r>
+              <w:rPr>
+                <w:sz w:val="18"/>
+                <w:szCs w:val="18"/>
+              </w:rPr>
+              <w:t>pokemona</w:t>
+            </w:r>
+            <w:proofErr w:type="spellEnd"/>
+            <w:r>
+              <w:rPr>
+                <w:sz w:val="18"/>
+                <w:szCs w:val="18"/>
+              </w:rPr>
+              <w:t xml:space="preserve"> za borbu protiv prikazanog divljeg pokemona</w:t>
+            </w:r>
+          </w:p>
+          <w:p>
+            <w:pPr>
+              <w:pStyle w:val="ListParagraph"/>
+              <w:ind w:left="0"/>
+              <w:rPr>
+                <w:sz w:val="18"/>
+                <w:szCs w:val="18"/>
+              </w:rPr>
+            </w:pPr>
+            <w:r>
+              <w:rPr>
+                <w:sz w:val="18"/>
+                <w:szCs w:val="18"/>
+              </w:rPr>
+              <w:t xml:space="preserve">3. Korisnik pritiska dugme za napad dok divlji </w:t>
+            </w:r>
+            <w:proofErr w:type="spellStart"/>
+            <w:r>
+              <w:rPr>
+                <w:sz w:val="18"/>
+                <w:szCs w:val="18"/>
+              </w:rPr>
+              <w:t>pokemon</w:t>
+            </w:r>
+            <w:proofErr w:type="spellEnd"/>
+            <w:r>
+              <w:rPr>
+                <w:sz w:val="18"/>
+                <w:szCs w:val="18"/>
+              </w:rPr>
+              <w:t xml:space="preserve"> izgubi </w:t>
+            </w:r>
+            <w:r>
+              <w:rPr>
+                <w:sz w:val="18"/>
+                <w:szCs w:val="18"/>
+              </w:rPr>
+              <w:t>pola ili više HP</w:t>
+            </w:r>
+          </w:p>
+          <w:p>
+            <w:pPr>
+              <w:pStyle w:val="ListParagraph"/>
+              <w:ind w:left="0"/>
+              <w:rPr>
+                <w:sz w:val="18"/>
+                <w:szCs w:val="18"/>
+              </w:rPr>
+            </w:pPr>
+            <w:r>
+              <w:rPr>
+                <w:sz w:val="18"/>
+                <w:szCs w:val="18"/>
+              </w:rPr>
+              <w:t>4</w:t>
+            </w:r>
+            <w:r>
+              <w:rPr>
+                <w:sz w:val="18"/>
+                <w:szCs w:val="18"/>
+              </w:rPr>
+              <w:t>. K</w:t>
+            </w:r>
+            <w:r>
+              <w:rPr>
+                <w:sz w:val="18"/>
+                <w:szCs w:val="18"/>
+              </w:rPr>
+              <w:t>orisnik pritiska dugme za hvatanje</w:t>
+            </w:r>
+          </w:p>
+          <w:p>
+            <w:pPr>
+              <w:pStyle w:val="ListParagraph"/>
+              <w:ind w:left="0"/>
+              <w:rPr>
+                <w:sz w:val="18"/>
+                <w:szCs w:val="18"/>
+              </w:rPr>
+            </w:pPr>
+            <w:r>
+              <w:rPr>
+                <w:sz w:val="18"/>
+                <w:szCs w:val="18"/>
+              </w:rPr>
+              <w:t>5. Korisnik dobija poruku da nije uhvatio pokemona</w:t>
+            </w:r>
+          </w:p>
+          <w:p>
+            <w:pPr>
+              <w:pStyle w:val="ListParagraph"/>
+              <w:ind w:left="0"/>
+              <w:rPr>
+                <w:sz w:val="18"/>
+                <w:szCs w:val="18"/>
+              </w:rPr>
+            </w:pPr>
+            <w:r>
+              <w:rPr>
+                <w:sz w:val="18"/>
+                <w:szCs w:val="18"/>
+              </w:rPr>
+              <w:t>6. Korisniku se omogućuje klik na dugme za povratak nazad</w:t>
+            </w:r>
+          </w:p>
+        </w:tc>
+        <w:tc>
+          <w:tcPr>
+            <w:tcW w:w="1416" w:type="dxa"/>
+            <w:tcBorders>
+              <w:top w:val="single" w:color="auto" w:sz="4" w:space="0"/>
+              <w:left w:val="single" w:color="auto" w:sz="4" w:space="0"/>
+              <w:bottom w:val="single" w:color="auto" w:sz="4" w:space="0"/>
+              <w:right w:val="single" w:color="auto" w:sz="4" w:space="0"/>
+            </w:tcBorders>
+            <w:tcMar/>
+          </w:tcPr>
+          <w:p>
+            <w:pPr>
+              <w:pStyle w:val="ListParagraph"/>
+              <w:ind w:left="0"/>
+              <w:rPr>
+                <w:sz w:val="18"/>
+                <w:szCs w:val="18"/>
+              </w:rPr>
+            </w:pPr>
+            <w:r>
+              <w:rPr>
+                <w:sz w:val="18"/>
+                <w:szCs w:val="18"/>
+              </w:rPr>
+              <w:t>PRE#1: trener je ulogovan i verifikovan</w:t>
+            </w:r>
+          </w:p>
+          <w:p>
+            <w:pPr>
+              <w:pStyle w:val="ListParagraph"/>
+              <w:ind w:left="0"/>
+              <w:rPr>
+                <w:sz w:val="18"/>
+                <w:szCs w:val="18"/>
+              </w:rPr>
+            </w:pPr>
+          </w:p>
+          <w:p>
+            <w:pPr>
+              <w:pStyle w:val="ListParagraph"/>
+              <w:ind w:left="0"/>
+              <w:rPr>
+                <w:sz w:val="18"/>
+                <w:szCs w:val="18"/>
+              </w:rPr>
+            </w:pPr>
+            <w:r>
+              <w:rPr>
+                <w:sz w:val="18"/>
+                <w:szCs w:val="18"/>
+              </w:rPr>
+              <w:t>PRE#2: trener ima najmanje jednog pokemona</w:t>
+            </w:r>
+          </w:p>
+          <w:p>
+            <w:pPr>
+              <w:pStyle w:val="ListParagraph"/>
+              <w:ind w:left="0"/>
+              <w:rPr>
+                <w:sz w:val="18"/>
+                <w:szCs w:val="18"/>
+              </w:rPr>
+            </w:pPr>
+          </w:p>
+          <w:p>
+            <w:pPr>
+              <w:pStyle w:val="ListParagraph"/>
+              <w:ind w:left="0"/>
+              <w:rPr>
+                <w:sz w:val="18"/>
+                <w:szCs w:val="18"/>
+              </w:rPr>
+            </w:pPr>
+            <w:r>
+              <w:rPr>
+                <w:sz w:val="18"/>
+                <w:szCs w:val="18"/>
+              </w:rPr>
+              <w:t>PRE#3: trener ima najmanje jednu pokeloptu</w:t>
+            </w:r>
+          </w:p>
+          <w:p>
+            <w:pPr>
+              <w:pStyle w:val="ListParagraph"/>
+              <w:ind w:left="0"/>
+              <w:rPr>
+                <w:sz w:val="18"/>
+                <w:szCs w:val="18"/>
+              </w:rPr>
+            </w:pPr>
+          </w:p>
+          <w:p>
+            <w:pPr>
+              <w:pStyle w:val="ListParagraph"/>
+              <w:ind w:left="0"/>
+              <w:rPr>
+                <w:sz w:val="18"/>
+                <w:szCs w:val="18"/>
+              </w:rPr>
+            </w:pPr>
+            <w:r>
+              <w:rPr>
+                <w:sz w:val="18"/>
+                <w:szCs w:val="18"/>
+              </w:rPr>
+              <w:t xml:space="preserve">POST#1: treneru se oduzima jedna </w:t>
+            </w:r>
+            <w:r>
+              <w:rPr>
+                <w:sz w:val="18"/>
+                <w:szCs w:val="18"/>
+              </w:rPr>
+              <w:t>pokelopta</w:t>
+            </w:r>
+          </w:p>
+        </w:tc>
+        <w:tc>
+          <w:tcPr>
+            <w:tcW w:w="1417" w:type="dxa"/>
+            <w:tcBorders>
+              <w:top w:val="single" w:color="auto" w:sz="4" w:space="0"/>
+              <w:left w:val="single" w:color="auto" w:sz="4" w:space="0"/>
+              <w:bottom w:val="single" w:color="auto" w:sz="4" w:space="0"/>
+              <w:right w:val="single" w:color="auto" w:sz="4" w:space="0"/>
+            </w:tcBorders>
+            <w:tcMar/>
+          </w:tcPr>
+          <w:p>
+            <w:pPr>
+              <w:pStyle w:val="ListParagraph"/>
+              <w:ind w:left="0"/>
+              <w:rPr>
+                <w:sz w:val="18"/>
+                <w:szCs w:val="18"/>
+              </w:rPr>
+            </w:pPr>
+            <w:r>
+              <w:rPr>
+                <w:sz w:val="18"/>
+                <w:szCs w:val="18"/>
+              </w:rPr>
+              <w:t>Manuelna</w:t>
+            </w:r>
+          </w:p>
+        </w:tc>
+        <w:tc>
+          <w:tcPr>
+            <w:tcW w:w="1417" w:type="dxa"/>
+            <w:tcBorders>
+              <w:top w:val="single" w:color="auto" w:sz="4" w:space="0"/>
+              <w:left w:val="single" w:color="auto" w:sz="4" w:space="0"/>
+              <w:bottom w:val="single" w:color="auto" w:sz="4" w:space="0"/>
+              <w:right w:val="single" w:color="auto" w:sz="4" w:space="0"/>
+            </w:tcBorders>
+            <w:tcMar/>
+          </w:tcPr>
+          <w:p>
+            <w:pPr>
+              <w:pStyle w:val="ListParagraph"/>
+              <w:rPr>
+                <w:sz w:val="18"/>
+                <w:szCs w:val="18"/>
+              </w:rPr>
+            </w:pPr>
+          </w:p>
+        </w:tc>
+      </w:tr>
+      <w:tr>
+        <w:tc>
+          <w:tcPr>
+            <w:tcW w:w="783" w:type="dxa"/>
+            <w:tcBorders>
+              <w:top w:val="single" w:color="auto" w:sz="4" w:space="0"/>
+              <w:left w:val="single" w:color="auto" w:sz="4" w:space="0"/>
+              <w:bottom w:val="single" w:color="auto" w:sz="4" w:space="0"/>
+              <w:right w:val="single" w:color="auto" w:sz="4" w:space="0"/>
+            </w:tcBorders>
+            <w:tcMar/>
+          </w:tcPr>
+          <w:p>
+            <w:pPr>
+              <w:pStyle w:val="ListParagraph"/>
+              <w:ind w:left="0"/>
+              <w:rPr>
+                <w:sz w:val="18"/>
+                <w:szCs w:val="18"/>
+              </w:rPr>
+            </w:pPr>
+            <w:r>
+              <w:rPr>
+                <w:sz w:val="18"/>
+                <w:szCs w:val="18"/>
+              </w:rPr>
+              <w:t>24.</w:t>
+            </w:r>
+          </w:p>
+          <w:p>
+            <w:pPr>
+              <w:pStyle w:val="ListParagraph"/>
+              <w:rPr>
+                <w:sz w:val="18"/>
+                <w:szCs w:val="18"/>
+              </w:rPr>
+            </w:pPr>
+          </w:p>
+        </w:tc>
+        <w:tc>
+          <w:tcPr>
+            <w:tcW w:w="1201" w:type="dxa"/>
+            <w:tcBorders>
+              <w:top w:val="single" w:color="auto" w:sz="4" w:space="0"/>
+              <w:left w:val="single" w:color="auto" w:sz="4" w:space="0"/>
+              <w:bottom w:val="single" w:color="auto" w:sz="4" w:space="0"/>
+              <w:right w:val="single" w:color="auto" w:sz="4" w:space="0"/>
+            </w:tcBorders>
+            <w:tcMar/>
+          </w:tcPr>
+          <w:p>
+            <w:pPr>
+              <w:pStyle w:val="ListParagraph"/>
+              <w:ind w:left="0"/>
+              <w:rPr>
+                <w:sz w:val="18"/>
+                <w:szCs w:val="18"/>
+              </w:rPr>
+            </w:pPr>
+            <w:r>
+              <w:rPr>
+                <w:sz w:val="18"/>
+                <w:szCs w:val="18"/>
+              </w:rPr>
+              <w:t xml:space="preserve">Borba sa divljim </w:t>
+            </w:r>
+            <w:proofErr w:type="spellStart"/>
+            <w:r>
+              <w:rPr>
+                <w:sz w:val="18"/>
+                <w:szCs w:val="18"/>
+              </w:rPr>
+              <w:t>pokemonom</w:t>
+            </w:r>
+            <w:proofErr w:type="spellEnd"/>
+            <w:r>
+              <w:rPr>
+                <w:sz w:val="18"/>
+                <w:szCs w:val="18"/>
+              </w:rPr>
+              <w:t xml:space="preserve"> i uspešno  hvatanje</w:t>
+            </w:r>
+          </w:p>
+          <w:p>
+            <w:pPr>
+              <w:pStyle w:val="ListParagraph"/>
+              <w:rPr>
+                <w:sz w:val="18"/>
+                <w:szCs w:val="18"/>
+              </w:rPr>
+            </w:pPr>
+          </w:p>
+        </w:tc>
+        <w:tc>
+          <w:tcPr>
+            <w:tcW w:w="1515" w:type="dxa"/>
+            <w:tcBorders>
+              <w:top w:val="single" w:color="auto" w:sz="4" w:space="0"/>
+              <w:left w:val="single" w:color="auto" w:sz="4" w:space="0"/>
+              <w:bottom w:val="single" w:color="auto" w:sz="4" w:space="0"/>
+              <w:right w:val="single" w:color="auto" w:sz="4" w:space="0"/>
+            </w:tcBorders>
+            <w:tcMar/>
+          </w:tcPr>
+          <w:p>
+            <w:pPr>
+              <w:pStyle w:val="ListParagraph"/>
+              <w:ind w:left="0"/>
+              <w:rPr>
+                <w:b w:val="1"/>
+                <w:bCs w:val="1"/>
+                <w:sz w:val="18"/>
+                <w:szCs w:val="18"/>
+              </w:rPr>
+            </w:pPr>
+            <w:proofErr w:type="spellStart"/>
+            <w:r>
+              <w:rPr>
+                <w:sz w:val="18"/>
+                <w:szCs w:val="18"/>
+              </w:rPr>
+              <w:t>Primer</w:t>
+            </w:r>
+            <w:proofErr w:type="spellEnd"/>
+            <w:r>
+              <w:rPr>
+                <w:sz w:val="18"/>
+                <w:szCs w:val="18"/>
+              </w:rPr>
+              <w:t xml:space="preserve"> borbe sa divljim </w:t>
+            </w:r>
+            <w:proofErr w:type="spellStart"/>
+            <w:r>
+              <w:rPr>
+                <w:sz w:val="18"/>
+                <w:szCs w:val="18"/>
+              </w:rPr>
+              <w:t>pokemonom</w:t>
+            </w:r>
+            <w:proofErr w:type="spellEnd"/>
+            <w:r>
+              <w:rPr>
+                <w:sz w:val="18"/>
+                <w:szCs w:val="18"/>
+              </w:rPr>
+              <w:t xml:space="preserve"> i </w:t>
+            </w:r>
+            <w:r>
+              <w:rPr>
+                <w:sz w:val="18"/>
+                <w:szCs w:val="18"/>
+              </w:rPr>
+              <w:t>uspešno</w:t>
+            </w:r>
+            <w:r>
+              <w:rPr>
+                <w:sz w:val="18"/>
+                <w:szCs w:val="18"/>
+              </w:rPr>
+              <w:t xml:space="preserve"> hvatanje</w:t>
+            </w:r>
+          </w:p>
+          <w:p>
+            <w:pPr>
+              <w:pStyle w:val="ListParagraph"/>
+              <w:rPr>
+                <w:sz w:val="18"/>
+                <w:szCs w:val="18"/>
+              </w:rPr>
+            </w:pPr>
+          </w:p>
+        </w:tc>
+        <w:tc>
+          <w:tcPr>
+            <w:tcW w:w="2436" w:type="dxa"/>
+            <w:tcBorders>
+              <w:top w:val="single" w:color="auto" w:sz="4" w:space="0"/>
+              <w:left w:val="single" w:color="auto" w:sz="4" w:space="0"/>
+              <w:bottom w:val="single" w:color="auto" w:sz="4" w:space="0"/>
+              <w:right w:val="single" w:color="auto" w:sz="4" w:space="0"/>
+            </w:tcBorders>
+            <w:tcMar/>
+          </w:tcPr>
+          <w:p>
+            <w:pPr>
+              <w:pStyle w:val="ListParagraph"/>
+              <w:ind w:left="0"/>
+              <w:rPr>
+                <w:sz w:val="18"/>
+                <w:szCs w:val="18"/>
+              </w:rPr>
+            </w:pPr>
+            <w:r>
+              <w:rPr>
+                <w:sz w:val="18"/>
+                <w:szCs w:val="18"/>
+              </w:rPr>
+              <w:t xml:space="preserve">1. Korisnik pritiska dugme za borbu sa divljim pokemonom </w:t>
+            </w:r>
+          </w:p>
+          <w:p>
+            <w:pPr>
+              <w:pStyle w:val="ListParagraph"/>
+              <w:ind w:left="0"/>
+              <w:rPr>
+                <w:sz w:val="18"/>
+                <w:szCs w:val="18"/>
+              </w:rPr>
+            </w:pPr>
+            <w:r>
+              <w:rPr>
+                <w:sz w:val="18"/>
+                <w:szCs w:val="18"/>
+              </w:rPr>
+              <w:t xml:space="preserve">2. Korisnik pritiska dugme za odabir svog </w:t>
+            </w:r>
+            <w:proofErr w:type="spellStart"/>
+            <w:r>
+              <w:rPr>
+                <w:sz w:val="18"/>
+                <w:szCs w:val="18"/>
+              </w:rPr>
+              <w:t>pokemona</w:t>
+            </w:r>
+            <w:proofErr w:type="spellEnd"/>
+            <w:r>
+              <w:rPr>
+                <w:sz w:val="18"/>
+                <w:szCs w:val="18"/>
+              </w:rPr>
+              <w:t xml:space="preserve"> za borbu protiv prikazanog divljeg pokemona</w:t>
+            </w:r>
+          </w:p>
+          <w:p>
+            <w:pPr>
+              <w:pStyle w:val="ListParagraph"/>
+              <w:ind w:left="0"/>
+              <w:rPr>
+                <w:sz w:val="18"/>
+                <w:szCs w:val="18"/>
+              </w:rPr>
+            </w:pPr>
+            <w:r>
+              <w:rPr>
+                <w:sz w:val="18"/>
+                <w:szCs w:val="18"/>
+              </w:rPr>
+              <w:t xml:space="preserve">3. Korisnik pritiska dugme za napad dok divlji </w:t>
+            </w:r>
+            <w:proofErr w:type="spellStart"/>
+            <w:r>
+              <w:rPr>
+                <w:sz w:val="18"/>
+                <w:szCs w:val="18"/>
+              </w:rPr>
+              <w:t>pokemon</w:t>
+            </w:r>
+            <w:proofErr w:type="spellEnd"/>
+            <w:r>
+              <w:rPr>
+                <w:sz w:val="18"/>
+                <w:szCs w:val="18"/>
+              </w:rPr>
+              <w:t xml:space="preserve"> izgubi pola ili više HP</w:t>
+            </w:r>
+          </w:p>
+          <w:p>
+            <w:pPr>
+              <w:pStyle w:val="ListParagraph"/>
+              <w:ind w:left="0"/>
+              <w:rPr>
+                <w:sz w:val="18"/>
+                <w:szCs w:val="18"/>
+              </w:rPr>
+            </w:pPr>
+            <w:r>
+              <w:rPr>
+                <w:sz w:val="18"/>
+                <w:szCs w:val="18"/>
+              </w:rPr>
+              <w:t>4. Korisnik pritiska dugme za hvatanje</w:t>
+            </w:r>
+          </w:p>
+          <w:p>
+            <w:pPr>
+              <w:pStyle w:val="ListParagraph"/>
+              <w:ind w:left="0"/>
+              <w:rPr>
+                <w:sz w:val="18"/>
+                <w:szCs w:val="18"/>
+              </w:rPr>
+            </w:pPr>
+            <w:r>
+              <w:rPr>
+                <w:sz w:val="18"/>
+                <w:szCs w:val="18"/>
+              </w:rPr>
+              <w:t xml:space="preserve">5. Korisnik dobija poruku da je uhvatio </w:t>
+            </w:r>
+            <w:proofErr w:type="spellStart"/>
+            <w:r>
+              <w:rPr>
+                <w:sz w:val="18"/>
+                <w:szCs w:val="18"/>
+              </w:rPr>
+              <w:t>pokemona</w:t>
+            </w:r>
+            <w:proofErr w:type="spellEnd"/>
+          </w:p>
+          <w:p>
+            <w:pPr>
+              <w:pStyle w:val="ListParagraph"/>
+              <w:ind w:left="0"/>
+              <w:rPr>
+                <w:sz w:val="18"/>
+                <w:szCs w:val="18"/>
+              </w:rPr>
+            </w:pPr>
+            <w:r>
+              <w:rPr>
+                <w:sz w:val="18"/>
+                <w:szCs w:val="18"/>
+              </w:rPr>
+              <w:t>6. Korisniku se omogućuje klik na dugme za povratak nazad</w:t>
+            </w:r>
+          </w:p>
+          <w:p>
+            <w:pPr>
+              <w:pStyle w:val="ListParagraph"/>
+              <w:rPr>
+                <w:sz w:val="18"/>
+                <w:szCs w:val="18"/>
+              </w:rPr>
+            </w:pPr>
+          </w:p>
+        </w:tc>
+        <w:tc>
+          <w:tcPr>
+            <w:tcW w:w="1416" w:type="dxa"/>
+            <w:tcBorders>
+              <w:top w:val="single" w:color="auto" w:sz="4" w:space="0"/>
+              <w:left w:val="single" w:color="auto" w:sz="4" w:space="0"/>
+              <w:bottom w:val="single" w:color="auto" w:sz="4" w:space="0"/>
+              <w:right w:val="single" w:color="auto" w:sz="4" w:space="0"/>
+            </w:tcBorders>
+            <w:tcMar/>
+          </w:tcPr>
+          <w:p>
+            <w:pPr>
+              <w:pStyle w:val="ListParagraph"/>
+              <w:ind w:left="0"/>
+              <w:rPr>
+                <w:sz w:val="18"/>
+                <w:szCs w:val="18"/>
+              </w:rPr>
+            </w:pPr>
+            <w:r>
+              <w:rPr>
+                <w:sz w:val="18"/>
+                <w:szCs w:val="18"/>
+              </w:rPr>
+              <w:t>PRE#1: trener je ulogovan i verifikovan</w:t>
+            </w:r>
+          </w:p>
+          <w:p>
+            <w:pPr>
+              <w:pStyle w:val="ListParagraph"/>
+              <w:ind w:left="0"/>
+              <w:rPr>
+                <w:sz w:val="18"/>
+                <w:szCs w:val="18"/>
+              </w:rPr>
+            </w:pPr>
+          </w:p>
+          <w:p>
+            <w:pPr>
+              <w:pStyle w:val="ListParagraph"/>
+              <w:ind w:left="0"/>
+              <w:rPr>
+                <w:sz w:val="18"/>
+                <w:szCs w:val="18"/>
+              </w:rPr>
+            </w:pPr>
+            <w:r>
+              <w:rPr>
+                <w:sz w:val="18"/>
+                <w:szCs w:val="18"/>
+              </w:rPr>
+              <w:t>PRE#2: trener ima najmanje jednog pokemona</w:t>
+            </w:r>
+          </w:p>
+          <w:p>
+            <w:pPr>
+              <w:pStyle w:val="ListParagraph"/>
+              <w:ind w:left="0"/>
+              <w:rPr>
+                <w:sz w:val="18"/>
+                <w:szCs w:val="18"/>
+              </w:rPr>
+            </w:pPr>
+          </w:p>
+          <w:p>
+            <w:pPr>
+              <w:pStyle w:val="ListParagraph"/>
+              <w:ind w:left="0"/>
+              <w:rPr>
+                <w:sz w:val="18"/>
+                <w:szCs w:val="18"/>
+              </w:rPr>
+            </w:pPr>
+            <w:r>
+              <w:rPr>
+                <w:sz w:val="18"/>
+                <w:szCs w:val="18"/>
+              </w:rPr>
+              <w:t>PRE#3: trener ima najmanje jednu pokeloptu</w:t>
+            </w:r>
+          </w:p>
+          <w:p>
+            <w:pPr>
+              <w:pStyle w:val="ListParagraph"/>
+              <w:ind w:left="0"/>
+              <w:rPr>
+                <w:sz w:val="18"/>
+                <w:szCs w:val="18"/>
+              </w:rPr>
+            </w:pPr>
+          </w:p>
+          <w:p>
+            <w:pPr>
+              <w:pStyle w:val="ListParagraph"/>
+              <w:ind w:left="0"/>
+              <w:rPr>
+                <w:sz w:val="18"/>
+                <w:szCs w:val="18"/>
+              </w:rPr>
+            </w:pPr>
+            <w:r>
+              <w:rPr>
+                <w:sz w:val="18"/>
+                <w:szCs w:val="18"/>
+              </w:rPr>
+              <w:t>POST#1: treneru se oduzima jedna pokelopta</w:t>
+            </w:r>
+          </w:p>
+          <w:p>
+            <w:pPr>
+              <w:pStyle w:val="ListParagraph"/>
+              <w:rPr>
+                <w:sz w:val="18"/>
+                <w:szCs w:val="18"/>
+              </w:rPr>
+            </w:pPr>
+          </w:p>
+          <w:p>
+            <w:pPr>
+              <w:pStyle w:val="ListParagraph"/>
+              <w:ind w:left="0"/>
+              <w:rPr>
+                <w:sz w:val="18"/>
+                <w:szCs w:val="18"/>
+              </w:rPr>
+            </w:pPr>
+            <w:r>
+              <w:rPr>
+                <w:sz w:val="18"/>
+                <w:szCs w:val="18"/>
+              </w:rPr>
+              <w:t>POST#2: treneru se dodaje uhvaćeni pokemon</w:t>
+            </w:r>
+          </w:p>
+        </w:tc>
+        <w:tc>
+          <w:tcPr>
+            <w:tcW w:w="1417" w:type="dxa"/>
+            <w:tcBorders>
+              <w:top w:val="single" w:color="auto" w:sz="4" w:space="0"/>
+              <w:left w:val="single" w:color="auto" w:sz="4" w:space="0"/>
+              <w:bottom w:val="single" w:color="auto" w:sz="4" w:space="0"/>
+              <w:right w:val="single" w:color="auto" w:sz="4" w:space="0"/>
+            </w:tcBorders>
+            <w:tcMar/>
+          </w:tcPr>
+          <w:p>
+            <w:pPr>
+              <w:pStyle w:val="ListParagraph"/>
+              <w:ind w:left="0"/>
+              <w:rPr>
+                <w:sz w:val="18"/>
+                <w:szCs w:val="18"/>
+              </w:rPr>
+            </w:pPr>
+            <w:r>
+              <w:rPr>
+                <w:sz w:val="18"/>
+                <w:szCs w:val="18"/>
+              </w:rPr>
+              <w:t>Manuelna</w:t>
+            </w:r>
+          </w:p>
+        </w:tc>
+        <w:tc>
+          <w:tcPr>
+            <w:tcW w:w="1417" w:type="dxa"/>
+            <w:tcBorders>
+              <w:top w:val="single" w:color="auto" w:sz="4" w:space="0"/>
+              <w:left w:val="single" w:color="auto" w:sz="4" w:space="0"/>
+              <w:bottom w:val="single" w:color="auto" w:sz="4" w:space="0"/>
+              <w:right w:val="single" w:color="auto" w:sz="4" w:space="0"/>
+            </w:tcBorders>
+            <w:tcMar/>
+          </w:tcPr>
+          <w:p>
+            <w:pPr>
+              <w:pStyle w:val="ListParagraph"/>
+              <w:rPr>
+                <w:sz w:val="18"/>
+                <w:szCs w:val="18"/>
+              </w:rPr>
+            </w:pPr>
+          </w:p>
+        </w:tc>
+      </w:tr>
+      <w:tr>
+        <w:tc>
+          <w:tcPr>
+            <w:tcW w:w="783" w:type="dxa"/>
+            <w:tcBorders>
+              <w:top w:val="single" w:color="auto" w:sz="4" w:space="0"/>
+              <w:left w:val="single" w:color="auto" w:sz="4" w:space="0"/>
+              <w:bottom w:val="single" w:color="auto" w:sz="4" w:space="0"/>
+              <w:right w:val="single" w:color="auto" w:sz="4" w:space="0"/>
+            </w:tcBorders>
+            <w:tcMar/>
+          </w:tcPr>
+          <w:p>
+            <w:pPr>
+              <w:pStyle w:val="ListParagraph"/>
+              <w:ind w:left="0"/>
+              <w:rPr>
+                <w:sz w:val="18"/>
+                <w:szCs w:val="18"/>
+              </w:rPr>
+            </w:pPr>
+            <w:r>
+              <w:rPr>
+                <w:sz w:val="18"/>
+                <w:szCs w:val="18"/>
+              </w:rPr>
+              <w:t>25.</w:t>
+            </w:r>
+          </w:p>
+          <w:p>
+            <w:pPr>
+              <w:pStyle w:val="ListParagraph"/>
+              <w:rPr>
+                <w:sz w:val="18"/>
+                <w:szCs w:val="18"/>
+              </w:rPr>
+            </w:pPr>
+          </w:p>
+        </w:tc>
+        <w:tc>
+          <w:tcPr>
+            <w:tcW w:w="1201" w:type="dxa"/>
+            <w:tcBorders>
+              <w:top w:val="single" w:color="auto" w:sz="4" w:space="0"/>
+              <w:left w:val="single" w:color="auto" w:sz="4" w:space="0"/>
+              <w:bottom w:val="single" w:color="auto" w:sz="4" w:space="0"/>
+              <w:right w:val="single" w:color="auto" w:sz="4" w:space="0"/>
+            </w:tcBorders>
+            <w:tcMar/>
+          </w:tcPr>
+          <w:p>
+            <w:pPr>
+              <w:pStyle w:val="ListParagraph"/>
+              <w:bidi w:val="0"/>
+              <w:spacing w:before="0" w:beforeAutospacing="off" w:after="0" w:afterAutospacing="off" w:line="259" w:lineRule="auto"/>
+              <w:ind w:left="0" w:right="0"/>
+              <w:jc w:val="left"/>
+              <w:rPr>
+                <w:sz w:val="18"/>
+                <w:szCs w:val="18"/>
+              </w:rPr>
+            </w:pPr>
+            <w:r>
+              <w:rPr>
+                <w:sz w:val="18"/>
+                <w:szCs w:val="18"/>
+              </w:rPr>
+              <w:t>Uspešna borba na turniru</w:t>
+            </w:r>
+          </w:p>
+        </w:tc>
+        <w:tc>
+          <w:tcPr>
+            <w:tcW w:w="1515" w:type="dxa"/>
+            <w:tcBorders>
+              <w:top w:val="single" w:color="auto" w:sz="4" w:space="0"/>
+              <w:left w:val="single" w:color="auto" w:sz="4" w:space="0"/>
+              <w:bottom w:val="single" w:color="auto" w:sz="4" w:space="0"/>
+              <w:right w:val="single" w:color="auto" w:sz="4" w:space="0"/>
+            </w:tcBorders>
+            <w:tcMar/>
+          </w:tcPr>
+          <w:p>
+            <w:pPr>
+              <w:pStyle w:val="ListParagraph"/>
+              <w:ind w:left="0"/>
+              <w:rPr>
+                <w:sz w:val="18"/>
+                <w:szCs w:val="18"/>
+              </w:rPr>
+            </w:pPr>
+            <w:proofErr w:type="spellStart"/>
+            <w:r>
+              <w:rPr>
+                <w:sz w:val="18"/>
+                <w:szCs w:val="18"/>
+              </w:rPr>
+              <w:t>Primer</w:t>
+            </w:r>
+            <w:proofErr w:type="spellEnd"/>
+            <w:r>
+              <w:rPr>
+                <w:sz w:val="18"/>
+                <w:szCs w:val="18"/>
+              </w:rPr>
+              <w:t xml:space="preserve"> </w:t>
+            </w:r>
+            <w:r>
+              <w:rPr>
+                <w:sz w:val="18"/>
+                <w:szCs w:val="18"/>
+              </w:rPr>
+              <w:t xml:space="preserve">uspešne </w:t>
+            </w:r>
+            <w:r>
+              <w:rPr>
+                <w:sz w:val="18"/>
+                <w:szCs w:val="18"/>
+              </w:rPr>
+              <w:t>borbe na turniru</w:t>
+            </w:r>
+          </w:p>
+        </w:tc>
+        <w:tc>
+          <w:tcPr>
+            <w:tcW w:w="2436" w:type="dxa"/>
+            <w:tcBorders>
+              <w:top w:val="single" w:color="auto" w:sz="4" w:space="0"/>
+              <w:left w:val="single" w:color="auto" w:sz="4" w:space="0"/>
+              <w:bottom w:val="single" w:color="auto" w:sz="4" w:space="0"/>
+              <w:right w:val="single" w:color="auto" w:sz="4" w:space="0"/>
+            </w:tcBorders>
+            <w:tcMar/>
+          </w:tcPr>
+          <w:p>
+            <w:pPr>
+              <w:pStyle w:val="ListParagraph"/>
+              <w:ind w:left="0"/>
+              <w:rPr>
+                <w:sz w:val="18"/>
+                <w:szCs w:val="18"/>
+              </w:rPr>
+            </w:pPr>
+            <w:r>
+              <w:rPr>
+                <w:sz w:val="18"/>
+                <w:szCs w:val="18"/>
+              </w:rPr>
+              <w:t>1. Korisnik pritiska dugme za borbu na turniru</w:t>
+            </w:r>
+          </w:p>
+          <w:p>
+            <w:pPr>
+              <w:pStyle w:val="ListParagraph"/>
+              <w:ind w:left="0"/>
+              <w:rPr>
+                <w:sz w:val="18"/>
+                <w:szCs w:val="18"/>
+              </w:rPr>
+            </w:pPr>
+            <w:r>
+              <w:rPr>
+                <w:sz w:val="18"/>
+                <w:szCs w:val="18"/>
+              </w:rPr>
+              <w:t>2. Korisniku se prikazuje ime protivnika protiv kog se bori</w:t>
+            </w:r>
+          </w:p>
+          <w:p>
+            <w:pPr>
+              <w:pStyle w:val="ListParagraph"/>
+              <w:ind w:left="0"/>
+              <w:rPr>
+                <w:sz w:val="18"/>
+                <w:szCs w:val="18"/>
+              </w:rPr>
+            </w:pPr>
+            <w:r>
+              <w:rPr>
+                <w:sz w:val="18"/>
+                <w:szCs w:val="18"/>
+              </w:rPr>
+              <w:t xml:space="preserve">3. </w:t>
+            </w:r>
+            <w:r>
+              <w:rPr>
+                <w:sz w:val="18"/>
+                <w:szCs w:val="18"/>
+              </w:rPr>
+              <w:t xml:space="preserve">Korisnik selektuje 3 </w:t>
+            </w:r>
+            <w:proofErr w:type="spellStart"/>
+            <w:r>
+              <w:rPr>
+                <w:sz w:val="18"/>
+                <w:szCs w:val="18"/>
+              </w:rPr>
+              <w:t>pokemona</w:t>
+            </w:r>
+            <w:proofErr w:type="spellEnd"/>
+            <w:r>
+              <w:rPr>
+                <w:sz w:val="18"/>
+                <w:szCs w:val="18"/>
+              </w:rPr>
+              <w:t xml:space="preserve"> za borbu i pritiska dugme za borbu</w:t>
+            </w:r>
+          </w:p>
+          <w:p>
+            <w:pPr>
+              <w:pStyle w:val="ListParagraph"/>
+              <w:ind w:left="0"/>
+              <w:rPr>
+                <w:sz w:val="18"/>
+                <w:szCs w:val="18"/>
+              </w:rPr>
+            </w:pPr>
+            <w:r>
+              <w:rPr>
+                <w:sz w:val="18"/>
+                <w:szCs w:val="18"/>
+              </w:rPr>
+              <w:t>4</w:t>
+            </w:r>
+            <w:r>
+              <w:rPr>
+                <w:sz w:val="18"/>
+                <w:szCs w:val="18"/>
+              </w:rPr>
+              <w:t>. Korisnik pritiska dugme za napad dok se n</w:t>
+            </w:r>
+            <w:r>
+              <w:rPr>
+                <w:sz w:val="18"/>
+                <w:szCs w:val="18"/>
+              </w:rPr>
+              <w:t>e završe sve 3 borbe</w:t>
+            </w:r>
+          </w:p>
+          <w:p>
+            <w:pPr>
+              <w:pStyle w:val="ListParagraph"/>
+              <w:ind w:left="0"/>
+              <w:rPr>
+                <w:sz w:val="18"/>
+                <w:szCs w:val="18"/>
+              </w:rPr>
+            </w:pPr>
+            <w:r>
+              <w:rPr>
+                <w:sz w:val="18"/>
+                <w:szCs w:val="18"/>
+              </w:rPr>
+              <w:t>5</w:t>
+            </w:r>
+            <w:r>
+              <w:rPr>
+                <w:sz w:val="18"/>
+                <w:szCs w:val="18"/>
+              </w:rPr>
+              <w:t>. Kori</w:t>
+            </w:r>
+            <w:r>
+              <w:rPr>
+                <w:sz w:val="18"/>
+                <w:szCs w:val="18"/>
+              </w:rPr>
+              <w:t>nsiku se omogućuje klik na dugme za povratak nazad</w:t>
+            </w:r>
+          </w:p>
+        </w:tc>
+        <w:tc>
+          <w:tcPr>
+            <w:tcW w:w="1416" w:type="dxa"/>
+            <w:tcBorders>
+              <w:top w:val="single" w:color="auto" w:sz="4" w:space="0"/>
+              <w:left w:val="single" w:color="auto" w:sz="4" w:space="0"/>
+              <w:bottom w:val="single" w:color="auto" w:sz="4" w:space="0"/>
+              <w:right w:val="single" w:color="auto" w:sz="4" w:space="0"/>
+            </w:tcBorders>
+            <w:tcMar/>
+          </w:tcPr>
+          <w:p>
+            <w:pPr>
+              <w:pStyle w:val="ListParagraph"/>
+              <w:ind w:left="0"/>
+              <w:rPr>
+                <w:sz w:val="18"/>
+                <w:szCs w:val="18"/>
+              </w:rPr>
+            </w:pPr>
+            <w:r>
+              <w:rPr>
+                <w:sz w:val="18"/>
+                <w:szCs w:val="18"/>
+              </w:rPr>
+              <w:t>PRE#1: trener je ulogovan i verifikovan</w:t>
+            </w:r>
+          </w:p>
+          <w:p>
+            <w:pPr>
+              <w:pStyle w:val="ListParagraph"/>
+              <w:ind w:left="0"/>
+              <w:rPr>
+                <w:sz w:val="18"/>
+                <w:szCs w:val="18"/>
+              </w:rPr>
+            </w:pPr>
+          </w:p>
+          <w:p>
+            <w:pPr>
+              <w:pStyle w:val="ListParagraph"/>
+              <w:ind w:left="0"/>
+              <w:rPr>
+                <w:sz w:val="18"/>
+                <w:szCs w:val="18"/>
+              </w:rPr>
+            </w:pPr>
+            <w:r>
+              <w:rPr>
+                <w:sz w:val="18"/>
+                <w:szCs w:val="18"/>
+              </w:rPr>
+              <w:t xml:space="preserve">PRE#2: trener ima najmanje tri </w:t>
+            </w:r>
+            <w:proofErr w:type="spellStart"/>
+            <w:r>
+              <w:rPr>
+                <w:sz w:val="18"/>
+                <w:szCs w:val="18"/>
+              </w:rPr>
+              <w:t>pokemona</w:t>
+            </w:r>
+            <w:proofErr w:type="spellEnd"/>
+            <w:r>
+              <w:rPr>
+                <w:sz w:val="18"/>
+                <w:szCs w:val="18"/>
+              </w:rPr>
+              <w:t xml:space="preserve"> koji zadovoljavaju uslove turnira</w:t>
+            </w:r>
+          </w:p>
+          <w:p>
+            <w:pPr>
+              <w:pStyle w:val="ListParagraph"/>
+              <w:ind w:left="0"/>
+              <w:rPr>
+                <w:sz w:val="18"/>
+                <w:szCs w:val="18"/>
+              </w:rPr>
+            </w:pPr>
+          </w:p>
+          <w:p>
+            <w:pPr>
+              <w:pStyle w:val="ListParagraph"/>
+              <w:ind w:left="0"/>
+              <w:rPr>
+                <w:sz w:val="18"/>
+                <w:szCs w:val="18"/>
+              </w:rPr>
+            </w:pPr>
+            <w:r>
+              <w:rPr>
+                <w:sz w:val="18"/>
+                <w:szCs w:val="18"/>
+              </w:rPr>
+              <w:t>PRE#3: trener je učesnik turnira</w:t>
+            </w:r>
+          </w:p>
+          <w:p>
+            <w:pPr>
+              <w:pStyle w:val="ListParagraph"/>
+              <w:ind w:left="0"/>
+              <w:rPr>
+                <w:sz w:val="18"/>
+                <w:szCs w:val="18"/>
+              </w:rPr>
+            </w:pPr>
+          </w:p>
+          <w:p>
+            <w:pPr>
+              <w:pStyle w:val="ListParagraph"/>
+              <w:ind w:left="0"/>
+              <w:rPr>
+                <w:sz w:val="18"/>
+                <w:szCs w:val="18"/>
+              </w:rPr>
+            </w:pPr>
+            <w:r>
+              <w:rPr>
+                <w:sz w:val="18"/>
+                <w:szCs w:val="18"/>
+              </w:rPr>
+              <w:t>PRE#4: turnir nije završen</w:t>
+            </w:r>
+          </w:p>
+          <w:p>
+            <w:pPr>
+              <w:pStyle w:val="ListParagraph"/>
+              <w:ind w:left="0"/>
+              <w:rPr>
+                <w:sz w:val="18"/>
+                <w:szCs w:val="18"/>
+              </w:rPr>
+            </w:pPr>
+          </w:p>
+          <w:p>
+            <w:pPr>
+              <w:pStyle w:val="ListParagraph"/>
+              <w:ind w:left="0"/>
+              <w:rPr>
+                <w:sz w:val="18"/>
+                <w:szCs w:val="18"/>
+              </w:rPr>
+            </w:pPr>
+            <w:r>
+              <w:rPr>
+                <w:sz w:val="18"/>
+                <w:szCs w:val="18"/>
+              </w:rPr>
+              <w:t>POST#1: treneru se ažuriraju pokekeš i pobede na turniru</w:t>
+            </w:r>
+          </w:p>
+          <w:p>
+            <w:pPr>
+              <w:pStyle w:val="ListParagraph"/>
+              <w:rPr>
+                <w:sz w:val="18"/>
+                <w:szCs w:val="18"/>
+              </w:rPr>
+            </w:pPr>
+          </w:p>
+          <w:p>
+            <w:pPr>
+              <w:pStyle w:val="ListParagraph"/>
+              <w:ind w:left="0"/>
+              <w:rPr>
+                <w:sz w:val="18"/>
+                <w:szCs w:val="18"/>
+              </w:rPr>
+            </w:pPr>
+            <w:r>
+              <w:rPr>
+                <w:sz w:val="18"/>
+                <w:szCs w:val="18"/>
+              </w:rPr>
+              <w:t xml:space="preserve">POST#2: </w:t>
+            </w:r>
+            <w:r>
+              <w:rPr>
+                <w:sz w:val="18"/>
+                <w:szCs w:val="18"/>
+              </w:rPr>
+              <w:t xml:space="preserve">određenim trenerovim </w:t>
+            </w:r>
+            <w:proofErr w:type="spellStart"/>
+            <w:r>
+              <w:rPr>
+                <w:sz w:val="18"/>
+                <w:szCs w:val="18"/>
+              </w:rPr>
+              <w:t>pokemonima</w:t>
+            </w:r>
+            <w:proofErr w:type="spellEnd"/>
+            <w:r>
+              <w:rPr>
+                <w:sz w:val="18"/>
+                <w:szCs w:val="18"/>
+              </w:rPr>
+              <w:t xml:space="preserve"> se ažuriraju XP i level</w:t>
+            </w:r>
+          </w:p>
+        </w:tc>
+        <w:tc>
+          <w:tcPr>
+            <w:tcW w:w="1417" w:type="dxa"/>
+            <w:tcBorders>
+              <w:top w:val="single" w:color="auto" w:sz="4" w:space="0"/>
+              <w:left w:val="single" w:color="auto" w:sz="4" w:space="0"/>
+              <w:bottom w:val="single" w:color="auto" w:sz="4" w:space="0"/>
+              <w:right w:val="single" w:color="auto" w:sz="4" w:space="0"/>
+            </w:tcBorders>
+            <w:tcMar/>
+          </w:tcPr>
+          <w:p>
+            <w:pPr>
+              <w:pStyle w:val="ListParagraph"/>
+              <w:ind w:left="0"/>
+              <w:rPr>
+                <w:sz w:val="18"/>
+                <w:szCs w:val="18"/>
+              </w:rPr>
+            </w:pPr>
+            <w:r>
+              <w:rPr>
+                <w:sz w:val="18"/>
+                <w:szCs w:val="18"/>
+              </w:rPr>
+              <w:t>Manuelna</w:t>
+            </w:r>
+          </w:p>
+        </w:tc>
+        <w:tc>
+          <w:tcPr>
+            <w:tcW w:w="1417" w:type="dxa"/>
+            <w:tcBorders>
+              <w:top w:val="single" w:color="auto" w:sz="4" w:space="0"/>
+              <w:left w:val="single" w:color="auto" w:sz="4" w:space="0"/>
+              <w:bottom w:val="single" w:color="auto" w:sz="4" w:space="0"/>
+              <w:right w:val="single" w:color="auto" w:sz="4" w:space="0"/>
+            </w:tcBorders>
+            <w:tcMar/>
+          </w:tcPr>
+          <w:p>
+            <w:pPr>
+              <w:pStyle w:val="ListParagraph"/>
+              <w:rPr>
+                <w:sz w:val="18"/>
+                <w:szCs w:val="18"/>
+              </w:rPr>
+            </w:pPr>
+          </w:p>
+        </w:tc>
+      </w:tr>
+      <w:tr>
+        <w:tc>
+          <w:tcPr>
+            <w:tcW w:w="783" w:type="dxa"/>
+            <w:tcBorders>
+              <w:top w:val="single" w:color="auto" w:sz="4" w:space="0"/>
+              <w:left w:val="single" w:color="auto" w:sz="4" w:space="0"/>
+              <w:bottom w:val="single" w:color="auto" w:sz="4" w:space="0"/>
+              <w:right w:val="single" w:color="auto" w:sz="4" w:space="0"/>
+            </w:tcBorders>
+            <w:tcMar/>
+          </w:tcPr>
+          <w:p>
+            <w:pPr>
+              <w:pStyle w:val="ListParagraph"/>
+              <w:ind w:left="0"/>
+              <w:rPr>
+                <w:sz w:val="18"/>
+                <w:szCs w:val="18"/>
+              </w:rPr>
+            </w:pPr>
+            <w:r>
+              <w:rPr>
+                <w:sz w:val="18"/>
+                <w:szCs w:val="18"/>
+              </w:rPr>
+              <w:t>26.</w:t>
+            </w:r>
+          </w:p>
+          <w:p>
+            <w:pPr>
+              <w:pStyle w:val="ListParagraph"/>
+              <w:rPr>
+                <w:sz w:val="18"/>
+                <w:szCs w:val="18"/>
+              </w:rPr>
+            </w:pPr>
+          </w:p>
+        </w:tc>
+        <w:tc>
+          <w:tcPr>
+            <w:tcW w:w="1201" w:type="dxa"/>
+            <w:tcBorders>
+              <w:top w:val="single" w:color="auto" w:sz="4" w:space="0"/>
+              <w:left w:val="single" w:color="auto" w:sz="4" w:space="0"/>
+              <w:bottom w:val="single" w:color="auto" w:sz="4" w:space="0"/>
+              <w:right w:val="single" w:color="auto" w:sz="4" w:space="0"/>
+            </w:tcBorders>
+            <w:tcMar/>
+          </w:tcPr>
+          <w:p>
+            <w:pPr>
+              <w:pStyle w:val="ListParagraph"/>
+              <w:spacing w:line="259" w:lineRule="auto"/>
+              <w:ind w:left="0"/>
+              <w:jc w:val="left"/>
+              <w:rPr>
+                <w:sz w:val="18"/>
+                <w:szCs w:val="18"/>
+              </w:rPr>
+            </w:pPr>
+            <w:r>
+              <w:rPr>
+                <w:sz w:val="18"/>
+                <w:szCs w:val="18"/>
+              </w:rPr>
+              <w:t>Neuspešna borba na turniru</w:t>
+            </w:r>
+          </w:p>
+        </w:tc>
+        <w:tc>
+          <w:tcPr>
+            <w:tcW w:w="1515" w:type="dxa"/>
+            <w:tcBorders>
+              <w:top w:val="single" w:color="auto" w:sz="4" w:space="0"/>
+              <w:left w:val="single" w:color="auto" w:sz="4" w:space="0"/>
+              <w:bottom w:val="single" w:color="auto" w:sz="4" w:space="0"/>
+              <w:right w:val="single" w:color="auto" w:sz="4" w:space="0"/>
+            </w:tcBorders>
+            <w:tcMar/>
+          </w:tcPr>
+          <w:p>
+            <w:pPr>
+              <w:pStyle w:val="ListParagraph"/>
+              <w:ind w:left="0"/>
+              <w:rPr>
+                <w:sz w:val="18"/>
+                <w:szCs w:val="18"/>
+              </w:rPr>
+            </w:pPr>
+            <w:proofErr w:type="spellStart"/>
+            <w:r>
+              <w:rPr>
+                <w:sz w:val="18"/>
+                <w:szCs w:val="18"/>
+              </w:rPr>
+              <w:t>Primer</w:t>
+            </w:r>
+            <w:proofErr w:type="spellEnd"/>
+            <w:r>
+              <w:rPr>
+                <w:sz w:val="18"/>
+                <w:szCs w:val="18"/>
+              </w:rPr>
+              <w:t xml:space="preserve"> neuspešne borbe na turniru</w:t>
+            </w:r>
+          </w:p>
+        </w:tc>
+        <w:tc>
+          <w:tcPr>
+            <w:tcW w:w="2436" w:type="dxa"/>
+            <w:tcBorders>
+              <w:top w:val="single" w:color="auto" w:sz="4" w:space="0"/>
+              <w:left w:val="single" w:color="auto" w:sz="4" w:space="0"/>
+              <w:bottom w:val="single" w:color="auto" w:sz="4" w:space="0"/>
+              <w:right w:val="single" w:color="auto" w:sz="4" w:space="0"/>
+            </w:tcBorders>
+            <w:tcMar/>
+          </w:tcPr>
+          <w:p>
+            <w:pPr>
+              <w:pStyle w:val="ListParagraph"/>
+              <w:ind w:left="0"/>
+              <w:rPr>
+                <w:sz w:val="18"/>
+                <w:szCs w:val="18"/>
+              </w:rPr>
+            </w:pPr>
+            <w:r>
+              <w:rPr>
+                <w:sz w:val="18"/>
+                <w:szCs w:val="18"/>
+              </w:rPr>
+              <w:t>1. Korisnik pritiska dugme za borbu na turniru</w:t>
+            </w:r>
+          </w:p>
+          <w:p>
+            <w:pPr>
+              <w:pStyle w:val="ListParagraph"/>
+              <w:ind w:left="0"/>
+              <w:rPr>
+                <w:sz w:val="18"/>
+                <w:szCs w:val="18"/>
+              </w:rPr>
+            </w:pPr>
+            <w:r>
+              <w:rPr>
+                <w:sz w:val="18"/>
+                <w:szCs w:val="18"/>
+              </w:rPr>
+              <w:t>2. Vraćanje na prethodnu stranicu uz poruku da na turniru trenutno nema protivnika koji zadovoljava uslove turnira</w:t>
+            </w:r>
+          </w:p>
+        </w:tc>
+        <w:tc>
+          <w:tcPr>
+            <w:tcW w:w="1416" w:type="dxa"/>
+            <w:tcBorders>
+              <w:top w:val="single" w:color="auto" w:sz="4" w:space="0"/>
+              <w:left w:val="single" w:color="auto" w:sz="4" w:space="0"/>
+              <w:bottom w:val="single" w:color="auto" w:sz="4" w:space="0"/>
+              <w:right w:val="single" w:color="auto" w:sz="4" w:space="0"/>
+            </w:tcBorders>
+            <w:tcMar/>
+          </w:tcPr>
+          <w:p>
+            <w:pPr>
+              <w:pStyle w:val="ListParagraph"/>
+              <w:ind w:left="0"/>
+              <w:rPr>
+                <w:sz w:val="18"/>
+                <w:szCs w:val="18"/>
+              </w:rPr>
+            </w:pPr>
+            <w:r>
+              <w:rPr>
+                <w:sz w:val="18"/>
+                <w:szCs w:val="18"/>
+              </w:rPr>
+              <w:t>PRE#1: trener je ulogovan i verifikovan</w:t>
+            </w:r>
+          </w:p>
+          <w:p>
+            <w:pPr>
+              <w:pStyle w:val="ListParagraph"/>
+              <w:ind w:left="0"/>
+              <w:rPr>
+                <w:sz w:val="18"/>
+                <w:szCs w:val="18"/>
+              </w:rPr>
+            </w:pPr>
+          </w:p>
+          <w:p>
+            <w:pPr>
+              <w:pStyle w:val="ListParagraph"/>
+              <w:ind w:left="0"/>
+              <w:rPr>
+                <w:sz w:val="18"/>
+                <w:szCs w:val="18"/>
+              </w:rPr>
+            </w:pPr>
+            <w:r>
+              <w:rPr>
+                <w:sz w:val="18"/>
+                <w:szCs w:val="18"/>
+              </w:rPr>
+              <w:t xml:space="preserve">PRE#2: trener ima najmanje tri </w:t>
+            </w:r>
+            <w:proofErr w:type="spellStart"/>
+            <w:r>
+              <w:rPr>
+                <w:sz w:val="18"/>
+                <w:szCs w:val="18"/>
+              </w:rPr>
+              <w:t>pokemona</w:t>
+            </w:r>
+            <w:proofErr w:type="spellEnd"/>
+            <w:r>
+              <w:rPr>
+                <w:sz w:val="18"/>
+                <w:szCs w:val="18"/>
+              </w:rPr>
+              <w:t xml:space="preserve"> koji zadovoljavaju uslove turnira</w:t>
+            </w:r>
+          </w:p>
+          <w:p>
+            <w:pPr>
+              <w:pStyle w:val="ListParagraph"/>
+              <w:ind w:left="0"/>
+              <w:rPr>
+                <w:sz w:val="18"/>
+                <w:szCs w:val="18"/>
+              </w:rPr>
+            </w:pPr>
+          </w:p>
+          <w:p>
+            <w:pPr>
+              <w:pStyle w:val="ListParagraph"/>
+              <w:ind w:left="0"/>
+              <w:rPr>
+                <w:sz w:val="18"/>
+                <w:szCs w:val="18"/>
+              </w:rPr>
+            </w:pPr>
+            <w:r>
+              <w:rPr>
+                <w:sz w:val="18"/>
+                <w:szCs w:val="18"/>
+              </w:rPr>
+              <w:t>PRE#3: trener je učesnik turnira</w:t>
+            </w:r>
+          </w:p>
+          <w:p>
+            <w:pPr>
+              <w:pStyle w:val="ListParagraph"/>
+              <w:ind w:left="0"/>
+              <w:rPr>
+                <w:sz w:val="18"/>
+                <w:szCs w:val="18"/>
+              </w:rPr>
+            </w:pPr>
+          </w:p>
+          <w:p>
+            <w:pPr>
+              <w:pStyle w:val="ListParagraph"/>
+              <w:ind w:left="0"/>
+              <w:rPr>
+                <w:sz w:val="18"/>
+                <w:szCs w:val="18"/>
+              </w:rPr>
+            </w:pPr>
+            <w:r>
+              <w:rPr>
+                <w:sz w:val="18"/>
+                <w:szCs w:val="18"/>
+              </w:rPr>
+              <w:t>PRE#4: turnir nije završen</w:t>
+            </w:r>
+          </w:p>
+        </w:tc>
+        <w:tc>
+          <w:tcPr>
+            <w:tcW w:w="1417" w:type="dxa"/>
+            <w:tcBorders>
+              <w:top w:val="single" w:color="auto" w:sz="4" w:space="0"/>
+              <w:left w:val="single" w:color="auto" w:sz="4" w:space="0"/>
+              <w:bottom w:val="single" w:color="auto" w:sz="4" w:space="0"/>
+              <w:right w:val="single" w:color="auto" w:sz="4" w:space="0"/>
+            </w:tcBorders>
+            <w:tcMar/>
+          </w:tcPr>
+          <w:p>
+            <w:pPr>
+              <w:pStyle w:val="ListParagraph"/>
+              <w:ind w:left="0"/>
+              <w:rPr>
+                <w:sz w:val="18"/>
+                <w:szCs w:val="18"/>
+              </w:rPr>
+            </w:pPr>
+            <w:r>
+              <w:rPr>
+                <w:sz w:val="18"/>
+                <w:szCs w:val="18"/>
+              </w:rPr>
+              <w:t>Manuelna</w:t>
+            </w:r>
+          </w:p>
+        </w:tc>
+        <w:tc>
+          <w:tcPr>
+            <w:tcW w:w="1417" w:type="dxa"/>
+            <w:tcBorders>
+              <w:top w:val="single" w:color="auto" w:sz="4" w:space="0"/>
+              <w:left w:val="single" w:color="auto" w:sz="4" w:space="0"/>
+              <w:bottom w:val="single" w:color="auto" w:sz="4" w:space="0"/>
+              <w:right w:val="single" w:color="auto" w:sz="4" w:space="0"/>
+            </w:tcBorders>
+            <w:tcMar/>
+          </w:tcPr>
+          <w:p>
+            <w:pPr>
+              <w:pStyle w:val="ListParagraph"/>
+              <w:rPr>
+                <w:sz w:val="18"/>
+                <w:szCs w:val="18"/>
               </w:rPr>
             </w:pPr>
           </w:p>
@@ -7230,9 +9913,11 @@
       </w:tr>
     </w:tbl>
     <w:p/>
+    <w:p/>
+    <w:p/>
     <w:sectPr>
       <w:footerReference w:type="default" r:id="rId9"/>
-      <w:pgSz w:w="11906" w:h="16838"/>
+      <w:pgSz w:w="11906" w:h="16838" w:orient="portrait"/>
       <w:pgMar w:top="1973" w:right="1138" w:bottom="1699" w:left="1138" w:header="0" w:footer="720" w:gutter="0"/>
       <w:pgNumType w:start="1"/>
       <w:cols w:space="720"/>
@@ -7263,41 +9948,42 @@
 </file>
 
 <file path=word/footer1.xml><?xml version="1.0" encoding="utf-8"?>
-<w:ftr xmlns:wpc="http://schemas.microsoft.com/office/word/2010/wordprocessingCanvas" xmlns:cx="http://schemas.microsoft.com/office/drawing/2014/chartex" xmlns:cx1="http://schemas.microsoft.com/office/drawing/2015/9/8/chartex" xmlns:cx2="http://schemas.microsoft.com/office/drawing/2015/10/21/chartex" xmlns:cx3="http://schemas.microsoft.com/office/drawing/2016/5/9/chartex" xmlns:cx4="http://schemas.microsoft.com/office/drawing/2016/5/10/chartex" xmlns:cx5="http://schemas.microsoft.com/office/drawing/2016/5/11/chartex" xmlns:cx6="http://schemas.microsoft.com/office/drawing/2016/5/12/chartex" xmlns:cx7="http://schemas.microsoft.com/office/drawing/2016/5/13/chartex" xmlns:cx8="http://schemas.microsoft.com/office/drawing/2016/5/14/chartex" xmlns:mc="http://schemas.openxmlformats.org/markup-compatibility/2006" xmlns:aink="http://schemas.microsoft.com/office/drawing/2016/ink" xmlns:am3d="http://schemas.microsoft.com/office/drawing/2017/model3d" xmlns:o="urn:schemas-microsoft-com:office:office" xmlns:r="http://schemas.openxmlformats.org/officeDocument/2006/relationships" xmlns:m="http://schemas.openxmlformats.org/officeDocument/2006/math" xmlns:v="urn:schemas-microsoft-com:vml" xmlns:wp14="http://schemas.microsoft.com/office/word/2010/wordprocessingDrawing" xmlns:wp="http://schemas.openxmlformats.org/drawingml/2006/wordprocessingDrawing" xmlns:w10="urn:schemas-microsoft-com:office:word" xmlns:w="http://schemas.openxmlformats.org/wordprocessingml/2006/main" xmlns:w14="http://schemas.microsoft.com/office/word/2010/wordml" xmlns:w15="http://schemas.microsoft.com/office/word/2012/wordml" xmlns:w16cid="http://schemas.microsoft.com/office/word/2016/wordml/cid" xmlns:w16se="http://schemas.microsoft.com/office/word/2015/wordml/symex" xmlns:wpg="http://schemas.microsoft.com/office/word/2010/wordprocessingGroup" xmlns:wpi="http://schemas.microsoft.com/office/word/2010/wordprocessingInk" xmlns:wne="http://schemas.microsoft.com/office/word/2006/wordml" xmlns:wps="http://schemas.microsoft.com/office/word/2010/wordprocessingShape" mc:Ignorable="w14 w15 w16se w16cid wp14">
+<w:ftr xmlns:wpc="http://schemas.microsoft.com/office/word/2010/wordprocessingCanvas" xmlns:cx="http://schemas.microsoft.com/office/drawing/2014/chartex" xmlns:cx1="http://schemas.microsoft.com/office/drawing/2015/9/8/chartex" xmlns:cx2="http://schemas.microsoft.com/office/drawing/2015/10/21/chartex" xmlns:cx3="http://schemas.microsoft.com/office/drawing/2016/5/9/chartex" xmlns:cx4="http://schemas.microsoft.com/office/drawing/2016/5/10/chartex" xmlns:cx5="http://schemas.microsoft.com/office/drawing/2016/5/11/chartex" xmlns:cx6="http://schemas.microsoft.com/office/drawing/2016/5/12/chartex" xmlns:cx7="http://schemas.microsoft.com/office/drawing/2016/5/13/chartex" xmlns:cx8="http://schemas.microsoft.com/office/drawing/2016/5/14/chartex" xmlns:mc="http://schemas.openxmlformats.org/markup-compatibility/2006" xmlns:aink="http://schemas.microsoft.com/office/drawing/2016/ink" xmlns:am3d="http://schemas.microsoft.com/office/drawing/2017/model3d" xmlns:o="urn:schemas-microsoft-com:office:office" xmlns:r="http://schemas.openxmlformats.org/officeDocument/2006/relationships" xmlns:m="http://schemas.openxmlformats.org/officeDocument/2006/math" xmlns:v="urn:schemas-microsoft-com:vml" xmlns:wp14="http://schemas.microsoft.com/office/word/2010/wordprocessingDrawing" xmlns:wp="http://schemas.openxmlformats.org/drawingml/2006/wordprocessingDrawing" xmlns:w10="urn:schemas-microsoft-com:office:word" xmlns:w="http://schemas.openxmlformats.org/wordprocessingml/2006/main" xmlns:w14="http://schemas.microsoft.com/office/word/2010/wordml" xmlns:w15="http://schemas.microsoft.com/office/word/2012/wordml" xmlns:w16cid="http://schemas.microsoft.com/office/word/2016/wordml/cid" xmlns:w16se="http://schemas.microsoft.com/office/word/2015/wordml/symex" xmlns:wpg="http://schemas.microsoft.com/office/word/2010/wordprocessingGroup" xmlns:wpi="http://schemas.microsoft.com/office/word/2010/wordprocessingInk" xmlns:wne="http://schemas.microsoft.com/office/word/2006/wordml" xmlns:wps="http://schemas.microsoft.com/office/word/2010/wordprocessingShape" xmlns:a="http://schemas.openxmlformats.org/drawingml/2006/main" xmlns:pic="http://schemas.openxmlformats.org/drawingml/2006/picture" xmlns:a14="http://schemas.microsoft.com/office/drawing/2010/main" mc:Ignorable="w14 w15 w16se w16cid wp14">
   <w:p>
     <w:pPr>
       <w:pStyle w:val="Footer"/>
       <w:jc w:val="center"/>
     </w:pPr>
     <w:r>
-      <w:rPr>
-        <w:noProof/>
-      </w:rPr>
       <w:drawing>
-        <wp:inline distT="0" distB="0" distL="0" distR="0" wp14:anchorId="7D50E2D8" wp14:editId="231B81F7">
+        <wp:inline wp14:editId="6ABE621C" wp14:anchorId="7D50E2D8">
           <wp:extent cx="899160" cy="899160"/>
           <wp:effectExtent l="0" t="0" r="0" b="0"/>
-          <wp:docPr id="1" name="Picture 9"/>
+          <wp:docPr id="893204378" name="Picture 9" title=""/>
           <wp:cNvGraphicFramePr>
-            <a:graphicFrameLocks xmlns:a="http://schemas.openxmlformats.org/drawingml/2006/main" noChangeAspect="1"/>
+            <a:graphicFrameLocks noChangeAspect="1"/>
           </wp:cNvGraphicFramePr>
-          <a:graphic xmlns:a="http://schemas.openxmlformats.org/drawingml/2006/main">
+          <a:graphic>
             <a:graphicData uri="http://schemas.openxmlformats.org/drawingml/2006/picture">
-              <pic:pic xmlns:pic="http://schemas.openxmlformats.org/drawingml/2006/picture">
+              <pic:pic>
                 <pic:nvPicPr>
-                  <pic:cNvPr id="1" name="Picture 9"/>
-                  <pic:cNvPicPr>
-                    <a:picLocks noChangeAspect="1" noChangeArrowheads="1"/>
-                  </pic:cNvPicPr>
+                  <pic:cNvPr id="0" name="Picture 9"/>
+                  <pic:cNvPicPr/>
                 </pic:nvPicPr>
                 <pic:blipFill>
-                  <a:blip r:embed="rId1"/>
+                  <a:blip r:embed="R313c443eb0214afa">
+                    <a:extLst>
+                      <a:ext xmlns:a="http://schemas.openxmlformats.org/drawingml/2006/main" uri="{28A0092B-C50C-407E-A947-70E740481C1C}">
+                        <a14:useLocalDpi val="0"/>
+                      </a:ext>
+                    </a:extLst>
+                  </a:blip>
                   <a:stretch>
                     <a:fillRect/>
                   </a:stretch>
                 </pic:blipFill>
-                <pic:spPr bwMode="auto">
-                  <a:xfrm>
+                <pic:spPr>
+                  <a:xfrm rot="0" flipH="0" flipV="0">
                     <a:off x="0" y="0"/>
                     <a:ext cx="899160" cy="899160"/>
                   </a:xfrm>
@@ -7340,7 +10026,7 @@
 </file>
 
 <file path=word/footer2.xml><?xml version="1.0" encoding="utf-8"?>
-<w:ftr xmlns:wpc="http://schemas.microsoft.com/office/word/2010/wordprocessingCanvas" xmlns:cx="http://schemas.microsoft.com/office/drawing/2014/chartex" xmlns:cx1="http://schemas.microsoft.com/office/drawing/2015/9/8/chartex" xmlns:cx2="http://schemas.microsoft.com/office/drawing/2015/10/21/chartex" xmlns:cx3="http://schemas.microsoft.com/office/drawing/2016/5/9/chartex" xmlns:cx4="http://schemas.microsoft.com/office/drawing/2016/5/10/chartex" xmlns:cx5="http://schemas.microsoft.com/office/drawing/2016/5/11/chartex" xmlns:cx6="http://schemas.microsoft.com/office/drawing/2016/5/12/chartex" xmlns:cx7="http://schemas.microsoft.com/office/drawing/2016/5/13/chartex" xmlns:cx8="http://schemas.microsoft.com/office/drawing/2016/5/14/chartex" xmlns:mc="http://schemas.openxmlformats.org/markup-compatibility/2006" xmlns:aink="http://schemas.microsoft.com/office/drawing/2016/ink" xmlns:am3d="http://schemas.microsoft.com/office/drawing/2017/model3d" xmlns:o="urn:schemas-microsoft-com:office:office" xmlns:r="http://schemas.openxmlformats.org/officeDocument/2006/relationships" xmlns:m="http://schemas.openxmlformats.org/officeDocument/2006/math" xmlns:v="urn:schemas-microsoft-com:vml" xmlns:wp14="http://schemas.microsoft.com/office/word/2010/wordprocessingDrawing" xmlns:wp="http://schemas.openxmlformats.org/drawingml/2006/wordprocessingDrawing" xmlns:w10="urn:schemas-microsoft-com:office:word" xmlns:w="http://schemas.openxmlformats.org/wordprocessingml/2006/main" xmlns:w14="http://schemas.microsoft.com/office/word/2010/wordml" xmlns:w15="http://schemas.microsoft.com/office/word/2012/wordml" xmlns:w16cid="http://schemas.microsoft.com/office/word/2016/wordml/cid" xmlns:w16se="http://schemas.microsoft.com/office/word/2015/wordml/symex" xmlns:wpg="http://schemas.microsoft.com/office/word/2010/wordprocessingGroup" xmlns:wpi="http://schemas.microsoft.com/office/word/2010/wordprocessingInk" xmlns:wne="http://schemas.microsoft.com/office/word/2006/wordml" xmlns:wps="http://schemas.microsoft.com/office/word/2010/wordprocessingShape" mc:Ignorable="w14 w15 w16se w16cid wp14">
+<w:ftr xmlns:wpc="http://schemas.microsoft.com/office/word/2010/wordprocessingCanvas" xmlns:cx="http://schemas.microsoft.com/office/drawing/2014/chartex" xmlns:cx1="http://schemas.microsoft.com/office/drawing/2015/9/8/chartex" xmlns:cx2="http://schemas.microsoft.com/office/drawing/2015/10/21/chartex" xmlns:cx3="http://schemas.microsoft.com/office/drawing/2016/5/9/chartex" xmlns:cx4="http://schemas.microsoft.com/office/drawing/2016/5/10/chartex" xmlns:cx5="http://schemas.microsoft.com/office/drawing/2016/5/11/chartex" xmlns:cx6="http://schemas.microsoft.com/office/drawing/2016/5/12/chartex" xmlns:cx7="http://schemas.microsoft.com/office/drawing/2016/5/13/chartex" xmlns:cx8="http://schemas.microsoft.com/office/drawing/2016/5/14/chartex" xmlns:mc="http://schemas.openxmlformats.org/markup-compatibility/2006" xmlns:aink="http://schemas.microsoft.com/office/drawing/2016/ink" xmlns:am3d="http://schemas.microsoft.com/office/drawing/2017/model3d" xmlns:o="urn:schemas-microsoft-com:office:office" xmlns:r="http://schemas.openxmlformats.org/officeDocument/2006/relationships" xmlns:m="http://schemas.openxmlformats.org/officeDocument/2006/math" xmlns:v="urn:schemas-microsoft-com:vml" xmlns:wp14="http://schemas.microsoft.com/office/word/2010/wordprocessingDrawing" xmlns:wp="http://schemas.openxmlformats.org/drawingml/2006/wordprocessingDrawing" xmlns:w10="urn:schemas-microsoft-com:office:word" xmlns:w="http://schemas.openxmlformats.org/wordprocessingml/2006/main" xmlns:w14="http://schemas.microsoft.com/office/word/2010/wordml" xmlns:w15="http://schemas.microsoft.com/office/word/2012/wordml" xmlns:w16cid="http://schemas.microsoft.com/office/word/2016/wordml/cid" xmlns:w16se="http://schemas.microsoft.com/office/word/2015/wordml/symex" xmlns:wpg="http://schemas.microsoft.com/office/word/2010/wordprocessingGroup" xmlns:wpi="http://schemas.microsoft.com/office/word/2010/wordprocessingInk" xmlns:wne="http://schemas.microsoft.com/office/word/2006/wordml" xmlns:wps="http://schemas.microsoft.com/office/word/2010/wordprocessingShape" xmlns:a="http://schemas.openxmlformats.org/drawingml/2006/main" mc:Ignorable="w14 w15 w16se w16cid wp14">
   <w:p>
     <w:pPr>
       <w:pStyle w:val="Footer"/>
@@ -7437,12 +10123,12 @@
           </w:drawing>
         </mc:Choice>
         <mc:Fallback>
-          <w:pict>
-            <v:shapetype w14:anchorId="7155A031" id="_x0000_t202" coordsize="21600,21600" o:spt="202" path="m,l,21600r21600,l21600,xe">
+          <w:pict w14:anchorId="39A27094">
+            <v:shapetype id="_x0000_t202" coordsize="21600,21600" o:spt="202" path="m,l,21600r21600,l21600,xe" w14:anchorId="7155A031">
               <v:stroke joinstyle="miter"/>
               <v:path gradientshapeok="t" o:connecttype="rect"/>
             </v:shapetype>
-            <v:shape id="Frame1" o:spid="_x0000_s1026" type="#_x0000_t202" style="position:absolute;left:0;text-align:left;margin-left:-45.15pt;margin-top:.05pt;width:6.05pt;height:13.8pt;z-index:5;visibility:visible;mso-wrap-style:square;mso-wrap-distance-left:0;mso-wrap-distance-top:0;mso-wrap-distance-right:0;mso-wrap-distance-bottom:0;mso-position-horizontal:right;mso-position-horizontal-relative:margin;mso-position-vertical:absolute;mso-position-vertical-relative:text;v-text-anchor:top" o:gfxdata="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" stroked="f">
+            <v:shape id="Frame1" style="position:absolute;left:0;text-align:left;margin-left:-45.15pt;margin-top:.05pt;width:6.05pt;height:13.8pt;z-index:5;visibility:visible;mso-wrap-style:square;mso-wrap-distance-left:0;mso-wrap-distance-top:0;mso-wrap-distance-right:0;mso-wrap-distance-bottom:0;mso-position-horizontal:right;mso-position-horizontal-relative:margin;mso-position-vertical:absolute;mso-position-vertical-relative:text;v-text-anchor:top" o:spid="_x0000_s1026" stroked="f" type="#_x0000_t202" o:gfxdata="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">
               <v:fill opacity="0"/>
               <v:textbox style="mso-fit-shape-to-text:t" inset="0,0,0,0">
                 <w:txbxContent>
@@ -7514,6 +10200,510 @@
 
 <file path=word/numbering.xml><?xml version="1.0" encoding="utf-8"?>
 <w:numbering xmlns:wpc="http://schemas.microsoft.com/office/word/2010/wordprocessingCanvas" xmlns:cx="http://schemas.microsoft.com/office/drawing/2014/chartex" xmlns:cx1="http://schemas.microsoft.com/office/drawing/2015/9/8/chartex" xmlns:cx2="http://schemas.microsoft.com/office/drawing/2015/10/21/chartex" xmlns:cx3="http://schemas.microsoft.com/office/drawing/2016/5/9/chartex" xmlns:cx4="http://schemas.microsoft.com/office/drawing/2016/5/10/chartex" xmlns:cx5="http://schemas.microsoft.com/office/drawing/2016/5/11/chartex" xmlns:cx6="http://schemas.microsoft.com/office/drawing/2016/5/12/chartex" xmlns:cx7="http://schemas.microsoft.com/office/drawing/2016/5/13/chartex" xmlns:cx8="http://schemas.microsoft.com/office/drawing/2016/5/14/chartex" xmlns:mc="http://schemas.openxmlformats.org/markup-compatibility/2006" xmlns:aink="http://schemas.microsoft.com/office/drawing/2016/ink" xmlns:am3d="http://schemas.microsoft.com/office/drawing/2017/model3d" xmlns:o="urn:schemas-microsoft-com:office:office" xmlns:r="http://schemas.openxmlformats.org/officeDocument/2006/relationships" xmlns:m="http://schemas.openxmlformats.org/officeDocument/2006/math" xmlns:v="urn:schemas-microsoft-com:vml" xmlns:wp14="http://schemas.microsoft.com/office/word/2010/wordprocessingDrawing" xmlns:wp="http://schemas.openxmlformats.org/drawingml/2006/wordprocessingDrawing" xmlns:w10="urn:schemas-microsoft-com:office:word" xmlns:w="http://schemas.openxmlformats.org/wordprocessingml/2006/main" xmlns:w14="http://schemas.microsoft.com/office/word/2010/wordml" xmlns:w15="http://schemas.microsoft.com/office/word/2012/wordml" xmlns:w16cid="http://schemas.microsoft.com/office/word/2016/wordml/cid" xmlns:w16se="http://schemas.microsoft.com/office/word/2015/wordml/symex" xmlns:wpg="http://schemas.microsoft.com/office/word/2010/wordprocessingGroup" xmlns:wpi="http://schemas.microsoft.com/office/word/2010/wordprocessingInk" xmlns:wne="http://schemas.microsoft.com/office/word/2006/wordml" xmlns:wps="http://schemas.microsoft.com/office/word/2010/wordprocessingShape" mc:Ignorable="w14 w15 w16se w16cid wp14">
+  <w:abstractNum xmlns:w="http://schemas.openxmlformats.org/wordprocessingml/2006/main" w:abstractNumId="8">
+    <w:multiLevelType xmlns:w="http://schemas.openxmlformats.org/wordprocessingml/2006/main" w:val="hybridMultilevel"/>
+    <w:lvl xmlns:w="http://schemas.openxmlformats.org/wordprocessingml/2006/main" w:ilvl="0">
+      <w:start w:val="1"/>
+      <w:numFmt w:val="decimal"/>
+      <w:lvlText w:val="%1."/>
+      <w:lvlJc w:val="left"/>
+      <w:pPr>
+        <w:ind w:left="720" w:hanging="360"/>
+      </w:pPr>
+    </w:lvl>
+    <w:lvl xmlns:w="http://schemas.openxmlformats.org/wordprocessingml/2006/main" w:ilvl="1">
+      <w:start w:val="1"/>
+      <w:numFmt w:val="lowerLetter"/>
+      <w:lvlText w:val="%2."/>
+      <w:lvlJc w:val="left"/>
+      <w:pPr>
+        <w:ind w:left="1440" w:hanging="360"/>
+      </w:pPr>
+    </w:lvl>
+    <w:lvl xmlns:w="http://schemas.openxmlformats.org/wordprocessingml/2006/main" w:ilvl="2">
+      <w:start w:val="1"/>
+      <w:numFmt w:val="lowerRoman"/>
+      <w:lvlText w:val="%3."/>
+      <w:lvlJc w:val="right"/>
+      <w:pPr>
+        <w:ind w:left="2160" w:hanging="180"/>
+      </w:pPr>
+    </w:lvl>
+    <w:lvl xmlns:w="http://schemas.openxmlformats.org/wordprocessingml/2006/main" w:ilvl="3">
+      <w:start w:val="1"/>
+      <w:numFmt w:val="decimal"/>
+      <w:lvlText w:val="%4."/>
+      <w:lvlJc w:val="left"/>
+      <w:pPr>
+        <w:ind w:left="2880" w:hanging="360"/>
+      </w:pPr>
+    </w:lvl>
+    <w:lvl xmlns:w="http://schemas.openxmlformats.org/wordprocessingml/2006/main" w:ilvl="4">
+      <w:start w:val="1"/>
+      <w:numFmt w:val="lowerLetter"/>
+      <w:lvlText w:val="%5."/>
+      <w:lvlJc w:val="left"/>
+      <w:pPr>
+        <w:ind w:left="3600" w:hanging="360"/>
+      </w:pPr>
+    </w:lvl>
+    <w:lvl xmlns:w="http://schemas.openxmlformats.org/wordprocessingml/2006/main" w:ilvl="5">
+      <w:start w:val="1"/>
+      <w:numFmt w:val="lowerRoman"/>
+      <w:lvlText w:val="%6."/>
+      <w:lvlJc w:val="right"/>
+      <w:pPr>
+        <w:ind w:left="4320" w:hanging="180"/>
+      </w:pPr>
+    </w:lvl>
+    <w:lvl xmlns:w="http://schemas.openxmlformats.org/wordprocessingml/2006/main" w:ilvl="6">
+      <w:start w:val="1"/>
+      <w:numFmt w:val="decimal"/>
+      <w:lvlText w:val="%7."/>
+      <w:lvlJc w:val="left"/>
+      <w:pPr>
+        <w:ind w:left="5040" w:hanging="360"/>
+      </w:pPr>
+    </w:lvl>
+    <w:lvl xmlns:w="http://schemas.openxmlformats.org/wordprocessingml/2006/main" w:ilvl="7">
+      <w:start w:val="1"/>
+      <w:numFmt w:val="lowerLetter"/>
+      <w:lvlText w:val="%8."/>
+      <w:lvlJc w:val="left"/>
+      <w:pPr>
+        <w:ind w:left="5760" w:hanging="360"/>
+      </w:pPr>
+    </w:lvl>
+    <w:lvl xmlns:w="http://schemas.openxmlformats.org/wordprocessingml/2006/main" w:ilvl="8">
+      <w:start w:val="1"/>
+      <w:numFmt w:val="lowerRoman"/>
+      <w:lvlText w:val="%9."/>
+      <w:lvlJc w:val="right"/>
+      <w:pPr>
+        <w:ind w:left="6480" w:hanging="180"/>
+      </w:pPr>
+    </w:lvl>
+  </w:abstractNum>
+  <w:abstractNum xmlns:w="http://schemas.openxmlformats.org/wordprocessingml/2006/main" w:abstractNumId="7">
+    <w:multiLevelType xmlns:w="http://schemas.openxmlformats.org/wordprocessingml/2006/main" w:val="hybridMultilevel"/>
+    <w:lvl xmlns:w="http://schemas.openxmlformats.org/wordprocessingml/2006/main" w:ilvl="0">
+      <w:start w:val="1"/>
+      <w:numFmt w:val="decimal"/>
+      <w:lvlText w:val="%1."/>
+      <w:lvlJc w:val="left"/>
+      <w:pPr>
+        <w:ind w:left="720" w:hanging="360"/>
+      </w:pPr>
+    </w:lvl>
+    <w:lvl xmlns:w="http://schemas.openxmlformats.org/wordprocessingml/2006/main" w:ilvl="1">
+      <w:start w:val="1"/>
+      <w:numFmt w:val="lowerLetter"/>
+      <w:lvlText w:val="%2."/>
+      <w:lvlJc w:val="left"/>
+      <w:pPr>
+        <w:ind w:left="1440" w:hanging="360"/>
+      </w:pPr>
+    </w:lvl>
+    <w:lvl xmlns:w="http://schemas.openxmlformats.org/wordprocessingml/2006/main" w:ilvl="2">
+      <w:start w:val="1"/>
+      <w:numFmt w:val="lowerRoman"/>
+      <w:lvlText w:val="%3."/>
+      <w:lvlJc w:val="right"/>
+      <w:pPr>
+        <w:ind w:left="2160" w:hanging="180"/>
+      </w:pPr>
+    </w:lvl>
+    <w:lvl xmlns:w="http://schemas.openxmlformats.org/wordprocessingml/2006/main" w:ilvl="3">
+      <w:start w:val="1"/>
+      <w:numFmt w:val="decimal"/>
+      <w:lvlText w:val="%4."/>
+      <w:lvlJc w:val="left"/>
+      <w:pPr>
+        <w:ind w:left="2880" w:hanging="360"/>
+      </w:pPr>
+    </w:lvl>
+    <w:lvl xmlns:w="http://schemas.openxmlformats.org/wordprocessingml/2006/main" w:ilvl="4">
+      <w:start w:val="1"/>
+      <w:numFmt w:val="lowerLetter"/>
+      <w:lvlText w:val="%5."/>
+      <w:lvlJc w:val="left"/>
+      <w:pPr>
+        <w:ind w:left="3600" w:hanging="360"/>
+      </w:pPr>
+    </w:lvl>
+    <w:lvl xmlns:w="http://schemas.openxmlformats.org/wordprocessingml/2006/main" w:ilvl="5">
+      <w:start w:val="1"/>
+      <w:numFmt w:val="lowerRoman"/>
+      <w:lvlText w:val="%6."/>
+      <w:lvlJc w:val="right"/>
+      <w:pPr>
+        <w:ind w:left="4320" w:hanging="180"/>
+      </w:pPr>
+    </w:lvl>
+    <w:lvl xmlns:w="http://schemas.openxmlformats.org/wordprocessingml/2006/main" w:ilvl="6">
+      <w:start w:val="1"/>
+      <w:numFmt w:val="decimal"/>
+      <w:lvlText w:val="%7."/>
+      <w:lvlJc w:val="left"/>
+      <w:pPr>
+        <w:ind w:left="5040" w:hanging="360"/>
+      </w:pPr>
+    </w:lvl>
+    <w:lvl xmlns:w="http://schemas.openxmlformats.org/wordprocessingml/2006/main" w:ilvl="7">
+      <w:start w:val="1"/>
+      <w:numFmt w:val="lowerLetter"/>
+      <w:lvlText w:val="%8."/>
+      <w:lvlJc w:val="left"/>
+      <w:pPr>
+        <w:ind w:left="5760" w:hanging="360"/>
+      </w:pPr>
+    </w:lvl>
+    <w:lvl xmlns:w="http://schemas.openxmlformats.org/wordprocessingml/2006/main" w:ilvl="8">
+      <w:start w:val="1"/>
+      <w:numFmt w:val="lowerRoman"/>
+      <w:lvlText w:val="%9."/>
+      <w:lvlJc w:val="right"/>
+      <w:pPr>
+        <w:ind w:left="6480" w:hanging="180"/>
+      </w:pPr>
+    </w:lvl>
+  </w:abstractNum>
+  <w:abstractNum xmlns:w="http://schemas.openxmlformats.org/wordprocessingml/2006/main" w:abstractNumId="6">
+    <w:multiLevelType xmlns:w="http://schemas.openxmlformats.org/wordprocessingml/2006/main" w:val="hybridMultilevel"/>
+    <w:lvl xmlns:w="http://schemas.openxmlformats.org/wordprocessingml/2006/main" w:ilvl="0">
+      <w:start w:val="1"/>
+      <w:numFmt w:val="decimal"/>
+      <w:lvlText w:val="%1."/>
+      <w:lvlJc w:val="left"/>
+      <w:pPr>
+        <w:ind w:left="720" w:hanging="360"/>
+      </w:pPr>
+    </w:lvl>
+    <w:lvl xmlns:w="http://schemas.openxmlformats.org/wordprocessingml/2006/main" w:ilvl="1">
+      <w:start w:val="1"/>
+      <w:numFmt w:val="lowerLetter"/>
+      <w:lvlText w:val="%2."/>
+      <w:lvlJc w:val="left"/>
+      <w:pPr>
+        <w:ind w:left="1440" w:hanging="360"/>
+      </w:pPr>
+    </w:lvl>
+    <w:lvl xmlns:w="http://schemas.openxmlformats.org/wordprocessingml/2006/main" w:ilvl="2">
+      <w:start w:val="1"/>
+      <w:numFmt w:val="lowerRoman"/>
+      <w:lvlText w:val="%3."/>
+      <w:lvlJc w:val="right"/>
+      <w:pPr>
+        <w:ind w:left="2160" w:hanging="180"/>
+      </w:pPr>
+    </w:lvl>
+    <w:lvl xmlns:w="http://schemas.openxmlformats.org/wordprocessingml/2006/main" w:ilvl="3">
+      <w:start w:val="1"/>
+      <w:numFmt w:val="decimal"/>
+      <w:lvlText w:val="%4."/>
+      <w:lvlJc w:val="left"/>
+      <w:pPr>
+        <w:ind w:left="2880" w:hanging="360"/>
+      </w:pPr>
+    </w:lvl>
+    <w:lvl xmlns:w="http://schemas.openxmlformats.org/wordprocessingml/2006/main" w:ilvl="4">
+      <w:start w:val="1"/>
+      <w:numFmt w:val="lowerLetter"/>
+      <w:lvlText w:val="%5."/>
+      <w:lvlJc w:val="left"/>
+      <w:pPr>
+        <w:ind w:left="3600" w:hanging="360"/>
+      </w:pPr>
+    </w:lvl>
+    <w:lvl xmlns:w="http://schemas.openxmlformats.org/wordprocessingml/2006/main" w:ilvl="5">
+      <w:start w:val="1"/>
+      <w:numFmt w:val="lowerRoman"/>
+      <w:lvlText w:val="%6."/>
+      <w:lvlJc w:val="right"/>
+      <w:pPr>
+        <w:ind w:left="4320" w:hanging="180"/>
+      </w:pPr>
+    </w:lvl>
+    <w:lvl xmlns:w="http://schemas.openxmlformats.org/wordprocessingml/2006/main" w:ilvl="6">
+      <w:start w:val="1"/>
+      <w:numFmt w:val="decimal"/>
+      <w:lvlText w:val="%7."/>
+      <w:lvlJc w:val="left"/>
+      <w:pPr>
+        <w:ind w:left="5040" w:hanging="360"/>
+      </w:pPr>
+    </w:lvl>
+    <w:lvl xmlns:w="http://schemas.openxmlformats.org/wordprocessingml/2006/main" w:ilvl="7">
+      <w:start w:val="1"/>
+      <w:numFmt w:val="lowerLetter"/>
+      <w:lvlText w:val="%8."/>
+      <w:lvlJc w:val="left"/>
+      <w:pPr>
+        <w:ind w:left="5760" w:hanging="360"/>
+      </w:pPr>
+    </w:lvl>
+    <w:lvl xmlns:w="http://schemas.openxmlformats.org/wordprocessingml/2006/main" w:ilvl="8">
+      <w:start w:val="1"/>
+      <w:numFmt w:val="lowerRoman"/>
+      <w:lvlText w:val="%9."/>
+      <w:lvlJc w:val="right"/>
+      <w:pPr>
+        <w:ind w:left="6480" w:hanging="180"/>
+      </w:pPr>
+    </w:lvl>
+  </w:abstractNum>
+  <w:abstractNum xmlns:w="http://schemas.openxmlformats.org/wordprocessingml/2006/main" w:abstractNumId="5">
+    <w:multiLevelType xmlns:w="http://schemas.openxmlformats.org/wordprocessingml/2006/main" w:val="hybridMultilevel"/>
+    <w:lvl xmlns:w="http://schemas.openxmlformats.org/wordprocessingml/2006/main" w:ilvl="0">
+      <w:start w:val="1"/>
+      <w:numFmt w:val="decimal"/>
+      <w:lvlText w:val="%1."/>
+      <w:lvlJc w:val="left"/>
+      <w:pPr>
+        <w:ind w:left="720" w:hanging="360"/>
+      </w:pPr>
+    </w:lvl>
+    <w:lvl xmlns:w="http://schemas.openxmlformats.org/wordprocessingml/2006/main" w:ilvl="1">
+      <w:start w:val="1"/>
+      <w:numFmt w:val="lowerLetter"/>
+      <w:lvlText w:val="%2."/>
+      <w:lvlJc w:val="left"/>
+      <w:pPr>
+        <w:ind w:left="1440" w:hanging="360"/>
+      </w:pPr>
+    </w:lvl>
+    <w:lvl xmlns:w="http://schemas.openxmlformats.org/wordprocessingml/2006/main" w:ilvl="2">
+      <w:start w:val="1"/>
+      <w:numFmt w:val="lowerRoman"/>
+      <w:lvlText w:val="%3."/>
+      <w:lvlJc w:val="right"/>
+      <w:pPr>
+        <w:ind w:left="2160" w:hanging="180"/>
+      </w:pPr>
+    </w:lvl>
+    <w:lvl xmlns:w="http://schemas.openxmlformats.org/wordprocessingml/2006/main" w:ilvl="3">
+      <w:start w:val="1"/>
+      <w:numFmt w:val="decimal"/>
+      <w:lvlText w:val="%4."/>
+      <w:lvlJc w:val="left"/>
+      <w:pPr>
+        <w:ind w:left="2880" w:hanging="360"/>
+      </w:pPr>
+    </w:lvl>
+    <w:lvl xmlns:w="http://schemas.openxmlformats.org/wordprocessingml/2006/main" w:ilvl="4">
+      <w:start w:val="1"/>
+      <w:numFmt w:val="lowerLetter"/>
+      <w:lvlText w:val="%5."/>
+      <w:lvlJc w:val="left"/>
+      <w:pPr>
+        <w:ind w:left="3600" w:hanging="360"/>
+      </w:pPr>
+    </w:lvl>
+    <w:lvl xmlns:w="http://schemas.openxmlformats.org/wordprocessingml/2006/main" w:ilvl="5">
+      <w:start w:val="1"/>
+      <w:numFmt w:val="lowerRoman"/>
+      <w:lvlText w:val="%6."/>
+      <w:lvlJc w:val="right"/>
+      <w:pPr>
+        <w:ind w:left="4320" w:hanging="180"/>
+      </w:pPr>
+    </w:lvl>
+    <w:lvl xmlns:w="http://schemas.openxmlformats.org/wordprocessingml/2006/main" w:ilvl="6">
+      <w:start w:val="1"/>
+      <w:numFmt w:val="decimal"/>
+      <w:lvlText w:val="%7."/>
+      <w:lvlJc w:val="left"/>
+      <w:pPr>
+        <w:ind w:left="5040" w:hanging="360"/>
+      </w:pPr>
+    </w:lvl>
+    <w:lvl xmlns:w="http://schemas.openxmlformats.org/wordprocessingml/2006/main" w:ilvl="7">
+      <w:start w:val="1"/>
+      <w:numFmt w:val="lowerLetter"/>
+      <w:lvlText w:val="%8."/>
+      <w:lvlJc w:val="left"/>
+      <w:pPr>
+        <w:ind w:left="5760" w:hanging="360"/>
+      </w:pPr>
+    </w:lvl>
+    <w:lvl xmlns:w="http://schemas.openxmlformats.org/wordprocessingml/2006/main" w:ilvl="8">
+      <w:start w:val="1"/>
+      <w:numFmt w:val="lowerRoman"/>
+      <w:lvlText w:val="%9."/>
+      <w:lvlJc w:val="right"/>
+      <w:pPr>
+        <w:ind w:left="6480" w:hanging="180"/>
+      </w:pPr>
+    </w:lvl>
+  </w:abstractNum>
+  <w:abstractNum xmlns:w="http://schemas.openxmlformats.org/wordprocessingml/2006/main" w:abstractNumId="4">
+    <w:multiLevelType xmlns:w="http://schemas.openxmlformats.org/wordprocessingml/2006/main" w:val="hybridMultilevel"/>
+    <w:lvl xmlns:w="http://schemas.openxmlformats.org/wordprocessingml/2006/main" w:ilvl="0">
+      <w:start w:val="1"/>
+      <w:numFmt w:val="decimal"/>
+      <w:lvlText w:val="%1."/>
+      <w:lvlJc w:val="left"/>
+      <w:pPr>
+        <w:ind w:left="720" w:hanging="360"/>
+      </w:pPr>
+    </w:lvl>
+    <w:lvl xmlns:w="http://schemas.openxmlformats.org/wordprocessingml/2006/main" w:ilvl="1">
+      <w:start w:val="1"/>
+      <w:numFmt w:val="lowerLetter"/>
+      <w:lvlText w:val="%2."/>
+      <w:lvlJc w:val="left"/>
+      <w:pPr>
+        <w:ind w:left="1440" w:hanging="360"/>
+      </w:pPr>
+    </w:lvl>
+    <w:lvl xmlns:w="http://schemas.openxmlformats.org/wordprocessingml/2006/main" w:ilvl="2">
+      <w:start w:val="1"/>
+      <w:numFmt w:val="lowerRoman"/>
+      <w:lvlText w:val="%3."/>
+      <w:lvlJc w:val="right"/>
+      <w:pPr>
+        <w:ind w:left="2160" w:hanging="180"/>
+      </w:pPr>
+    </w:lvl>
+    <w:lvl xmlns:w="http://schemas.openxmlformats.org/wordprocessingml/2006/main" w:ilvl="3">
+      <w:start w:val="1"/>
+      <w:numFmt w:val="decimal"/>
+      <w:lvlText w:val="%4."/>
+      <w:lvlJc w:val="left"/>
+      <w:pPr>
+        <w:ind w:left="2880" w:hanging="360"/>
+      </w:pPr>
+    </w:lvl>
+    <w:lvl xmlns:w="http://schemas.openxmlformats.org/wordprocessingml/2006/main" w:ilvl="4">
+      <w:start w:val="1"/>
+      <w:numFmt w:val="lowerLetter"/>
+      <w:lvlText w:val="%5."/>
+      <w:lvlJc w:val="left"/>
+      <w:pPr>
+        <w:ind w:left="3600" w:hanging="360"/>
+      </w:pPr>
+    </w:lvl>
+    <w:lvl xmlns:w="http://schemas.openxmlformats.org/wordprocessingml/2006/main" w:ilvl="5">
+      <w:start w:val="1"/>
+      <w:numFmt w:val="lowerRoman"/>
+      <w:lvlText w:val="%6."/>
+      <w:lvlJc w:val="right"/>
+      <w:pPr>
+        <w:ind w:left="4320" w:hanging="180"/>
+      </w:pPr>
+    </w:lvl>
+    <w:lvl xmlns:w="http://schemas.openxmlformats.org/wordprocessingml/2006/main" w:ilvl="6">
+      <w:start w:val="1"/>
+      <w:numFmt w:val="decimal"/>
+      <w:lvlText w:val="%7."/>
+      <w:lvlJc w:val="left"/>
+      <w:pPr>
+        <w:ind w:left="5040" w:hanging="360"/>
+      </w:pPr>
+    </w:lvl>
+    <w:lvl xmlns:w="http://schemas.openxmlformats.org/wordprocessingml/2006/main" w:ilvl="7">
+      <w:start w:val="1"/>
+      <w:numFmt w:val="lowerLetter"/>
+      <w:lvlText w:val="%8."/>
+      <w:lvlJc w:val="left"/>
+      <w:pPr>
+        <w:ind w:left="5760" w:hanging="360"/>
+      </w:pPr>
+    </w:lvl>
+    <w:lvl xmlns:w="http://schemas.openxmlformats.org/wordprocessingml/2006/main" w:ilvl="8">
+      <w:start w:val="1"/>
+      <w:numFmt w:val="lowerRoman"/>
+      <w:lvlText w:val="%9."/>
+      <w:lvlJc w:val="right"/>
+      <w:pPr>
+        <w:ind w:left="6480" w:hanging="180"/>
+      </w:pPr>
+    </w:lvl>
+  </w:abstractNum>
+  <w:abstractNum xmlns:w="http://schemas.openxmlformats.org/wordprocessingml/2006/main" w:abstractNumId="3">
+    <w:multiLevelType xmlns:w="http://schemas.openxmlformats.org/wordprocessingml/2006/main" w:val="hybridMultilevel"/>
+    <w:lvl xmlns:w="http://schemas.openxmlformats.org/wordprocessingml/2006/main" w:ilvl="0">
+      <w:start w:val="1"/>
+      <w:numFmt w:val="decimal"/>
+      <w:lvlText w:val="%1."/>
+      <w:lvlJc w:val="left"/>
+      <w:pPr>
+        <w:ind w:left="720" w:hanging="360"/>
+      </w:pPr>
+    </w:lvl>
+    <w:lvl xmlns:w="http://schemas.openxmlformats.org/wordprocessingml/2006/main" w:ilvl="1">
+      <w:start w:val="1"/>
+      <w:numFmt w:val="lowerLetter"/>
+      <w:lvlText w:val="%2."/>
+      <w:lvlJc w:val="left"/>
+      <w:pPr>
+        <w:ind w:left="1440" w:hanging="360"/>
+      </w:pPr>
+    </w:lvl>
+    <w:lvl xmlns:w="http://schemas.openxmlformats.org/wordprocessingml/2006/main" w:ilvl="2">
+      <w:start w:val="1"/>
+      <w:numFmt w:val="lowerRoman"/>
+      <w:lvlText w:val="%3."/>
+      <w:lvlJc w:val="right"/>
+      <w:pPr>
+        <w:ind w:left="2160" w:hanging="180"/>
+      </w:pPr>
+    </w:lvl>
+    <w:lvl xmlns:w="http://schemas.openxmlformats.org/wordprocessingml/2006/main" w:ilvl="3">
+      <w:start w:val="1"/>
+      <w:numFmt w:val="decimal"/>
+      <w:lvlText w:val="%4."/>
+      <w:lvlJc w:val="left"/>
+      <w:pPr>
+        <w:ind w:left="2880" w:hanging="360"/>
+      </w:pPr>
+    </w:lvl>
+    <w:lvl xmlns:w="http://schemas.openxmlformats.org/wordprocessingml/2006/main" w:ilvl="4">
+      <w:start w:val="1"/>
+      <w:numFmt w:val="lowerLetter"/>
+      <w:lvlText w:val="%5."/>
+      <w:lvlJc w:val="left"/>
+      <w:pPr>
+        <w:ind w:left="3600" w:hanging="360"/>
+      </w:pPr>
+    </w:lvl>
+    <w:lvl xmlns:w="http://schemas.openxmlformats.org/wordprocessingml/2006/main" w:ilvl="5">
+      <w:start w:val="1"/>
+      <w:numFmt w:val="lowerRoman"/>
+      <w:lvlText w:val="%6."/>
+      <w:lvlJc w:val="right"/>
+      <w:pPr>
+        <w:ind w:left="4320" w:hanging="180"/>
+      </w:pPr>
+    </w:lvl>
+    <w:lvl xmlns:w="http://schemas.openxmlformats.org/wordprocessingml/2006/main" w:ilvl="6">
+      <w:start w:val="1"/>
+      <w:numFmt w:val="decimal"/>
+      <w:lvlText w:val="%7."/>
+      <w:lvlJc w:val="left"/>
+      <w:pPr>
+        <w:ind w:left="5040" w:hanging="360"/>
+      </w:pPr>
+    </w:lvl>
+    <w:lvl xmlns:w="http://schemas.openxmlformats.org/wordprocessingml/2006/main" w:ilvl="7">
+      <w:start w:val="1"/>
+      <w:numFmt w:val="lowerLetter"/>
+      <w:lvlText w:val="%8."/>
+      <w:lvlJc w:val="left"/>
+      <w:pPr>
+        <w:ind w:left="5760" w:hanging="360"/>
+      </w:pPr>
+    </w:lvl>
+    <w:lvl xmlns:w="http://schemas.openxmlformats.org/wordprocessingml/2006/main" w:ilvl="8">
+      <w:start w:val="1"/>
+      <w:numFmt w:val="lowerRoman"/>
+      <w:lvlText w:val="%9."/>
+      <w:lvlJc w:val="right"/>
+      <w:pPr>
+        <w:ind w:left="6480" w:hanging="180"/>
+      </w:pPr>
+    </w:lvl>
+  </w:abstractNum>
   <w:abstractNum w:abstractNumId="0" w15:restartNumberingAfterBreak="0">
     <w:nsid w:val="0CF42E5B"/>
     <w:multiLevelType w:val="multilevel"/>
@@ -7835,6 +11025,24 @@
       </w:pPr>
     </w:lvl>
   </w:abstractNum>
+  <w:num w:numId="9">
+    <w:abstractNumId w:val="8"/>
+  </w:num>
+  <w:num w:numId="8">
+    <w:abstractNumId w:val="7"/>
+  </w:num>
+  <w:num w:numId="7">
+    <w:abstractNumId w:val="6"/>
+  </w:num>
+  <w:num w:numId="6">
+    <w:abstractNumId w:val="5"/>
+  </w:num>
+  <w:num w:numId="5">
+    <w:abstractNumId w:val="4"/>
+  </w:num>
+  <w:num w:numId="4">
+    <w:abstractNumId w:val="3"/>
+  </w:num>
   <w:num w:numId="1">
     <w:abstractNumId w:val="0"/>
   </w:num>
@@ -7875,11 +11083,11 @@
 </file>
 
 <file path=word/styles.xml><?xml version="1.0" encoding="utf-8"?>
-<w:styles xmlns:mc="http://schemas.openxmlformats.org/markup-compatibility/2006" xmlns:r="http://schemas.openxmlformats.org/officeDocument/2006/relationships" xmlns:w="http://schemas.openxmlformats.org/wordprocessingml/2006/main" xmlns:w14="http://schemas.microsoft.com/office/word/2010/wordml" xmlns:w15="http://schemas.microsoft.com/office/word/2012/wordml" xmlns:w16cid="http://schemas.microsoft.com/office/word/2016/wordml/cid" xmlns:w16se="http://schemas.microsoft.com/office/word/2015/wordml/symex" mc:Ignorable="w14 w15 w16se w16cid">
+<w:styles xmlns:wp14="http://schemas.microsoft.com/office/word/2010/wordprocessingDrawing" xmlns:mc="http://schemas.openxmlformats.org/markup-compatibility/2006" xmlns:r="http://schemas.openxmlformats.org/officeDocument/2006/relationships" xmlns:w="http://schemas.openxmlformats.org/wordprocessingml/2006/main" xmlns:w14="http://schemas.microsoft.com/office/word/2010/wordml" xmlns:w15="http://schemas.microsoft.com/office/word/2012/wordml" xmlns:w16cid="http://schemas.microsoft.com/office/word/2016/wordml/cid" xmlns:w16se="http://schemas.microsoft.com/office/word/2015/wordml/symex" mc:Ignorable="w14 w15 w16se w16cid wp14">
   <w:docDefaults>
     <w:rPrDefault>
       <w:rPr>
-        <w:rFonts w:ascii="Times New Roman" w:eastAsia="Times New Roman" w:hAnsi="Times New Roman" w:cs="Times New Roman"/>
+        <w:rFonts w:ascii="Times New Roman" w:hAnsi="Times New Roman" w:eastAsia="Times New Roman" w:cs="Times New Roman"/>
         <w:lang w:val="en-US" w:eastAsia="en-US" w:bidi="ar-SA"/>
       </w:rPr>
     </w:rPrDefault>
@@ -7905,9 +11113,9 @@
     <w:lsdException w:name="index 7" w:semiHidden="1" w:unhideWhenUsed="1"/>
     <w:lsdException w:name="index 8" w:semiHidden="1" w:unhideWhenUsed="1"/>
     <w:lsdException w:name="index 9" w:semiHidden="1" w:unhideWhenUsed="1"/>
-    <w:lsdException w:name="toc 1" w:semiHidden="1" w:uiPriority="39" w:unhideWhenUsed="1"/>
-    <w:lsdException w:name="toc 2" w:semiHidden="1" w:uiPriority="39" w:unhideWhenUsed="1"/>
-    <w:lsdException w:name="toc 3" w:semiHidden="1" w:uiPriority="39" w:unhideWhenUsed="1"/>
+    <w:lsdException w:name="toc 1" w:uiPriority="39" w:semiHidden="1" w:unhideWhenUsed="1"/>
+    <w:lsdException w:name="toc 2" w:uiPriority="39" w:semiHidden="1" w:unhideWhenUsed="1"/>
+    <w:lsdException w:name="toc 3" w:uiPriority="39" w:semiHidden="1" w:unhideWhenUsed="1"/>
     <w:lsdException w:name="toc 4" w:semiHidden="1" w:unhideWhenUsed="1"/>
     <w:lsdException w:name="toc 5" w:semiHidden="1" w:unhideWhenUsed="1"/>
     <w:lsdException w:name="toc 6" w:semiHidden="1" w:unhideWhenUsed="1"/>
@@ -7921,7 +11129,7 @@
     <w:lsdException w:name="footer" w:semiHidden="1" w:unhideWhenUsed="1"/>
     <w:lsdException w:name="index heading" w:semiHidden="1" w:unhideWhenUsed="1"/>
     <w:lsdException w:name="caption" w:semiHidden="1" w:unhideWhenUsed="1" w:qFormat="1"/>
-    <w:lsdException w:name="table of figures" w:semiHidden="1" w:uiPriority="99" w:unhideWhenUsed="1"/>
+    <w:lsdException w:name="table of figures" w:uiPriority="99" w:semiHidden="1" w:unhideWhenUsed="1"/>
     <w:lsdException w:name="envelope address" w:semiHidden="1" w:unhideWhenUsed="1"/>
     <w:lsdException w:name="envelope return" w:semiHidden="1" w:unhideWhenUsed="1"/>
     <w:lsdException w:name="footnote reference" w:semiHidden="1" w:unhideWhenUsed="1"/>
@@ -7965,7 +11173,7 @@
     <w:lsdException w:name="Body Text Indent 2" w:semiHidden="1" w:unhideWhenUsed="1"/>
     <w:lsdException w:name="Body Text Indent 3" w:semiHidden="1" w:unhideWhenUsed="1"/>
     <w:lsdException w:name="Block Text" w:semiHidden="1" w:unhideWhenUsed="1"/>
-    <w:lsdException w:name="Hyperlink" w:semiHidden="1" w:uiPriority="99" w:unhideWhenUsed="1"/>
+    <w:lsdException w:name="Hyperlink" w:uiPriority="99" w:semiHidden="1" w:unhideWhenUsed="1"/>
     <w:lsdException w:name="FollowedHyperlink" w:semiHidden="1" w:unhideWhenUsed="1"/>
     <w:lsdException w:name="Strong" w:qFormat="1"/>
     <w:lsdException w:name="Emphasis" w:qFormat="1"/>
@@ -8032,7 +11240,7 @@
     <w:lsdException w:name="Table Web 1" w:semiHidden="1" w:unhideWhenUsed="1"/>
     <w:lsdException w:name="Table Web 2" w:semiHidden="1" w:unhideWhenUsed="1"/>
     <w:lsdException w:name="Balloon Text" w:semiHidden="1" w:unhideWhenUsed="1"/>
-    <w:lsdException w:name="Placeholder Text" w:semiHidden="1" w:uiPriority="99"/>
+    <w:lsdException w:name="Placeholder Text" w:uiPriority="99" w:semiHidden="1"/>
     <w:lsdException w:name="No Spacing" w:uiPriority="1" w:qFormat="1"/>
     <w:lsdException w:name="Light Shading" w:uiPriority="60"/>
     <w:lsdException w:name="Light List" w:uiPriority="61"/>
@@ -8054,7 +11262,7 @@
     <w:lsdException w:name="Medium Shading 1 Accent 1" w:uiPriority="63"/>
     <w:lsdException w:name="Medium Shading 2 Accent 1" w:uiPriority="64"/>
     <w:lsdException w:name="Medium List 1 Accent 1" w:uiPriority="65"/>
-    <w:lsdException w:name="Revision" w:semiHidden="1" w:uiPriority="99"/>
+    <w:lsdException w:name="Revision" w:uiPriority="99" w:semiHidden="1"/>
     <w:lsdException w:name="List Paragraph" w:uiPriority="34" w:qFormat="1"/>
     <w:lsdException w:name="Quote" w:uiPriority="29" w:qFormat="1"/>
     <w:lsdException w:name="Intense Quote" w:uiPriority="30" w:qFormat="1"/>
@@ -8141,8 +11349,8 @@
     <w:lsdException w:name="Subtle Reference" w:uiPriority="31" w:qFormat="1"/>
     <w:lsdException w:name="Intense Reference" w:uiPriority="32" w:qFormat="1"/>
     <w:lsdException w:name="Book Title" w:uiPriority="33" w:qFormat="1"/>
-    <w:lsdException w:name="Bibliography" w:semiHidden="1" w:uiPriority="37" w:unhideWhenUsed="1"/>
-    <w:lsdException w:name="TOC Heading" w:semiHidden="1" w:uiPriority="39" w:unhideWhenUsed="1" w:qFormat="1"/>
+    <w:lsdException w:name="Bibliography" w:uiPriority="37" w:semiHidden="1" w:unhideWhenUsed="1"/>
+    <w:lsdException w:name="TOC Heading" w:uiPriority="39" w:semiHidden="1" w:unhideWhenUsed="1" w:qFormat="1"/>
     <w:lsdException w:name="Grid Table 4" w:uiPriority="49"/>
     <w:lsdException w:name="Grid Table 5 Dark" w:uiPriority="50"/>
     <w:lsdException w:name="Grid Table 6 Colorful" w:uiPriority="51"/>
@@ -8238,14 +11446,14 @@
     <w:lsdException w:name="List Table 5 Dark Accent 6" w:uiPriority="50"/>
     <w:lsdException w:name="List Table 6 Colorful Accent 6" w:uiPriority="51"/>
     <w:lsdException w:name="List Table 7 Colorful Accent 6" w:uiPriority="52"/>
-    <w:lsdException w:name="Mention" w:semiHidden="1" w:uiPriority="99" w:unhideWhenUsed="1"/>
-    <w:lsdException w:name="Smart Hyperlink" w:semiHidden="1" w:uiPriority="99" w:unhideWhenUsed="1"/>
-    <w:lsdException w:name="Hashtag" w:semiHidden="1" w:uiPriority="99" w:unhideWhenUsed="1"/>
-    <w:lsdException w:name="Unresolved Mention" w:semiHidden="1" w:uiPriority="99" w:unhideWhenUsed="1"/>
-    <w:lsdException w:name="Smart Link" w:semiHidden="1" w:uiPriority="99" w:unhideWhenUsed="1"/>
-    <w:lsdException w:name="Smart Link Error" w:semiHidden="1" w:uiPriority="99" w:unhideWhenUsed="1"/>
+    <w:lsdException w:name="Mention" w:uiPriority="99" w:semiHidden="1" w:unhideWhenUsed="1"/>
+    <w:lsdException w:name="Smart Hyperlink" w:uiPriority="99" w:semiHidden="1" w:unhideWhenUsed="1"/>
+    <w:lsdException w:name="Hashtag" w:uiPriority="99" w:semiHidden="1" w:unhideWhenUsed="1"/>
+    <w:lsdException w:name="Unresolved Mention" w:uiPriority="99" w:semiHidden="1" w:unhideWhenUsed="1"/>
+    <w:lsdException w:name="Smart Link" w:uiPriority="99" w:semiHidden="1" w:unhideWhenUsed="1"/>
+    <w:lsdException w:name="Smart Link Error" w:uiPriority="99" w:semiHidden="1" w:unhideWhenUsed="1"/>
   </w:latentStyles>
-  <w:style w:type="paragraph" w:default="1" w:styleId="Normal">
+  <w:style w:type="paragraph" w:styleId="Normal" w:default="1">
     <w:name w:val="Normal"/>
     <w:qFormat/>
     <w:rsid w:val="00455AB6"/>
@@ -8450,13 +11658,13 @@
       <w:szCs w:val="22"/>
     </w:rPr>
   </w:style>
-  <w:style w:type="character" w:default="1" w:styleId="DefaultParagraphFont">
+  <w:style w:type="character" w:styleId="DefaultParagraphFont" w:default="1">
     <w:name w:val="Default Paragraph Font"/>
     <w:uiPriority w:val="1"/>
     <w:semiHidden/>
     <w:unhideWhenUsed/>
   </w:style>
-  <w:style w:type="table" w:default="1" w:styleId="TableNormal">
+  <w:style w:type="table" w:styleId="TableNormal" w:default="1">
     <w:name w:val="Normal Table"/>
     <w:uiPriority w:val="99"/>
     <w:semiHidden/>
@@ -8471,13 +11679,13 @@
       </w:tblCellMar>
     </w:tblPr>
   </w:style>
-  <w:style w:type="numbering" w:default="1" w:styleId="NoList">
+  <w:style w:type="numbering" w:styleId="NoList" w:default="1">
     <w:name w:val="No List"/>
     <w:uiPriority w:val="99"/>
     <w:semiHidden/>
     <w:unhideWhenUsed/>
   </w:style>
-  <w:style w:type="character" w:customStyle="1" w:styleId="FootnoteTextChar">
+  <w:style w:type="character" w:styleId="FootnoteTextChar" w:customStyle="1">
     <w:name w:val="Footnote Text Char"/>
     <w:basedOn w:val="DefaultParagraphFont"/>
     <w:link w:val="FootnoteText"/>
@@ -8488,7 +11696,7 @@
       <w:lang w:val="sr-Latn-CS" w:eastAsia="sr-Latn-CS" w:bidi="ar-SA"/>
     </w:rPr>
   </w:style>
-  <w:style w:type="character" w:customStyle="1" w:styleId="FootnoteCharacters">
+  <w:style w:type="character" w:styleId="FootnoteCharacters" w:customStyle="1">
     <w:name w:val="Footnote Characters"/>
     <w:basedOn w:val="DefaultParagraphFont"/>
     <w:qFormat/>
@@ -8498,14 +11706,14 @@
       <w:vertAlign w:val="superscript"/>
     </w:rPr>
   </w:style>
-  <w:style w:type="character" w:customStyle="1" w:styleId="FootnoteAnchor">
+  <w:style w:type="character" w:styleId="FootnoteAnchor" w:customStyle="1">
     <w:name w:val="Footnote Anchor"/>
     <w:rPr>
       <w:rFonts w:cs="Times New Roman"/>
       <w:vertAlign w:val="superscript"/>
     </w:rPr>
   </w:style>
-  <w:style w:type="character" w:customStyle="1" w:styleId="CaptionChar">
+  <w:style w:type="character" w:styleId="CaptionChar" w:customStyle="1">
     <w:name w:val="Caption Char"/>
     <w:basedOn w:val="DefaultParagraphFont"/>
     <w:link w:val="Caption"/>
@@ -8517,7 +11725,7 @@
       <w:lang w:val="en-US" w:eastAsia="en-US" w:bidi="ar-SA"/>
     </w:rPr>
   </w:style>
-  <w:style w:type="character" w:customStyle="1" w:styleId="NaslovslikeChar">
+  <w:style w:type="character" w:styleId="NaslovslikeChar" w:customStyle="1">
     <w:name w:val="Naslov slike Char"/>
     <w:basedOn w:val="CaptionChar"/>
     <w:link w:val="Naslovslike"/>
@@ -8535,7 +11743,7 @@
     <w:qFormat/>
     <w:rsid w:val="00FC4B3A"/>
   </w:style>
-  <w:style w:type="character" w:customStyle="1" w:styleId="InternetLink">
+  <w:style w:type="character" w:styleId="InternetLink" w:customStyle="1">
     <w:name w:val="Internet Link"/>
     <w:basedOn w:val="DefaultParagraphFont"/>
     <w:uiPriority w:val="99"/>
@@ -8545,7 +11753,7 @@
       <w:u w:val="single"/>
     </w:rPr>
   </w:style>
-  <w:style w:type="character" w:customStyle="1" w:styleId="TekstChar">
+  <w:style w:type="character" w:styleId="TekstChar" w:customStyle="1">
     <w:name w:val="Tekst Char"/>
     <w:basedOn w:val="DefaultParagraphFont"/>
     <w:link w:val="Tekst"/>
@@ -8568,7 +11776,7 @@
       <w:iCs/>
     </w:rPr>
   </w:style>
-  <w:style w:type="character" w:customStyle="1" w:styleId="longtext1">
+  <w:style w:type="character" w:styleId="longtext1" w:customStyle="1">
     <w:name w:val="long_text1"/>
     <w:basedOn w:val="DefaultParagraphFont"/>
     <w:qFormat/>
@@ -8578,7 +11786,7 @@
       <w:szCs w:val="18"/>
     </w:rPr>
   </w:style>
-  <w:style w:type="character" w:customStyle="1" w:styleId="Heading2Char">
+  <w:style w:type="character" w:styleId="Heading2Char" w:customStyle="1">
     <w:name w:val="Heading 2 Char"/>
     <w:basedOn w:val="DefaultParagraphFont"/>
     <w:link w:val="Heading2"/>
@@ -8594,7 +11802,7 @@
       <w:lang w:val="sr-Latn-CS" w:eastAsia="en-US" w:bidi="ar-SA"/>
     </w:rPr>
   </w:style>
-  <w:style w:type="character" w:customStyle="1" w:styleId="BalloonTextChar">
+  <w:style w:type="character" w:styleId="BalloonTextChar" w:customStyle="1">
     <w:name w:val="Balloon Text Char"/>
     <w:basedOn w:val="DefaultParagraphFont"/>
     <w:link w:val="BalloonText"/>
@@ -8607,7 +11815,7 @@
       <w:lang w:val="sr-Latn-CS"/>
     </w:rPr>
   </w:style>
-  <w:style w:type="character" w:customStyle="1" w:styleId="FooterChar">
+  <w:style w:type="character" w:styleId="FooterChar" w:customStyle="1">
     <w:name w:val="Footer Char"/>
     <w:basedOn w:val="DefaultParagraphFont"/>
     <w:link w:val="Footer"/>
@@ -8630,340 +11838,340 @@
       <w:color w:val="808080"/>
     </w:rPr>
   </w:style>
-  <w:style w:type="character" w:customStyle="1" w:styleId="BodyTextChar">
+  <w:style w:type="character" w:styleId="BodyTextChar" w:customStyle="1">
     <w:name w:val="Body Text Char"/>
     <w:basedOn w:val="DefaultParagraphFont"/>
     <w:link w:val="BodyText"/>
     <w:qFormat/>
     <w:rsid w:val="00392E2E"/>
     <w:rPr>
-      <w:rFonts w:ascii="Liberation Serif" w:eastAsia="Noto Sans CJK SC" w:hAnsi="Liberation Serif" w:cs="Lohit Devanagari"/>
+      <w:rFonts w:ascii="Liberation Serif" w:hAnsi="Liberation Serif" w:eastAsia="Noto Sans CJK SC" w:cs="Lohit Devanagari"/>
       <w:kern w:val="2"/>
       <w:sz w:val="24"/>
       <w:szCs w:val="24"/>
       <w:lang w:val="uz-Cyrl-UZ" w:eastAsia="zh-CN" w:bidi="hi-IN"/>
     </w:rPr>
   </w:style>
-  <w:style w:type="character" w:customStyle="1" w:styleId="ListLabel1">
+  <w:style w:type="character" w:styleId="ListLabel1" w:customStyle="1">
     <w:name w:val="ListLabel 1"/>
     <w:qFormat/>
     <w:rPr>
       <w:rFonts w:cs="Courier New"/>
     </w:rPr>
   </w:style>
-  <w:style w:type="character" w:customStyle="1" w:styleId="ListLabel2">
+  <w:style w:type="character" w:styleId="ListLabel2" w:customStyle="1">
     <w:name w:val="ListLabel 2"/>
     <w:qFormat/>
     <w:rPr>
       <w:rFonts w:cs="Courier New"/>
     </w:rPr>
   </w:style>
-  <w:style w:type="character" w:customStyle="1" w:styleId="ListLabel3">
+  <w:style w:type="character" w:styleId="ListLabel3" w:customStyle="1">
     <w:name w:val="ListLabel 3"/>
     <w:qFormat/>
     <w:rPr>
       <w:rFonts w:cs="Courier New"/>
     </w:rPr>
   </w:style>
-  <w:style w:type="character" w:customStyle="1" w:styleId="ListLabel4">
+  <w:style w:type="character" w:styleId="ListLabel4" w:customStyle="1">
     <w:name w:val="ListLabel 4"/>
     <w:qFormat/>
     <w:rPr>
       <w:rFonts w:cs="Courier New"/>
     </w:rPr>
   </w:style>
-  <w:style w:type="character" w:customStyle="1" w:styleId="ListLabel5">
+  <w:style w:type="character" w:styleId="ListLabel5" w:customStyle="1">
     <w:name w:val="ListLabel 5"/>
     <w:qFormat/>
     <w:rPr>
       <w:rFonts w:cs="Courier New"/>
     </w:rPr>
   </w:style>
-  <w:style w:type="character" w:customStyle="1" w:styleId="ListLabel6">
+  <w:style w:type="character" w:styleId="ListLabel6" w:customStyle="1">
     <w:name w:val="ListLabel 6"/>
     <w:qFormat/>
     <w:rPr>
       <w:rFonts w:cs="Courier New"/>
     </w:rPr>
   </w:style>
-  <w:style w:type="character" w:customStyle="1" w:styleId="ListLabel7">
+  <w:style w:type="character" w:styleId="ListLabel7" w:customStyle="1">
     <w:name w:val="ListLabel 7"/>
     <w:qFormat/>
     <w:rPr>
       <w:rFonts w:cs="Courier New"/>
     </w:rPr>
   </w:style>
-  <w:style w:type="character" w:customStyle="1" w:styleId="ListLabel8">
+  <w:style w:type="character" w:styleId="ListLabel8" w:customStyle="1">
     <w:name w:val="ListLabel 8"/>
     <w:qFormat/>
     <w:rPr>
       <w:rFonts w:cs="Courier New"/>
     </w:rPr>
   </w:style>
-  <w:style w:type="character" w:customStyle="1" w:styleId="ListLabel9">
+  <w:style w:type="character" w:styleId="ListLabel9" w:customStyle="1">
     <w:name w:val="ListLabel 9"/>
     <w:qFormat/>
     <w:rPr>
       <w:rFonts w:cs="Courier New"/>
     </w:rPr>
   </w:style>
-  <w:style w:type="character" w:customStyle="1" w:styleId="ListLabel10">
+  <w:style w:type="character" w:styleId="ListLabel10" w:customStyle="1">
     <w:name w:val="ListLabel 10"/>
     <w:qFormat/>
     <w:rPr>
       <w:rFonts w:cs="Courier New"/>
     </w:rPr>
   </w:style>
-  <w:style w:type="character" w:customStyle="1" w:styleId="ListLabel11">
+  <w:style w:type="character" w:styleId="ListLabel11" w:customStyle="1">
     <w:name w:val="ListLabel 11"/>
     <w:qFormat/>
     <w:rPr>
       <w:rFonts w:cs="Courier New"/>
     </w:rPr>
   </w:style>
-  <w:style w:type="character" w:customStyle="1" w:styleId="ListLabel12">
+  <w:style w:type="character" w:styleId="ListLabel12" w:customStyle="1">
     <w:name w:val="ListLabel 12"/>
     <w:qFormat/>
     <w:rPr>
       <w:rFonts w:cs="Courier New"/>
     </w:rPr>
   </w:style>
-  <w:style w:type="character" w:customStyle="1" w:styleId="ListLabel13">
+  <w:style w:type="character" w:styleId="ListLabel13" w:customStyle="1">
     <w:name w:val="ListLabel 13"/>
     <w:qFormat/>
     <w:rPr>
       <w:rFonts w:cs="Courier New"/>
     </w:rPr>
   </w:style>
-  <w:style w:type="character" w:customStyle="1" w:styleId="ListLabel14">
+  <w:style w:type="character" w:styleId="ListLabel14" w:customStyle="1">
     <w:name w:val="ListLabel 14"/>
     <w:qFormat/>
     <w:rPr>
       <w:rFonts w:cs="Courier New"/>
     </w:rPr>
   </w:style>
-  <w:style w:type="character" w:customStyle="1" w:styleId="ListLabel15">
+  <w:style w:type="character" w:styleId="ListLabel15" w:customStyle="1">
     <w:name w:val="ListLabel 15"/>
     <w:qFormat/>
     <w:rPr>
       <w:rFonts w:cs="Courier New"/>
     </w:rPr>
   </w:style>
-  <w:style w:type="character" w:customStyle="1" w:styleId="ListLabel16">
+  <w:style w:type="character" w:styleId="ListLabel16" w:customStyle="1">
     <w:name w:val="ListLabel 16"/>
     <w:qFormat/>
     <w:rPr>
       <w:rFonts w:cs="Courier New"/>
     </w:rPr>
   </w:style>
-  <w:style w:type="character" w:customStyle="1" w:styleId="ListLabel17">
+  <w:style w:type="character" w:styleId="ListLabel17" w:customStyle="1">
     <w:name w:val="ListLabel 17"/>
     <w:qFormat/>
     <w:rPr>
       <w:rFonts w:cs="Courier New"/>
     </w:rPr>
   </w:style>
-  <w:style w:type="character" w:customStyle="1" w:styleId="ListLabel18">
+  <w:style w:type="character" w:styleId="ListLabel18" w:customStyle="1">
     <w:name w:val="ListLabel 18"/>
     <w:qFormat/>
     <w:rPr>
       <w:rFonts w:cs="Courier New"/>
     </w:rPr>
   </w:style>
-  <w:style w:type="character" w:customStyle="1" w:styleId="ListLabel19">
+  <w:style w:type="character" w:styleId="ListLabel19" w:customStyle="1">
     <w:name w:val="ListLabel 19"/>
     <w:qFormat/>
     <w:rPr>
       <w:rFonts w:cs="Courier New"/>
     </w:rPr>
   </w:style>
-  <w:style w:type="character" w:customStyle="1" w:styleId="ListLabel20">
+  <w:style w:type="character" w:styleId="ListLabel20" w:customStyle="1">
     <w:name w:val="ListLabel 20"/>
     <w:qFormat/>
     <w:rPr>
       <w:rFonts w:cs="Courier New"/>
     </w:rPr>
   </w:style>
-  <w:style w:type="character" w:customStyle="1" w:styleId="ListLabel21">
+  <w:style w:type="character" w:styleId="ListLabel21" w:customStyle="1">
     <w:name w:val="ListLabel 21"/>
     <w:qFormat/>
     <w:rPr>
       <w:rFonts w:cs="Courier New"/>
     </w:rPr>
   </w:style>
-  <w:style w:type="character" w:customStyle="1" w:styleId="ListLabel22">
+  <w:style w:type="character" w:styleId="ListLabel22" w:customStyle="1">
     <w:name w:val="ListLabel 22"/>
     <w:qFormat/>
     <w:rPr>
       <w:rFonts w:cs="Courier New"/>
     </w:rPr>
   </w:style>
-  <w:style w:type="character" w:customStyle="1" w:styleId="ListLabel23">
+  <w:style w:type="character" w:styleId="ListLabel23" w:customStyle="1">
     <w:name w:val="ListLabel 23"/>
     <w:qFormat/>
     <w:rPr>
       <w:rFonts w:cs="Courier New"/>
     </w:rPr>
   </w:style>
-  <w:style w:type="character" w:customStyle="1" w:styleId="ListLabel24">
+  <w:style w:type="character" w:styleId="ListLabel24" w:customStyle="1">
     <w:name w:val="ListLabel 24"/>
     <w:qFormat/>
     <w:rPr>
       <w:rFonts w:cs="Courier New"/>
     </w:rPr>
   </w:style>
-  <w:style w:type="character" w:customStyle="1" w:styleId="ListLabel25">
+  <w:style w:type="character" w:styleId="ListLabel25" w:customStyle="1">
     <w:name w:val="ListLabel 25"/>
     <w:qFormat/>
     <w:rPr>
       <w:rFonts w:cs="Courier New"/>
     </w:rPr>
   </w:style>
-  <w:style w:type="character" w:customStyle="1" w:styleId="ListLabel26">
+  <w:style w:type="character" w:styleId="ListLabel26" w:customStyle="1">
     <w:name w:val="ListLabel 26"/>
     <w:qFormat/>
     <w:rPr>
       <w:rFonts w:cs="Courier New"/>
     </w:rPr>
   </w:style>
-  <w:style w:type="character" w:customStyle="1" w:styleId="ListLabel27">
+  <w:style w:type="character" w:styleId="ListLabel27" w:customStyle="1">
     <w:name w:val="ListLabel 27"/>
     <w:qFormat/>
     <w:rPr>
       <w:rFonts w:cs="Courier New"/>
     </w:rPr>
   </w:style>
-  <w:style w:type="character" w:customStyle="1" w:styleId="ListLabel28">
+  <w:style w:type="character" w:styleId="ListLabel28" w:customStyle="1">
     <w:name w:val="ListLabel 28"/>
     <w:qFormat/>
     <w:rPr>
       <w:rFonts w:eastAsia="Times New Roman" w:cs="Times New Roman"/>
     </w:rPr>
   </w:style>
-  <w:style w:type="character" w:customStyle="1" w:styleId="ListLabel29">
+  <w:style w:type="character" w:styleId="ListLabel29" w:customStyle="1">
     <w:name w:val="ListLabel 29"/>
     <w:qFormat/>
     <w:rPr>
       <w:rFonts w:cs="Courier New"/>
     </w:rPr>
   </w:style>
-  <w:style w:type="character" w:customStyle="1" w:styleId="ListLabel30">
+  <w:style w:type="character" w:styleId="ListLabel30" w:customStyle="1">
     <w:name w:val="ListLabel 30"/>
     <w:qFormat/>
     <w:rPr>
       <w:rFonts w:cs="Courier New"/>
     </w:rPr>
   </w:style>
-  <w:style w:type="character" w:customStyle="1" w:styleId="ListLabel31">
+  <w:style w:type="character" w:styleId="ListLabel31" w:customStyle="1">
     <w:name w:val="ListLabel 31"/>
     <w:qFormat/>
     <w:rPr>
       <w:rFonts w:cs="Courier New"/>
     </w:rPr>
   </w:style>
-  <w:style w:type="character" w:customStyle="1" w:styleId="ListLabel32">
+  <w:style w:type="character" w:styleId="ListLabel32" w:customStyle="1">
     <w:name w:val="ListLabel 32"/>
     <w:qFormat/>
     <w:rPr>
       <w:rFonts w:cs="Courier New"/>
     </w:rPr>
   </w:style>
-  <w:style w:type="character" w:customStyle="1" w:styleId="ListLabel33">
+  <w:style w:type="character" w:styleId="ListLabel33" w:customStyle="1">
     <w:name w:val="ListLabel 33"/>
     <w:qFormat/>
     <w:rPr>
       <w:rFonts w:cs="Courier New"/>
     </w:rPr>
   </w:style>
-  <w:style w:type="character" w:customStyle="1" w:styleId="ListLabel34">
+  <w:style w:type="character" w:styleId="ListLabel34" w:customStyle="1">
     <w:name w:val="ListLabel 34"/>
     <w:qFormat/>
     <w:rPr>
       <w:rFonts w:cs="Courier New"/>
     </w:rPr>
   </w:style>
-  <w:style w:type="character" w:customStyle="1" w:styleId="ListLabel35">
+  <w:style w:type="character" w:styleId="ListLabel35" w:customStyle="1">
     <w:name w:val="ListLabel 35"/>
     <w:qFormat/>
     <w:rPr>
       <w:rFonts w:cs="Courier New"/>
     </w:rPr>
   </w:style>
-  <w:style w:type="character" w:customStyle="1" w:styleId="ListLabel36">
+  <w:style w:type="character" w:styleId="ListLabel36" w:customStyle="1">
     <w:name w:val="ListLabel 36"/>
     <w:qFormat/>
     <w:rPr>
       <w:rFonts w:cs="Courier New"/>
     </w:rPr>
   </w:style>
-  <w:style w:type="character" w:customStyle="1" w:styleId="ListLabel37">
+  <w:style w:type="character" w:styleId="ListLabel37" w:customStyle="1">
     <w:name w:val="ListLabel 37"/>
     <w:qFormat/>
     <w:rPr>
       <w:rFonts w:cs="Courier New"/>
     </w:rPr>
   </w:style>
-  <w:style w:type="character" w:customStyle="1" w:styleId="ListLabel38">
+  <w:style w:type="character" w:styleId="ListLabel38" w:customStyle="1">
     <w:name w:val="ListLabel 38"/>
     <w:qFormat/>
     <w:rPr>
       <w:rFonts w:eastAsia="Times New Roman" w:cs="Times New Roman"/>
     </w:rPr>
   </w:style>
-  <w:style w:type="character" w:customStyle="1" w:styleId="ListLabel39">
+  <w:style w:type="character" w:styleId="ListLabel39" w:customStyle="1">
     <w:name w:val="ListLabel 39"/>
     <w:qFormat/>
     <w:rPr>
       <w:rFonts w:cs="Courier New"/>
     </w:rPr>
   </w:style>
-  <w:style w:type="character" w:customStyle="1" w:styleId="ListLabel40">
+  <w:style w:type="character" w:styleId="ListLabel40" w:customStyle="1">
     <w:name w:val="ListLabel 40"/>
     <w:qFormat/>
     <w:rPr>
       <w:rFonts w:cs="Courier New"/>
     </w:rPr>
   </w:style>
-  <w:style w:type="character" w:customStyle="1" w:styleId="ListLabel41">
+  <w:style w:type="character" w:styleId="ListLabel41" w:customStyle="1">
     <w:name w:val="ListLabel 41"/>
     <w:qFormat/>
     <w:rPr>
       <w:rFonts w:cs="Courier New"/>
     </w:rPr>
   </w:style>
-  <w:style w:type="character" w:customStyle="1" w:styleId="ListLabel42">
+  <w:style w:type="character" w:styleId="ListLabel42" w:customStyle="1">
     <w:name w:val="ListLabel 42"/>
     <w:qFormat/>
     <w:rPr>
       <w:rFonts w:eastAsia="Noto Sans CJK SC" w:cs="Lohit Devanagari"/>
     </w:rPr>
   </w:style>
-  <w:style w:type="character" w:customStyle="1" w:styleId="ListLabel43">
+  <w:style w:type="character" w:styleId="ListLabel43" w:customStyle="1">
     <w:name w:val="ListLabel 43"/>
     <w:qFormat/>
     <w:rPr>
       <w:rFonts w:cs="Courier New"/>
     </w:rPr>
   </w:style>
-  <w:style w:type="character" w:customStyle="1" w:styleId="ListLabel44">
+  <w:style w:type="character" w:styleId="ListLabel44" w:customStyle="1">
     <w:name w:val="ListLabel 44"/>
     <w:qFormat/>
     <w:rPr>
       <w:rFonts w:cs="Courier New"/>
     </w:rPr>
   </w:style>
-  <w:style w:type="character" w:customStyle="1" w:styleId="ListLabel45">
+  <w:style w:type="character" w:styleId="ListLabel45" w:customStyle="1">
     <w:name w:val="ListLabel 45"/>
     <w:qFormat/>
     <w:rPr>
       <w:rFonts w:cs="Courier New"/>
     </w:rPr>
   </w:style>
-  <w:style w:type="character" w:customStyle="1" w:styleId="IndexLink">
+  <w:style w:type="character" w:styleId="IndexLink" w:customStyle="1">
     <w:name w:val="Index Link"/>
     <w:qFormat/>
   </w:style>
-  <w:style w:type="paragraph" w:customStyle="1" w:styleId="Heading">
+  <w:style w:type="paragraph" w:styleId="Heading" w:customStyle="1">
     <w:name w:val="Heading"/>
     <w:basedOn w:val="Normal"/>
     <w:next w:val="BodyText"/>
@@ -8973,7 +12181,7 @@
       <w:spacing w:before="240" w:after="120"/>
     </w:pPr>
     <w:rPr>
-      <w:rFonts w:ascii="Liberation Sans" w:eastAsia="Noto Sans CJK SC" w:hAnsi="Liberation Sans" w:cs="Lohit Devanagari"/>
+      <w:rFonts w:ascii="Liberation Sans" w:hAnsi="Liberation Sans" w:eastAsia="Noto Sans CJK SC" w:cs="Lohit Devanagari"/>
       <w:sz w:val="28"/>
       <w:szCs w:val="28"/>
     </w:rPr>
@@ -8988,7 +12196,7 @@
       <w:jc w:val="both"/>
     </w:pPr>
     <w:rPr>
-      <w:rFonts w:ascii="Liberation Serif" w:eastAsia="Noto Sans CJK SC" w:hAnsi="Liberation Serif" w:cs="Lohit Devanagari"/>
+      <w:rFonts w:ascii="Liberation Serif" w:hAnsi="Liberation Serif" w:eastAsia="Noto Sans CJK SC" w:cs="Lohit Devanagari"/>
       <w:kern w:val="2"/>
       <w:lang w:val="uz-Cyrl-UZ" w:eastAsia="zh-CN" w:bidi="hi-IN"/>
     </w:rPr>
@@ -9011,7 +12219,7 @@
       <w:szCs w:val="20"/>
     </w:rPr>
   </w:style>
-  <w:style w:type="paragraph" w:customStyle="1" w:styleId="Index">
+  <w:style w:type="paragraph" w:styleId="Index" w:customStyle="1">
     <w:name w:val="Index"/>
     <w:basedOn w:val="Normal"/>
     <w:qFormat/>
@@ -9022,7 +12230,7 @@
       <w:rFonts w:cs="Lohit Devanagari"/>
     </w:rPr>
   </w:style>
-  <w:style w:type="paragraph" w:customStyle="1" w:styleId="citat">
+  <w:style w:type="paragraph" w:styleId="citat" w:customStyle="1">
     <w:name w:val="citat"/>
     <w:basedOn w:val="Normal"/>
     <w:qFormat/>
@@ -9035,7 +12243,7 @@
       <w:sz w:val="20"/>
     </w:rPr>
   </w:style>
-  <w:style w:type="paragraph" w:customStyle="1" w:styleId="Tekst">
+  <w:style w:type="paragraph" w:styleId="Tekst" w:customStyle="1">
     <w:name w:val="Tekst"/>
     <w:basedOn w:val="Normal"/>
     <w:link w:val="TekstChar"/>
@@ -9046,7 +12254,7 @@
       <w:jc w:val="both"/>
     </w:pPr>
   </w:style>
-  <w:style w:type="paragraph" w:customStyle="1" w:styleId="StyleCaptionCentered">
+  <w:style w:type="paragraph" w:styleId="StyleCaptionCentered" w:customStyle="1">
     <w:name w:val="Style Caption + Centered"/>
     <w:basedOn w:val="Caption"/>
     <w:next w:val="Caption"/>
@@ -9073,7 +12281,7 @@
       <w:lang w:eastAsia="sr-Latn-CS"/>
     </w:rPr>
   </w:style>
-  <w:style w:type="paragraph" w:customStyle="1" w:styleId="Naslovslike">
+  <w:style w:type="paragraph" w:styleId="Naslovslike" w:customStyle="1">
     <w:name w:val="Naslov slike"/>
     <w:basedOn w:val="Caption"/>
     <w:link w:val="NaslovslikeChar"/>
@@ -9176,7 +12384,7 @@
     <w:qFormat/>
     <w:rsid w:val="00764786"/>
   </w:style>
-  <w:style w:type="paragraph" w:customStyle="1" w:styleId="Default">
+  <w:style w:type="paragraph" w:styleId="Default" w:customStyle="1">
     <w:name w:val="Default"/>
     <w:qFormat/>
     <w:rsid w:val="001D5A99"/>
@@ -9228,7 +12436,7 @@
       <w:jc w:val="left"/>
     </w:pPr>
     <w:rPr>
-      <w:rFonts w:asciiTheme="majorHAnsi" w:eastAsiaTheme="majorEastAsia" w:hAnsiTheme="majorHAnsi" w:cstheme="majorBidi"/>
+      <w:rFonts w:asciiTheme="majorHAnsi" w:hAnsiTheme="majorHAnsi" w:eastAsiaTheme="majorEastAsia" w:cstheme="majorBidi"/>
       <w:caps w:val="0"/>
       <w:color w:val="365F91" w:themeColor="accent1" w:themeShade="BF"/>
       <w:kern w:val="0"/>
@@ -9338,7 +12546,7 @@
       <w:szCs w:val="20"/>
     </w:rPr>
   </w:style>
-  <w:style w:type="paragraph" w:customStyle="1" w:styleId="TableContents">
+  <w:style w:type="paragraph" w:styleId="TableContents" w:customStyle="1">
     <w:name w:val="Table Contents"/>
     <w:basedOn w:val="Normal"/>
     <w:qFormat/>
@@ -9347,12 +12555,12 @@
       <w:suppressLineNumbers/>
     </w:pPr>
     <w:rPr>
-      <w:rFonts w:ascii="Liberation Serif" w:eastAsia="Noto Sans CJK SC" w:hAnsi="Liberation Serif" w:cs="Lohit Devanagari"/>
+      <w:rFonts w:ascii="Liberation Serif" w:hAnsi="Liberation Serif" w:eastAsia="Noto Sans CJK SC" w:cs="Lohit Devanagari"/>
       <w:kern w:val="2"/>
       <w:lang w:val="en-US" w:eastAsia="zh-CN" w:bidi="hi-IN"/>
     </w:rPr>
   </w:style>
-  <w:style w:type="paragraph" w:customStyle="1" w:styleId="FrameContents">
+  <w:style w:type="paragraph" w:styleId="FrameContents" w:customStyle="1">
     <w:name w:val="Frame Contents"/>
     <w:basedOn w:val="Normal"/>
     <w:qFormat/>
@@ -9363,12 +12571,12 @@
     <w:rsid w:val="009B74C1"/>
     <w:tblPr>
       <w:tblBorders>
-        <w:top w:val="single" w:sz="4" w:space="0" w:color="000000"/>
-        <w:left w:val="single" w:sz="4" w:space="0" w:color="000000"/>
-        <w:bottom w:val="single" w:sz="4" w:space="0" w:color="000000"/>
-        <w:right w:val="single" w:sz="4" w:space="0" w:color="000000"/>
-        <w:insideH w:val="single" w:sz="4" w:space="0" w:color="000000"/>
-        <w:insideV w:val="single" w:sz="4" w:space="0" w:color="000000"/>
+        <w:top w:val="single" w:color="000000" w:sz="4" w:space="0"/>
+        <w:left w:val="single" w:color="000000" w:sz="4" w:space="0"/>
+        <w:bottom w:val="single" w:color="000000" w:sz="4" w:space="0"/>
+        <w:right w:val="single" w:color="000000" w:sz="4" w:space="0"/>
+        <w:insideH w:val="single" w:color="000000" w:sz="4" w:space="0"/>
+        <w:insideV w:val="single" w:color="000000" w:sz="4" w:space="0"/>
       </w:tblBorders>
     </w:tblPr>
   </w:style>

--- a/testiranje/Test plan.docx
+++ b/testiranje/Test plan.docx
@@ -1,6 +1,6 @@
 
 <file path=word/document.xml><?xml version="1.0" encoding="utf-8"?>
-<w:document xmlns:wpc="http://schemas.microsoft.com/office/word/2010/wordprocessingCanvas" xmlns:mc="http://schemas.openxmlformats.org/markup-compatibility/2006" xmlns:o="urn:schemas-microsoft-com:office:office" xmlns:r="http://schemas.openxmlformats.org/officeDocument/2006/relationships" xmlns:m="http://schemas.openxmlformats.org/officeDocument/2006/math" xmlns:v="urn:schemas-microsoft-com:vml" xmlns:wp14="http://schemas.microsoft.com/office/word/2010/wordprocessingDrawing" xmlns:wp="http://schemas.openxmlformats.org/drawingml/2006/wordprocessingDrawing" xmlns:w10="urn:schemas-microsoft-com:office:word" xmlns:w="http://schemas.openxmlformats.org/wordprocessingml/2006/main" xmlns:w14="http://schemas.microsoft.com/office/word/2010/wordml" xmlns:wpg="http://schemas.microsoft.com/office/word/2010/wordprocessingGroup" xmlns:wpi="http://schemas.microsoft.com/office/word/2010/wordprocessingInk" xmlns:wne="http://schemas.microsoft.com/office/word/2006/wordml" xmlns:wps="http://schemas.microsoft.com/office/word/2010/wordprocessingShape" mc:Ignorable="w14 wp14">
+<w:document xmlns:wpc="http://schemas.microsoft.com/office/word/2010/wordprocessingCanvas" xmlns:cx="http://schemas.microsoft.com/office/drawing/2014/chartex" xmlns:cx1="http://schemas.microsoft.com/office/drawing/2015/9/8/chartex" xmlns:cx2="http://schemas.microsoft.com/office/drawing/2015/10/21/chartex" xmlns:cx3="http://schemas.microsoft.com/office/drawing/2016/5/9/chartex" xmlns:cx4="http://schemas.microsoft.com/office/drawing/2016/5/10/chartex" xmlns:cx5="http://schemas.microsoft.com/office/drawing/2016/5/11/chartex" xmlns:cx6="http://schemas.microsoft.com/office/drawing/2016/5/12/chartex" xmlns:cx7="http://schemas.microsoft.com/office/drawing/2016/5/13/chartex" xmlns:cx8="http://schemas.microsoft.com/office/drawing/2016/5/14/chartex" xmlns:mc="http://schemas.openxmlformats.org/markup-compatibility/2006" xmlns:aink="http://schemas.microsoft.com/office/drawing/2016/ink" xmlns:am3d="http://schemas.microsoft.com/office/drawing/2017/model3d" xmlns:o="urn:schemas-microsoft-com:office:office" xmlns:r="http://schemas.openxmlformats.org/officeDocument/2006/relationships" xmlns:m="http://schemas.openxmlformats.org/officeDocument/2006/math" xmlns:v="urn:schemas-microsoft-com:vml" xmlns:wp14="http://schemas.microsoft.com/office/word/2010/wordprocessingDrawing" xmlns:wp="http://schemas.openxmlformats.org/drawingml/2006/wordprocessingDrawing" xmlns:w10="urn:schemas-microsoft-com:office:word" xmlns:w="http://schemas.openxmlformats.org/wordprocessingml/2006/main" xmlns:w14="http://schemas.microsoft.com/office/word/2010/wordml" xmlns:w15="http://schemas.microsoft.com/office/word/2012/wordml" xmlns:w16cex="http://schemas.microsoft.com/office/word/2018/wordml/cex" xmlns:w16cid="http://schemas.microsoft.com/office/word/2016/wordml/cid" xmlns:w16="http://schemas.microsoft.com/office/word/2018/wordml" xmlns:w16se="http://schemas.microsoft.com/office/word/2015/wordml/symex" xmlns:wpg="http://schemas.microsoft.com/office/word/2010/wordprocessingGroup" xmlns:wpi="http://schemas.microsoft.com/office/word/2010/wordprocessingInk" xmlns:wne="http://schemas.microsoft.com/office/word/2006/wordml" xmlns:wps="http://schemas.microsoft.com/office/word/2010/wordprocessingShape" mc:Ignorable="w14 w15 w16se w16cid w16 w16cex wp14">
   <w:body>
     <w:p>
       <w:pPr>
@@ -387,7 +387,7 @@
           <w:lang w:val="uz-Cyrl-UZ"/>
         </w:rPr>
         <w:sectPr>
-          <w:footerReference w:type="default" r:id="rId9"/>
+          <w:footerReference w:type="default" r:id="rId8"/>
           <w:pgSz w:w="11906" w:h="16838"/>
           <w:pgMar w:top="1440" w:right="1797" w:bottom="1440" w:left="1797" w:header="0" w:footer="720" w:gutter="0"/>
           <w:pgNumType w:fmt="upperRoman"/>
@@ -497,7 +497,6 @@
                 <w:bCs/>
               </w:rPr>
             </w:pPr>
-            <w:proofErr w:type="spellStart"/>
             <w:r>
               <w:rPr>
                 <w:b/>
@@ -505,7 +504,6 @@
               </w:rPr>
               <w:t>Verzija</w:t>
             </w:r>
-            <w:proofErr w:type="spellEnd"/>
           </w:p>
         </w:tc>
         <w:tc>
@@ -531,17 +529,8 @@
                 <w:b/>
                 <w:bCs/>
               </w:rPr>
-              <w:t xml:space="preserve">Mesta </w:t>
-            </w:r>
-            <w:proofErr w:type="spellStart"/>
-            <w:r>
-              <w:rPr>
-                <w:b/>
-                <w:bCs/>
-              </w:rPr>
-              <w:t>izmena</w:t>
-            </w:r>
-            <w:proofErr w:type="spellEnd"/>
+              <w:t>Mesta izmena</w:t>
+            </w:r>
           </w:p>
         </w:tc>
         <w:tc>
@@ -563,7 +552,6 @@
                 <w:bCs/>
               </w:rPr>
             </w:pPr>
-            <w:proofErr w:type="spellStart"/>
             <w:r>
               <w:rPr>
                 <w:b/>
@@ -571,7 +559,6 @@
               </w:rPr>
               <w:t>Autor</w:t>
             </w:r>
-            <w:proofErr w:type="spellEnd"/>
           </w:p>
         </w:tc>
       </w:tr>
@@ -631,19 +618,9 @@
             <w:pPr>
               <w:pStyle w:val="TableContents"/>
             </w:pPr>
-            <w:proofErr w:type="spellStart"/>
-            <w:r>
-              <w:t>Osnovna</w:t>
-            </w:r>
-            <w:proofErr w:type="spellEnd"/>
-            <w:r>
-              <w:t xml:space="preserve"> </w:t>
-            </w:r>
-            <w:proofErr w:type="spellStart"/>
-            <w:r>
-              <w:t>verzija</w:t>
-            </w:r>
-            <w:proofErr w:type="spellEnd"/>
+            <w:r>
+              <w:t>Osnovna verzija</w:t>
+            </w:r>
           </w:p>
         </w:tc>
         <w:tc>
@@ -664,13 +641,8 @@
                 <w:lang w:val="sr-Latn-RS"/>
               </w:rPr>
             </w:pPr>
-            <w:proofErr w:type="spellStart"/>
-            <w:r>
-              <w:t>Natalija</w:t>
-            </w:r>
-            <w:proofErr w:type="spellEnd"/>
-            <w:r>
-              <w:t xml:space="preserve"> </w:t>
+            <w:r>
+              <w:t xml:space="preserve">Natalija </w:t>
             </w:r>
             <w:r>
               <w:rPr>
@@ -727,7 +699,6 @@
       <w:pPr>
         <w:pStyle w:val="TOCHeading"/>
       </w:pPr>
-      <w:proofErr w:type="spellStart"/>
       <w:r>
         <w:rPr>
           <w:color w:val="auto"/>
@@ -735,7 +706,6 @@
         <w:lastRenderedPageBreak/>
         <w:t>Sadržaj</w:t>
       </w:r>
-      <w:proofErr w:type="spellEnd"/>
     </w:p>
     <w:p>
       <w:pPr>
@@ -1385,8 +1355,6 @@
                 <w:sz w:val="18"/>
               </w:rPr>
             </w:pPr>
-            <w:bookmarkStart w:id="5" w:name="_GoBack"/>
-            <w:bookmarkEnd w:id="5"/>
             <w:r>
               <w:rPr>
                 <w:sz w:val="18"/>
@@ -2089,183 +2057,7 @@
                 <w:sz w:val="18"/>
                 <w:lang w:val="en-US"/>
               </w:rPr>
-              <w:t>5. *</w:t>
-            </w:r>
-            <w:proofErr w:type="spellStart"/>
-            <w:r>
-              <w:rPr>
-                <w:sz w:val="18"/>
-                <w:lang w:val="en-US"/>
-              </w:rPr>
-              <w:t>napušta</w:t>
-            </w:r>
-            <w:proofErr w:type="spellEnd"/>
-            <w:r>
-              <w:rPr>
-                <w:sz w:val="18"/>
-                <w:lang w:val="en-US"/>
-              </w:rPr>
-              <w:t xml:space="preserve"> se </w:t>
-            </w:r>
-            <w:proofErr w:type="spellStart"/>
-            <w:r>
-              <w:rPr>
-                <w:sz w:val="18"/>
-                <w:lang w:val="en-US"/>
-              </w:rPr>
-              <w:t>aplikacija</w:t>
-            </w:r>
-            <w:proofErr w:type="spellEnd"/>
-            <w:r>
-              <w:rPr>
-                <w:sz w:val="18"/>
-                <w:lang w:val="en-US"/>
-              </w:rPr>
-              <w:t xml:space="preserve">, </w:t>
-            </w:r>
-            <w:proofErr w:type="spellStart"/>
-            <w:r>
-              <w:rPr>
-                <w:sz w:val="18"/>
-                <w:lang w:val="en-US"/>
-              </w:rPr>
-              <w:t>logovanje</w:t>
-            </w:r>
-            <w:proofErr w:type="spellEnd"/>
-            <w:r>
-              <w:rPr>
-                <w:sz w:val="18"/>
-                <w:lang w:val="en-US"/>
-              </w:rPr>
-              <w:t xml:space="preserve"> </w:t>
-            </w:r>
-            <w:proofErr w:type="spellStart"/>
-            <w:r>
-              <w:rPr>
-                <w:sz w:val="18"/>
-                <w:lang w:val="en-US"/>
-              </w:rPr>
-              <w:t>na</w:t>
-            </w:r>
-            <w:proofErr w:type="spellEnd"/>
-            <w:r>
-              <w:rPr>
-                <w:sz w:val="18"/>
-                <w:lang w:val="en-US"/>
-              </w:rPr>
-              <w:t xml:space="preserve"> </w:t>
-            </w:r>
-            <w:proofErr w:type="spellStart"/>
-            <w:r>
-              <w:rPr>
-                <w:sz w:val="18"/>
-                <w:lang w:val="en-US"/>
-              </w:rPr>
-              <w:t>sopsteveni</w:t>
-            </w:r>
-            <w:proofErr w:type="spellEnd"/>
-            <w:r>
-              <w:rPr>
-                <w:sz w:val="18"/>
-                <w:lang w:val="en-US"/>
-              </w:rPr>
-              <w:t xml:space="preserve"> mail, </w:t>
-            </w:r>
-            <w:proofErr w:type="spellStart"/>
-            <w:r>
-              <w:rPr>
-                <w:sz w:val="18"/>
-                <w:lang w:val="en-US"/>
-              </w:rPr>
-              <w:t>ulazak</w:t>
-            </w:r>
-            <w:proofErr w:type="spellEnd"/>
-            <w:r>
-              <w:rPr>
-                <w:sz w:val="18"/>
-                <w:lang w:val="en-US"/>
-              </w:rPr>
-              <w:t xml:space="preserve"> </w:t>
-            </w:r>
-            <w:proofErr w:type="spellStart"/>
-            <w:r>
-              <w:rPr>
-                <w:sz w:val="18"/>
-                <w:lang w:val="en-US"/>
-              </w:rPr>
-              <w:t>na</w:t>
-            </w:r>
-            <w:proofErr w:type="spellEnd"/>
-            <w:r>
-              <w:rPr>
-                <w:sz w:val="18"/>
-                <w:lang w:val="en-US"/>
-              </w:rPr>
-              <w:t xml:space="preserve"> mail od </w:t>
-            </w:r>
-            <w:proofErr w:type="spellStart"/>
-            <w:r>
-              <w:rPr>
-                <w:sz w:val="18"/>
-                <w:lang w:val="en-US"/>
-              </w:rPr>
-              <w:t>Pokemania</w:t>
-            </w:r>
-            <w:proofErr w:type="spellEnd"/>
-            <w:r>
-              <w:rPr>
-                <w:sz w:val="18"/>
-                <w:lang w:val="en-US"/>
-              </w:rPr>
-              <w:t xml:space="preserve"> </w:t>
-            </w:r>
-            <w:proofErr w:type="spellStart"/>
-            <w:r>
-              <w:rPr>
-                <w:sz w:val="18"/>
-                <w:lang w:val="en-US"/>
-              </w:rPr>
-              <w:t>za</w:t>
-            </w:r>
-            <w:proofErr w:type="spellEnd"/>
-            <w:r>
-              <w:rPr>
-                <w:sz w:val="18"/>
-                <w:lang w:val="en-US"/>
-              </w:rPr>
-              <w:t xml:space="preserve"> </w:t>
-            </w:r>
-            <w:proofErr w:type="spellStart"/>
-            <w:r>
-              <w:rPr>
-                <w:sz w:val="18"/>
-                <w:lang w:val="en-US"/>
-              </w:rPr>
-              <w:t>resetovanje</w:t>
-            </w:r>
-            <w:proofErr w:type="spellEnd"/>
-            <w:r>
-              <w:rPr>
-                <w:sz w:val="18"/>
-                <w:lang w:val="en-US"/>
-              </w:rPr>
-              <w:t xml:space="preserve"> </w:t>
-            </w:r>
-            <w:proofErr w:type="spellStart"/>
-            <w:r>
-              <w:rPr>
-                <w:sz w:val="18"/>
-                <w:lang w:val="en-US"/>
-              </w:rPr>
-              <w:t>šifre</w:t>
-            </w:r>
-            <w:proofErr w:type="spellEnd"/>
-            <w:r>
-              <w:rPr>
-                <w:sz w:val="18"/>
-                <w:lang w:val="en-US"/>
-              </w:rPr>
-              <w:t>*</w:t>
+              <w:t>5. *napušta se aplikacija, logovanje na sopsteveni mail, ulazak na mail od Pokemania za resetovanje šifre*</w:t>
             </w:r>
           </w:p>
           <w:p>
@@ -2599,353 +2391,56 @@
                 <w:sz w:val="18"/>
                 <w:lang w:val="en-US"/>
               </w:rPr>
-              <w:t>5. *</w:t>
-            </w:r>
-            <w:proofErr w:type="spellStart"/>
+              <w:t xml:space="preserve">5. *napušta se aplikacija, logovanje na sopsteveni mail, ulazak na mail od Pokemania </w:t>
+            </w:r>
             <w:r>
               <w:rPr>
                 <w:sz w:val="18"/>
                 <w:lang w:val="en-US"/>
               </w:rPr>
-              <w:t>napušta</w:t>
-            </w:r>
-            <w:proofErr w:type="spellEnd"/>
-            <w:r>
+              <w:lastRenderedPageBreak/>
+              <w:t>za resetovanje šifre*</w:t>
+            </w:r>
+          </w:p>
+          <w:p>
+            <w:pPr>
+              <w:pStyle w:val="ListParagraph"/>
+              <w:ind w:left="0"/>
               <w:rPr>
                 <w:sz w:val="18"/>
                 <w:lang w:val="en-US"/>
               </w:rPr>
-              <w:t xml:space="preserve"> se </w:t>
-            </w:r>
-            <w:proofErr w:type="spellStart"/>
+            </w:pPr>
             <w:r>
               <w:rPr>
                 <w:sz w:val="18"/>
                 <w:lang w:val="en-US"/>
               </w:rPr>
-              <w:t>aplikacija</w:t>
-            </w:r>
-            <w:proofErr w:type="spellEnd"/>
+              <w:t>6. Unosi se šifra u polje “Password” (nedovoljne duž</w:t>
+            </w:r>
             <w:r>
               <w:rPr>
                 <w:sz w:val="18"/>
                 <w:lang w:val="en-US"/>
               </w:rPr>
-              <w:t xml:space="preserve">, </w:t>
-            </w:r>
-            <w:proofErr w:type="spellStart"/>
+              <w:t>ine)</w:t>
+            </w:r>
+          </w:p>
+          <w:p>
+            <w:pPr>
+              <w:pStyle w:val="ListParagraph"/>
+              <w:ind w:left="0"/>
+              <w:rPr>
+                <w:sz w:val="18"/>
+                <w:lang w:val="sr-Latn-RS"/>
+              </w:rPr>
+            </w:pPr>
             <w:r>
               <w:rPr>
                 <w:sz w:val="18"/>
                 <w:lang w:val="en-US"/>
               </w:rPr>
-              <w:t>logovanje</w:t>
-            </w:r>
-            <w:proofErr w:type="spellEnd"/>
-            <w:r>
-              <w:rPr>
-                <w:sz w:val="18"/>
-                <w:lang w:val="en-US"/>
-              </w:rPr>
-              <w:t xml:space="preserve"> </w:t>
-            </w:r>
-            <w:proofErr w:type="spellStart"/>
-            <w:r>
-              <w:rPr>
-                <w:sz w:val="18"/>
-                <w:lang w:val="en-US"/>
-              </w:rPr>
-              <w:t>na</w:t>
-            </w:r>
-            <w:proofErr w:type="spellEnd"/>
-            <w:r>
-              <w:rPr>
-                <w:sz w:val="18"/>
-                <w:lang w:val="en-US"/>
-              </w:rPr>
-              <w:t xml:space="preserve"> </w:t>
-            </w:r>
-            <w:proofErr w:type="spellStart"/>
-            <w:r>
-              <w:rPr>
-                <w:sz w:val="18"/>
-                <w:lang w:val="en-US"/>
-              </w:rPr>
-              <w:t>sopsteveni</w:t>
-            </w:r>
-            <w:proofErr w:type="spellEnd"/>
-            <w:r>
-              <w:rPr>
-                <w:sz w:val="18"/>
-                <w:lang w:val="en-US"/>
-              </w:rPr>
-              <w:t xml:space="preserve"> mail, </w:t>
-            </w:r>
-            <w:proofErr w:type="spellStart"/>
-            <w:r>
-              <w:rPr>
-                <w:sz w:val="18"/>
-                <w:lang w:val="en-US"/>
-              </w:rPr>
-              <w:t>ulazak</w:t>
-            </w:r>
-            <w:proofErr w:type="spellEnd"/>
-            <w:r>
-              <w:rPr>
-                <w:sz w:val="18"/>
-                <w:lang w:val="en-US"/>
-              </w:rPr>
-              <w:t xml:space="preserve"> </w:t>
-            </w:r>
-            <w:proofErr w:type="spellStart"/>
-            <w:r>
-              <w:rPr>
-                <w:sz w:val="18"/>
-                <w:lang w:val="en-US"/>
-              </w:rPr>
-              <w:t>na</w:t>
-            </w:r>
-            <w:proofErr w:type="spellEnd"/>
-            <w:r>
-              <w:rPr>
-                <w:sz w:val="18"/>
-                <w:lang w:val="en-US"/>
-              </w:rPr>
-              <w:t xml:space="preserve"> mail od </w:t>
-            </w:r>
-            <w:proofErr w:type="spellStart"/>
-            <w:r>
-              <w:rPr>
-                <w:sz w:val="18"/>
-                <w:lang w:val="en-US"/>
-              </w:rPr>
-              <w:t>Pokemania</w:t>
-            </w:r>
-            <w:proofErr w:type="spellEnd"/>
-            <w:r>
-              <w:rPr>
-                <w:sz w:val="18"/>
-                <w:lang w:val="en-US"/>
-              </w:rPr>
-              <w:t xml:space="preserve"> </w:t>
-            </w:r>
-            <w:proofErr w:type="spellStart"/>
-            <w:r>
-              <w:rPr>
-                <w:sz w:val="18"/>
-                <w:lang w:val="en-US"/>
-              </w:rPr>
-              <w:lastRenderedPageBreak/>
-              <w:t>za</w:t>
-            </w:r>
-            <w:proofErr w:type="spellEnd"/>
-            <w:r>
-              <w:rPr>
-                <w:sz w:val="18"/>
-                <w:lang w:val="en-US"/>
-              </w:rPr>
-              <w:t xml:space="preserve"> </w:t>
-            </w:r>
-            <w:proofErr w:type="spellStart"/>
-            <w:r>
-              <w:rPr>
-                <w:sz w:val="18"/>
-                <w:lang w:val="en-US"/>
-              </w:rPr>
-              <w:t>resetovanje</w:t>
-            </w:r>
-            <w:proofErr w:type="spellEnd"/>
-            <w:r>
-              <w:rPr>
-                <w:sz w:val="18"/>
-                <w:lang w:val="en-US"/>
-              </w:rPr>
-              <w:t xml:space="preserve"> </w:t>
-            </w:r>
-            <w:proofErr w:type="spellStart"/>
-            <w:r>
-              <w:rPr>
-                <w:sz w:val="18"/>
-                <w:lang w:val="en-US"/>
-              </w:rPr>
-              <w:t>šifre</w:t>
-            </w:r>
-            <w:proofErr w:type="spellEnd"/>
-            <w:r>
-              <w:rPr>
-                <w:sz w:val="18"/>
-                <w:lang w:val="en-US"/>
-              </w:rPr>
-              <w:t>*</w:t>
-            </w:r>
-          </w:p>
-          <w:p>
-            <w:pPr>
-              <w:pStyle w:val="ListParagraph"/>
-              <w:ind w:left="0"/>
-              <w:rPr>
-                <w:sz w:val="18"/>
-                <w:lang w:val="en-US"/>
-              </w:rPr>
-            </w:pPr>
-            <w:r>
-              <w:rPr>
-                <w:sz w:val="18"/>
-                <w:lang w:val="en-US"/>
-              </w:rPr>
-              <w:t xml:space="preserve">6. </w:t>
-            </w:r>
-            <w:proofErr w:type="spellStart"/>
-            <w:r>
-              <w:rPr>
-                <w:sz w:val="18"/>
-                <w:lang w:val="en-US"/>
-              </w:rPr>
-              <w:t>Unosi</w:t>
-            </w:r>
-            <w:proofErr w:type="spellEnd"/>
-            <w:r>
-              <w:rPr>
-                <w:sz w:val="18"/>
-                <w:lang w:val="en-US"/>
-              </w:rPr>
-              <w:t xml:space="preserve"> se </w:t>
-            </w:r>
-            <w:proofErr w:type="spellStart"/>
-            <w:r>
-              <w:rPr>
-                <w:sz w:val="18"/>
-                <w:lang w:val="en-US"/>
-              </w:rPr>
-              <w:t>šifra</w:t>
-            </w:r>
-            <w:proofErr w:type="spellEnd"/>
-            <w:r>
-              <w:rPr>
-                <w:sz w:val="18"/>
-                <w:lang w:val="en-US"/>
-              </w:rPr>
-              <w:t xml:space="preserve"> u </w:t>
-            </w:r>
-            <w:proofErr w:type="spellStart"/>
-            <w:r>
-              <w:rPr>
-                <w:sz w:val="18"/>
-                <w:lang w:val="en-US"/>
-              </w:rPr>
-              <w:t>polje</w:t>
-            </w:r>
-            <w:proofErr w:type="spellEnd"/>
-            <w:r>
-              <w:rPr>
-                <w:sz w:val="18"/>
-                <w:lang w:val="en-US"/>
-              </w:rPr>
-              <w:t xml:space="preserve"> “Password” (</w:t>
-            </w:r>
-            <w:proofErr w:type="spellStart"/>
-            <w:r>
-              <w:rPr>
-                <w:sz w:val="18"/>
-                <w:lang w:val="en-US"/>
-              </w:rPr>
-              <w:t>nedovoljne</w:t>
-            </w:r>
-            <w:proofErr w:type="spellEnd"/>
-            <w:r>
-              <w:rPr>
-                <w:sz w:val="18"/>
-                <w:lang w:val="en-US"/>
-              </w:rPr>
-              <w:t xml:space="preserve"> </w:t>
-            </w:r>
-            <w:proofErr w:type="spellStart"/>
-            <w:r>
-              <w:rPr>
-                <w:sz w:val="18"/>
-                <w:lang w:val="en-US"/>
-              </w:rPr>
-              <w:t>duž</w:t>
-            </w:r>
-            <w:r>
-              <w:rPr>
-                <w:sz w:val="18"/>
-                <w:lang w:val="en-US"/>
-              </w:rPr>
-              <w:t>ine</w:t>
-            </w:r>
-            <w:proofErr w:type="spellEnd"/>
-            <w:r>
-              <w:rPr>
-                <w:sz w:val="18"/>
-                <w:lang w:val="en-US"/>
-              </w:rPr>
-              <w:t>)</w:t>
-            </w:r>
-          </w:p>
-          <w:p>
-            <w:pPr>
-              <w:pStyle w:val="ListParagraph"/>
-              <w:ind w:left="0"/>
-              <w:rPr>
-                <w:sz w:val="18"/>
-                <w:lang w:val="sr-Latn-RS"/>
-              </w:rPr>
-            </w:pPr>
-            <w:r>
-              <w:rPr>
-                <w:sz w:val="18"/>
-                <w:lang w:val="en-US"/>
-              </w:rPr>
-              <w:t xml:space="preserve">7. </w:t>
-            </w:r>
-            <w:proofErr w:type="spellStart"/>
-            <w:r>
-              <w:rPr>
-                <w:sz w:val="18"/>
-                <w:lang w:val="en-US"/>
-              </w:rPr>
-              <w:t>Ponovo</w:t>
-            </w:r>
-            <w:proofErr w:type="spellEnd"/>
-            <w:r>
-              <w:rPr>
-                <w:sz w:val="18"/>
-                <w:lang w:val="en-US"/>
-              </w:rPr>
-              <w:t xml:space="preserve"> se </w:t>
-            </w:r>
-            <w:proofErr w:type="spellStart"/>
-            <w:r>
-              <w:rPr>
-                <w:sz w:val="18"/>
-                <w:lang w:val="en-US"/>
-              </w:rPr>
-              <w:t>unosi</w:t>
-            </w:r>
-            <w:proofErr w:type="spellEnd"/>
-            <w:r>
-              <w:rPr>
-                <w:sz w:val="18"/>
-                <w:lang w:val="en-US"/>
-              </w:rPr>
-              <w:t xml:space="preserve"> </w:t>
-            </w:r>
-            <w:proofErr w:type="spellStart"/>
-            <w:r>
-              <w:rPr>
-                <w:sz w:val="18"/>
-                <w:lang w:val="en-US"/>
-              </w:rPr>
-              <w:t>ista</w:t>
-            </w:r>
-            <w:proofErr w:type="spellEnd"/>
-            <w:r>
-              <w:rPr>
-                <w:sz w:val="18"/>
-                <w:lang w:val="en-US"/>
-              </w:rPr>
-              <w:t xml:space="preserve"> </w:t>
+              <w:t xml:space="preserve">7. Ponovo se unosi ista </w:t>
             </w:r>
             <w:r>
               <w:rPr>
@@ -3105,7 +2600,6 @@
               <w:rPr>
                 <w:sz w:val="18"/>
               </w:rPr>
-              <w:lastRenderedPageBreak/>
               <w:t>6</w:t>
             </w:r>
             <w:r>
@@ -3253,320 +2747,41 @@
                 <w:sz w:val="18"/>
                 <w:lang w:val="en-US"/>
               </w:rPr>
-              <w:t>5. *</w:t>
-            </w:r>
-            <w:proofErr w:type="spellStart"/>
+              <w:t>5. *napušta se aplikacija, logovanje na sopsteveni mail, ulazak na mail od Pokemania za resetovanje šifre*</w:t>
+            </w:r>
+          </w:p>
+          <w:p>
+            <w:pPr>
+              <w:pStyle w:val="ListParagraph"/>
+              <w:ind w:left="0"/>
+              <w:rPr>
+                <w:sz w:val="18"/>
+                <w:lang w:val="de-CH"/>
+              </w:rPr>
+            </w:pPr>
+            <w:r>
+              <w:rPr>
+                <w:sz w:val="18"/>
+                <w:lang w:val="de-CH"/>
+              </w:rPr>
+              <w:t>6. Unosi se šifra u polje “Password”</w:t>
+            </w:r>
+          </w:p>
+          <w:p>
+            <w:pPr>
+              <w:pStyle w:val="ListParagraph"/>
+              <w:ind w:left="0"/>
+              <w:rPr>
+                <w:sz w:val="18"/>
+                <w:lang w:val="sr-Latn-RS"/>
+              </w:rPr>
+            </w:pPr>
             <w:r>
               <w:rPr>
                 <w:sz w:val="18"/>
                 <w:lang w:val="en-US"/>
               </w:rPr>
-              <w:t>napušta</w:t>
-            </w:r>
-            <w:proofErr w:type="spellEnd"/>
-            <w:r>
-              <w:rPr>
-                <w:sz w:val="18"/>
-                <w:lang w:val="en-US"/>
-              </w:rPr>
-              <w:t xml:space="preserve"> se </w:t>
-            </w:r>
-            <w:proofErr w:type="spellStart"/>
-            <w:r>
-              <w:rPr>
-                <w:sz w:val="18"/>
-                <w:lang w:val="en-US"/>
-              </w:rPr>
-              <w:t>aplikacija</w:t>
-            </w:r>
-            <w:proofErr w:type="spellEnd"/>
-            <w:r>
-              <w:rPr>
-                <w:sz w:val="18"/>
-                <w:lang w:val="en-US"/>
-              </w:rPr>
-              <w:t xml:space="preserve">, </w:t>
-            </w:r>
-            <w:proofErr w:type="spellStart"/>
-            <w:r>
-              <w:rPr>
-                <w:sz w:val="18"/>
-                <w:lang w:val="en-US"/>
-              </w:rPr>
-              <w:t>logovanje</w:t>
-            </w:r>
-            <w:proofErr w:type="spellEnd"/>
-            <w:r>
-              <w:rPr>
-                <w:sz w:val="18"/>
-                <w:lang w:val="en-US"/>
-              </w:rPr>
-              <w:t xml:space="preserve"> </w:t>
-            </w:r>
-            <w:proofErr w:type="spellStart"/>
-            <w:r>
-              <w:rPr>
-                <w:sz w:val="18"/>
-                <w:lang w:val="en-US"/>
-              </w:rPr>
-              <w:t>na</w:t>
-            </w:r>
-            <w:proofErr w:type="spellEnd"/>
-            <w:r>
-              <w:rPr>
-                <w:sz w:val="18"/>
-                <w:lang w:val="en-US"/>
-              </w:rPr>
-              <w:t xml:space="preserve"> </w:t>
-            </w:r>
-            <w:proofErr w:type="spellStart"/>
-            <w:r>
-              <w:rPr>
-                <w:sz w:val="18"/>
-                <w:lang w:val="en-US"/>
-              </w:rPr>
-              <w:t>sopsteveni</w:t>
-            </w:r>
-            <w:proofErr w:type="spellEnd"/>
-            <w:r>
-              <w:rPr>
-                <w:sz w:val="18"/>
-                <w:lang w:val="en-US"/>
-              </w:rPr>
-              <w:t xml:space="preserve"> mail, </w:t>
-            </w:r>
-            <w:proofErr w:type="spellStart"/>
-            <w:r>
-              <w:rPr>
-                <w:sz w:val="18"/>
-                <w:lang w:val="en-US"/>
-              </w:rPr>
-              <w:t>ulazak</w:t>
-            </w:r>
-            <w:proofErr w:type="spellEnd"/>
-            <w:r>
-              <w:rPr>
-                <w:sz w:val="18"/>
-                <w:lang w:val="en-US"/>
-              </w:rPr>
-              <w:t xml:space="preserve"> </w:t>
-            </w:r>
-            <w:proofErr w:type="spellStart"/>
-            <w:r>
-              <w:rPr>
-                <w:sz w:val="18"/>
-                <w:lang w:val="en-US"/>
-              </w:rPr>
-              <w:t>na</w:t>
-            </w:r>
-            <w:proofErr w:type="spellEnd"/>
-            <w:r>
-              <w:rPr>
-                <w:sz w:val="18"/>
-                <w:lang w:val="en-US"/>
-              </w:rPr>
-              <w:t xml:space="preserve"> mail od </w:t>
-            </w:r>
-            <w:proofErr w:type="spellStart"/>
-            <w:r>
-              <w:rPr>
-                <w:sz w:val="18"/>
-                <w:lang w:val="en-US"/>
-              </w:rPr>
-              <w:t>Pokemania</w:t>
-            </w:r>
-            <w:proofErr w:type="spellEnd"/>
-            <w:r>
-              <w:rPr>
-                <w:sz w:val="18"/>
-                <w:lang w:val="en-US"/>
-              </w:rPr>
-              <w:t xml:space="preserve"> </w:t>
-            </w:r>
-            <w:proofErr w:type="spellStart"/>
-            <w:r>
-              <w:rPr>
-                <w:sz w:val="18"/>
-                <w:lang w:val="en-US"/>
-              </w:rPr>
-              <w:t>za</w:t>
-            </w:r>
-            <w:proofErr w:type="spellEnd"/>
-            <w:r>
-              <w:rPr>
-                <w:sz w:val="18"/>
-                <w:lang w:val="en-US"/>
-              </w:rPr>
-              <w:t xml:space="preserve"> </w:t>
-            </w:r>
-            <w:proofErr w:type="spellStart"/>
-            <w:r>
-              <w:rPr>
-                <w:sz w:val="18"/>
-                <w:lang w:val="en-US"/>
-              </w:rPr>
-              <w:t>resetovanje</w:t>
-            </w:r>
-            <w:proofErr w:type="spellEnd"/>
-            <w:r>
-              <w:rPr>
-                <w:sz w:val="18"/>
-                <w:lang w:val="en-US"/>
-              </w:rPr>
-              <w:t xml:space="preserve"> </w:t>
-            </w:r>
-            <w:proofErr w:type="spellStart"/>
-            <w:r>
-              <w:rPr>
-                <w:sz w:val="18"/>
-                <w:lang w:val="en-US"/>
-              </w:rPr>
-              <w:t>šifre</w:t>
-            </w:r>
-            <w:proofErr w:type="spellEnd"/>
-            <w:r>
-              <w:rPr>
-                <w:sz w:val="18"/>
-                <w:lang w:val="en-US"/>
-              </w:rPr>
-              <w:t>*</w:t>
-            </w:r>
-          </w:p>
-          <w:p>
-            <w:pPr>
-              <w:pStyle w:val="ListParagraph"/>
-              <w:ind w:left="0"/>
-              <w:rPr>
-                <w:sz w:val="18"/>
-                <w:lang w:val="en-US"/>
-              </w:rPr>
-            </w:pPr>
-            <w:r>
-              <w:rPr>
-                <w:sz w:val="18"/>
-                <w:lang w:val="en-US"/>
-              </w:rPr>
-              <w:t xml:space="preserve">6. </w:t>
-            </w:r>
-            <w:proofErr w:type="spellStart"/>
-            <w:r>
-              <w:rPr>
-                <w:sz w:val="18"/>
-                <w:lang w:val="en-US"/>
-              </w:rPr>
-              <w:t>Unosi</w:t>
-            </w:r>
-            <w:proofErr w:type="spellEnd"/>
-            <w:r>
-              <w:rPr>
-                <w:sz w:val="18"/>
-                <w:lang w:val="en-US"/>
-              </w:rPr>
-              <w:t xml:space="preserve"> se </w:t>
-            </w:r>
-            <w:proofErr w:type="spellStart"/>
-            <w:r>
-              <w:rPr>
-                <w:sz w:val="18"/>
-                <w:lang w:val="en-US"/>
-              </w:rPr>
-              <w:t>šifra</w:t>
-            </w:r>
-            <w:proofErr w:type="spellEnd"/>
-            <w:r>
-              <w:rPr>
-                <w:sz w:val="18"/>
-                <w:lang w:val="en-US"/>
-              </w:rPr>
-              <w:t xml:space="preserve"> u </w:t>
-            </w:r>
-            <w:proofErr w:type="spellStart"/>
-            <w:r>
-              <w:rPr>
-                <w:sz w:val="18"/>
-                <w:lang w:val="en-US"/>
-              </w:rPr>
-              <w:t>polje</w:t>
-            </w:r>
-            <w:proofErr w:type="spellEnd"/>
-            <w:r>
-              <w:rPr>
-                <w:sz w:val="18"/>
-                <w:lang w:val="en-US"/>
-              </w:rPr>
-              <w:t xml:space="preserve"> “Passw</w:t>
-            </w:r>
-            <w:r>
-              <w:rPr>
-                <w:sz w:val="18"/>
-                <w:lang w:val="en-US"/>
-              </w:rPr>
-              <w:t>ord”</w:t>
-            </w:r>
-          </w:p>
-          <w:p>
-            <w:pPr>
-              <w:pStyle w:val="ListParagraph"/>
-              <w:ind w:left="0"/>
-              <w:rPr>
-                <w:sz w:val="18"/>
-                <w:lang w:val="sr-Latn-RS"/>
-              </w:rPr>
-            </w:pPr>
-            <w:r>
-              <w:rPr>
-                <w:sz w:val="18"/>
-                <w:lang w:val="en-US"/>
-              </w:rPr>
-              <w:t xml:space="preserve">7. </w:t>
-            </w:r>
-            <w:proofErr w:type="spellStart"/>
-            <w:r>
-              <w:rPr>
-                <w:sz w:val="18"/>
-                <w:lang w:val="en-US"/>
-              </w:rPr>
-              <w:t>Ponovo</w:t>
-            </w:r>
-            <w:proofErr w:type="spellEnd"/>
-            <w:r>
-              <w:rPr>
-                <w:sz w:val="18"/>
-                <w:lang w:val="en-US"/>
-              </w:rPr>
-              <w:t xml:space="preserve"> se </w:t>
-            </w:r>
-            <w:proofErr w:type="spellStart"/>
-            <w:r>
-              <w:rPr>
-                <w:sz w:val="18"/>
-                <w:lang w:val="en-US"/>
-              </w:rPr>
-              <w:t>unosi</w:t>
-            </w:r>
-            <w:proofErr w:type="spellEnd"/>
-            <w:r>
-              <w:rPr>
-                <w:sz w:val="18"/>
-                <w:lang w:val="en-US"/>
-              </w:rPr>
-              <w:t xml:space="preserve"> </w:t>
-            </w:r>
-            <w:proofErr w:type="spellStart"/>
-            <w:r>
-              <w:rPr>
-                <w:sz w:val="18"/>
-                <w:lang w:val="en-US"/>
-              </w:rPr>
-              <w:t>ista</w:t>
-            </w:r>
-            <w:proofErr w:type="spellEnd"/>
-            <w:r>
-              <w:rPr>
-                <w:sz w:val="18"/>
-                <w:lang w:val="en-US"/>
-              </w:rPr>
-              <w:t xml:space="preserve"> </w:t>
+              <w:t xml:space="preserve">7. Ponovo se unosi ista </w:t>
             </w:r>
             <w:r>
               <w:rPr>
@@ -5114,7 +4329,6 @@
               <w:rPr>
                 <w:sz w:val="18"/>
               </w:rPr>
-              <w:lastRenderedPageBreak/>
               <w:t xml:space="preserve">14. </w:t>
             </w:r>
           </w:p>
@@ -6275,7 +5489,6 @@
               <w:rPr>
                 <w:sz w:val="18"/>
               </w:rPr>
-              <w:lastRenderedPageBreak/>
               <w:t>18.</w:t>
             </w:r>
           </w:p>
@@ -9175,7 +8388,6 @@
                 <w:sz w:val="18"/>
                 <w:szCs w:val="18"/>
               </w:rPr>
-              <w:lastRenderedPageBreak/>
               <w:t>26.</w:t>
             </w:r>
           </w:p>
@@ -10011,7 +9223,6 @@
                 <w:szCs w:val="18"/>
                 <w:lang w:val="sr-Latn-RS"/>
               </w:rPr>
-              <w:lastRenderedPageBreak/>
               <w:t>29.</w:t>
             </w:r>
           </w:p>
@@ -11243,7 +10454,6 @@
                 <w:szCs w:val="18"/>
                 <w:lang w:val="sr-Latn-RS"/>
               </w:rPr>
-              <w:lastRenderedPageBreak/>
               <w:t>34.</w:t>
             </w:r>
           </w:p>
@@ -11845,14 +11055,7 @@
                 <w:sz w:val="18"/>
                 <w:szCs w:val="18"/>
               </w:rPr>
-              <w:t xml:space="preserve">PRE#2: administrator u formu unosi </w:t>
-            </w:r>
-            <w:r>
-              <w:rPr>
-                <w:sz w:val="18"/>
-                <w:szCs w:val="18"/>
-              </w:rPr>
-              <w:t>negativnu cenu prijave za turnir</w:t>
+              <w:t>PRE#2: administrator u formu unosi negativnu cenu prijave za turnir</w:t>
             </w:r>
           </w:p>
         </w:tc>
@@ -12015,14 +11218,7 @@
                 <w:sz w:val="18"/>
                 <w:szCs w:val="18"/>
               </w:rPr>
-              <w:t>Selenium projekat kreiranje_turnira.side test negativna_</w:t>
-            </w:r>
-            <w:r>
-              <w:rPr>
-                <w:sz w:val="18"/>
-                <w:szCs w:val="18"/>
-              </w:rPr>
-              <w:t>nagrada</w:t>
+              <w:t>Selenium projekat kreiranje_turnira.side test negativna_nagrada</w:t>
             </w:r>
           </w:p>
         </w:tc>
@@ -12077,14 +11273,7 @@
                 <w:sz w:val="18"/>
                 <w:szCs w:val="18"/>
               </w:rPr>
-              <w:t xml:space="preserve">PRE#2: administrator u formu unosi </w:t>
-            </w:r>
-            <w:r>
-              <w:rPr>
-                <w:sz w:val="18"/>
-                <w:szCs w:val="18"/>
-              </w:rPr>
-              <w:t>negativan iznos nagrade</w:t>
+              <w:t>PRE#2: administrator u formu unosi negativan iznos nagrade</w:t>
             </w:r>
           </w:p>
         </w:tc>
@@ -12247,14 +11436,7 @@
                 <w:sz w:val="18"/>
                 <w:szCs w:val="18"/>
               </w:rPr>
-              <w:t xml:space="preserve">Selenium projekat kreiranje_turnira.side test </w:t>
-            </w:r>
-            <w:r>
-              <w:rPr>
-                <w:sz w:val="18"/>
-                <w:szCs w:val="18"/>
-              </w:rPr>
-              <w:t>negativan_min_nivo</w:t>
+              <w:t>Selenium projekat kreiranje_turnira.side test negativan_min_nivo</w:t>
             </w:r>
           </w:p>
         </w:tc>
@@ -12398,7 +11580,6 @@
                 <w:szCs w:val="18"/>
                 <w:lang w:val="sr-Latn-RS"/>
               </w:rPr>
-              <w:lastRenderedPageBreak/>
               <w:t>39.</w:t>
             </w:r>
           </w:p>
@@ -12482,21 +11663,7 @@
                 <w:sz w:val="18"/>
                 <w:szCs w:val="18"/>
               </w:rPr>
-              <w:t>Selenium projekat kreiranje_turnira.side test negativan_</w:t>
-            </w:r>
-            <w:r>
-              <w:rPr>
-                <w:sz w:val="18"/>
-                <w:szCs w:val="18"/>
-              </w:rPr>
-              <w:t>max</w:t>
-            </w:r>
-            <w:r>
-              <w:rPr>
-                <w:sz w:val="18"/>
-                <w:szCs w:val="18"/>
-              </w:rPr>
-              <w:t>_nivo</w:t>
+              <w:t>Selenium projekat kreiranje_turnira.side test negativan_max_nivo</w:t>
             </w:r>
           </w:p>
         </w:tc>
@@ -12551,14 +11718,7 @@
                 <w:sz w:val="18"/>
                 <w:szCs w:val="18"/>
               </w:rPr>
-              <w:t xml:space="preserve">PRE#2: administrator u formu unosi negativan </w:t>
-            </w:r>
-            <w:r>
-              <w:rPr>
-                <w:sz w:val="18"/>
-                <w:szCs w:val="18"/>
-              </w:rPr>
-              <w:t>max nivo</w:t>
+              <w:t>PRE#2: administrator u formu unosi negativan max nivo</w:t>
             </w:r>
           </w:p>
         </w:tc>
@@ -12721,14 +11881,7 @@
                 <w:sz w:val="18"/>
                 <w:szCs w:val="18"/>
               </w:rPr>
-              <w:t xml:space="preserve">Selenium projekat kreiranje_turnira.side test </w:t>
-            </w:r>
-            <w:r>
-              <w:rPr>
-                <w:sz w:val="18"/>
-                <w:szCs w:val="18"/>
-              </w:rPr>
-              <w:t>min_nivo_veci_od_max_nivoa</w:t>
+              <w:t>Selenium projekat kreiranje_turnira.side test min_nivo_veci_od_max_nivoa</w:t>
             </w:r>
           </w:p>
         </w:tc>
@@ -12783,14 +11936,2041 @@
                 <w:sz w:val="18"/>
                 <w:szCs w:val="18"/>
               </w:rPr>
-              <w:t xml:space="preserve">PRE#2: administrator u formu unosi </w:t>
-            </w:r>
-            <w:r>
-              <w:rPr>
-                <w:sz w:val="18"/>
-                <w:szCs w:val="18"/>
-              </w:rPr>
-              <w:t>max nivo koji je manji od min nivoa</w:t>
+              <w:t>PRE#2: administrator u formu unosi max nivo koji je manji od min nivoa</w:t>
+            </w:r>
+          </w:p>
+        </w:tc>
+        <w:tc>
+          <w:tcPr>
+            <w:tcW w:w="1417" w:type="dxa"/>
+            <w:tcBorders>
+              <w:top w:val="single" w:sz="4" w:space="0" w:color="auto"/>
+              <w:left w:val="single" w:sz="4" w:space="0" w:color="auto"/>
+              <w:bottom w:val="single" w:sz="4" w:space="0" w:color="auto"/>
+              <w:right w:val="single" w:sz="4" w:space="0" w:color="auto"/>
+            </w:tcBorders>
+          </w:tcPr>
+          <w:p>
+            <w:pPr>
+              <w:pStyle w:val="ListParagraph"/>
+              <w:ind w:left="0"/>
+              <w:rPr>
+                <w:sz w:val="18"/>
+                <w:szCs w:val="18"/>
+              </w:rPr>
+            </w:pPr>
+            <w:r>
+              <w:rPr>
+                <w:sz w:val="18"/>
+                <w:szCs w:val="18"/>
+              </w:rPr>
+              <w:t>Automatska</w:t>
+            </w:r>
+          </w:p>
+        </w:tc>
+        <w:tc>
+          <w:tcPr>
+            <w:tcW w:w="1417" w:type="dxa"/>
+            <w:tcBorders>
+              <w:top w:val="single" w:sz="4" w:space="0" w:color="auto"/>
+              <w:left w:val="single" w:sz="4" w:space="0" w:color="auto"/>
+              <w:bottom w:val="single" w:sz="4" w:space="0" w:color="auto"/>
+              <w:right w:val="single" w:sz="4" w:space="0" w:color="auto"/>
+            </w:tcBorders>
+          </w:tcPr>
+          <w:p>
+            <w:pPr>
+              <w:pStyle w:val="ListParagraph"/>
+              <w:rPr>
+                <w:sz w:val="18"/>
+                <w:szCs w:val="18"/>
+              </w:rPr>
+            </w:pPr>
+          </w:p>
+        </w:tc>
+      </w:tr>
+      <w:tr>
+        <w:tc>
+          <w:tcPr>
+            <w:tcW w:w="783" w:type="dxa"/>
+            <w:tcBorders>
+              <w:top w:val="single" w:sz="4" w:space="0" w:color="auto"/>
+              <w:left w:val="single" w:sz="4" w:space="0" w:color="auto"/>
+              <w:bottom w:val="single" w:sz="4" w:space="0" w:color="auto"/>
+              <w:right w:val="single" w:sz="4" w:space="0" w:color="auto"/>
+            </w:tcBorders>
+          </w:tcPr>
+          <w:p>
+            <w:pPr>
+              <w:pStyle w:val="ListParagraph"/>
+              <w:ind w:left="0"/>
+              <w:rPr>
+                <w:sz w:val="18"/>
+                <w:szCs w:val="18"/>
+                <w:lang w:val="sr-Latn-RS"/>
+              </w:rPr>
+            </w:pPr>
+            <w:r>
+              <w:rPr>
+                <w:sz w:val="18"/>
+                <w:szCs w:val="18"/>
+                <w:lang w:val="sr-Latn-RS"/>
+              </w:rPr>
+              <w:t>41.</w:t>
+            </w:r>
+          </w:p>
+        </w:tc>
+        <w:tc>
+          <w:tcPr>
+            <w:tcW w:w="1201" w:type="dxa"/>
+            <w:tcBorders>
+              <w:top w:val="single" w:sz="4" w:space="0" w:color="auto"/>
+              <w:left w:val="single" w:sz="4" w:space="0" w:color="auto"/>
+              <w:bottom w:val="single" w:sz="4" w:space="0" w:color="auto"/>
+              <w:right w:val="single" w:sz="4" w:space="0" w:color="auto"/>
+            </w:tcBorders>
+          </w:tcPr>
+          <w:p>
+            <w:pPr>
+              <w:pStyle w:val="ListParagraph"/>
+              <w:spacing w:line="259" w:lineRule="auto"/>
+              <w:ind w:left="0"/>
+              <w:rPr>
+                <w:sz w:val="18"/>
+                <w:szCs w:val="18"/>
+              </w:rPr>
+            </w:pPr>
+            <w:r>
+              <w:rPr>
+                <w:sz w:val="18"/>
+                <w:szCs w:val="18"/>
+              </w:rPr>
+              <w:t>Registracija korisnika</w:t>
+            </w:r>
+            <w:r>
+              <w:rPr>
+                <w:sz w:val="18"/>
+                <w:szCs w:val="18"/>
+              </w:rPr>
+              <w:t xml:space="preserve"> - uspešna</w:t>
+            </w:r>
+          </w:p>
+        </w:tc>
+        <w:tc>
+          <w:tcPr>
+            <w:tcW w:w="1515" w:type="dxa"/>
+            <w:tcBorders>
+              <w:top w:val="single" w:sz="4" w:space="0" w:color="auto"/>
+              <w:left w:val="single" w:sz="4" w:space="0" w:color="auto"/>
+              <w:bottom w:val="single" w:sz="4" w:space="0" w:color="auto"/>
+              <w:right w:val="single" w:sz="4" w:space="0" w:color="auto"/>
+            </w:tcBorders>
+          </w:tcPr>
+          <w:p>
+            <w:pPr>
+              <w:pStyle w:val="ListParagraph"/>
+              <w:ind w:left="0"/>
+              <w:rPr>
+                <w:sz w:val="18"/>
+                <w:szCs w:val="18"/>
+                <w:lang w:val="sr-Latn-RS"/>
+              </w:rPr>
+            </w:pPr>
+            <w:r>
+              <w:rPr>
+                <w:sz w:val="18"/>
+                <w:szCs w:val="18"/>
+              </w:rPr>
+              <w:t>Primer us</w:t>
+            </w:r>
+            <w:r>
+              <w:rPr>
+                <w:sz w:val="18"/>
+                <w:szCs w:val="18"/>
+                <w:lang w:val="sr-Latn-RS"/>
+              </w:rPr>
+              <w:t>pešne registracije korisnika</w:t>
+            </w:r>
+          </w:p>
+        </w:tc>
+        <w:tc>
+          <w:tcPr>
+            <w:tcW w:w="2436" w:type="dxa"/>
+            <w:tcBorders>
+              <w:top w:val="single" w:sz="4" w:space="0" w:color="auto"/>
+              <w:left w:val="single" w:sz="4" w:space="0" w:color="auto"/>
+              <w:bottom w:val="single" w:sz="4" w:space="0" w:color="auto"/>
+              <w:right w:val="single" w:sz="4" w:space="0" w:color="auto"/>
+            </w:tcBorders>
+          </w:tcPr>
+          <w:p>
+            <w:pPr>
+              <w:rPr>
+                <w:sz w:val="18"/>
+                <w:szCs w:val="18"/>
+              </w:rPr>
+            </w:pPr>
+            <w:r>
+              <w:rPr>
+                <w:sz w:val="18"/>
+                <w:szCs w:val="18"/>
+              </w:rPr>
+              <w:t>Selenium projekat registracija_korisnika.side test registracija_uspesna</w:t>
+            </w:r>
+          </w:p>
+        </w:tc>
+        <w:tc>
+          <w:tcPr>
+            <w:tcW w:w="1416" w:type="dxa"/>
+            <w:tcBorders>
+              <w:top w:val="single" w:sz="4" w:space="0" w:color="auto"/>
+              <w:left w:val="single" w:sz="4" w:space="0" w:color="auto"/>
+              <w:bottom w:val="single" w:sz="4" w:space="0" w:color="auto"/>
+              <w:right w:val="single" w:sz="4" w:space="0" w:color="auto"/>
+            </w:tcBorders>
+          </w:tcPr>
+          <w:p>
+            <w:pPr>
+              <w:pStyle w:val="ListParagraph"/>
+              <w:ind w:left="0"/>
+              <w:rPr>
+                <w:sz w:val="18"/>
+                <w:szCs w:val="18"/>
+              </w:rPr>
+            </w:pPr>
+            <w:r>
+              <w:rPr>
+                <w:sz w:val="18"/>
+                <w:szCs w:val="18"/>
+              </w:rPr>
+              <w:t>PRE#1:</w:t>
+            </w:r>
+          </w:p>
+          <w:p>
+            <w:pPr>
+              <w:pStyle w:val="ListParagraph"/>
+              <w:ind w:left="0"/>
+              <w:rPr>
+                <w:sz w:val="18"/>
+                <w:szCs w:val="18"/>
+              </w:rPr>
+            </w:pPr>
+            <w:r>
+              <w:rPr>
+                <w:sz w:val="18"/>
+                <w:szCs w:val="18"/>
+              </w:rPr>
+              <w:t>Korisnik s unetim e-mailom ili username-om ne postoji u bazi</w:t>
+            </w:r>
+          </w:p>
+          <w:p>
+            <w:pPr>
+              <w:pStyle w:val="ListParagraph"/>
+              <w:ind w:left="0"/>
+              <w:rPr>
+                <w:sz w:val="18"/>
+                <w:szCs w:val="18"/>
+              </w:rPr>
+            </w:pPr>
+          </w:p>
+          <w:p>
+            <w:pPr>
+              <w:pStyle w:val="ListParagraph"/>
+              <w:ind w:left="0"/>
+              <w:rPr>
+                <w:sz w:val="18"/>
+                <w:szCs w:val="18"/>
+              </w:rPr>
+            </w:pPr>
+            <w:r>
+              <w:rPr>
+                <w:sz w:val="18"/>
+                <w:szCs w:val="18"/>
+              </w:rPr>
+              <w:t>POST#1:</w:t>
+            </w:r>
+          </w:p>
+          <w:p>
+            <w:pPr>
+              <w:pStyle w:val="ListParagraph"/>
+              <w:ind w:left="0"/>
+              <w:rPr>
+                <w:sz w:val="18"/>
+                <w:szCs w:val="18"/>
+              </w:rPr>
+            </w:pPr>
+            <w:r>
+              <w:rPr>
+                <w:sz w:val="18"/>
+                <w:szCs w:val="18"/>
+              </w:rPr>
+              <w:t>Kreiran je nov korisinik u bazi</w:t>
+            </w:r>
+          </w:p>
+        </w:tc>
+        <w:tc>
+          <w:tcPr>
+            <w:tcW w:w="1417" w:type="dxa"/>
+            <w:tcBorders>
+              <w:top w:val="single" w:sz="4" w:space="0" w:color="auto"/>
+              <w:left w:val="single" w:sz="4" w:space="0" w:color="auto"/>
+              <w:bottom w:val="single" w:sz="4" w:space="0" w:color="auto"/>
+              <w:right w:val="single" w:sz="4" w:space="0" w:color="auto"/>
+            </w:tcBorders>
+          </w:tcPr>
+          <w:p>
+            <w:pPr>
+              <w:pStyle w:val="ListParagraph"/>
+              <w:ind w:left="0"/>
+              <w:rPr>
+                <w:sz w:val="18"/>
+                <w:szCs w:val="18"/>
+              </w:rPr>
+            </w:pPr>
+            <w:r>
+              <w:rPr>
+                <w:sz w:val="18"/>
+                <w:szCs w:val="18"/>
+              </w:rPr>
+              <w:t>Automatska</w:t>
+            </w:r>
+          </w:p>
+        </w:tc>
+        <w:tc>
+          <w:tcPr>
+            <w:tcW w:w="1417" w:type="dxa"/>
+            <w:tcBorders>
+              <w:top w:val="single" w:sz="4" w:space="0" w:color="auto"/>
+              <w:left w:val="single" w:sz="4" w:space="0" w:color="auto"/>
+              <w:bottom w:val="single" w:sz="4" w:space="0" w:color="auto"/>
+              <w:right w:val="single" w:sz="4" w:space="0" w:color="auto"/>
+            </w:tcBorders>
+          </w:tcPr>
+          <w:p>
+            <w:pPr>
+              <w:pStyle w:val="ListParagraph"/>
+              <w:rPr>
+                <w:sz w:val="18"/>
+                <w:szCs w:val="18"/>
+              </w:rPr>
+            </w:pPr>
+          </w:p>
+        </w:tc>
+      </w:tr>
+      <w:tr>
+        <w:tc>
+          <w:tcPr>
+            <w:tcW w:w="783" w:type="dxa"/>
+            <w:tcBorders>
+              <w:top w:val="single" w:sz="4" w:space="0" w:color="auto"/>
+              <w:left w:val="single" w:sz="4" w:space="0" w:color="auto"/>
+              <w:bottom w:val="single" w:sz="4" w:space="0" w:color="auto"/>
+              <w:right w:val="single" w:sz="4" w:space="0" w:color="auto"/>
+            </w:tcBorders>
+          </w:tcPr>
+          <w:p>
+            <w:pPr>
+              <w:pStyle w:val="ListParagraph"/>
+              <w:ind w:left="0"/>
+              <w:rPr>
+                <w:sz w:val="18"/>
+                <w:szCs w:val="18"/>
+                <w:lang w:val="sr-Latn-RS"/>
+              </w:rPr>
+            </w:pPr>
+            <w:r>
+              <w:rPr>
+                <w:sz w:val="18"/>
+                <w:szCs w:val="18"/>
+                <w:lang w:val="sr-Latn-RS"/>
+              </w:rPr>
+              <w:t>42.</w:t>
+            </w:r>
+          </w:p>
+        </w:tc>
+        <w:tc>
+          <w:tcPr>
+            <w:tcW w:w="1201" w:type="dxa"/>
+            <w:tcBorders>
+              <w:top w:val="single" w:sz="4" w:space="0" w:color="auto"/>
+              <w:left w:val="single" w:sz="4" w:space="0" w:color="auto"/>
+              <w:bottom w:val="single" w:sz="4" w:space="0" w:color="auto"/>
+              <w:right w:val="single" w:sz="4" w:space="0" w:color="auto"/>
+            </w:tcBorders>
+          </w:tcPr>
+          <w:p>
+            <w:pPr>
+              <w:pStyle w:val="ListParagraph"/>
+              <w:spacing w:line="259" w:lineRule="auto"/>
+              <w:ind w:left="0"/>
+              <w:rPr>
+                <w:sz w:val="18"/>
+                <w:szCs w:val="18"/>
+              </w:rPr>
+            </w:pPr>
+            <w:r>
+              <w:rPr>
+                <w:sz w:val="18"/>
+                <w:szCs w:val="18"/>
+              </w:rPr>
+              <w:t xml:space="preserve">Registracija korisnika </w:t>
+            </w:r>
+            <w:r>
+              <w:rPr>
+                <w:sz w:val="18"/>
+                <w:szCs w:val="18"/>
+              </w:rPr>
+              <w:t>– loš e-mail</w:t>
+            </w:r>
+          </w:p>
+        </w:tc>
+        <w:tc>
+          <w:tcPr>
+            <w:tcW w:w="1515" w:type="dxa"/>
+            <w:tcBorders>
+              <w:top w:val="single" w:sz="4" w:space="0" w:color="auto"/>
+              <w:left w:val="single" w:sz="4" w:space="0" w:color="auto"/>
+              <w:bottom w:val="single" w:sz="4" w:space="0" w:color="auto"/>
+              <w:right w:val="single" w:sz="4" w:space="0" w:color="auto"/>
+            </w:tcBorders>
+          </w:tcPr>
+          <w:p>
+            <w:pPr>
+              <w:pStyle w:val="ListParagraph"/>
+              <w:ind w:left="0"/>
+              <w:rPr>
+                <w:sz w:val="18"/>
+                <w:szCs w:val="18"/>
+              </w:rPr>
+            </w:pPr>
+            <w:r>
+              <w:rPr>
+                <w:sz w:val="18"/>
+                <w:szCs w:val="18"/>
+              </w:rPr>
+              <w:t>Primer neuspešne registracije korisnika zbog neispravnog e-mail-a</w:t>
+            </w:r>
+          </w:p>
+        </w:tc>
+        <w:tc>
+          <w:tcPr>
+            <w:tcW w:w="2436" w:type="dxa"/>
+            <w:tcBorders>
+              <w:top w:val="single" w:sz="4" w:space="0" w:color="auto"/>
+              <w:left w:val="single" w:sz="4" w:space="0" w:color="auto"/>
+              <w:bottom w:val="single" w:sz="4" w:space="0" w:color="auto"/>
+              <w:right w:val="single" w:sz="4" w:space="0" w:color="auto"/>
+            </w:tcBorders>
+          </w:tcPr>
+          <w:p>
+            <w:pPr>
+              <w:rPr>
+                <w:sz w:val="18"/>
+                <w:szCs w:val="18"/>
+              </w:rPr>
+            </w:pPr>
+            <w:r>
+              <w:rPr>
+                <w:sz w:val="18"/>
+                <w:szCs w:val="18"/>
+              </w:rPr>
+              <w:t>Selenium projekat registracija_korisnika.side test registracija_</w:t>
+            </w:r>
+            <w:r>
+              <w:rPr>
+                <w:sz w:val="18"/>
+                <w:szCs w:val="18"/>
+              </w:rPr>
+              <w:t>los_email</w:t>
+            </w:r>
+          </w:p>
+        </w:tc>
+        <w:tc>
+          <w:tcPr>
+            <w:tcW w:w="1416" w:type="dxa"/>
+            <w:tcBorders>
+              <w:top w:val="single" w:sz="4" w:space="0" w:color="auto"/>
+              <w:left w:val="single" w:sz="4" w:space="0" w:color="auto"/>
+              <w:bottom w:val="single" w:sz="4" w:space="0" w:color="auto"/>
+              <w:right w:val="single" w:sz="4" w:space="0" w:color="auto"/>
+            </w:tcBorders>
+          </w:tcPr>
+          <w:p>
+            <w:pPr>
+              <w:pStyle w:val="ListParagraph"/>
+              <w:ind w:left="0"/>
+              <w:rPr>
+                <w:sz w:val="18"/>
+                <w:szCs w:val="18"/>
+              </w:rPr>
+            </w:pPr>
+            <w:r>
+              <w:rPr>
+                <w:sz w:val="18"/>
+                <w:szCs w:val="18"/>
+              </w:rPr>
+              <w:t>PRE#1:</w:t>
+            </w:r>
+          </w:p>
+          <w:p>
+            <w:pPr>
+              <w:pStyle w:val="ListParagraph"/>
+              <w:ind w:left="0"/>
+              <w:rPr>
+                <w:sz w:val="18"/>
+                <w:szCs w:val="18"/>
+              </w:rPr>
+            </w:pPr>
+            <w:r>
+              <w:rPr>
+                <w:sz w:val="18"/>
+                <w:szCs w:val="18"/>
+              </w:rPr>
+              <w:t>Unos neispravnog e-mail-a</w:t>
+            </w:r>
+          </w:p>
+          <w:p>
+            <w:pPr>
+              <w:pStyle w:val="ListParagraph"/>
+              <w:ind w:left="0"/>
+              <w:rPr>
+                <w:sz w:val="18"/>
+                <w:szCs w:val="18"/>
+              </w:rPr>
+            </w:pPr>
+          </w:p>
+          <w:p>
+            <w:pPr>
+              <w:pStyle w:val="ListParagraph"/>
+              <w:ind w:left="0"/>
+              <w:rPr>
+                <w:sz w:val="18"/>
+                <w:szCs w:val="18"/>
+              </w:rPr>
+            </w:pPr>
+            <w:r>
+              <w:rPr>
+                <w:sz w:val="18"/>
+                <w:szCs w:val="18"/>
+              </w:rPr>
+              <w:t>POST#1:</w:t>
+            </w:r>
+            <w:r>
+              <w:rPr>
+                <w:sz w:val="18"/>
+                <w:szCs w:val="18"/>
+              </w:rPr>
+              <w:br/>
+              <w:t>Neizmenjena baza</w:t>
+            </w:r>
+          </w:p>
+        </w:tc>
+        <w:tc>
+          <w:tcPr>
+            <w:tcW w:w="1417" w:type="dxa"/>
+            <w:tcBorders>
+              <w:top w:val="single" w:sz="4" w:space="0" w:color="auto"/>
+              <w:left w:val="single" w:sz="4" w:space="0" w:color="auto"/>
+              <w:bottom w:val="single" w:sz="4" w:space="0" w:color="auto"/>
+              <w:right w:val="single" w:sz="4" w:space="0" w:color="auto"/>
+            </w:tcBorders>
+          </w:tcPr>
+          <w:p>
+            <w:pPr>
+              <w:pStyle w:val="ListParagraph"/>
+              <w:ind w:left="0"/>
+              <w:rPr>
+                <w:sz w:val="18"/>
+                <w:szCs w:val="18"/>
+              </w:rPr>
+            </w:pPr>
+            <w:r>
+              <w:rPr>
+                <w:sz w:val="18"/>
+                <w:szCs w:val="18"/>
+              </w:rPr>
+              <w:t>Automatska</w:t>
+            </w:r>
+          </w:p>
+        </w:tc>
+        <w:tc>
+          <w:tcPr>
+            <w:tcW w:w="1417" w:type="dxa"/>
+            <w:tcBorders>
+              <w:top w:val="single" w:sz="4" w:space="0" w:color="auto"/>
+              <w:left w:val="single" w:sz="4" w:space="0" w:color="auto"/>
+              <w:bottom w:val="single" w:sz="4" w:space="0" w:color="auto"/>
+              <w:right w:val="single" w:sz="4" w:space="0" w:color="auto"/>
+            </w:tcBorders>
+          </w:tcPr>
+          <w:p>
+            <w:pPr>
+              <w:pStyle w:val="ListParagraph"/>
+              <w:rPr>
+                <w:sz w:val="18"/>
+                <w:szCs w:val="18"/>
+              </w:rPr>
+            </w:pPr>
+          </w:p>
+        </w:tc>
+      </w:tr>
+      <w:tr>
+        <w:tc>
+          <w:tcPr>
+            <w:tcW w:w="783" w:type="dxa"/>
+            <w:tcBorders>
+              <w:top w:val="single" w:sz="4" w:space="0" w:color="auto"/>
+              <w:left w:val="single" w:sz="4" w:space="0" w:color="auto"/>
+              <w:bottom w:val="single" w:sz="4" w:space="0" w:color="auto"/>
+              <w:right w:val="single" w:sz="4" w:space="0" w:color="auto"/>
+            </w:tcBorders>
+          </w:tcPr>
+          <w:p>
+            <w:pPr>
+              <w:pStyle w:val="ListParagraph"/>
+              <w:ind w:left="0"/>
+              <w:rPr>
+                <w:sz w:val="18"/>
+                <w:szCs w:val="18"/>
+                <w:lang w:val="sr-Latn-RS"/>
+              </w:rPr>
+            </w:pPr>
+            <w:r>
+              <w:rPr>
+                <w:sz w:val="18"/>
+                <w:szCs w:val="18"/>
+                <w:lang w:val="sr-Latn-RS"/>
+              </w:rPr>
+              <w:t>4</w:t>
+            </w:r>
+            <w:r>
+              <w:rPr>
+                <w:sz w:val="18"/>
+                <w:szCs w:val="18"/>
+                <w:lang w:val="sr-Latn-RS"/>
+              </w:rPr>
+              <w:t>3</w:t>
+            </w:r>
+            <w:r>
+              <w:rPr>
+                <w:sz w:val="18"/>
+                <w:szCs w:val="18"/>
+                <w:lang w:val="sr-Latn-RS"/>
+              </w:rPr>
+              <w:t>.</w:t>
+            </w:r>
+          </w:p>
+        </w:tc>
+        <w:tc>
+          <w:tcPr>
+            <w:tcW w:w="1201" w:type="dxa"/>
+            <w:tcBorders>
+              <w:top w:val="single" w:sz="4" w:space="0" w:color="auto"/>
+              <w:left w:val="single" w:sz="4" w:space="0" w:color="auto"/>
+              <w:bottom w:val="single" w:sz="4" w:space="0" w:color="auto"/>
+              <w:right w:val="single" w:sz="4" w:space="0" w:color="auto"/>
+            </w:tcBorders>
+          </w:tcPr>
+          <w:p>
+            <w:pPr>
+              <w:pStyle w:val="ListParagraph"/>
+              <w:spacing w:line="259" w:lineRule="auto"/>
+              <w:ind w:left="0"/>
+              <w:rPr>
+                <w:sz w:val="18"/>
+                <w:szCs w:val="18"/>
+              </w:rPr>
+            </w:pPr>
+            <w:r>
+              <w:rPr>
+                <w:sz w:val="18"/>
+                <w:szCs w:val="18"/>
+              </w:rPr>
+              <w:t xml:space="preserve">Registracija korisnika – </w:t>
+            </w:r>
+            <w:r>
+              <w:rPr>
+                <w:sz w:val="18"/>
+                <w:szCs w:val="18"/>
+              </w:rPr>
+              <w:t>iskorišćen</w:t>
+            </w:r>
+            <w:r>
+              <w:rPr>
+                <w:sz w:val="18"/>
+                <w:szCs w:val="18"/>
+              </w:rPr>
+              <w:t xml:space="preserve"> e-mail</w:t>
+            </w:r>
+          </w:p>
+        </w:tc>
+        <w:tc>
+          <w:tcPr>
+            <w:tcW w:w="1515" w:type="dxa"/>
+            <w:tcBorders>
+              <w:top w:val="single" w:sz="4" w:space="0" w:color="auto"/>
+              <w:left w:val="single" w:sz="4" w:space="0" w:color="auto"/>
+              <w:bottom w:val="single" w:sz="4" w:space="0" w:color="auto"/>
+              <w:right w:val="single" w:sz="4" w:space="0" w:color="auto"/>
+            </w:tcBorders>
+          </w:tcPr>
+          <w:p>
+            <w:pPr>
+              <w:pStyle w:val="ListParagraph"/>
+              <w:ind w:left="0"/>
+              <w:rPr>
+                <w:sz w:val="18"/>
+                <w:szCs w:val="18"/>
+              </w:rPr>
+            </w:pPr>
+            <w:r>
+              <w:rPr>
+                <w:sz w:val="18"/>
+                <w:szCs w:val="18"/>
+              </w:rPr>
+              <w:t xml:space="preserve">Primer neuspešne registracije korisnika zbog </w:t>
+            </w:r>
+            <w:r>
+              <w:rPr>
+                <w:sz w:val="18"/>
+                <w:szCs w:val="18"/>
+              </w:rPr>
+              <w:t>iskorišćenog</w:t>
+            </w:r>
+            <w:r>
+              <w:rPr>
+                <w:sz w:val="18"/>
+                <w:szCs w:val="18"/>
+              </w:rPr>
+              <w:t xml:space="preserve"> e-mail-a</w:t>
+            </w:r>
+          </w:p>
+        </w:tc>
+        <w:tc>
+          <w:tcPr>
+            <w:tcW w:w="2436" w:type="dxa"/>
+            <w:tcBorders>
+              <w:top w:val="single" w:sz="4" w:space="0" w:color="auto"/>
+              <w:left w:val="single" w:sz="4" w:space="0" w:color="auto"/>
+              <w:bottom w:val="single" w:sz="4" w:space="0" w:color="auto"/>
+              <w:right w:val="single" w:sz="4" w:space="0" w:color="auto"/>
+            </w:tcBorders>
+          </w:tcPr>
+          <w:p>
+            <w:pPr>
+              <w:rPr>
+                <w:sz w:val="18"/>
+                <w:szCs w:val="18"/>
+              </w:rPr>
+            </w:pPr>
+            <w:r>
+              <w:rPr>
+                <w:sz w:val="18"/>
+                <w:szCs w:val="18"/>
+              </w:rPr>
+              <w:t>Selenium projekat registracija_korisnika.side test registracija_</w:t>
+            </w:r>
+            <w:r>
+              <w:rPr>
+                <w:sz w:val="18"/>
+                <w:szCs w:val="18"/>
+              </w:rPr>
+              <w:t>iskoriscen</w:t>
+            </w:r>
+            <w:r>
+              <w:rPr>
+                <w:sz w:val="18"/>
+                <w:szCs w:val="18"/>
+              </w:rPr>
+              <w:t>_email</w:t>
+            </w:r>
+          </w:p>
+        </w:tc>
+        <w:tc>
+          <w:tcPr>
+            <w:tcW w:w="1416" w:type="dxa"/>
+            <w:tcBorders>
+              <w:top w:val="single" w:sz="4" w:space="0" w:color="auto"/>
+              <w:left w:val="single" w:sz="4" w:space="0" w:color="auto"/>
+              <w:bottom w:val="single" w:sz="4" w:space="0" w:color="auto"/>
+              <w:right w:val="single" w:sz="4" w:space="0" w:color="auto"/>
+            </w:tcBorders>
+          </w:tcPr>
+          <w:p>
+            <w:pPr>
+              <w:pStyle w:val="ListParagraph"/>
+              <w:ind w:left="0"/>
+              <w:rPr>
+                <w:sz w:val="18"/>
+                <w:szCs w:val="18"/>
+              </w:rPr>
+            </w:pPr>
+            <w:r>
+              <w:rPr>
+                <w:sz w:val="18"/>
+                <w:szCs w:val="18"/>
+              </w:rPr>
+              <w:t>PRE#1:</w:t>
+            </w:r>
+          </w:p>
+          <w:p>
+            <w:pPr>
+              <w:pStyle w:val="ListParagraph"/>
+              <w:ind w:left="0"/>
+              <w:rPr>
+                <w:sz w:val="18"/>
+                <w:szCs w:val="18"/>
+              </w:rPr>
+            </w:pPr>
+            <w:r>
+              <w:rPr>
+                <w:sz w:val="18"/>
+                <w:szCs w:val="18"/>
+              </w:rPr>
+              <w:t xml:space="preserve">Postoji korisnik istog e-mail-a u bazi. </w:t>
+            </w:r>
+          </w:p>
+          <w:p>
+            <w:pPr>
+              <w:pStyle w:val="ListParagraph"/>
+              <w:ind w:left="0"/>
+              <w:rPr>
+                <w:sz w:val="18"/>
+                <w:szCs w:val="18"/>
+              </w:rPr>
+            </w:pPr>
+          </w:p>
+          <w:p>
+            <w:pPr>
+              <w:pStyle w:val="ListParagraph"/>
+              <w:ind w:left="0"/>
+              <w:rPr>
+                <w:sz w:val="18"/>
+                <w:szCs w:val="18"/>
+              </w:rPr>
+            </w:pPr>
+            <w:r>
+              <w:rPr>
+                <w:sz w:val="18"/>
+                <w:szCs w:val="18"/>
+              </w:rPr>
+              <w:t>POST#1:</w:t>
+            </w:r>
+            <w:r>
+              <w:rPr>
+                <w:sz w:val="18"/>
+                <w:szCs w:val="18"/>
+              </w:rPr>
+              <w:br/>
+              <w:t>Neizmenjena baza</w:t>
+            </w:r>
+          </w:p>
+        </w:tc>
+        <w:tc>
+          <w:tcPr>
+            <w:tcW w:w="1417" w:type="dxa"/>
+            <w:tcBorders>
+              <w:top w:val="single" w:sz="4" w:space="0" w:color="auto"/>
+              <w:left w:val="single" w:sz="4" w:space="0" w:color="auto"/>
+              <w:bottom w:val="single" w:sz="4" w:space="0" w:color="auto"/>
+              <w:right w:val="single" w:sz="4" w:space="0" w:color="auto"/>
+            </w:tcBorders>
+          </w:tcPr>
+          <w:p>
+            <w:pPr>
+              <w:pStyle w:val="ListParagraph"/>
+              <w:ind w:left="0"/>
+              <w:rPr>
+                <w:sz w:val="18"/>
+                <w:szCs w:val="18"/>
+              </w:rPr>
+            </w:pPr>
+            <w:r>
+              <w:rPr>
+                <w:sz w:val="18"/>
+                <w:szCs w:val="18"/>
+              </w:rPr>
+              <w:t>Automatska</w:t>
+            </w:r>
+          </w:p>
+        </w:tc>
+        <w:tc>
+          <w:tcPr>
+            <w:tcW w:w="1417" w:type="dxa"/>
+            <w:tcBorders>
+              <w:top w:val="single" w:sz="4" w:space="0" w:color="auto"/>
+              <w:left w:val="single" w:sz="4" w:space="0" w:color="auto"/>
+              <w:bottom w:val="single" w:sz="4" w:space="0" w:color="auto"/>
+              <w:right w:val="single" w:sz="4" w:space="0" w:color="auto"/>
+            </w:tcBorders>
+          </w:tcPr>
+          <w:p>
+            <w:pPr>
+              <w:pStyle w:val="ListParagraph"/>
+              <w:rPr>
+                <w:sz w:val="18"/>
+                <w:szCs w:val="18"/>
+              </w:rPr>
+            </w:pPr>
+          </w:p>
+        </w:tc>
+      </w:tr>
+      <w:tr>
+        <w:tc>
+          <w:tcPr>
+            <w:tcW w:w="783" w:type="dxa"/>
+            <w:tcBorders>
+              <w:top w:val="single" w:sz="4" w:space="0" w:color="auto"/>
+              <w:left w:val="single" w:sz="4" w:space="0" w:color="auto"/>
+              <w:bottom w:val="single" w:sz="4" w:space="0" w:color="auto"/>
+              <w:right w:val="single" w:sz="4" w:space="0" w:color="auto"/>
+            </w:tcBorders>
+          </w:tcPr>
+          <w:p>
+            <w:pPr>
+              <w:pStyle w:val="ListParagraph"/>
+              <w:ind w:left="0"/>
+              <w:rPr>
+                <w:sz w:val="18"/>
+                <w:szCs w:val="18"/>
+                <w:lang w:val="sr-Latn-RS"/>
+              </w:rPr>
+            </w:pPr>
+            <w:r>
+              <w:rPr>
+                <w:sz w:val="18"/>
+                <w:szCs w:val="18"/>
+                <w:lang w:val="sr-Latn-RS"/>
+              </w:rPr>
+              <w:t>4</w:t>
+            </w:r>
+            <w:r>
+              <w:rPr>
+                <w:sz w:val="18"/>
+                <w:szCs w:val="18"/>
+                <w:lang w:val="sr-Latn-RS"/>
+              </w:rPr>
+              <w:t>4</w:t>
+            </w:r>
+            <w:r>
+              <w:rPr>
+                <w:sz w:val="18"/>
+                <w:szCs w:val="18"/>
+                <w:lang w:val="sr-Latn-RS"/>
+              </w:rPr>
+              <w:t>.</w:t>
+            </w:r>
+          </w:p>
+        </w:tc>
+        <w:tc>
+          <w:tcPr>
+            <w:tcW w:w="1201" w:type="dxa"/>
+            <w:tcBorders>
+              <w:top w:val="single" w:sz="4" w:space="0" w:color="auto"/>
+              <w:left w:val="single" w:sz="4" w:space="0" w:color="auto"/>
+              <w:bottom w:val="single" w:sz="4" w:space="0" w:color="auto"/>
+              <w:right w:val="single" w:sz="4" w:space="0" w:color="auto"/>
+            </w:tcBorders>
+          </w:tcPr>
+          <w:p>
+            <w:pPr>
+              <w:pStyle w:val="ListParagraph"/>
+              <w:spacing w:line="259" w:lineRule="auto"/>
+              <w:ind w:left="0"/>
+              <w:rPr>
+                <w:sz w:val="18"/>
+                <w:szCs w:val="18"/>
+              </w:rPr>
+            </w:pPr>
+            <w:r>
+              <w:rPr>
+                <w:sz w:val="18"/>
+                <w:szCs w:val="18"/>
+              </w:rPr>
+              <w:t xml:space="preserve">Registracija korisnika – loš </w:t>
+            </w:r>
+            <w:r>
+              <w:rPr>
+                <w:sz w:val="18"/>
+                <w:szCs w:val="18"/>
+              </w:rPr>
+              <w:t>username</w:t>
+            </w:r>
+          </w:p>
+        </w:tc>
+        <w:tc>
+          <w:tcPr>
+            <w:tcW w:w="1515" w:type="dxa"/>
+            <w:tcBorders>
+              <w:top w:val="single" w:sz="4" w:space="0" w:color="auto"/>
+              <w:left w:val="single" w:sz="4" w:space="0" w:color="auto"/>
+              <w:bottom w:val="single" w:sz="4" w:space="0" w:color="auto"/>
+              <w:right w:val="single" w:sz="4" w:space="0" w:color="auto"/>
+            </w:tcBorders>
+          </w:tcPr>
+          <w:p>
+            <w:pPr>
+              <w:pStyle w:val="ListParagraph"/>
+              <w:ind w:left="0"/>
+              <w:rPr>
+                <w:sz w:val="18"/>
+                <w:szCs w:val="18"/>
+              </w:rPr>
+            </w:pPr>
+            <w:r>
+              <w:rPr>
+                <w:sz w:val="18"/>
+                <w:szCs w:val="18"/>
+              </w:rPr>
+              <w:t xml:space="preserve">Primer neuspešne registracije korisnika zbog neispravnog </w:t>
+            </w:r>
+            <w:r>
+              <w:rPr>
+                <w:sz w:val="18"/>
+                <w:szCs w:val="18"/>
+              </w:rPr>
+              <w:t>username-a</w:t>
+            </w:r>
+          </w:p>
+        </w:tc>
+        <w:tc>
+          <w:tcPr>
+            <w:tcW w:w="2436" w:type="dxa"/>
+            <w:tcBorders>
+              <w:top w:val="single" w:sz="4" w:space="0" w:color="auto"/>
+              <w:left w:val="single" w:sz="4" w:space="0" w:color="auto"/>
+              <w:bottom w:val="single" w:sz="4" w:space="0" w:color="auto"/>
+              <w:right w:val="single" w:sz="4" w:space="0" w:color="auto"/>
+            </w:tcBorders>
+          </w:tcPr>
+          <w:p>
+            <w:pPr>
+              <w:rPr>
+                <w:sz w:val="18"/>
+                <w:szCs w:val="18"/>
+              </w:rPr>
+            </w:pPr>
+            <w:r>
+              <w:rPr>
+                <w:sz w:val="18"/>
+                <w:szCs w:val="18"/>
+              </w:rPr>
+              <w:t>Selenium projekat registracija_korisnika.side test registracija_los_</w:t>
+            </w:r>
+            <w:r>
+              <w:rPr>
+                <w:sz w:val="18"/>
+                <w:szCs w:val="18"/>
+              </w:rPr>
+              <w:t>username</w:t>
+            </w:r>
+          </w:p>
+        </w:tc>
+        <w:tc>
+          <w:tcPr>
+            <w:tcW w:w="1416" w:type="dxa"/>
+            <w:tcBorders>
+              <w:top w:val="single" w:sz="4" w:space="0" w:color="auto"/>
+              <w:left w:val="single" w:sz="4" w:space="0" w:color="auto"/>
+              <w:bottom w:val="single" w:sz="4" w:space="0" w:color="auto"/>
+              <w:right w:val="single" w:sz="4" w:space="0" w:color="auto"/>
+            </w:tcBorders>
+          </w:tcPr>
+          <w:p>
+            <w:pPr>
+              <w:pStyle w:val="ListParagraph"/>
+              <w:ind w:left="0"/>
+              <w:rPr>
+                <w:sz w:val="18"/>
+                <w:szCs w:val="18"/>
+              </w:rPr>
+            </w:pPr>
+            <w:r>
+              <w:rPr>
+                <w:sz w:val="18"/>
+                <w:szCs w:val="18"/>
+              </w:rPr>
+              <w:t>PRE#1:</w:t>
+            </w:r>
+          </w:p>
+          <w:p>
+            <w:pPr>
+              <w:pStyle w:val="ListParagraph"/>
+              <w:ind w:left="0"/>
+              <w:rPr>
+                <w:sz w:val="18"/>
+                <w:szCs w:val="18"/>
+              </w:rPr>
+            </w:pPr>
+            <w:r>
+              <w:rPr>
+                <w:sz w:val="18"/>
+                <w:szCs w:val="18"/>
+              </w:rPr>
+              <w:t>Unos neispravnog</w:t>
+            </w:r>
+            <w:r>
+              <w:rPr>
+                <w:sz w:val="18"/>
+                <w:szCs w:val="18"/>
+              </w:rPr>
+              <w:t xml:space="preserve"> username</w:t>
+            </w:r>
+            <w:r>
+              <w:rPr>
+                <w:sz w:val="18"/>
+                <w:szCs w:val="18"/>
+              </w:rPr>
+              <w:t>-a</w:t>
+            </w:r>
+          </w:p>
+          <w:p>
+            <w:pPr>
+              <w:pStyle w:val="ListParagraph"/>
+              <w:ind w:left="0"/>
+              <w:rPr>
+                <w:sz w:val="18"/>
+                <w:szCs w:val="18"/>
+              </w:rPr>
+            </w:pPr>
+          </w:p>
+          <w:p>
+            <w:pPr>
+              <w:pStyle w:val="ListParagraph"/>
+              <w:ind w:left="0"/>
+              <w:rPr>
+                <w:sz w:val="18"/>
+                <w:szCs w:val="18"/>
+              </w:rPr>
+            </w:pPr>
+            <w:r>
+              <w:rPr>
+                <w:sz w:val="18"/>
+                <w:szCs w:val="18"/>
+              </w:rPr>
+              <w:t>POST#1:</w:t>
+            </w:r>
+            <w:r>
+              <w:rPr>
+                <w:sz w:val="18"/>
+                <w:szCs w:val="18"/>
+              </w:rPr>
+              <w:br/>
+              <w:t>Neizmenjena baza</w:t>
+            </w:r>
+          </w:p>
+        </w:tc>
+        <w:tc>
+          <w:tcPr>
+            <w:tcW w:w="1417" w:type="dxa"/>
+            <w:tcBorders>
+              <w:top w:val="single" w:sz="4" w:space="0" w:color="auto"/>
+              <w:left w:val="single" w:sz="4" w:space="0" w:color="auto"/>
+              <w:bottom w:val="single" w:sz="4" w:space="0" w:color="auto"/>
+              <w:right w:val="single" w:sz="4" w:space="0" w:color="auto"/>
+            </w:tcBorders>
+          </w:tcPr>
+          <w:p>
+            <w:pPr>
+              <w:pStyle w:val="ListParagraph"/>
+              <w:ind w:left="0"/>
+              <w:rPr>
+                <w:sz w:val="18"/>
+                <w:szCs w:val="18"/>
+              </w:rPr>
+            </w:pPr>
+            <w:r>
+              <w:rPr>
+                <w:sz w:val="18"/>
+                <w:szCs w:val="18"/>
+              </w:rPr>
+              <w:t>Automatska</w:t>
+            </w:r>
+          </w:p>
+        </w:tc>
+        <w:tc>
+          <w:tcPr>
+            <w:tcW w:w="1417" w:type="dxa"/>
+            <w:tcBorders>
+              <w:top w:val="single" w:sz="4" w:space="0" w:color="auto"/>
+              <w:left w:val="single" w:sz="4" w:space="0" w:color="auto"/>
+              <w:bottom w:val="single" w:sz="4" w:space="0" w:color="auto"/>
+              <w:right w:val="single" w:sz="4" w:space="0" w:color="auto"/>
+            </w:tcBorders>
+          </w:tcPr>
+          <w:p>
+            <w:pPr>
+              <w:pStyle w:val="ListParagraph"/>
+              <w:rPr>
+                <w:sz w:val="18"/>
+                <w:szCs w:val="18"/>
+              </w:rPr>
+            </w:pPr>
+          </w:p>
+        </w:tc>
+      </w:tr>
+      <w:tr>
+        <w:tc>
+          <w:tcPr>
+            <w:tcW w:w="783" w:type="dxa"/>
+            <w:tcBorders>
+              <w:top w:val="single" w:sz="4" w:space="0" w:color="auto"/>
+              <w:left w:val="single" w:sz="4" w:space="0" w:color="auto"/>
+              <w:bottom w:val="single" w:sz="4" w:space="0" w:color="auto"/>
+              <w:right w:val="single" w:sz="4" w:space="0" w:color="auto"/>
+            </w:tcBorders>
+          </w:tcPr>
+          <w:p>
+            <w:pPr>
+              <w:pStyle w:val="ListParagraph"/>
+              <w:ind w:left="0"/>
+              <w:rPr>
+                <w:sz w:val="18"/>
+                <w:szCs w:val="18"/>
+                <w:lang w:val="sr-Latn-RS"/>
+              </w:rPr>
+            </w:pPr>
+            <w:r>
+              <w:rPr>
+                <w:sz w:val="18"/>
+                <w:szCs w:val="18"/>
+                <w:lang w:val="sr-Latn-RS"/>
+              </w:rPr>
+              <w:t>4</w:t>
+            </w:r>
+            <w:r>
+              <w:rPr>
+                <w:sz w:val="18"/>
+                <w:szCs w:val="18"/>
+                <w:lang w:val="sr-Latn-RS"/>
+              </w:rPr>
+              <w:t>5</w:t>
+            </w:r>
+            <w:r>
+              <w:rPr>
+                <w:sz w:val="18"/>
+                <w:szCs w:val="18"/>
+                <w:lang w:val="sr-Latn-RS"/>
+              </w:rPr>
+              <w:t>.</w:t>
+            </w:r>
+          </w:p>
+        </w:tc>
+        <w:tc>
+          <w:tcPr>
+            <w:tcW w:w="1201" w:type="dxa"/>
+            <w:tcBorders>
+              <w:top w:val="single" w:sz="4" w:space="0" w:color="auto"/>
+              <w:left w:val="single" w:sz="4" w:space="0" w:color="auto"/>
+              <w:bottom w:val="single" w:sz="4" w:space="0" w:color="auto"/>
+              <w:right w:val="single" w:sz="4" w:space="0" w:color="auto"/>
+            </w:tcBorders>
+          </w:tcPr>
+          <w:p>
+            <w:pPr>
+              <w:pStyle w:val="ListParagraph"/>
+              <w:spacing w:line="259" w:lineRule="auto"/>
+              <w:ind w:left="0"/>
+              <w:rPr>
+                <w:sz w:val="18"/>
+                <w:szCs w:val="18"/>
+              </w:rPr>
+            </w:pPr>
+            <w:r>
+              <w:rPr>
+                <w:sz w:val="18"/>
+                <w:szCs w:val="18"/>
+              </w:rPr>
+              <w:t xml:space="preserve">Registracija korisnika – </w:t>
+            </w:r>
+            <w:r>
+              <w:rPr>
+                <w:sz w:val="18"/>
+                <w:szCs w:val="18"/>
+              </w:rPr>
+              <w:lastRenderedPageBreak/>
+              <w:t xml:space="preserve">iskorišćen </w:t>
+            </w:r>
+            <w:r>
+              <w:rPr>
+                <w:sz w:val="18"/>
+                <w:szCs w:val="18"/>
+              </w:rPr>
+              <w:t>username</w:t>
+            </w:r>
+          </w:p>
+        </w:tc>
+        <w:tc>
+          <w:tcPr>
+            <w:tcW w:w="1515" w:type="dxa"/>
+            <w:tcBorders>
+              <w:top w:val="single" w:sz="4" w:space="0" w:color="auto"/>
+              <w:left w:val="single" w:sz="4" w:space="0" w:color="auto"/>
+              <w:bottom w:val="single" w:sz="4" w:space="0" w:color="auto"/>
+              <w:right w:val="single" w:sz="4" w:space="0" w:color="auto"/>
+            </w:tcBorders>
+          </w:tcPr>
+          <w:p>
+            <w:pPr>
+              <w:pStyle w:val="ListParagraph"/>
+              <w:ind w:left="0"/>
+              <w:rPr>
+                <w:sz w:val="18"/>
+                <w:szCs w:val="18"/>
+              </w:rPr>
+            </w:pPr>
+            <w:r>
+              <w:rPr>
+                <w:sz w:val="18"/>
+                <w:szCs w:val="18"/>
+              </w:rPr>
+              <w:lastRenderedPageBreak/>
+              <w:t xml:space="preserve">Primer neuspešne registracije korisnika zbog </w:t>
+            </w:r>
+            <w:r>
+              <w:rPr>
+                <w:sz w:val="18"/>
+                <w:szCs w:val="18"/>
+              </w:rPr>
+              <w:lastRenderedPageBreak/>
+              <w:t xml:space="preserve">iskorišćenog </w:t>
+            </w:r>
+            <w:r>
+              <w:rPr>
+                <w:sz w:val="18"/>
+                <w:szCs w:val="18"/>
+              </w:rPr>
+              <w:t>username</w:t>
+            </w:r>
+            <w:r>
+              <w:rPr>
+                <w:sz w:val="18"/>
+                <w:szCs w:val="18"/>
+              </w:rPr>
+              <w:t>-a</w:t>
+            </w:r>
+          </w:p>
+        </w:tc>
+        <w:tc>
+          <w:tcPr>
+            <w:tcW w:w="2436" w:type="dxa"/>
+            <w:tcBorders>
+              <w:top w:val="single" w:sz="4" w:space="0" w:color="auto"/>
+              <w:left w:val="single" w:sz="4" w:space="0" w:color="auto"/>
+              <w:bottom w:val="single" w:sz="4" w:space="0" w:color="auto"/>
+              <w:right w:val="single" w:sz="4" w:space="0" w:color="auto"/>
+            </w:tcBorders>
+          </w:tcPr>
+          <w:p>
+            <w:pPr>
+              <w:rPr>
+                <w:sz w:val="18"/>
+                <w:szCs w:val="18"/>
+              </w:rPr>
+            </w:pPr>
+            <w:r>
+              <w:rPr>
+                <w:sz w:val="18"/>
+                <w:szCs w:val="18"/>
+              </w:rPr>
+              <w:lastRenderedPageBreak/>
+              <w:t>Selenium projekat registracija_korisnika.side test registracija_iskori</w:t>
+            </w:r>
+            <w:r>
+              <w:rPr>
+                <w:sz w:val="18"/>
+                <w:szCs w:val="18"/>
+              </w:rPr>
+              <w:t>sc</w:t>
+            </w:r>
+            <w:r>
+              <w:rPr>
+                <w:sz w:val="18"/>
+                <w:szCs w:val="18"/>
+              </w:rPr>
+              <w:t>en_</w:t>
+            </w:r>
+            <w:r>
+              <w:rPr>
+                <w:sz w:val="18"/>
+                <w:szCs w:val="18"/>
+              </w:rPr>
+              <w:t>userna</w:t>
+            </w:r>
+            <w:r>
+              <w:rPr>
+                <w:sz w:val="18"/>
+                <w:szCs w:val="18"/>
+              </w:rPr>
+              <w:lastRenderedPageBreak/>
+              <w:t>me</w:t>
+            </w:r>
+          </w:p>
+        </w:tc>
+        <w:tc>
+          <w:tcPr>
+            <w:tcW w:w="1416" w:type="dxa"/>
+            <w:tcBorders>
+              <w:top w:val="single" w:sz="4" w:space="0" w:color="auto"/>
+              <w:left w:val="single" w:sz="4" w:space="0" w:color="auto"/>
+              <w:bottom w:val="single" w:sz="4" w:space="0" w:color="auto"/>
+              <w:right w:val="single" w:sz="4" w:space="0" w:color="auto"/>
+            </w:tcBorders>
+          </w:tcPr>
+          <w:p>
+            <w:pPr>
+              <w:pStyle w:val="ListParagraph"/>
+              <w:ind w:left="0"/>
+              <w:rPr>
+                <w:sz w:val="18"/>
+                <w:szCs w:val="18"/>
+              </w:rPr>
+            </w:pPr>
+            <w:r>
+              <w:rPr>
+                <w:sz w:val="18"/>
+                <w:szCs w:val="18"/>
+              </w:rPr>
+              <w:lastRenderedPageBreak/>
+              <w:t>PRE#1:</w:t>
+            </w:r>
+          </w:p>
+          <w:p>
+            <w:pPr>
+              <w:pStyle w:val="ListParagraph"/>
+              <w:ind w:left="0"/>
+              <w:rPr>
+                <w:sz w:val="18"/>
+                <w:szCs w:val="18"/>
+              </w:rPr>
+            </w:pPr>
+            <w:r>
+              <w:rPr>
+                <w:sz w:val="18"/>
+                <w:szCs w:val="18"/>
+              </w:rPr>
+              <w:t xml:space="preserve">Postoji korisnik istog </w:t>
+            </w:r>
+            <w:r>
+              <w:rPr>
+                <w:sz w:val="18"/>
+                <w:szCs w:val="18"/>
+              </w:rPr>
+              <w:t>username</w:t>
+            </w:r>
+            <w:r>
+              <w:rPr>
+                <w:sz w:val="18"/>
+                <w:szCs w:val="18"/>
+              </w:rPr>
+              <w:t>-</w:t>
+            </w:r>
+            <w:r>
+              <w:rPr>
+                <w:sz w:val="18"/>
+                <w:szCs w:val="18"/>
+              </w:rPr>
+              <w:lastRenderedPageBreak/>
+              <w:t>a u bazi</w:t>
+            </w:r>
+            <w:r>
+              <w:rPr>
+                <w:sz w:val="18"/>
+                <w:szCs w:val="18"/>
+              </w:rPr>
+              <w:t>.</w:t>
+            </w:r>
+          </w:p>
+          <w:p>
+            <w:pPr>
+              <w:pStyle w:val="ListParagraph"/>
+              <w:ind w:left="0"/>
+              <w:rPr>
+                <w:sz w:val="18"/>
+                <w:szCs w:val="18"/>
+              </w:rPr>
+            </w:pPr>
+          </w:p>
+          <w:p>
+            <w:pPr>
+              <w:pStyle w:val="ListParagraph"/>
+              <w:ind w:left="0"/>
+              <w:rPr>
+                <w:sz w:val="18"/>
+                <w:szCs w:val="18"/>
+              </w:rPr>
+            </w:pPr>
+            <w:r>
+              <w:rPr>
+                <w:sz w:val="18"/>
+                <w:szCs w:val="18"/>
+              </w:rPr>
+              <w:t>POST#1:</w:t>
+            </w:r>
+            <w:r>
+              <w:rPr>
+                <w:sz w:val="18"/>
+                <w:szCs w:val="18"/>
+              </w:rPr>
+              <w:br/>
+              <w:t>Neizmenjena baza</w:t>
+            </w:r>
+          </w:p>
+        </w:tc>
+        <w:tc>
+          <w:tcPr>
+            <w:tcW w:w="1417" w:type="dxa"/>
+            <w:tcBorders>
+              <w:top w:val="single" w:sz="4" w:space="0" w:color="auto"/>
+              <w:left w:val="single" w:sz="4" w:space="0" w:color="auto"/>
+              <w:bottom w:val="single" w:sz="4" w:space="0" w:color="auto"/>
+              <w:right w:val="single" w:sz="4" w:space="0" w:color="auto"/>
+            </w:tcBorders>
+          </w:tcPr>
+          <w:p>
+            <w:pPr>
+              <w:pStyle w:val="ListParagraph"/>
+              <w:ind w:left="0"/>
+              <w:rPr>
+                <w:sz w:val="18"/>
+                <w:szCs w:val="18"/>
+              </w:rPr>
+            </w:pPr>
+            <w:r>
+              <w:rPr>
+                <w:sz w:val="18"/>
+                <w:szCs w:val="18"/>
+              </w:rPr>
+              <w:lastRenderedPageBreak/>
+              <w:t>Automatska</w:t>
+            </w:r>
+          </w:p>
+        </w:tc>
+        <w:tc>
+          <w:tcPr>
+            <w:tcW w:w="1417" w:type="dxa"/>
+            <w:tcBorders>
+              <w:top w:val="single" w:sz="4" w:space="0" w:color="auto"/>
+              <w:left w:val="single" w:sz="4" w:space="0" w:color="auto"/>
+              <w:bottom w:val="single" w:sz="4" w:space="0" w:color="auto"/>
+              <w:right w:val="single" w:sz="4" w:space="0" w:color="auto"/>
+            </w:tcBorders>
+          </w:tcPr>
+          <w:p>
+            <w:pPr>
+              <w:pStyle w:val="ListParagraph"/>
+              <w:rPr>
+                <w:sz w:val="18"/>
+                <w:szCs w:val="18"/>
+              </w:rPr>
+            </w:pPr>
+          </w:p>
+        </w:tc>
+      </w:tr>
+      <w:tr>
+        <w:tc>
+          <w:tcPr>
+            <w:tcW w:w="783" w:type="dxa"/>
+            <w:tcBorders>
+              <w:top w:val="single" w:sz="4" w:space="0" w:color="auto"/>
+              <w:left w:val="single" w:sz="4" w:space="0" w:color="auto"/>
+              <w:bottom w:val="single" w:sz="4" w:space="0" w:color="auto"/>
+              <w:right w:val="single" w:sz="4" w:space="0" w:color="auto"/>
+            </w:tcBorders>
+          </w:tcPr>
+          <w:p>
+            <w:pPr>
+              <w:pStyle w:val="ListParagraph"/>
+              <w:ind w:left="0"/>
+              <w:rPr>
+                <w:sz w:val="18"/>
+                <w:szCs w:val="18"/>
+                <w:lang w:val="sr-Latn-RS"/>
+              </w:rPr>
+            </w:pPr>
+            <w:r>
+              <w:rPr>
+                <w:sz w:val="18"/>
+                <w:szCs w:val="18"/>
+                <w:lang w:val="sr-Latn-RS"/>
+              </w:rPr>
+              <w:t>46.</w:t>
+            </w:r>
+          </w:p>
+        </w:tc>
+        <w:tc>
+          <w:tcPr>
+            <w:tcW w:w="1201" w:type="dxa"/>
+            <w:tcBorders>
+              <w:top w:val="single" w:sz="4" w:space="0" w:color="auto"/>
+              <w:left w:val="single" w:sz="4" w:space="0" w:color="auto"/>
+              <w:bottom w:val="single" w:sz="4" w:space="0" w:color="auto"/>
+              <w:right w:val="single" w:sz="4" w:space="0" w:color="auto"/>
+            </w:tcBorders>
+          </w:tcPr>
+          <w:p>
+            <w:pPr>
+              <w:pStyle w:val="ListParagraph"/>
+              <w:spacing w:line="259" w:lineRule="auto"/>
+              <w:ind w:left="0"/>
+              <w:rPr>
+                <w:sz w:val="18"/>
+                <w:szCs w:val="18"/>
+              </w:rPr>
+            </w:pPr>
+            <w:r>
+              <w:rPr>
+                <w:sz w:val="18"/>
+                <w:szCs w:val="18"/>
+              </w:rPr>
+              <w:t>Registracija korisinika – loša šifra</w:t>
+            </w:r>
+          </w:p>
+        </w:tc>
+        <w:tc>
+          <w:tcPr>
+            <w:tcW w:w="1515" w:type="dxa"/>
+            <w:tcBorders>
+              <w:top w:val="single" w:sz="4" w:space="0" w:color="auto"/>
+              <w:left w:val="single" w:sz="4" w:space="0" w:color="auto"/>
+              <w:bottom w:val="single" w:sz="4" w:space="0" w:color="auto"/>
+              <w:right w:val="single" w:sz="4" w:space="0" w:color="auto"/>
+            </w:tcBorders>
+          </w:tcPr>
+          <w:p>
+            <w:pPr>
+              <w:pStyle w:val="ListParagraph"/>
+              <w:ind w:left="0"/>
+              <w:rPr>
+                <w:sz w:val="18"/>
+                <w:szCs w:val="18"/>
+              </w:rPr>
+            </w:pPr>
+            <w:r>
+              <w:rPr>
+                <w:sz w:val="18"/>
+                <w:szCs w:val="18"/>
+              </w:rPr>
+              <w:t>Primer neuspešne registracije korisnika zbog neispravne šifre</w:t>
+            </w:r>
+          </w:p>
+        </w:tc>
+        <w:tc>
+          <w:tcPr>
+            <w:tcW w:w="2436" w:type="dxa"/>
+            <w:tcBorders>
+              <w:top w:val="single" w:sz="4" w:space="0" w:color="auto"/>
+              <w:left w:val="single" w:sz="4" w:space="0" w:color="auto"/>
+              <w:bottom w:val="single" w:sz="4" w:space="0" w:color="auto"/>
+              <w:right w:val="single" w:sz="4" w:space="0" w:color="auto"/>
+            </w:tcBorders>
+          </w:tcPr>
+          <w:p>
+            <w:pPr>
+              <w:rPr>
+                <w:sz w:val="18"/>
+                <w:szCs w:val="18"/>
+              </w:rPr>
+            </w:pPr>
+            <w:r>
+              <w:rPr>
+                <w:sz w:val="18"/>
+                <w:szCs w:val="18"/>
+              </w:rPr>
+              <w:t>Selenium projekat registracija_korisnika.side test registracija_los</w:t>
+            </w:r>
+            <w:r>
+              <w:rPr>
+                <w:sz w:val="18"/>
+                <w:szCs w:val="18"/>
+              </w:rPr>
+              <w:t>a</w:t>
+            </w:r>
+            <w:r>
+              <w:rPr>
+                <w:sz w:val="18"/>
+                <w:szCs w:val="18"/>
+              </w:rPr>
+              <w:t>_</w:t>
+            </w:r>
+            <w:r>
+              <w:rPr>
+                <w:sz w:val="18"/>
+                <w:szCs w:val="18"/>
+              </w:rPr>
+              <w:t>sifra</w:t>
+            </w:r>
+          </w:p>
+        </w:tc>
+        <w:tc>
+          <w:tcPr>
+            <w:tcW w:w="1416" w:type="dxa"/>
+            <w:tcBorders>
+              <w:top w:val="single" w:sz="4" w:space="0" w:color="auto"/>
+              <w:left w:val="single" w:sz="4" w:space="0" w:color="auto"/>
+              <w:bottom w:val="single" w:sz="4" w:space="0" w:color="auto"/>
+              <w:right w:val="single" w:sz="4" w:space="0" w:color="auto"/>
+            </w:tcBorders>
+          </w:tcPr>
+          <w:p>
+            <w:pPr>
+              <w:pStyle w:val="ListParagraph"/>
+              <w:ind w:left="0"/>
+              <w:rPr>
+                <w:sz w:val="18"/>
+                <w:szCs w:val="18"/>
+              </w:rPr>
+            </w:pPr>
+            <w:r>
+              <w:rPr>
+                <w:sz w:val="18"/>
+                <w:szCs w:val="18"/>
+              </w:rPr>
+              <w:t>PRE#1:</w:t>
+            </w:r>
+          </w:p>
+          <w:p>
+            <w:pPr>
+              <w:pStyle w:val="ListParagraph"/>
+              <w:ind w:left="0"/>
+              <w:rPr>
+                <w:sz w:val="18"/>
+                <w:szCs w:val="18"/>
+              </w:rPr>
+            </w:pPr>
+            <w:r>
+              <w:rPr>
+                <w:sz w:val="18"/>
+                <w:szCs w:val="18"/>
+              </w:rPr>
+              <w:t>Unos neispravn</w:t>
+            </w:r>
+            <w:r>
+              <w:rPr>
+                <w:sz w:val="18"/>
+                <w:szCs w:val="18"/>
+              </w:rPr>
+              <w:t>e lozinke</w:t>
+            </w:r>
+          </w:p>
+          <w:p>
+            <w:pPr>
+              <w:pStyle w:val="ListParagraph"/>
+              <w:ind w:left="0"/>
+              <w:rPr>
+                <w:sz w:val="18"/>
+                <w:szCs w:val="18"/>
+              </w:rPr>
+            </w:pPr>
+          </w:p>
+          <w:p>
+            <w:pPr>
+              <w:pStyle w:val="ListParagraph"/>
+              <w:ind w:left="0"/>
+              <w:rPr>
+                <w:sz w:val="18"/>
+                <w:szCs w:val="18"/>
+              </w:rPr>
+            </w:pPr>
+            <w:r>
+              <w:rPr>
+                <w:sz w:val="18"/>
+                <w:szCs w:val="18"/>
+              </w:rPr>
+              <w:t>POST#1:</w:t>
+            </w:r>
+            <w:r>
+              <w:rPr>
+                <w:sz w:val="18"/>
+                <w:szCs w:val="18"/>
+              </w:rPr>
+              <w:br/>
+              <w:t>Neizmenjena baza</w:t>
+            </w:r>
+          </w:p>
+        </w:tc>
+        <w:tc>
+          <w:tcPr>
+            <w:tcW w:w="1417" w:type="dxa"/>
+            <w:tcBorders>
+              <w:top w:val="single" w:sz="4" w:space="0" w:color="auto"/>
+              <w:left w:val="single" w:sz="4" w:space="0" w:color="auto"/>
+              <w:bottom w:val="single" w:sz="4" w:space="0" w:color="auto"/>
+              <w:right w:val="single" w:sz="4" w:space="0" w:color="auto"/>
+            </w:tcBorders>
+          </w:tcPr>
+          <w:p>
+            <w:pPr>
+              <w:pStyle w:val="ListParagraph"/>
+              <w:ind w:left="0"/>
+              <w:rPr>
+                <w:sz w:val="18"/>
+                <w:szCs w:val="18"/>
+              </w:rPr>
+            </w:pPr>
+            <w:r>
+              <w:rPr>
+                <w:sz w:val="18"/>
+                <w:szCs w:val="18"/>
+              </w:rPr>
+              <w:t>Automatska</w:t>
+            </w:r>
+          </w:p>
+        </w:tc>
+        <w:tc>
+          <w:tcPr>
+            <w:tcW w:w="1417" w:type="dxa"/>
+            <w:tcBorders>
+              <w:top w:val="single" w:sz="4" w:space="0" w:color="auto"/>
+              <w:left w:val="single" w:sz="4" w:space="0" w:color="auto"/>
+              <w:bottom w:val="single" w:sz="4" w:space="0" w:color="auto"/>
+              <w:right w:val="single" w:sz="4" w:space="0" w:color="auto"/>
+            </w:tcBorders>
+          </w:tcPr>
+          <w:p>
+            <w:pPr>
+              <w:pStyle w:val="ListParagraph"/>
+              <w:rPr>
+                <w:sz w:val="18"/>
+                <w:szCs w:val="18"/>
+              </w:rPr>
+            </w:pPr>
+          </w:p>
+        </w:tc>
+      </w:tr>
+      <w:tr>
+        <w:tc>
+          <w:tcPr>
+            <w:tcW w:w="783" w:type="dxa"/>
+            <w:tcBorders>
+              <w:top w:val="single" w:sz="4" w:space="0" w:color="auto"/>
+              <w:left w:val="single" w:sz="4" w:space="0" w:color="auto"/>
+              <w:bottom w:val="single" w:sz="4" w:space="0" w:color="auto"/>
+              <w:right w:val="single" w:sz="4" w:space="0" w:color="auto"/>
+            </w:tcBorders>
+          </w:tcPr>
+          <w:p>
+            <w:pPr>
+              <w:pStyle w:val="ListParagraph"/>
+              <w:ind w:left="0"/>
+              <w:rPr>
+                <w:sz w:val="18"/>
+                <w:szCs w:val="18"/>
+                <w:lang w:val="sr-Latn-RS"/>
+              </w:rPr>
+            </w:pPr>
+            <w:r>
+              <w:rPr>
+                <w:sz w:val="18"/>
+                <w:szCs w:val="18"/>
+                <w:lang w:val="sr-Latn-RS"/>
+              </w:rPr>
+              <w:t>47.</w:t>
+            </w:r>
+          </w:p>
+        </w:tc>
+        <w:tc>
+          <w:tcPr>
+            <w:tcW w:w="1201" w:type="dxa"/>
+            <w:tcBorders>
+              <w:top w:val="single" w:sz="4" w:space="0" w:color="auto"/>
+              <w:left w:val="single" w:sz="4" w:space="0" w:color="auto"/>
+              <w:bottom w:val="single" w:sz="4" w:space="0" w:color="auto"/>
+              <w:right w:val="single" w:sz="4" w:space="0" w:color="auto"/>
+            </w:tcBorders>
+          </w:tcPr>
+          <w:p>
+            <w:pPr>
+              <w:pStyle w:val="ListParagraph"/>
+              <w:spacing w:line="259" w:lineRule="auto"/>
+              <w:ind w:left="0"/>
+              <w:rPr>
+                <w:sz w:val="18"/>
+                <w:szCs w:val="18"/>
+              </w:rPr>
+            </w:pPr>
+            <w:r>
+              <w:rPr>
+                <w:sz w:val="18"/>
+                <w:szCs w:val="18"/>
+              </w:rPr>
+              <w:t xml:space="preserve">Registracija korisinika – loša </w:t>
+            </w:r>
+            <w:r>
+              <w:rPr>
+                <w:sz w:val="18"/>
+                <w:szCs w:val="18"/>
+              </w:rPr>
+              <w:t xml:space="preserve">potvrdna </w:t>
+            </w:r>
+            <w:r>
+              <w:rPr>
+                <w:sz w:val="18"/>
+                <w:szCs w:val="18"/>
+              </w:rPr>
+              <w:t>šifra</w:t>
+            </w:r>
+          </w:p>
+        </w:tc>
+        <w:tc>
+          <w:tcPr>
+            <w:tcW w:w="1515" w:type="dxa"/>
+            <w:tcBorders>
+              <w:top w:val="single" w:sz="4" w:space="0" w:color="auto"/>
+              <w:left w:val="single" w:sz="4" w:space="0" w:color="auto"/>
+              <w:bottom w:val="single" w:sz="4" w:space="0" w:color="auto"/>
+              <w:right w:val="single" w:sz="4" w:space="0" w:color="auto"/>
+            </w:tcBorders>
+          </w:tcPr>
+          <w:p>
+            <w:pPr>
+              <w:pStyle w:val="ListParagraph"/>
+              <w:ind w:left="0"/>
+              <w:rPr>
+                <w:sz w:val="18"/>
+                <w:szCs w:val="18"/>
+              </w:rPr>
+            </w:pPr>
+            <w:r>
+              <w:rPr>
+                <w:sz w:val="18"/>
+                <w:szCs w:val="18"/>
+              </w:rPr>
+              <w:t>Primer neuspešne registracije korisnika zbog neispravne</w:t>
+            </w:r>
+            <w:r>
+              <w:rPr>
+                <w:sz w:val="18"/>
+                <w:szCs w:val="18"/>
+              </w:rPr>
+              <w:t xml:space="preserve"> potvrdne</w:t>
+            </w:r>
+            <w:r>
+              <w:rPr>
+                <w:sz w:val="18"/>
+                <w:szCs w:val="18"/>
+              </w:rPr>
+              <w:t xml:space="preserve"> šifre</w:t>
+            </w:r>
+          </w:p>
+        </w:tc>
+        <w:tc>
+          <w:tcPr>
+            <w:tcW w:w="2436" w:type="dxa"/>
+            <w:tcBorders>
+              <w:top w:val="single" w:sz="4" w:space="0" w:color="auto"/>
+              <w:left w:val="single" w:sz="4" w:space="0" w:color="auto"/>
+              <w:bottom w:val="single" w:sz="4" w:space="0" w:color="auto"/>
+              <w:right w:val="single" w:sz="4" w:space="0" w:color="auto"/>
+            </w:tcBorders>
+          </w:tcPr>
+          <w:p>
+            <w:pPr>
+              <w:rPr>
+                <w:sz w:val="18"/>
+                <w:szCs w:val="18"/>
+              </w:rPr>
+            </w:pPr>
+            <w:r>
+              <w:rPr>
+                <w:sz w:val="18"/>
+                <w:szCs w:val="18"/>
+              </w:rPr>
+              <w:t>Selenium projekat registracija_korisnika.side test registracija_losa_</w:t>
+            </w:r>
+            <w:r>
+              <w:rPr>
+                <w:sz w:val="18"/>
+                <w:szCs w:val="18"/>
+              </w:rPr>
+              <w:t>potvrda_sifre</w:t>
+            </w:r>
+          </w:p>
+        </w:tc>
+        <w:tc>
+          <w:tcPr>
+            <w:tcW w:w="1416" w:type="dxa"/>
+            <w:tcBorders>
+              <w:top w:val="single" w:sz="4" w:space="0" w:color="auto"/>
+              <w:left w:val="single" w:sz="4" w:space="0" w:color="auto"/>
+              <w:bottom w:val="single" w:sz="4" w:space="0" w:color="auto"/>
+              <w:right w:val="single" w:sz="4" w:space="0" w:color="auto"/>
+            </w:tcBorders>
+          </w:tcPr>
+          <w:p>
+            <w:pPr>
+              <w:pStyle w:val="ListParagraph"/>
+              <w:ind w:left="0"/>
+              <w:rPr>
+                <w:sz w:val="18"/>
+                <w:szCs w:val="18"/>
+              </w:rPr>
+            </w:pPr>
+            <w:r>
+              <w:rPr>
+                <w:sz w:val="18"/>
+                <w:szCs w:val="18"/>
+              </w:rPr>
+              <w:t>PRE#1:</w:t>
+            </w:r>
+          </w:p>
+          <w:p>
+            <w:pPr>
+              <w:pStyle w:val="ListParagraph"/>
+              <w:ind w:left="0"/>
+              <w:rPr>
+                <w:sz w:val="18"/>
+                <w:szCs w:val="18"/>
+              </w:rPr>
+            </w:pPr>
+            <w:r>
+              <w:rPr>
+                <w:sz w:val="18"/>
+                <w:szCs w:val="18"/>
+              </w:rPr>
+              <w:t>Unos neispravn</w:t>
+            </w:r>
+            <w:r>
+              <w:rPr>
+                <w:sz w:val="18"/>
+                <w:szCs w:val="18"/>
+              </w:rPr>
+              <w:t>e potvrdne lozinke</w:t>
+            </w:r>
+          </w:p>
+          <w:p>
+            <w:pPr>
+              <w:pStyle w:val="ListParagraph"/>
+              <w:ind w:left="0"/>
+              <w:rPr>
+                <w:sz w:val="18"/>
+                <w:szCs w:val="18"/>
+              </w:rPr>
+            </w:pPr>
+          </w:p>
+          <w:p>
+            <w:pPr>
+              <w:pStyle w:val="ListParagraph"/>
+              <w:ind w:left="0"/>
+              <w:rPr>
+                <w:sz w:val="18"/>
+                <w:szCs w:val="18"/>
+              </w:rPr>
+            </w:pPr>
+            <w:r>
+              <w:rPr>
+                <w:sz w:val="18"/>
+                <w:szCs w:val="18"/>
+              </w:rPr>
+              <w:t>POST#1:</w:t>
+            </w:r>
+            <w:r>
+              <w:rPr>
+                <w:sz w:val="18"/>
+                <w:szCs w:val="18"/>
+              </w:rPr>
+              <w:br/>
+              <w:t>Neizmenjena baza</w:t>
             </w:r>
           </w:p>
         </w:tc>
@@ -12848,7 +14028,7 @@
     <w:p/>
     <w:p/>
     <w:sectPr>
-      <w:footerReference w:type="default" r:id="rId10"/>
+      <w:footerReference w:type="default" r:id="rId9"/>
       <w:pgSz w:w="11906" w:h="16838"/>
       <w:pgMar w:top="1973" w:right="1138" w:bottom="1699" w:left="1138" w:header="0" w:footer="720" w:gutter="0"/>
       <w:pgNumType w:start="1"/>
@@ -12861,7 +14041,7 @@
 </file>
 
 <file path=word/endnotes.xml><?xml version="1.0" encoding="utf-8"?>
-<w:endnotes xmlns:wpc="http://schemas.microsoft.com/office/word/2010/wordprocessingCanvas" xmlns:mc="http://schemas.openxmlformats.org/markup-compatibility/2006" xmlns:o="urn:schemas-microsoft-com:office:office" xmlns:r="http://schemas.openxmlformats.org/officeDocument/2006/relationships" xmlns:m="http://schemas.openxmlformats.org/officeDocument/2006/math" xmlns:v="urn:schemas-microsoft-com:vml" xmlns:wp14="http://schemas.microsoft.com/office/word/2010/wordprocessingDrawing" xmlns:wp="http://schemas.openxmlformats.org/drawingml/2006/wordprocessingDrawing" xmlns:w10="urn:schemas-microsoft-com:office:word" xmlns:w="http://schemas.openxmlformats.org/wordprocessingml/2006/main" xmlns:w14="http://schemas.microsoft.com/office/word/2010/wordml" xmlns:wpg="http://schemas.microsoft.com/office/word/2010/wordprocessingGroup" xmlns:wpi="http://schemas.microsoft.com/office/word/2010/wordprocessingInk" xmlns:wne="http://schemas.microsoft.com/office/word/2006/wordml" xmlns:wps="http://schemas.microsoft.com/office/word/2010/wordprocessingShape" mc:Ignorable="w14 wp14">
+<w:endnotes xmlns:wpc="http://schemas.microsoft.com/office/word/2010/wordprocessingCanvas" xmlns:cx="http://schemas.microsoft.com/office/drawing/2014/chartex" xmlns:cx1="http://schemas.microsoft.com/office/drawing/2015/9/8/chartex" xmlns:cx2="http://schemas.microsoft.com/office/drawing/2015/10/21/chartex" xmlns:cx3="http://schemas.microsoft.com/office/drawing/2016/5/9/chartex" xmlns:cx4="http://schemas.microsoft.com/office/drawing/2016/5/10/chartex" xmlns:cx5="http://schemas.microsoft.com/office/drawing/2016/5/11/chartex" xmlns:cx6="http://schemas.microsoft.com/office/drawing/2016/5/12/chartex" xmlns:cx7="http://schemas.microsoft.com/office/drawing/2016/5/13/chartex" xmlns:cx8="http://schemas.microsoft.com/office/drawing/2016/5/14/chartex" xmlns:mc="http://schemas.openxmlformats.org/markup-compatibility/2006" xmlns:aink="http://schemas.microsoft.com/office/drawing/2016/ink" xmlns:am3d="http://schemas.microsoft.com/office/drawing/2017/model3d" xmlns:o="urn:schemas-microsoft-com:office:office" xmlns:r="http://schemas.openxmlformats.org/officeDocument/2006/relationships" xmlns:m="http://schemas.openxmlformats.org/officeDocument/2006/math" xmlns:v="urn:schemas-microsoft-com:vml" xmlns:wp14="http://schemas.microsoft.com/office/word/2010/wordprocessingDrawing" xmlns:wp="http://schemas.openxmlformats.org/drawingml/2006/wordprocessingDrawing" xmlns:w10="urn:schemas-microsoft-com:office:word" xmlns:w="http://schemas.openxmlformats.org/wordprocessingml/2006/main" xmlns:w14="http://schemas.microsoft.com/office/word/2010/wordml" xmlns:w15="http://schemas.microsoft.com/office/word/2012/wordml" xmlns:w16cex="http://schemas.microsoft.com/office/word/2018/wordml/cex" xmlns:w16cid="http://schemas.microsoft.com/office/word/2016/wordml/cid" xmlns:w16="http://schemas.microsoft.com/office/word/2018/wordml" xmlns:w16se="http://schemas.microsoft.com/office/word/2015/wordml/symex" xmlns:wpg="http://schemas.microsoft.com/office/word/2010/wordprocessingGroup" xmlns:wpi="http://schemas.microsoft.com/office/word/2010/wordprocessingInk" xmlns:wne="http://schemas.microsoft.com/office/word/2006/wordml" xmlns:wps="http://schemas.microsoft.com/office/word/2010/wordprocessingShape" mc:Ignorable="w14 w15 w16se w16cid w16 w16cex wp14">
   <w:endnote w:type="separator" w:id="-1">
     <w:p>
       <w:r>
@@ -12880,7 +14060,7 @@
 </file>
 
 <file path=word/footer1.xml><?xml version="1.0" encoding="utf-8"?>
-<w:ftr xmlns:wpc="http://schemas.microsoft.com/office/word/2010/wordprocessingCanvas" xmlns:mc="http://schemas.openxmlformats.org/markup-compatibility/2006" xmlns:o="urn:schemas-microsoft-com:office:office" xmlns:r="http://schemas.openxmlformats.org/officeDocument/2006/relationships" xmlns:m="http://schemas.openxmlformats.org/officeDocument/2006/math" xmlns:v="urn:schemas-microsoft-com:vml" xmlns:wp14="http://schemas.microsoft.com/office/word/2010/wordprocessingDrawing" xmlns:wp="http://schemas.openxmlformats.org/drawingml/2006/wordprocessingDrawing" xmlns:w10="urn:schemas-microsoft-com:office:word" xmlns:w="http://schemas.openxmlformats.org/wordprocessingml/2006/main" xmlns:w14="http://schemas.microsoft.com/office/word/2010/wordml" xmlns:wpg="http://schemas.microsoft.com/office/word/2010/wordprocessingGroup" xmlns:wpi="http://schemas.microsoft.com/office/word/2010/wordprocessingInk" xmlns:wne="http://schemas.microsoft.com/office/word/2006/wordml" xmlns:wps="http://schemas.microsoft.com/office/word/2010/wordprocessingShape" mc:Ignorable="w14 wp14">
+<w:ftr xmlns:wpc="http://schemas.microsoft.com/office/word/2010/wordprocessingCanvas" xmlns:cx="http://schemas.microsoft.com/office/drawing/2014/chartex" xmlns:cx1="http://schemas.microsoft.com/office/drawing/2015/9/8/chartex" xmlns:cx2="http://schemas.microsoft.com/office/drawing/2015/10/21/chartex" xmlns:cx3="http://schemas.microsoft.com/office/drawing/2016/5/9/chartex" xmlns:cx4="http://schemas.microsoft.com/office/drawing/2016/5/10/chartex" xmlns:cx5="http://schemas.microsoft.com/office/drawing/2016/5/11/chartex" xmlns:cx6="http://schemas.microsoft.com/office/drawing/2016/5/12/chartex" xmlns:cx7="http://schemas.microsoft.com/office/drawing/2016/5/13/chartex" xmlns:cx8="http://schemas.microsoft.com/office/drawing/2016/5/14/chartex" xmlns:mc="http://schemas.openxmlformats.org/markup-compatibility/2006" xmlns:aink="http://schemas.microsoft.com/office/drawing/2016/ink" xmlns:am3d="http://schemas.microsoft.com/office/drawing/2017/model3d" xmlns:o="urn:schemas-microsoft-com:office:office" xmlns:r="http://schemas.openxmlformats.org/officeDocument/2006/relationships" xmlns:m="http://schemas.openxmlformats.org/officeDocument/2006/math" xmlns:v="urn:schemas-microsoft-com:vml" xmlns:wp14="http://schemas.microsoft.com/office/word/2010/wordprocessingDrawing" xmlns:wp="http://schemas.openxmlformats.org/drawingml/2006/wordprocessingDrawing" xmlns:w10="urn:schemas-microsoft-com:office:word" xmlns:w="http://schemas.openxmlformats.org/wordprocessingml/2006/main" xmlns:w14="http://schemas.microsoft.com/office/word/2010/wordml" xmlns:w15="http://schemas.microsoft.com/office/word/2012/wordml" xmlns:w16cex="http://schemas.microsoft.com/office/word/2018/wordml/cex" xmlns:w16cid="http://schemas.microsoft.com/office/word/2016/wordml/cid" xmlns:w16="http://schemas.microsoft.com/office/word/2018/wordml" xmlns:w16se="http://schemas.microsoft.com/office/word/2015/wordml/symex" xmlns:wpg="http://schemas.microsoft.com/office/word/2010/wordprocessingGroup" xmlns:wpi="http://schemas.microsoft.com/office/word/2010/wordprocessingInk" xmlns:wne="http://schemas.microsoft.com/office/word/2006/wordml" xmlns:wps="http://schemas.microsoft.com/office/word/2010/wordprocessingShape" mc:Ignorable="w14 w15 w16se w16cid w16 w16cex wp14">
   <w:p>
     <w:pPr>
       <w:pStyle w:val="Footer"/>
@@ -12962,7 +14142,7 @@
 </file>
 
 <file path=word/footer2.xml><?xml version="1.0" encoding="utf-8"?>
-<w:ftr xmlns:wpc="http://schemas.microsoft.com/office/word/2010/wordprocessingCanvas" xmlns:mc="http://schemas.openxmlformats.org/markup-compatibility/2006" xmlns:o="urn:schemas-microsoft-com:office:office" xmlns:r="http://schemas.openxmlformats.org/officeDocument/2006/relationships" xmlns:m="http://schemas.openxmlformats.org/officeDocument/2006/math" xmlns:v="urn:schemas-microsoft-com:vml" xmlns:wp14="http://schemas.microsoft.com/office/word/2010/wordprocessingDrawing" xmlns:wp="http://schemas.openxmlformats.org/drawingml/2006/wordprocessingDrawing" xmlns:w10="urn:schemas-microsoft-com:office:word" xmlns:w="http://schemas.openxmlformats.org/wordprocessingml/2006/main" xmlns:w14="http://schemas.microsoft.com/office/word/2010/wordml" xmlns:wpg="http://schemas.microsoft.com/office/word/2010/wordprocessingGroup" xmlns:wpi="http://schemas.microsoft.com/office/word/2010/wordprocessingInk" xmlns:wne="http://schemas.microsoft.com/office/word/2006/wordml" xmlns:wps="http://schemas.microsoft.com/office/word/2010/wordprocessingShape" mc:Ignorable="w14 wp14">
+<w:ftr xmlns:wpc="http://schemas.microsoft.com/office/word/2010/wordprocessingCanvas" xmlns:cx="http://schemas.microsoft.com/office/drawing/2014/chartex" xmlns:cx1="http://schemas.microsoft.com/office/drawing/2015/9/8/chartex" xmlns:cx2="http://schemas.microsoft.com/office/drawing/2015/10/21/chartex" xmlns:cx3="http://schemas.microsoft.com/office/drawing/2016/5/9/chartex" xmlns:cx4="http://schemas.microsoft.com/office/drawing/2016/5/10/chartex" xmlns:cx5="http://schemas.microsoft.com/office/drawing/2016/5/11/chartex" xmlns:cx6="http://schemas.microsoft.com/office/drawing/2016/5/12/chartex" xmlns:cx7="http://schemas.microsoft.com/office/drawing/2016/5/13/chartex" xmlns:cx8="http://schemas.microsoft.com/office/drawing/2016/5/14/chartex" xmlns:mc="http://schemas.openxmlformats.org/markup-compatibility/2006" xmlns:aink="http://schemas.microsoft.com/office/drawing/2016/ink" xmlns:am3d="http://schemas.microsoft.com/office/drawing/2017/model3d" xmlns:o="urn:schemas-microsoft-com:office:office" xmlns:r="http://schemas.openxmlformats.org/officeDocument/2006/relationships" xmlns:m="http://schemas.openxmlformats.org/officeDocument/2006/math" xmlns:v="urn:schemas-microsoft-com:vml" xmlns:wp14="http://schemas.microsoft.com/office/word/2010/wordprocessingDrawing" xmlns:wp="http://schemas.openxmlformats.org/drawingml/2006/wordprocessingDrawing" xmlns:w10="urn:schemas-microsoft-com:office:word" xmlns:w="http://schemas.openxmlformats.org/wordprocessingml/2006/main" xmlns:w14="http://schemas.microsoft.com/office/word/2010/wordml" xmlns:w15="http://schemas.microsoft.com/office/word/2012/wordml" xmlns:w16cex="http://schemas.microsoft.com/office/word/2018/wordml/cex" xmlns:w16cid="http://schemas.microsoft.com/office/word/2016/wordml/cid" xmlns:w16="http://schemas.microsoft.com/office/word/2018/wordml" xmlns:w16se="http://schemas.microsoft.com/office/word/2015/wordml/symex" xmlns:wpg="http://schemas.microsoft.com/office/word/2010/wordprocessingGroup" xmlns:wpi="http://schemas.microsoft.com/office/word/2010/wordprocessingInk" xmlns:wne="http://schemas.microsoft.com/office/word/2006/wordml" xmlns:wps="http://schemas.microsoft.com/office/word/2010/wordprocessingShape" mc:Ignorable="w14 w15 w16se w16cid w16 w16cex wp14">
   <w:p>
     <w:pPr>
       <w:pStyle w:val="Footer"/>
@@ -13065,7 +14245,7 @@
         </mc:Choice>
         <mc:Fallback>
           <w:pict>
-            <v:shapetype id="_x0000_t202" coordsize="21600,21600" o:spt="202" path="m,l,21600r21600,l21600,xe">
+            <v:shapetype w14:anchorId="7155A031" id="_x0000_t202" coordsize="21600,21600" o:spt="202" path="m,l,21600r21600,l21600,xe">
               <v:stroke joinstyle="miter"/>
               <v:path gradientshapeok="t" o:connecttype="rect"/>
             </v:shapetype>
@@ -13122,7 +14302,7 @@
 </file>
 
 <file path=word/footnotes.xml><?xml version="1.0" encoding="utf-8"?>
-<w:footnotes xmlns:wpc="http://schemas.microsoft.com/office/word/2010/wordprocessingCanvas" xmlns:mc="http://schemas.openxmlformats.org/markup-compatibility/2006" xmlns:o="urn:schemas-microsoft-com:office:office" xmlns:r="http://schemas.openxmlformats.org/officeDocument/2006/relationships" xmlns:m="http://schemas.openxmlformats.org/officeDocument/2006/math" xmlns:v="urn:schemas-microsoft-com:vml" xmlns:wp14="http://schemas.microsoft.com/office/word/2010/wordprocessingDrawing" xmlns:wp="http://schemas.openxmlformats.org/drawingml/2006/wordprocessingDrawing" xmlns:w10="urn:schemas-microsoft-com:office:word" xmlns:w="http://schemas.openxmlformats.org/wordprocessingml/2006/main" xmlns:w14="http://schemas.microsoft.com/office/word/2010/wordml" xmlns:wpg="http://schemas.microsoft.com/office/word/2010/wordprocessingGroup" xmlns:wpi="http://schemas.microsoft.com/office/word/2010/wordprocessingInk" xmlns:wne="http://schemas.microsoft.com/office/word/2006/wordml" xmlns:wps="http://schemas.microsoft.com/office/word/2010/wordprocessingShape" mc:Ignorable="w14 wp14">
+<w:footnotes xmlns:wpc="http://schemas.microsoft.com/office/word/2010/wordprocessingCanvas" xmlns:cx="http://schemas.microsoft.com/office/drawing/2014/chartex" xmlns:cx1="http://schemas.microsoft.com/office/drawing/2015/9/8/chartex" xmlns:cx2="http://schemas.microsoft.com/office/drawing/2015/10/21/chartex" xmlns:cx3="http://schemas.microsoft.com/office/drawing/2016/5/9/chartex" xmlns:cx4="http://schemas.microsoft.com/office/drawing/2016/5/10/chartex" xmlns:cx5="http://schemas.microsoft.com/office/drawing/2016/5/11/chartex" xmlns:cx6="http://schemas.microsoft.com/office/drawing/2016/5/12/chartex" xmlns:cx7="http://schemas.microsoft.com/office/drawing/2016/5/13/chartex" xmlns:cx8="http://schemas.microsoft.com/office/drawing/2016/5/14/chartex" xmlns:mc="http://schemas.openxmlformats.org/markup-compatibility/2006" xmlns:aink="http://schemas.microsoft.com/office/drawing/2016/ink" xmlns:am3d="http://schemas.microsoft.com/office/drawing/2017/model3d" xmlns:o="urn:schemas-microsoft-com:office:office" xmlns:r="http://schemas.openxmlformats.org/officeDocument/2006/relationships" xmlns:m="http://schemas.openxmlformats.org/officeDocument/2006/math" xmlns:v="urn:schemas-microsoft-com:vml" xmlns:wp14="http://schemas.microsoft.com/office/word/2010/wordprocessingDrawing" xmlns:wp="http://schemas.openxmlformats.org/drawingml/2006/wordprocessingDrawing" xmlns:w10="urn:schemas-microsoft-com:office:word" xmlns:w="http://schemas.openxmlformats.org/wordprocessingml/2006/main" xmlns:w14="http://schemas.microsoft.com/office/word/2010/wordml" xmlns:w15="http://schemas.microsoft.com/office/word/2012/wordml" xmlns:w16cex="http://schemas.microsoft.com/office/word/2018/wordml/cex" xmlns:w16cid="http://schemas.microsoft.com/office/word/2016/wordml/cid" xmlns:w16="http://schemas.microsoft.com/office/word/2018/wordml" xmlns:w16se="http://schemas.microsoft.com/office/word/2015/wordml/symex" xmlns:wpg="http://schemas.microsoft.com/office/word/2010/wordprocessingGroup" xmlns:wpi="http://schemas.microsoft.com/office/word/2010/wordprocessingInk" xmlns:wne="http://schemas.microsoft.com/office/word/2006/wordml" xmlns:wps="http://schemas.microsoft.com/office/word/2010/wordprocessingShape" mc:Ignorable="w14 w15 w16se w16cid w16 w16cex wp14">
   <w:footnote w:type="separator" w:id="-1">
     <w:p>
       <w:r>
@@ -13141,8 +14321,8 @@
 </file>
 
 <file path=word/numbering.xml><?xml version="1.0" encoding="utf-8"?>
-<w:numbering xmlns:wpc="http://schemas.microsoft.com/office/word/2010/wordprocessingCanvas" xmlns:mc="http://schemas.openxmlformats.org/markup-compatibility/2006" xmlns:o="urn:schemas-microsoft-com:office:office" xmlns:r="http://schemas.openxmlformats.org/officeDocument/2006/relationships" xmlns:m="http://schemas.openxmlformats.org/officeDocument/2006/math" xmlns:v="urn:schemas-microsoft-com:vml" xmlns:wp14="http://schemas.microsoft.com/office/word/2010/wordprocessingDrawing" xmlns:wp="http://schemas.openxmlformats.org/drawingml/2006/wordprocessingDrawing" xmlns:w10="urn:schemas-microsoft-com:office:word" xmlns:w="http://schemas.openxmlformats.org/wordprocessingml/2006/main" xmlns:w14="http://schemas.microsoft.com/office/word/2010/wordml" xmlns:wpg="http://schemas.microsoft.com/office/word/2010/wordprocessingGroup" xmlns:wpi="http://schemas.microsoft.com/office/word/2010/wordprocessingInk" xmlns:wne="http://schemas.microsoft.com/office/word/2006/wordml" xmlns:wps="http://schemas.microsoft.com/office/word/2010/wordprocessingShape" mc:Ignorable="w14 wp14">
-  <w:abstractNum w:abstractNumId="0">
+<w:numbering xmlns:wpc="http://schemas.microsoft.com/office/word/2010/wordprocessingCanvas" xmlns:cx="http://schemas.microsoft.com/office/drawing/2014/chartex" xmlns:cx1="http://schemas.microsoft.com/office/drawing/2015/9/8/chartex" xmlns:cx2="http://schemas.microsoft.com/office/drawing/2015/10/21/chartex" xmlns:cx3="http://schemas.microsoft.com/office/drawing/2016/5/9/chartex" xmlns:cx4="http://schemas.microsoft.com/office/drawing/2016/5/10/chartex" xmlns:cx5="http://schemas.microsoft.com/office/drawing/2016/5/11/chartex" xmlns:cx6="http://schemas.microsoft.com/office/drawing/2016/5/12/chartex" xmlns:cx7="http://schemas.microsoft.com/office/drawing/2016/5/13/chartex" xmlns:cx8="http://schemas.microsoft.com/office/drawing/2016/5/14/chartex" xmlns:mc="http://schemas.openxmlformats.org/markup-compatibility/2006" xmlns:aink="http://schemas.microsoft.com/office/drawing/2016/ink" xmlns:am3d="http://schemas.microsoft.com/office/drawing/2017/model3d" xmlns:o="urn:schemas-microsoft-com:office:office" xmlns:r="http://schemas.openxmlformats.org/officeDocument/2006/relationships" xmlns:m="http://schemas.openxmlformats.org/officeDocument/2006/math" xmlns:v="urn:schemas-microsoft-com:vml" xmlns:wp14="http://schemas.microsoft.com/office/word/2010/wordprocessingDrawing" xmlns:wp="http://schemas.openxmlformats.org/drawingml/2006/wordprocessingDrawing" xmlns:w10="urn:schemas-microsoft-com:office:word" xmlns:w="http://schemas.openxmlformats.org/wordprocessingml/2006/main" xmlns:w14="http://schemas.microsoft.com/office/word/2010/wordml" xmlns:w15="http://schemas.microsoft.com/office/word/2012/wordml" xmlns:w16cex="http://schemas.microsoft.com/office/word/2018/wordml/cex" xmlns:w16cid="http://schemas.microsoft.com/office/word/2016/wordml/cid" xmlns:w16="http://schemas.microsoft.com/office/word/2018/wordml" xmlns:w16se="http://schemas.microsoft.com/office/word/2015/wordml/symex" xmlns:wpg="http://schemas.microsoft.com/office/word/2010/wordprocessingGroup" xmlns:wpi="http://schemas.microsoft.com/office/word/2010/wordprocessingInk" xmlns:wne="http://schemas.microsoft.com/office/word/2006/wordml" xmlns:wps="http://schemas.microsoft.com/office/word/2010/wordprocessingShape" mc:Ignorable="w14 w15 w16se w16cid w16 w16cex wp14">
+  <w:abstractNum w:abstractNumId="0" w15:restartNumberingAfterBreak="0">
     <w:nsid w:val="04F60DF6"/>
     <w:multiLevelType w:val="hybridMultilevel"/>
     <w:tmpl w:val="5AAE31CE"/>
@@ -13231,7 +14411,7 @@
       </w:pPr>
     </w:lvl>
   </w:abstractNum>
-  <w:abstractNum w:abstractNumId="1">
+  <w:abstractNum w:abstractNumId="1" w15:restartNumberingAfterBreak="0">
     <w:nsid w:val="09622C54"/>
     <w:multiLevelType w:val="hybridMultilevel"/>
     <w:tmpl w:val="795E699A"/>
@@ -13317,7 +14497,7 @@
       </w:pPr>
     </w:lvl>
   </w:abstractNum>
-  <w:abstractNum w:abstractNumId="2">
+  <w:abstractNum w:abstractNumId="2" w15:restartNumberingAfterBreak="0">
     <w:nsid w:val="0A8D6278"/>
     <w:multiLevelType w:val="hybridMultilevel"/>
     <w:tmpl w:val="D6389B0C"/>
@@ -13406,7 +14586,7 @@
       </w:pPr>
     </w:lvl>
   </w:abstractNum>
-  <w:abstractNum w:abstractNumId="3">
+  <w:abstractNum w:abstractNumId="3" w15:restartNumberingAfterBreak="0">
     <w:nsid w:val="0CF42E5B"/>
     <w:multiLevelType w:val="multilevel"/>
     <w:tmpl w:val="20BAD76C"/>
@@ -13528,7 +14708,7 @@
       </w:pPr>
     </w:lvl>
   </w:abstractNum>
-  <w:abstractNum w:abstractNumId="4">
+  <w:abstractNum w:abstractNumId="4" w15:restartNumberingAfterBreak="0">
     <w:nsid w:val="3A9520D8"/>
     <w:multiLevelType w:val="hybridMultilevel"/>
     <w:tmpl w:val="63960F5E"/>
@@ -13614,7 +14794,7 @@
       </w:pPr>
     </w:lvl>
   </w:abstractNum>
-  <w:abstractNum w:abstractNumId="5">
+  <w:abstractNum w:abstractNumId="5" w15:restartNumberingAfterBreak="0">
     <w:nsid w:val="4B152ECA"/>
     <w:multiLevelType w:val="hybridMultilevel"/>
     <w:tmpl w:val="0FF4553C"/>
@@ -13703,7 +14883,7 @@
       </w:pPr>
     </w:lvl>
   </w:abstractNum>
-  <w:abstractNum w:abstractNumId="6">
+  <w:abstractNum w:abstractNumId="6" w15:restartNumberingAfterBreak="0">
     <w:nsid w:val="51C82446"/>
     <w:multiLevelType w:val="hybridMultilevel"/>
     <w:tmpl w:val="70AE41D2"/>
@@ -13789,7 +14969,7 @@
       </w:pPr>
     </w:lvl>
   </w:abstractNum>
-  <w:abstractNum w:abstractNumId="7">
+  <w:abstractNum w:abstractNumId="7" w15:restartNumberingAfterBreak="0">
     <w:nsid w:val="5FCD152E"/>
     <w:multiLevelType w:val="hybridMultilevel"/>
     <w:tmpl w:val="1EB422A4"/>
@@ -13875,7 +15055,7 @@
       </w:pPr>
     </w:lvl>
   </w:abstractNum>
-  <w:abstractNum w:abstractNumId="8">
+  <w:abstractNum w:abstractNumId="8" w15:restartNumberingAfterBreak="0">
     <w:nsid w:val="65A064D6"/>
     <w:multiLevelType w:val="hybridMultilevel"/>
     <w:tmpl w:val="4CC8E460"/>
@@ -13961,7 +15141,7 @@
       </w:pPr>
     </w:lvl>
   </w:abstractNum>
-  <w:abstractNum w:abstractNumId="9">
+  <w:abstractNum w:abstractNumId="9" w15:restartNumberingAfterBreak="0">
     <w:nsid w:val="69FC2A26"/>
     <w:multiLevelType w:val="hybridMultilevel"/>
     <w:tmpl w:val="5A9A53E8"/>
@@ -14047,7 +15227,7 @@
       </w:pPr>
     </w:lvl>
   </w:abstractNum>
-  <w:abstractNum w:abstractNumId="10">
+  <w:abstractNum w:abstractNumId="10" w15:restartNumberingAfterBreak="0">
     <w:nsid w:val="741E0025"/>
     <w:multiLevelType w:val="multilevel"/>
     <w:tmpl w:val="998AACF6"/>
@@ -14160,7 +15340,7 @@
       </w:pPr>
     </w:lvl>
   </w:abstractNum>
-  <w:abstractNum w:abstractNumId="11">
+  <w:abstractNum w:abstractNumId="11" w15:restartNumberingAfterBreak="0">
     <w:nsid w:val="745B0F5E"/>
     <w:multiLevelType w:val="hybridMultilevel"/>
     <w:tmpl w:val="8728A4DC"/>
@@ -14313,7 +15493,7 @@
 </file>
 
 <file path=word/styles.xml><?xml version="1.0" encoding="utf-8"?>
-<w:styles xmlns:mc="http://schemas.openxmlformats.org/markup-compatibility/2006" xmlns:r="http://schemas.openxmlformats.org/officeDocument/2006/relationships" xmlns:w="http://schemas.openxmlformats.org/wordprocessingml/2006/main" xmlns:w14="http://schemas.microsoft.com/office/word/2010/wordml" mc:Ignorable="w14">
+<w:styles xmlns:mc="http://schemas.openxmlformats.org/markup-compatibility/2006" xmlns:r="http://schemas.openxmlformats.org/officeDocument/2006/relationships" xmlns:w="http://schemas.openxmlformats.org/wordprocessingml/2006/main" xmlns:w14="http://schemas.microsoft.com/office/word/2010/wordml" xmlns:w15="http://schemas.microsoft.com/office/word/2012/wordml" xmlns:w16cex="http://schemas.microsoft.com/office/word/2018/wordml/cex" xmlns:w16cid="http://schemas.microsoft.com/office/word/2016/wordml/cid" xmlns:w16="http://schemas.microsoft.com/office/word/2018/wordml" xmlns:w16se="http://schemas.microsoft.com/office/word/2015/wordml/symex" mc:Ignorable="w14 w15 w16se w16cid w16 w16cex">
   <w:docDefaults>
     <w:rPrDefault>
       <w:rPr>
@@ -14323,148 +15503,377 @@
     </w:rPrDefault>
     <w:pPrDefault/>
   </w:docDefaults>
-  <w:latentStyles w:defLockedState="0" w:defUIPriority="0" w:defSemiHidden="1" w:defUnhideWhenUsed="1" w:defQFormat="0" w:count="267">
-    <w:lsdException w:name="Normal" w:semiHidden="0" w:unhideWhenUsed="0" w:qFormat="1"/>
-    <w:lsdException w:name="heading 1" w:semiHidden="0" w:unhideWhenUsed="0" w:qFormat="1"/>
-    <w:lsdException w:name="heading 2" w:semiHidden="0" w:unhideWhenUsed="0" w:qFormat="1"/>
-    <w:lsdException w:name="heading 3" w:semiHidden="0" w:unhideWhenUsed="0" w:qFormat="1"/>
-    <w:lsdException w:name="heading 4" w:semiHidden="0" w:unhideWhenUsed="0" w:qFormat="1"/>
-    <w:lsdException w:name="heading 5" w:semiHidden="0" w:unhideWhenUsed="0" w:qFormat="1"/>
-    <w:lsdException w:name="heading 6" w:qFormat="1"/>
-    <w:lsdException w:name="heading 7" w:qFormat="1"/>
-    <w:lsdException w:name="heading 8" w:qFormat="1"/>
-    <w:lsdException w:name="heading 9" w:qFormat="1"/>
-    <w:lsdException w:name="toc 1" w:uiPriority="39"/>
-    <w:lsdException w:name="toc 2" w:uiPriority="39"/>
-    <w:lsdException w:name="toc 3" w:uiPriority="39"/>
-    <w:lsdException w:name="caption" w:qFormat="1"/>
-    <w:lsdException w:name="table of figures" w:uiPriority="99"/>
-    <w:lsdException w:name="List Bullet" w:semiHidden="0" w:unhideWhenUsed="0"/>
-    <w:lsdException w:name="List 3" w:semiHidden="0" w:unhideWhenUsed="0"/>
-    <w:lsdException w:name="List 4" w:semiHidden="0" w:unhideWhenUsed="0"/>
-    <w:lsdException w:name="Title" w:semiHidden="0" w:unhideWhenUsed="0" w:qFormat="1"/>
-    <w:lsdException w:name="Message Header" w:semiHidden="0" w:unhideWhenUsed="0"/>
-    <w:lsdException w:name="Subtitle" w:semiHidden="0" w:unhideWhenUsed="0" w:qFormat="1"/>
-    <w:lsdException w:name="Salutation" w:semiHidden="0" w:unhideWhenUsed="0"/>
-    <w:lsdException w:name="Date" w:semiHidden="0" w:unhideWhenUsed="0"/>
-    <w:lsdException w:name="Hyperlink" w:uiPriority="99"/>
-    <w:lsdException w:name="Strong" w:semiHidden="0" w:unhideWhenUsed="0" w:qFormat="1"/>
-    <w:lsdException w:name="Emphasis" w:semiHidden="0" w:unhideWhenUsed="0" w:qFormat="1"/>
-    <w:lsdException w:name="Normal Table" w:semiHidden="0" w:unhideWhenUsed="0"/>
-    <w:lsdException w:name="Table Web 3" w:semiHidden="0" w:unhideWhenUsed="0"/>
-    <w:lsdException w:name="Table Grid" w:semiHidden="0" w:unhideWhenUsed="0"/>
-    <w:lsdException w:name="Table Theme" w:semiHidden="0" w:unhideWhenUsed="0"/>
-    <w:lsdException w:name="Placeholder Text" w:uiPriority="99" w:unhideWhenUsed="0"/>
-    <w:lsdException w:name="No Spacing" w:semiHidden="0" w:uiPriority="1" w:unhideWhenUsed="0" w:qFormat="1"/>
-    <w:lsdException w:name="Light Shading" w:semiHidden="0" w:uiPriority="60" w:unhideWhenUsed="0"/>
-    <w:lsdException w:name="Light List" w:semiHidden="0" w:uiPriority="61" w:unhideWhenUsed="0"/>
-    <w:lsdException w:name="Light Grid" w:semiHidden="0" w:uiPriority="62" w:unhideWhenUsed="0"/>
-    <w:lsdException w:name="Medium Shading 1" w:semiHidden="0" w:uiPriority="63" w:unhideWhenUsed="0"/>
-    <w:lsdException w:name="Medium Shading 2" w:semiHidden="0" w:uiPriority="64" w:unhideWhenUsed="0"/>
-    <w:lsdException w:name="Medium List 1" w:semiHidden="0" w:uiPriority="65" w:unhideWhenUsed="0"/>
-    <w:lsdException w:name="Medium List 2" w:semiHidden="0" w:uiPriority="66" w:unhideWhenUsed="0"/>
-    <w:lsdException w:name="Medium Grid 1" w:semiHidden="0" w:uiPriority="67" w:unhideWhenUsed="0"/>
-    <w:lsdException w:name="Medium Grid 2" w:semiHidden="0" w:uiPriority="68" w:unhideWhenUsed="0"/>
-    <w:lsdException w:name="Medium Grid 3" w:semiHidden="0" w:uiPriority="69" w:unhideWhenUsed="0"/>
-    <w:lsdException w:name="Dark List" w:semiHidden="0" w:uiPriority="70" w:unhideWhenUsed="0"/>
-    <w:lsdException w:name="Colorful Shading" w:semiHidden="0" w:uiPriority="71" w:unhideWhenUsed="0"/>
-    <w:lsdException w:name="Colorful List" w:semiHidden="0" w:uiPriority="72" w:unhideWhenUsed="0"/>
-    <w:lsdException w:name="Colorful Grid" w:semiHidden="0" w:uiPriority="73" w:unhideWhenUsed="0"/>
-    <w:lsdException w:name="Light Shading Accent 1" w:semiHidden="0" w:uiPriority="60" w:unhideWhenUsed="0"/>
-    <w:lsdException w:name="Light List Accent 1" w:semiHidden="0" w:uiPriority="61" w:unhideWhenUsed="0"/>
-    <w:lsdException w:name="Light Grid Accent 1" w:semiHidden="0" w:uiPriority="62" w:unhideWhenUsed="0"/>
-    <w:lsdException w:name="Medium Shading 1 Accent 1" w:semiHidden="0" w:uiPriority="63" w:unhideWhenUsed="0"/>
-    <w:lsdException w:name="Medium Shading 2 Accent 1" w:semiHidden="0" w:uiPriority="64" w:unhideWhenUsed="0"/>
-    <w:lsdException w:name="Medium List 1 Accent 1" w:semiHidden="0" w:uiPriority="65" w:unhideWhenUsed="0"/>
-    <w:lsdException w:name="Revision" w:uiPriority="99" w:unhideWhenUsed="0"/>
-    <w:lsdException w:name="List Paragraph" w:semiHidden="0" w:uiPriority="34" w:unhideWhenUsed="0" w:qFormat="1"/>
-    <w:lsdException w:name="Quote" w:semiHidden="0" w:uiPriority="29" w:unhideWhenUsed="0" w:qFormat="1"/>
-    <w:lsdException w:name="Intense Quote" w:semiHidden="0" w:uiPriority="30" w:unhideWhenUsed="0" w:qFormat="1"/>
-    <w:lsdException w:name="Medium List 2 Accent 1" w:semiHidden="0" w:uiPriority="66" w:unhideWhenUsed="0"/>
-    <w:lsdException w:name="Medium Grid 1 Accent 1" w:semiHidden="0" w:uiPriority="67" w:unhideWhenUsed="0"/>
-    <w:lsdException w:name="Medium Grid 2 Accent 1" w:semiHidden="0" w:uiPriority="68" w:unhideWhenUsed="0"/>
-    <w:lsdException w:name="Medium Grid 3 Accent 1" w:semiHidden="0" w:uiPriority="69" w:unhideWhenUsed="0"/>
-    <w:lsdException w:name="Dark List Accent 1" w:semiHidden="0" w:uiPriority="70" w:unhideWhenUsed="0"/>
-    <w:lsdException w:name="Colorful Shading Accent 1" w:semiHidden="0" w:uiPriority="71" w:unhideWhenUsed="0"/>
-    <w:lsdException w:name="Colorful List Accent 1" w:semiHidden="0" w:uiPriority="72" w:unhideWhenUsed="0"/>
-    <w:lsdException w:name="Colorful Grid Accent 1" w:semiHidden="0" w:uiPriority="73" w:unhideWhenUsed="0"/>
-    <w:lsdException w:name="Light Shading Accent 2" w:semiHidden="0" w:uiPriority="60" w:unhideWhenUsed="0"/>
-    <w:lsdException w:name="Light List Accent 2" w:semiHidden="0" w:uiPriority="61" w:unhideWhenUsed="0"/>
-    <w:lsdException w:name="Light Grid Accent 2" w:semiHidden="0" w:uiPriority="62" w:unhideWhenUsed="0"/>
-    <w:lsdException w:name="Medium Shading 1 Accent 2" w:semiHidden="0" w:uiPriority="63" w:unhideWhenUsed="0"/>
-    <w:lsdException w:name="Medium Shading 2 Accent 2" w:semiHidden="0" w:uiPriority="64" w:unhideWhenUsed="0"/>
-    <w:lsdException w:name="Medium List 1 Accent 2" w:semiHidden="0" w:uiPriority="65" w:unhideWhenUsed="0"/>
-    <w:lsdException w:name="Medium List 2 Accent 2" w:semiHidden="0" w:uiPriority="66" w:unhideWhenUsed="0"/>
-    <w:lsdException w:name="Medium Grid 1 Accent 2" w:semiHidden="0" w:uiPriority="67" w:unhideWhenUsed="0"/>
-    <w:lsdException w:name="Medium Grid 2 Accent 2" w:semiHidden="0" w:uiPriority="68" w:unhideWhenUsed="0"/>
-    <w:lsdException w:name="Medium Grid 3 Accent 2" w:semiHidden="0" w:uiPriority="69" w:unhideWhenUsed="0"/>
-    <w:lsdException w:name="Dark List Accent 2" w:semiHidden="0" w:uiPriority="70" w:unhideWhenUsed="0"/>
-    <w:lsdException w:name="Colorful Shading Accent 2" w:semiHidden="0" w:uiPriority="71" w:unhideWhenUsed="0"/>
-    <w:lsdException w:name="Colorful List Accent 2" w:semiHidden="0" w:uiPriority="72" w:unhideWhenUsed="0"/>
-    <w:lsdException w:name="Colorful Grid Accent 2" w:semiHidden="0" w:uiPriority="73" w:unhideWhenUsed="0"/>
-    <w:lsdException w:name="Light Shading Accent 3" w:semiHidden="0" w:uiPriority="60" w:unhideWhenUsed="0"/>
-    <w:lsdException w:name="Light List Accent 3" w:semiHidden="0" w:uiPriority="61" w:unhideWhenUsed="0"/>
-    <w:lsdException w:name="Light Grid Accent 3" w:semiHidden="0" w:uiPriority="62" w:unhideWhenUsed="0"/>
-    <w:lsdException w:name="Medium Shading 1 Accent 3" w:semiHidden="0" w:uiPriority="63" w:unhideWhenUsed="0"/>
-    <w:lsdException w:name="Medium Shading 2 Accent 3" w:semiHidden="0" w:uiPriority="64" w:unhideWhenUsed="0"/>
-    <w:lsdException w:name="Medium List 1 Accent 3" w:semiHidden="0" w:uiPriority="65" w:unhideWhenUsed="0"/>
-    <w:lsdException w:name="Medium List 2 Accent 3" w:semiHidden="0" w:uiPriority="66" w:unhideWhenUsed="0"/>
-    <w:lsdException w:name="Medium Grid 1 Accent 3" w:semiHidden="0" w:uiPriority="67" w:unhideWhenUsed="0"/>
-    <w:lsdException w:name="Medium Grid 2 Accent 3" w:semiHidden="0" w:uiPriority="68" w:unhideWhenUsed="0"/>
-    <w:lsdException w:name="Medium Grid 3 Accent 3" w:semiHidden="0" w:uiPriority="69" w:unhideWhenUsed="0"/>
-    <w:lsdException w:name="Dark List Accent 3" w:semiHidden="0" w:uiPriority="70" w:unhideWhenUsed="0"/>
-    <w:lsdException w:name="Colorful Shading Accent 3" w:semiHidden="0" w:uiPriority="71" w:unhideWhenUsed="0"/>
-    <w:lsdException w:name="Colorful List Accent 3" w:semiHidden="0" w:uiPriority="72" w:unhideWhenUsed="0"/>
-    <w:lsdException w:name="Colorful Grid Accent 3" w:semiHidden="0" w:uiPriority="73" w:unhideWhenUsed="0"/>
-    <w:lsdException w:name="Light Shading Accent 4" w:semiHidden="0" w:uiPriority="60" w:unhideWhenUsed="0"/>
-    <w:lsdException w:name="Light List Accent 4" w:semiHidden="0" w:uiPriority="61" w:unhideWhenUsed="0"/>
-    <w:lsdException w:name="Light Grid Accent 4" w:semiHidden="0" w:uiPriority="62" w:unhideWhenUsed="0"/>
-    <w:lsdException w:name="Medium Shading 1 Accent 4" w:semiHidden="0" w:uiPriority="63" w:unhideWhenUsed="0"/>
-    <w:lsdException w:name="Medium Shading 2 Accent 4" w:semiHidden="0" w:uiPriority="64" w:unhideWhenUsed="0"/>
-    <w:lsdException w:name="Medium List 1 Accent 4" w:semiHidden="0" w:uiPriority="65" w:unhideWhenUsed="0"/>
-    <w:lsdException w:name="Medium List 2 Accent 4" w:semiHidden="0" w:uiPriority="66" w:unhideWhenUsed="0"/>
-    <w:lsdException w:name="Medium Grid 1 Accent 4" w:semiHidden="0" w:uiPriority="67" w:unhideWhenUsed="0"/>
-    <w:lsdException w:name="Medium Grid 2 Accent 4" w:semiHidden="0" w:uiPriority="68" w:unhideWhenUsed="0"/>
-    <w:lsdException w:name="Medium Grid 3 Accent 4" w:semiHidden="0" w:uiPriority="69" w:unhideWhenUsed="0"/>
-    <w:lsdException w:name="Dark List Accent 4" w:semiHidden="0" w:uiPriority="70" w:unhideWhenUsed="0"/>
-    <w:lsdException w:name="Colorful Shading Accent 4" w:semiHidden="0" w:uiPriority="71" w:unhideWhenUsed="0"/>
-    <w:lsdException w:name="Colorful List Accent 4" w:semiHidden="0" w:uiPriority="72" w:unhideWhenUsed="0"/>
-    <w:lsdException w:name="Colorful Grid Accent 4" w:semiHidden="0" w:uiPriority="73" w:unhideWhenUsed="0"/>
-    <w:lsdException w:name="Light Shading Accent 5" w:semiHidden="0" w:uiPriority="60" w:unhideWhenUsed="0"/>
-    <w:lsdException w:name="Light List Accent 5" w:semiHidden="0" w:uiPriority="61" w:unhideWhenUsed="0"/>
-    <w:lsdException w:name="Light Grid Accent 5" w:semiHidden="0" w:uiPriority="62" w:unhideWhenUsed="0"/>
-    <w:lsdException w:name="Medium Shading 1 Accent 5" w:semiHidden="0" w:uiPriority="63" w:unhideWhenUsed="0"/>
-    <w:lsdException w:name="Medium Shading 2 Accent 5" w:semiHidden="0" w:uiPriority="64" w:unhideWhenUsed="0"/>
-    <w:lsdException w:name="Medium List 1 Accent 5" w:semiHidden="0" w:uiPriority="65" w:unhideWhenUsed="0"/>
-    <w:lsdException w:name="Medium List 2 Accent 5" w:semiHidden="0" w:uiPriority="66" w:unhideWhenUsed="0"/>
-    <w:lsdException w:name="Medium Grid 1 Accent 5" w:semiHidden="0" w:uiPriority="67" w:unhideWhenUsed="0"/>
-    <w:lsdException w:name="Medium Grid 2 Accent 5" w:semiHidden="0" w:uiPriority="68" w:unhideWhenUsed="0"/>
-    <w:lsdException w:name="Medium Grid 3 Accent 5" w:semiHidden="0" w:uiPriority="69" w:unhideWhenUsed="0"/>
-    <w:lsdException w:name="Dark List Accent 5" w:semiHidden="0" w:uiPriority="70" w:unhideWhenUsed="0"/>
-    <w:lsdException w:name="Colorful Shading Accent 5" w:semiHidden="0" w:uiPriority="71" w:unhideWhenUsed="0"/>
-    <w:lsdException w:name="Colorful List Accent 5" w:semiHidden="0" w:uiPriority="72" w:unhideWhenUsed="0"/>
-    <w:lsdException w:name="Colorful Grid Accent 5" w:semiHidden="0" w:uiPriority="73" w:unhideWhenUsed="0"/>
-    <w:lsdException w:name="Light Shading Accent 6" w:semiHidden="0" w:uiPriority="60" w:unhideWhenUsed="0"/>
-    <w:lsdException w:name="Light List Accent 6" w:semiHidden="0" w:uiPriority="61" w:unhideWhenUsed="0"/>
-    <w:lsdException w:name="Light Grid Accent 6" w:semiHidden="0" w:uiPriority="62" w:unhideWhenUsed="0"/>
-    <w:lsdException w:name="Medium Shading 1 Accent 6" w:semiHidden="0" w:uiPriority="63" w:unhideWhenUsed="0"/>
-    <w:lsdException w:name="Medium Shading 2 Accent 6" w:semiHidden="0" w:uiPriority="64" w:unhideWhenUsed="0"/>
-    <w:lsdException w:name="Medium List 1 Accent 6" w:semiHidden="0" w:uiPriority="65" w:unhideWhenUsed="0"/>
-    <w:lsdException w:name="Medium List 2 Accent 6" w:semiHidden="0" w:uiPriority="66" w:unhideWhenUsed="0"/>
-    <w:lsdException w:name="Medium Grid 1 Accent 6" w:semiHidden="0" w:uiPriority="67" w:unhideWhenUsed="0"/>
-    <w:lsdException w:name="Medium Grid 2 Accent 6" w:semiHidden="0" w:uiPriority="68" w:unhideWhenUsed="0"/>
-    <w:lsdException w:name="Medium Grid 3 Accent 6" w:semiHidden="0" w:uiPriority="69" w:unhideWhenUsed="0"/>
-    <w:lsdException w:name="Dark List Accent 6" w:semiHidden="0" w:uiPriority="70" w:unhideWhenUsed="0"/>
-    <w:lsdException w:name="Colorful Shading Accent 6" w:semiHidden="0" w:uiPriority="71" w:unhideWhenUsed="0"/>
-    <w:lsdException w:name="Colorful List Accent 6" w:semiHidden="0" w:uiPriority="72" w:unhideWhenUsed="0"/>
-    <w:lsdException w:name="Colorful Grid Accent 6" w:semiHidden="0" w:uiPriority="73" w:unhideWhenUsed="0"/>
-    <w:lsdException w:name="Subtle Emphasis" w:semiHidden="0" w:uiPriority="19" w:unhideWhenUsed="0" w:qFormat="1"/>
-    <w:lsdException w:name="Intense Emphasis" w:semiHidden="0" w:uiPriority="21" w:unhideWhenUsed="0" w:qFormat="1"/>
-    <w:lsdException w:name="Subtle Reference" w:semiHidden="0" w:uiPriority="31" w:unhideWhenUsed="0" w:qFormat="1"/>
-    <w:lsdException w:name="Intense Reference" w:semiHidden="0" w:uiPriority="32" w:unhideWhenUsed="0" w:qFormat="1"/>
-    <w:lsdException w:name="Book Title" w:semiHidden="0" w:uiPriority="33" w:unhideWhenUsed="0" w:qFormat="1"/>
-    <w:lsdException w:name="Bibliography" w:uiPriority="37"/>
-    <w:lsdException w:name="TOC Heading" w:uiPriority="39" w:qFormat="1"/>
+  <w:latentStyles w:defLockedState="0" w:defUIPriority="0" w:defSemiHidden="0" w:defUnhideWhenUsed="0" w:defQFormat="0" w:count="376">
+    <w:lsdException w:name="Normal" w:qFormat="1"/>
+    <w:lsdException w:name="heading 1" w:qFormat="1"/>
+    <w:lsdException w:name="heading 2" w:qFormat="1"/>
+    <w:lsdException w:name="heading 3" w:qFormat="1"/>
+    <w:lsdException w:name="heading 4" w:qFormat="1"/>
+    <w:lsdException w:name="heading 5" w:qFormat="1"/>
+    <w:lsdException w:name="heading 6" w:semiHidden="1" w:unhideWhenUsed="1" w:qFormat="1"/>
+    <w:lsdException w:name="heading 7" w:semiHidden="1" w:unhideWhenUsed="1" w:qFormat="1"/>
+    <w:lsdException w:name="heading 8" w:semiHidden="1" w:unhideWhenUsed="1" w:qFormat="1"/>
+    <w:lsdException w:name="heading 9" w:semiHidden="1" w:unhideWhenUsed="1" w:qFormat="1"/>
+    <w:lsdException w:name="index 1" w:semiHidden="1" w:unhideWhenUsed="1"/>
+    <w:lsdException w:name="index 2" w:semiHidden="1" w:unhideWhenUsed="1"/>
+    <w:lsdException w:name="index 3" w:semiHidden="1" w:unhideWhenUsed="1"/>
+    <w:lsdException w:name="index 4" w:semiHidden="1" w:unhideWhenUsed="1"/>
+    <w:lsdException w:name="index 5" w:semiHidden="1" w:unhideWhenUsed="1"/>
+    <w:lsdException w:name="index 6" w:semiHidden="1" w:unhideWhenUsed="1"/>
+    <w:lsdException w:name="index 7" w:semiHidden="1" w:unhideWhenUsed="1"/>
+    <w:lsdException w:name="index 8" w:semiHidden="1" w:unhideWhenUsed="1"/>
+    <w:lsdException w:name="index 9" w:semiHidden="1" w:unhideWhenUsed="1"/>
+    <w:lsdException w:name="toc 1" w:semiHidden="1" w:uiPriority="39" w:unhideWhenUsed="1"/>
+    <w:lsdException w:name="toc 2" w:semiHidden="1" w:uiPriority="39" w:unhideWhenUsed="1"/>
+    <w:lsdException w:name="toc 3" w:semiHidden="1" w:uiPriority="39" w:unhideWhenUsed="1"/>
+    <w:lsdException w:name="toc 4" w:semiHidden="1" w:unhideWhenUsed="1"/>
+    <w:lsdException w:name="toc 5" w:semiHidden="1" w:unhideWhenUsed="1"/>
+    <w:lsdException w:name="toc 6" w:semiHidden="1" w:unhideWhenUsed="1"/>
+    <w:lsdException w:name="toc 7" w:semiHidden="1" w:unhideWhenUsed="1"/>
+    <w:lsdException w:name="toc 8" w:semiHidden="1" w:unhideWhenUsed="1"/>
+    <w:lsdException w:name="toc 9" w:semiHidden="1" w:unhideWhenUsed="1"/>
+    <w:lsdException w:name="Normal Indent" w:semiHidden="1" w:unhideWhenUsed="1"/>
+    <w:lsdException w:name="footnote text" w:semiHidden="1" w:unhideWhenUsed="1"/>
+    <w:lsdException w:name="annotation text" w:semiHidden="1" w:unhideWhenUsed="1"/>
+    <w:lsdException w:name="header" w:semiHidden="1" w:unhideWhenUsed="1"/>
+    <w:lsdException w:name="footer" w:semiHidden="1" w:unhideWhenUsed="1"/>
+    <w:lsdException w:name="index heading" w:semiHidden="1" w:unhideWhenUsed="1"/>
+    <w:lsdException w:name="caption" w:semiHidden="1" w:unhideWhenUsed="1" w:qFormat="1"/>
+    <w:lsdException w:name="table of figures" w:semiHidden="1" w:uiPriority="99" w:unhideWhenUsed="1"/>
+    <w:lsdException w:name="envelope address" w:semiHidden="1" w:unhideWhenUsed="1"/>
+    <w:lsdException w:name="envelope return" w:semiHidden="1" w:unhideWhenUsed="1"/>
+    <w:lsdException w:name="footnote reference" w:semiHidden="1" w:unhideWhenUsed="1"/>
+    <w:lsdException w:name="annotation reference" w:semiHidden="1" w:unhideWhenUsed="1"/>
+    <w:lsdException w:name="line number" w:semiHidden="1" w:unhideWhenUsed="1"/>
+    <w:lsdException w:name="page number" w:semiHidden="1" w:unhideWhenUsed="1"/>
+    <w:lsdException w:name="endnote reference" w:semiHidden="1" w:unhideWhenUsed="1"/>
+    <w:lsdException w:name="endnote text" w:semiHidden="1" w:unhideWhenUsed="1"/>
+    <w:lsdException w:name="table of authorities" w:semiHidden="1" w:unhideWhenUsed="1"/>
+    <w:lsdException w:name="macro" w:semiHidden="1" w:unhideWhenUsed="1"/>
+    <w:lsdException w:name="toa heading" w:semiHidden="1" w:unhideWhenUsed="1"/>
+    <w:lsdException w:name="List" w:semiHidden="1" w:unhideWhenUsed="1"/>
+    <w:lsdException w:name="List Number" w:semiHidden="1" w:unhideWhenUsed="1"/>
+    <w:lsdException w:name="List 2" w:semiHidden="1" w:unhideWhenUsed="1"/>
+    <w:lsdException w:name="List 5" w:semiHidden="1" w:unhideWhenUsed="1"/>
+    <w:lsdException w:name="List Bullet 2" w:semiHidden="1" w:unhideWhenUsed="1"/>
+    <w:lsdException w:name="List Bullet 3" w:semiHidden="1" w:unhideWhenUsed="1"/>
+    <w:lsdException w:name="List Bullet 4" w:semiHidden="1" w:unhideWhenUsed="1"/>
+    <w:lsdException w:name="List Bullet 5" w:semiHidden="1" w:unhideWhenUsed="1"/>
+    <w:lsdException w:name="List Number 2" w:semiHidden="1" w:unhideWhenUsed="1"/>
+    <w:lsdException w:name="List Number 3" w:semiHidden="1" w:unhideWhenUsed="1"/>
+    <w:lsdException w:name="List Number 4" w:semiHidden="1" w:unhideWhenUsed="1"/>
+    <w:lsdException w:name="List Number 5" w:semiHidden="1" w:unhideWhenUsed="1"/>
+    <w:lsdException w:name="Title" w:qFormat="1"/>
+    <w:lsdException w:name="Closing" w:semiHidden="1" w:unhideWhenUsed="1"/>
+    <w:lsdException w:name="Signature" w:semiHidden="1" w:unhideWhenUsed="1"/>
+    <w:lsdException w:name="Default Paragraph Font" w:semiHidden="1" w:unhideWhenUsed="1"/>
+    <w:lsdException w:name="Body Text" w:semiHidden="1" w:unhideWhenUsed="1"/>
+    <w:lsdException w:name="Body Text Indent" w:semiHidden="1" w:unhideWhenUsed="1"/>
+    <w:lsdException w:name="List Continue" w:semiHidden="1" w:unhideWhenUsed="1"/>
+    <w:lsdException w:name="List Continue 2" w:semiHidden="1" w:unhideWhenUsed="1"/>
+    <w:lsdException w:name="List Continue 3" w:semiHidden="1" w:unhideWhenUsed="1"/>
+    <w:lsdException w:name="List Continue 4" w:semiHidden="1" w:unhideWhenUsed="1"/>
+    <w:lsdException w:name="List Continue 5" w:semiHidden="1" w:unhideWhenUsed="1"/>
+    <w:lsdException w:name="Subtitle" w:qFormat="1"/>
+    <w:lsdException w:name="Body Text First Indent" w:semiHidden="1" w:unhideWhenUsed="1"/>
+    <w:lsdException w:name="Body Text First Indent 2" w:semiHidden="1" w:unhideWhenUsed="1"/>
+    <w:lsdException w:name="Note Heading" w:semiHidden="1" w:unhideWhenUsed="1"/>
+    <w:lsdException w:name="Body Text 2" w:semiHidden="1" w:unhideWhenUsed="1"/>
+    <w:lsdException w:name="Body Text 3" w:semiHidden="1" w:unhideWhenUsed="1"/>
+    <w:lsdException w:name="Body Text Indent 2" w:semiHidden="1" w:unhideWhenUsed="1"/>
+    <w:lsdException w:name="Body Text Indent 3" w:semiHidden="1" w:unhideWhenUsed="1"/>
+    <w:lsdException w:name="Block Text" w:semiHidden="1" w:unhideWhenUsed="1"/>
+    <w:lsdException w:name="Hyperlink" w:semiHidden="1" w:uiPriority="99" w:unhideWhenUsed="1"/>
+    <w:lsdException w:name="FollowedHyperlink" w:semiHidden="1" w:unhideWhenUsed="1"/>
+    <w:lsdException w:name="Strong" w:qFormat="1"/>
+    <w:lsdException w:name="Emphasis" w:qFormat="1"/>
+    <w:lsdException w:name="Document Map" w:semiHidden="1" w:unhideWhenUsed="1"/>
+    <w:lsdException w:name="Plain Text" w:semiHidden="1" w:unhideWhenUsed="1"/>
+    <w:lsdException w:name="E-mail Signature" w:semiHidden="1" w:unhideWhenUsed="1"/>
+    <w:lsdException w:name="HTML Top of Form" w:semiHidden="1" w:unhideWhenUsed="1"/>
+    <w:lsdException w:name="HTML Bottom of Form" w:semiHidden="1" w:unhideWhenUsed="1"/>
+    <w:lsdException w:name="Normal (Web)" w:semiHidden="1" w:unhideWhenUsed="1"/>
+    <w:lsdException w:name="HTML Acronym" w:semiHidden="1" w:unhideWhenUsed="1"/>
+    <w:lsdException w:name="HTML Address" w:semiHidden="1" w:unhideWhenUsed="1"/>
+    <w:lsdException w:name="HTML Cite" w:semiHidden="1" w:unhideWhenUsed="1"/>
+    <w:lsdException w:name="HTML Code" w:semiHidden="1" w:unhideWhenUsed="1"/>
+    <w:lsdException w:name="HTML Definition" w:semiHidden="1" w:unhideWhenUsed="1"/>
+    <w:lsdException w:name="HTML Keyboard" w:semiHidden="1" w:unhideWhenUsed="1"/>
+    <w:lsdException w:name="HTML Preformatted" w:semiHidden="1" w:unhideWhenUsed="1"/>
+    <w:lsdException w:name="HTML Sample" w:semiHidden="1" w:unhideWhenUsed="1"/>
+    <w:lsdException w:name="HTML Typewriter" w:semiHidden="1" w:unhideWhenUsed="1"/>
+    <w:lsdException w:name="HTML Variable" w:semiHidden="1" w:unhideWhenUsed="1"/>
+    <w:lsdException w:name="Normal Table" w:semiHidden="1" w:unhideWhenUsed="1"/>
+    <w:lsdException w:name="annotation subject" w:semiHidden="1" w:unhideWhenUsed="1"/>
+    <w:lsdException w:name="No List" w:semiHidden="1" w:unhideWhenUsed="1"/>
+    <w:lsdException w:name="Outline List 1" w:semiHidden="1" w:unhideWhenUsed="1"/>
+    <w:lsdException w:name="Outline List 2" w:semiHidden="1" w:unhideWhenUsed="1"/>
+    <w:lsdException w:name="Outline List 3" w:semiHidden="1" w:unhideWhenUsed="1"/>
+    <w:lsdException w:name="Table Simple 1" w:semiHidden="1" w:unhideWhenUsed="1"/>
+    <w:lsdException w:name="Table Simple 2" w:semiHidden="1" w:unhideWhenUsed="1"/>
+    <w:lsdException w:name="Table Simple 3" w:semiHidden="1" w:unhideWhenUsed="1"/>
+    <w:lsdException w:name="Table Classic 1" w:semiHidden="1" w:unhideWhenUsed="1"/>
+    <w:lsdException w:name="Table Classic 2" w:semiHidden="1" w:unhideWhenUsed="1"/>
+    <w:lsdException w:name="Table Classic 3" w:semiHidden="1" w:unhideWhenUsed="1"/>
+    <w:lsdException w:name="Table Classic 4" w:semiHidden="1" w:unhideWhenUsed="1"/>
+    <w:lsdException w:name="Table Colorful 1" w:semiHidden="1" w:unhideWhenUsed="1"/>
+    <w:lsdException w:name="Table Colorful 2" w:semiHidden="1" w:unhideWhenUsed="1"/>
+    <w:lsdException w:name="Table Colorful 3" w:semiHidden="1" w:unhideWhenUsed="1"/>
+    <w:lsdException w:name="Table Columns 1" w:semiHidden="1" w:unhideWhenUsed="1"/>
+    <w:lsdException w:name="Table Columns 2" w:semiHidden="1" w:unhideWhenUsed="1"/>
+    <w:lsdException w:name="Table Columns 3" w:semiHidden="1" w:unhideWhenUsed="1"/>
+    <w:lsdException w:name="Table Columns 4" w:semiHidden="1" w:unhideWhenUsed="1"/>
+    <w:lsdException w:name="Table Columns 5" w:semiHidden="1" w:unhideWhenUsed="1"/>
+    <w:lsdException w:name="Table Grid 1" w:semiHidden="1" w:unhideWhenUsed="1"/>
+    <w:lsdException w:name="Table Grid 2" w:semiHidden="1" w:unhideWhenUsed="1"/>
+    <w:lsdException w:name="Table Grid 3" w:semiHidden="1" w:unhideWhenUsed="1"/>
+    <w:lsdException w:name="Table Grid 4" w:semiHidden="1" w:unhideWhenUsed="1"/>
+    <w:lsdException w:name="Table Grid 5" w:semiHidden="1" w:unhideWhenUsed="1"/>
+    <w:lsdException w:name="Table Grid 6" w:semiHidden="1" w:unhideWhenUsed="1"/>
+    <w:lsdException w:name="Table Grid 7" w:semiHidden="1" w:unhideWhenUsed="1"/>
+    <w:lsdException w:name="Table Grid 8" w:semiHidden="1" w:unhideWhenUsed="1"/>
+    <w:lsdException w:name="Table List 1" w:semiHidden="1" w:unhideWhenUsed="1"/>
+    <w:lsdException w:name="Table List 2" w:semiHidden="1" w:unhideWhenUsed="1"/>
+    <w:lsdException w:name="Table List 3" w:semiHidden="1" w:unhideWhenUsed="1"/>
+    <w:lsdException w:name="Table List 4" w:semiHidden="1" w:unhideWhenUsed="1"/>
+    <w:lsdException w:name="Table List 5" w:semiHidden="1" w:unhideWhenUsed="1"/>
+    <w:lsdException w:name="Table List 6" w:semiHidden="1" w:unhideWhenUsed="1"/>
+    <w:lsdException w:name="Table List 7" w:semiHidden="1" w:unhideWhenUsed="1"/>
+    <w:lsdException w:name="Table List 8" w:semiHidden="1" w:unhideWhenUsed="1"/>
+    <w:lsdException w:name="Table 3D effects 1" w:semiHidden="1" w:unhideWhenUsed="1"/>
+    <w:lsdException w:name="Table 3D effects 2" w:semiHidden="1" w:unhideWhenUsed="1"/>
+    <w:lsdException w:name="Table 3D effects 3" w:semiHidden="1" w:unhideWhenUsed="1"/>
+    <w:lsdException w:name="Table Contemporary" w:semiHidden="1" w:unhideWhenUsed="1"/>
+    <w:lsdException w:name="Table Elegant" w:semiHidden="1" w:unhideWhenUsed="1"/>
+    <w:lsdException w:name="Table Professional" w:semiHidden="1" w:unhideWhenUsed="1"/>
+    <w:lsdException w:name="Table Subtle 1" w:semiHidden="1" w:unhideWhenUsed="1"/>
+    <w:lsdException w:name="Table Subtle 2" w:semiHidden="1" w:unhideWhenUsed="1"/>
+    <w:lsdException w:name="Table Web 1" w:semiHidden="1" w:unhideWhenUsed="1"/>
+    <w:lsdException w:name="Table Web 2" w:semiHidden="1" w:unhideWhenUsed="1"/>
+    <w:lsdException w:name="Table Web 3" w:semiHidden="1" w:unhideWhenUsed="1"/>
+    <w:lsdException w:name="Balloon Text" w:semiHidden="1" w:unhideWhenUsed="1"/>
+    <w:lsdException w:name="Table Grid" w:semiHidden="1" w:unhideWhenUsed="1"/>
+    <w:lsdException w:name="Table Theme" w:semiHidden="1" w:unhideWhenUsed="1"/>
+    <w:lsdException w:name="Placeholder Text" w:semiHidden="1" w:uiPriority="99"/>
+    <w:lsdException w:name="No Spacing" w:uiPriority="1" w:qFormat="1"/>
+    <w:lsdException w:name="Light Shading" w:uiPriority="60"/>
+    <w:lsdException w:name="Light List" w:uiPriority="61"/>
+    <w:lsdException w:name="Light Grid" w:uiPriority="62"/>
+    <w:lsdException w:name="Medium Shading 1" w:uiPriority="63"/>
+    <w:lsdException w:name="Medium Shading 2" w:uiPriority="64"/>
+    <w:lsdException w:name="Medium List 1" w:uiPriority="65"/>
+    <w:lsdException w:name="Medium List 2" w:uiPriority="66"/>
+    <w:lsdException w:name="Medium Grid 1" w:uiPriority="67"/>
+    <w:lsdException w:name="Medium Grid 2" w:uiPriority="68"/>
+    <w:lsdException w:name="Medium Grid 3" w:uiPriority="69"/>
+    <w:lsdException w:name="Dark List" w:uiPriority="70"/>
+    <w:lsdException w:name="Colorful Shading" w:uiPriority="71"/>
+    <w:lsdException w:name="Colorful List" w:uiPriority="72"/>
+    <w:lsdException w:name="Colorful Grid" w:uiPriority="73"/>
+    <w:lsdException w:name="Light Shading Accent 1" w:uiPriority="60"/>
+    <w:lsdException w:name="Light List Accent 1" w:uiPriority="61"/>
+    <w:lsdException w:name="Light Grid Accent 1" w:uiPriority="62"/>
+    <w:lsdException w:name="Medium Shading 1 Accent 1" w:uiPriority="63"/>
+    <w:lsdException w:name="Medium Shading 2 Accent 1" w:uiPriority="64"/>
+    <w:lsdException w:name="Medium List 1 Accent 1" w:uiPriority="65"/>
+    <w:lsdException w:name="Revision" w:semiHidden="1" w:uiPriority="99"/>
+    <w:lsdException w:name="List Paragraph" w:uiPriority="34" w:qFormat="1"/>
+    <w:lsdException w:name="Quote" w:uiPriority="29" w:qFormat="1"/>
+    <w:lsdException w:name="Intense Quote" w:uiPriority="30" w:qFormat="1"/>
+    <w:lsdException w:name="Medium List 2 Accent 1" w:uiPriority="66"/>
+    <w:lsdException w:name="Medium Grid 1 Accent 1" w:uiPriority="67"/>
+    <w:lsdException w:name="Medium Grid 2 Accent 1" w:uiPriority="68"/>
+    <w:lsdException w:name="Medium Grid 3 Accent 1" w:uiPriority="69"/>
+    <w:lsdException w:name="Dark List Accent 1" w:uiPriority="70"/>
+    <w:lsdException w:name="Colorful Shading Accent 1" w:uiPriority="71"/>
+    <w:lsdException w:name="Colorful List Accent 1" w:uiPriority="72"/>
+    <w:lsdException w:name="Colorful Grid Accent 1" w:uiPriority="73"/>
+    <w:lsdException w:name="Light Shading Accent 2" w:uiPriority="60"/>
+    <w:lsdException w:name="Light List Accent 2" w:uiPriority="61"/>
+    <w:lsdException w:name="Light Grid Accent 2" w:uiPriority="62"/>
+    <w:lsdException w:name="Medium Shading 1 Accent 2" w:uiPriority="63"/>
+    <w:lsdException w:name="Medium Shading 2 Accent 2" w:uiPriority="64"/>
+    <w:lsdException w:name="Medium List 1 Accent 2" w:uiPriority="65"/>
+    <w:lsdException w:name="Medium List 2 Accent 2" w:uiPriority="66"/>
+    <w:lsdException w:name="Medium Grid 1 Accent 2" w:uiPriority="67"/>
+    <w:lsdException w:name="Medium Grid 2 Accent 2" w:uiPriority="68"/>
+    <w:lsdException w:name="Medium Grid 3 Accent 2" w:uiPriority="69"/>
+    <w:lsdException w:name="Dark List Accent 2" w:uiPriority="70"/>
+    <w:lsdException w:name="Colorful Shading Accent 2" w:uiPriority="71"/>
+    <w:lsdException w:name="Colorful List Accent 2" w:uiPriority="72"/>
+    <w:lsdException w:name="Colorful Grid Accent 2" w:uiPriority="73"/>
+    <w:lsdException w:name="Light Shading Accent 3" w:uiPriority="60"/>
+    <w:lsdException w:name="Light List Accent 3" w:uiPriority="61"/>
+    <w:lsdException w:name="Light Grid Accent 3" w:uiPriority="62"/>
+    <w:lsdException w:name="Medium Shading 1 Accent 3" w:uiPriority="63"/>
+    <w:lsdException w:name="Medium Shading 2 Accent 3" w:uiPriority="64"/>
+    <w:lsdException w:name="Medium List 1 Accent 3" w:uiPriority="65"/>
+    <w:lsdException w:name="Medium List 2 Accent 3" w:uiPriority="66"/>
+    <w:lsdException w:name="Medium Grid 1 Accent 3" w:uiPriority="67"/>
+    <w:lsdException w:name="Medium Grid 2 Accent 3" w:uiPriority="68"/>
+    <w:lsdException w:name="Medium Grid 3 Accent 3" w:uiPriority="69"/>
+    <w:lsdException w:name="Dark List Accent 3" w:uiPriority="70"/>
+    <w:lsdException w:name="Colorful Shading Accent 3" w:uiPriority="71"/>
+    <w:lsdException w:name="Colorful List Accent 3" w:uiPriority="72"/>
+    <w:lsdException w:name="Colorful Grid Accent 3" w:uiPriority="73"/>
+    <w:lsdException w:name="Light Shading Accent 4" w:uiPriority="60"/>
+    <w:lsdException w:name="Light List Accent 4" w:uiPriority="61"/>
+    <w:lsdException w:name="Light Grid Accent 4" w:uiPriority="62"/>
+    <w:lsdException w:name="Medium Shading 1 Accent 4" w:uiPriority="63"/>
+    <w:lsdException w:name="Medium Shading 2 Accent 4" w:uiPriority="64"/>
+    <w:lsdException w:name="Medium List 1 Accent 4" w:uiPriority="65"/>
+    <w:lsdException w:name="Medium List 2 Accent 4" w:uiPriority="66"/>
+    <w:lsdException w:name="Medium Grid 1 Accent 4" w:uiPriority="67"/>
+    <w:lsdException w:name="Medium Grid 2 Accent 4" w:uiPriority="68"/>
+    <w:lsdException w:name="Medium Grid 3 Accent 4" w:uiPriority="69"/>
+    <w:lsdException w:name="Dark List Accent 4" w:uiPriority="70"/>
+    <w:lsdException w:name="Colorful Shading Accent 4" w:uiPriority="71"/>
+    <w:lsdException w:name="Colorful List Accent 4" w:uiPriority="72"/>
+    <w:lsdException w:name="Colorful Grid Accent 4" w:uiPriority="73"/>
+    <w:lsdException w:name="Light Shading Accent 5" w:uiPriority="60"/>
+    <w:lsdException w:name="Light List Accent 5" w:uiPriority="61"/>
+    <w:lsdException w:name="Light Grid Accent 5" w:uiPriority="62"/>
+    <w:lsdException w:name="Medium Shading 1 Accent 5" w:uiPriority="63"/>
+    <w:lsdException w:name="Medium Shading 2 Accent 5" w:uiPriority="64"/>
+    <w:lsdException w:name="Medium List 1 Accent 5" w:uiPriority="65"/>
+    <w:lsdException w:name="Medium List 2 Accent 5" w:uiPriority="66"/>
+    <w:lsdException w:name="Medium Grid 1 Accent 5" w:uiPriority="67"/>
+    <w:lsdException w:name="Medium Grid 2 Accent 5" w:uiPriority="68"/>
+    <w:lsdException w:name="Medium Grid 3 Accent 5" w:uiPriority="69"/>
+    <w:lsdException w:name="Dark List Accent 5" w:uiPriority="70"/>
+    <w:lsdException w:name="Colorful Shading Accent 5" w:uiPriority="71"/>
+    <w:lsdException w:name="Colorful List Accent 5" w:uiPriority="72"/>
+    <w:lsdException w:name="Colorful Grid Accent 5" w:uiPriority="73"/>
+    <w:lsdException w:name="Light Shading Accent 6" w:uiPriority="60"/>
+    <w:lsdException w:name="Light List Accent 6" w:uiPriority="61"/>
+    <w:lsdException w:name="Light Grid Accent 6" w:uiPriority="62"/>
+    <w:lsdException w:name="Medium Shading 1 Accent 6" w:uiPriority="63"/>
+    <w:lsdException w:name="Medium Shading 2 Accent 6" w:uiPriority="64"/>
+    <w:lsdException w:name="Medium List 1 Accent 6" w:uiPriority="65"/>
+    <w:lsdException w:name="Medium List 2 Accent 6" w:uiPriority="66"/>
+    <w:lsdException w:name="Medium Grid 1 Accent 6" w:uiPriority="67"/>
+    <w:lsdException w:name="Medium Grid 2 Accent 6" w:uiPriority="68"/>
+    <w:lsdException w:name="Medium Grid 3 Accent 6" w:uiPriority="69"/>
+    <w:lsdException w:name="Dark List Accent 6" w:uiPriority="70"/>
+    <w:lsdException w:name="Colorful Shading Accent 6" w:uiPriority="71"/>
+    <w:lsdException w:name="Colorful List Accent 6" w:uiPriority="72"/>
+    <w:lsdException w:name="Colorful Grid Accent 6" w:uiPriority="73"/>
+    <w:lsdException w:name="Subtle Emphasis" w:uiPriority="19" w:qFormat="1"/>
+    <w:lsdException w:name="Intense Emphasis" w:uiPriority="21" w:qFormat="1"/>
+    <w:lsdException w:name="Subtle Reference" w:uiPriority="31" w:qFormat="1"/>
+    <w:lsdException w:name="Intense Reference" w:uiPriority="32" w:qFormat="1"/>
+    <w:lsdException w:name="Book Title" w:uiPriority="33" w:qFormat="1"/>
+    <w:lsdException w:name="Bibliography" w:semiHidden="1" w:uiPriority="37" w:unhideWhenUsed="1"/>
+    <w:lsdException w:name="TOC Heading" w:semiHidden="1" w:uiPriority="39" w:unhideWhenUsed="1" w:qFormat="1"/>
+    <w:lsdException w:name="Plain Table 1" w:uiPriority="41"/>
+    <w:lsdException w:name="Plain Table 2" w:uiPriority="42"/>
+    <w:lsdException w:name="Plain Table 3" w:uiPriority="43"/>
+    <w:lsdException w:name="Plain Table 4" w:uiPriority="44"/>
+    <w:lsdException w:name="Plain Table 5" w:uiPriority="45"/>
+    <w:lsdException w:name="Grid Table Light" w:uiPriority="40"/>
+    <w:lsdException w:name="Grid Table 1 Light" w:uiPriority="46"/>
+    <w:lsdException w:name="Grid Table 2" w:uiPriority="47"/>
+    <w:lsdException w:name="Grid Table 3" w:uiPriority="48"/>
+    <w:lsdException w:name="Grid Table 4" w:uiPriority="49"/>
+    <w:lsdException w:name="Grid Table 5 Dark" w:uiPriority="50"/>
+    <w:lsdException w:name="Grid Table 6 Colorful" w:uiPriority="51"/>
+    <w:lsdException w:name="Grid Table 7 Colorful" w:uiPriority="52"/>
+    <w:lsdException w:name="Grid Table 1 Light Accent 1" w:uiPriority="46"/>
+    <w:lsdException w:name="Grid Table 2 Accent 1" w:uiPriority="47"/>
+    <w:lsdException w:name="Grid Table 3 Accent 1" w:uiPriority="48"/>
+    <w:lsdException w:name="Grid Table 4 Accent 1" w:uiPriority="49"/>
+    <w:lsdException w:name="Grid Table 5 Dark Accent 1" w:uiPriority="50"/>
+    <w:lsdException w:name="Grid Table 6 Colorful Accent 1" w:uiPriority="51"/>
+    <w:lsdException w:name="Grid Table 7 Colorful Accent 1" w:uiPriority="52"/>
+    <w:lsdException w:name="Grid Table 1 Light Accent 2" w:uiPriority="46"/>
+    <w:lsdException w:name="Grid Table 2 Accent 2" w:uiPriority="47"/>
+    <w:lsdException w:name="Grid Table 3 Accent 2" w:uiPriority="48"/>
+    <w:lsdException w:name="Grid Table 4 Accent 2" w:uiPriority="49"/>
+    <w:lsdException w:name="Grid Table 5 Dark Accent 2" w:uiPriority="50"/>
+    <w:lsdException w:name="Grid Table 6 Colorful Accent 2" w:uiPriority="51"/>
+    <w:lsdException w:name="Grid Table 7 Colorful Accent 2" w:uiPriority="52"/>
+    <w:lsdException w:name="Grid Table 1 Light Accent 3" w:uiPriority="46"/>
+    <w:lsdException w:name="Grid Table 2 Accent 3" w:uiPriority="47"/>
+    <w:lsdException w:name="Grid Table 3 Accent 3" w:uiPriority="48"/>
+    <w:lsdException w:name="Grid Table 4 Accent 3" w:uiPriority="49"/>
+    <w:lsdException w:name="Grid Table 5 Dark Accent 3" w:uiPriority="50"/>
+    <w:lsdException w:name="Grid Table 6 Colorful Accent 3" w:uiPriority="51"/>
+    <w:lsdException w:name="Grid Table 7 Colorful Accent 3" w:uiPriority="52"/>
+    <w:lsdException w:name="Grid Table 1 Light Accent 4" w:uiPriority="46"/>
+    <w:lsdException w:name="Grid Table 2 Accent 4" w:uiPriority="47"/>
+    <w:lsdException w:name="Grid Table 3 Accent 4" w:uiPriority="48"/>
+    <w:lsdException w:name="Grid Table 4 Accent 4" w:uiPriority="49"/>
+    <w:lsdException w:name="Grid Table 5 Dark Accent 4" w:uiPriority="50"/>
+    <w:lsdException w:name="Grid Table 6 Colorful Accent 4" w:uiPriority="51"/>
+    <w:lsdException w:name="Grid Table 7 Colorful Accent 4" w:uiPriority="52"/>
+    <w:lsdException w:name="Grid Table 1 Light Accent 5" w:uiPriority="46"/>
+    <w:lsdException w:name="Grid Table 2 Accent 5" w:uiPriority="47"/>
+    <w:lsdException w:name="Grid Table 3 Accent 5" w:uiPriority="48"/>
+    <w:lsdException w:name="Grid Table 4 Accent 5" w:uiPriority="49"/>
+    <w:lsdException w:name="Grid Table 5 Dark Accent 5" w:uiPriority="50"/>
+    <w:lsdException w:name="Grid Table 6 Colorful Accent 5" w:uiPriority="51"/>
+    <w:lsdException w:name="Grid Table 7 Colorful Accent 5" w:uiPriority="52"/>
+    <w:lsdException w:name="Grid Table 1 Light Accent 6" w:uiPriority="46"/>
+    <w:lsdException w:name="Grid Table 2 Accent 6" w:uiPriority="47"/>
+    <w:lsdException w:name="Grid Table 3 Accent 6" w:uiPriority="48"/>
+    <w:lsdException w:name="Grid Table 4 Accent 6" w:uiPriority="49"/>
+    <w:lsdException w:name="Grid Table 5 Dark Accent 6" w:uiPriority="50"/>
+    <w:lsdException w:name="Grid Table 6 Colorful Accent 6" w:uiPriority="51"/>
+    <w:lsdException w:name="Grid Table 7 Colorful Accent 6" w:uiPriority="52"/>
+    <w:lsdException w:name="List Table 1 Light" w:uiPriority="46"/>
+    <w:lsdException w:name="List Table 2" w:uiPriority="47"/>
+    <w:lsdException w:name="List Table 3" w:uiPriority="48"/>
+    <w:lsdException w:name="List Table 4" w:uiPriority="49"/>
+    <w:lsdException w:name="List Table 5 Dark" w:uiPriority="50"/>
+    <w:lsdException w:name="List Table 6 Colorful" w:uiPriority="51"/>
+    <w:lsdException w:name="List Table 7 Colorful" w:uiPriority="52"/>
+    <w:lsdException w:name="List Table 1 Light Accent 1" w:uiPriority="46"/>
+    <w:lsdException w:name="List Table 2 Accent 1" w:uiPriority="47"/>
+    <w:lsdException w:name="List Table 3 Accent 1" w:uiPriority="48"/>
+    <w:lsdException w:name="List Table 4 Accent 1" w:uiPriority="49"/>
+    <w:lsdException w:name="List Table 5 Dark Accent 1" w:uiPriority="50"/>
+    <w:lsdException w:name="List Table 6 Colorful Accent 1" w:uiPriority="51"/>
+    <w:lsdException w:name="List Table 7 Colorful Accent 1" w:uiPriority="52"/>
+    <w:lsdException w:name="List Table 1 Light Accent 2" w:uiPriority="46"/>
+    <w:lsdException w:name="List Table 2 Accent 2" w:uiPriority="47"/>
+    <w:lsdException w:name="List Table 3 Accent 2" w:uiPriority="48"/>
+    <w:lsdException w:name="List Table 4 Accent 2" w:uiPriority="49"/>
+    <w:lsdException w:name="List Table 5 Dark Accent 2" w:uiPriority="50"/>
+    <w:lsdException w:name="List Table 6 Colorful Accent 2" w:uiPriority="51"/>
+    <w:lsdException w:name="List Table 7 Colorful Accent 2" w:uiPriority="52"/>
+    <w:lsdException w:name="List Table 1 Light Accent 3" w:uiPriority="46"/>
+    <w:lsdException w:name="List Table 2 Accent 3" w:uiPriority="47"/>
+    <w:lsdException w:name="List Table 3 Accent 3" w:uiPriority="48"/>
+    <w:lsdException w:name="List Table 4 Accent 3" w:uiPriority="49"/>
+    <w:lsdException w:name="List Table 5 Dark Accent 3" w:uiPriority="50"/>
+    <w:lsdException w:name="List Table 6 Colorful Accent 3" w:uiPriority="51"/>
+    <w:lsdException w:name="List Table 7 Colorful Accent 3" w:uiPriority="52"/>
+    <w:lsdException w:name="List Table 1 Light Accent 4" w:uiPriority="46"/>
+    <w:lsdException w:name="List Table 2 Accent 4" w:uiPriority="47"/>
+    <w:lsdException w:name="List Table 3 Accent 4" w:uiPriority="48"/>
+    <w:lsdException w:name="List Table 4 Accent 4" w:uiPriority="49"/>
+    <w:lsdException w:name="List Table 5 Dark Accent 4" w:uiPriority="50"/>
+    <w:lsdException w:name="List Table 6 Colorful Accent 4" w:uiPriority="51"/>
+    <w:lsdException w:name="List Table 7 Colorful Accent 4" w:uiPriority="52"/>
+    <w:lsdException w:name="List Table 1 Light Accent 5" w:uiPriority="46"/>
+    <w:lsdException w:name="List Table 2 Accent 5" w:uiPriority="47"/>
+    <w:lsdException w:name="List Table 3 Accent 5" w:uiPriority="48"/>
+    <w:lsdException w:name="List Table 4 Accent 5" w:uiPriority="49"/>
+    <w:lsdException w:name="List Table 5 Dark Accent 5" w:uiPriority="50"/>
+    <w:lsdException w:name="List Table 6 Colorful Accent 5" w:uiPriority="51"/>
+    <w:lsdException w:name="List Table 7 Colorful Accent 5" w:uiPriority="52"/>
+    <w:lsdException w:name="List Table 1 Light Accent 6" w:uiPriority="46"/>
+    <w:lsdException w:name="List Table 2 Accent 6" w:uiPriority="47"/>
+    <w:lsdException w:name="List Table 3 Accent 6" w:uiPriority="48"/>
+    <w:lsdException w:name="List Table 4 Accent 6" w:uiPriority="49"/>
+    <w:lsdException w:name="List Table 5 Dark Accent 6" w:uiPriority="50"/>
+    <w:lsdException w:name="List Table 6 Colorful Accent 6" w:uiPriority="51"/>
+    <w:lsdException w:name="List Table 7 Colorful Accent 6" w:uiPriority="52"/>
+    <w:lsdException w:name="Mention" w:semiHidden="1" w:uiPriority="99" w:unhideWhenUsed="1"/>
+    <w:lsdException w:name="Smart Hyperlink" w:semiHidden="1" w:uiPriority="99" w:unhideWhenUsed="1"/>
+    <w:lsdException w:name="Hashtag" w:semiHidden="1" w:uiPriority="99" w:unhideWhenUsed="1"/>
+    <w:lsdException w:name="Unresolved Mention" w:semiHidden="1" w:uiPriority="99" w:unhideWhenUsed="1"/>
+    <w:lsdException w:name="Smart Link" w:semiHidden="1" w:uiPriority="99" w:unhideWhenUsed="1"/>
   </w:latentStyles>
   <w:style w:type="paragraph" w:default="1" w:styleId="Normal">
     <w:name w:val="Normal"/>
@@ -15583,7 +16992,6 @@
     <w:basedOn w:val="TableNormal"/>
     <w:rsid w:val="009B74C1"/>
     <w:tblPr>
-      <w:tblInd w:w="0" w:type="dxa"/>
       <w:tblBorders>
         <w:top w:val="single" w:sz="4" w:space="0" w:color="000000"/>
         <w:left w:val="single" w:sz="4" w:space="0" w:color="000000"/>
@@ -15592,1314 +17000,6 @@
         <w:insideH w:val="single" w:sz="4" w:space="0" w:color="000000"/>
         <w:insideV w:val="single" w:sz="4" w:space="0" w:color="000000"/>
       </w:tblBorders>
-      <w:tblCellMar>
-        <w:top w:w="0" w:type="dxa"/>
-        <w:left w:w="108" w:type="dxa"/>
-        <w:bottom w:w="0" w:type="dxa"/>
-        <w:right w:w="108" w:type="dxa"/>
-      </w:tblCellMar>
-    </w:tblPr>
-  </w:style>
-  <w:style w:type="character" w:styleId="Hyperlink">
-    <w:name w:val="Hyperlink"/>
-    <w:basedOn w:val="DefaultParagraphFont"/>
-    <w:uiPriority w:val="99"/>
-    <w:unhideWhenUsed/>
-    <w:rsid w:val="00B94ABD"/>
-    <w:rPr>
-      <w:color w:val="0000FF" w:themeColor="hyperlink"/>
-      <w:u w:val="single"/>
-    </w:rPr>
-  </w:style>
-</w:styles>
-</file>
-
-<file path=word/stylesWithEffects.xml><?xml version="1.0" encoding="utf-8"?>
-<w:styles xmlns:wpc="http://schemas.microsoft.com/office/word/2010/wordprocessingCanvas" xmlns:mc="http://schemas.openxmlformats.org/markup-compatibility/2006" xmlns:o="urn:schemas-microsoft-com:office:office" xmlns:r="http://schemas.openxmlformats.org/officeDocument/2006/relationships" xmlns:m="http://schemas.openxmlformats.org/officeDocument/2006/math" xmlns:v="urn:schemas-microsoft-com:vml" xmlns:wp14="http://schemas.microsoft.com/office/word/2010/wordprocessingDrawing" xmlns:wp="http://schemas.openxmlformats.org/drawingml/2006/wordprocessingDrawing" xmlns:w10="urn:schemas-microsoft-com:office:word" xmlns:w="http://schemas.openxmlformats.org/wordprocessingml/2006/main" xmlns:w14="http://schemas.microsoft.com/office/word/2010/wordml" xmlns:wpg="http://schemas.microsoft.com/office/word/2010/wordprocessingGroup" xmlns:wpi="http://schemas.microsoft.com/office/word/2010/wordprocessingInk" xmlns:wne="http://schemas.microsoft.com/office/word/2006/wordml" xmlns:wps="http://schemas.microsoft.com/office/word/2010/wordprocessingShape" mc:Ignorable="w14 wp14">
-  <w:docDefaults>
-    <w:rPrDefault>
-      <w:rPr>
-        <w:rFonts w:ascii="Times New Roman" w:eastAsia="Times New Roman" w:hAnsi="Times New Roman" w:cs="Times New Roman"/>
-        <w:lang w:val="en-US" w:eastAsia="en-US" w:bidi="ar-SA"/>
-      </w:rPr>
-    </w:rPrDefault>
-    <w:pPrDefault/>
-  </w:docDefaults>
-  <w:latentStyles w:defLockedState="0" w:defUIPriority="0" w:defSemiHidden="1" w:defUnhideWhenUsed="1" w:defQFormat="0" w:count="267">
-    <w:lsdException w:name="Normal" w:semiHidden="0" w:unhideWhenUsed="0" w:qFormat="1"/>
-    <w:lsdException w:name="heading 1" w:semiHidden="0" w:unhideWhenUsed="0" w:qFormat="1"/>
-    <w:lsdException w:name="heading 2" w:semiHidden="0" w:unhideWhenUsed="0" w:qFormat="1"/>
-    <w:lsdException w:name="heading 3" w:semiHidden="0" w:unhideWhenUsed="0" w:qFormat="1"/>
-    <w:lsdException w:name="heading 4" w:semiHidden="0" w:unhideWhenUsed="0" w:qFormat="1"/>
-    <w:lsdException w:name="heading 5" w:semiHidden="0" w:unhideWhenUsed="0" w:qFormat="1"/>
-    <w:lsdException w:name="heading 6" w:qFormat="1"/>
-    <w:lsdException w:name="heading 7" w:qFormat="1"/>
-    <w:lsdException w:name="heading 8" w:qFormat="1"/>
-    <w:lsdException w:name="heading 9" w:qFormat="1"/>
-    <w:lsdException w:name="toc 1" w:uiPriority="39"/>
-    <w:lsdException w:name="toc 2" w:uiPriority="39"/>
-    <w:lsdException w:name="toc 3" w:uiPriority="39"/>
-    <w:lsdException w:name="caption" w:qFormat="1"/>
-    <w:lsdException w:name="table of figures" w:uiPriority="99"/>
-    <w:lsdException w:name="List Bullet" w:semiHidden="0" w:unhideWhenUsed="0"/>
-    <w:lsdException w:name="List 3" w:semiHidden="0" w:unhideWhenUsed="0"/>
-    <w:lsdException w:name="List 4" w:semiHidden="0" w:unhideWhenUsed="0"/>
-    <w:lsdException w:name="Title" w:semiHidden="0" w:unhideWhenUsed="0" w:qFormat="1"/>
-    <w:lsdException w:name="Message Header" w:semiHidden="0" w:unhideWhenUsed="0"/>
-    <w:lsdException w:name="Subtitle" w:semiHidden="0" w:unhideWhenUsed="0" w:qFormat="1"/>
-    <w:lsdException w:name="Salutation" w:semiHidden="0" w:unhideWhenUsed="0"/>
-    <w:lsdException w:name="Date" w:semiHidden="0" w:unhideWhenUsed="0"/>
-    <w:lsdException w:name="Hyperlink" w:uiPriority="99"/>
-    <w:lsdException w:name="Strong" w:semiHidden="0" w:unhideWhenUsed="0" w:qFormat="1"/>
-    <w:lsdException w:name="Emphasis" w:semiHidden="0" w:unhideWhenUsed="0" w:qFormat="1"/>
-    <w:lsdException w:name="Normal Table" w:semiHidden="0" w:unhideWhenUsed="0"/>
-    <w:lsdException w:name="Table Web 3" w:semiHidden="0" w:unhideWhenUsed="0"/>
-    <w:lsdException w:name="Table Grid" w:semiHidden="0" w:unhideWhenUsed="0"/>
-    <w:lsdException w:name="Table Theme" w:semiHidden="0" w:unhideWhenUsed="0"/>
-    <w:lsdException w:name="Placeholder Text" w:uiPriority="99" w:unhideWhenUsed="0"/>
-    <w:lsdException w:name="No Spacing" w:semiHidden="0" w:uiPriority="1" w:unhideWhenUsed="0" w:qFormat="1"/>
-    <w:lsdException w:name="Light Shading" w:semiHidden="0" w:uiPriority="60" w:unhideWhenUsed="0"/>
-    <w:lsdException w:name="Light List" w:semiHidden="0" w:uiPriority="61" w:unhideWhenUsed="0"/>
-    <w:lsdException w:name="Light Grid" w:semiHidden="0" w:uiPriority="62" w:unhideWhenUsed="0"/>
-    <w:lsdException w:name="Medium Shading 1" w:semiHidden="0" w:uiPriority="63" w:unhideWhenUsed="0"/>
-    <w:lsdException w:name="Medium Shading 2" w:semiHidden="0" w:uiPriority="64" w:unhideWhenUsed="0"/>
-    <w:lsdException w:name="Medium List 1" w:semiHidden="0" w:uiPriority="65" w:unhideWhenUsed="0"/>
-    <w:lsdException w:name="Medium List 2" w:semiHidden="0" w:uiPriority="66" w:unhideWhenUsed="0"/>
-    <w:lsdException w:name="Medium Grid 1" w:semiHidden="0" w:uiPriority="67" w:unhideWhenUsed="0"/>
-    <w:lsdException w:name="Medium Grid 2" w:semiHidden="0" w:uiPriority="68" w:unhideWhenUsed="0"/>
-    <w:lsdException w:name="Medium Grid 3" w:semiHidden="0" w:uiPriority="69" w:unhideWhenUsed="0"/>
-    <w:lsdException w:name="Dark List" w:semiHidden="0" w:uiPriority="70" w:unhideWhenUsed="0"/>
-    <w:lsdException w:name="Colorful Shading" w:semiHidden="0" w:uiPriority="71" w:unhideWhenUsed="0"/>
-    <w:lsdException w:name="Colorful List" w:semiHidden="0" w:uiPriority="72" w:unhideWhenUsed="0"/>
-    <w:lsdException w:name="Colorful Grid" w:semiHidden="0" w:uiPriority="73" w:unhideWhenUsed="0"/>
-    <w:lsdException w:name="Light Shading Accent 1" w:semiHidden="0" w:uiPriority="60" w:unhideWhenUsed="0"/>
-    <w:lsdException w:name="Light List Accent 1" w:semiHidden="0" w:uiPriority="61" w:unhideWhenUsed="0"/>
-    <w:lsdException w:name="Light Grid Accent 1" w:semiHidden="0" w:uiPriority="62" w:unhideWhenUsed="0"/>
-    <w:lsdException w:name="Medium Shading 1 Accent 1" w:semiHidden="0" w:uiPriority="63" w:unhideWhenUsed="0"/>
-    <w:lsdException w:name="Medium Shading 2 Accent 1" w:semiHidden="0" w:uiPriority="64" w:unhideWhenUsed="0"/>
-    <w:lsdException w:name="Medium List 1 Accent 1" w:semiHidden="0" w:uiPriority="65" w:unhideWhenUsed="0"/>
-    <w:lsdException w:name="Revision" w:uiPriority="99" w:unhideWhenUsed="0"/>
-    <w:lsdException w:name="List Paragraph" w:semiHidden="0" w:uiPriority="34" w:unhideWhenUsed="0" w:qFormat="1"/>
-    <w:lsdException w:name="Quote" w:semiHidden="0" w:uiPriority="29" w:unhideWhenUsed="0" w:qFormat="1"/>
-    <w:lsdException w:name="Intense Quote" w:semiHidden="0" w:uiPriority="30" w:unhideWhenUsed="0" w:qFormat="1"/>
-    <w:lsdException w:name="Medium List 2 Accent 1" w:semiHidden="0" w:uiPriority="66" w:unhideWhenUsed="0"/>
-    <w:lsdException w:name="Medium Grid 1 Accent 1" w:semiHidden="0" w:uiPriority="67" w:unhideWhenUsed="0"/>
-    <w:lsdException w:name="Medium Grid 2 Accent 1" w:semiHidden="0" w:uiPriority="68" w:unhideWhenUsed="0"/>
-    <w:lsdException w:name="Medium Grid 3 Accent 1" w:semiHidden="0" w:uiPriority="69" w:unhideWhenUsed="0"/>
-    <w:lsdException w:name="Dark List Accent 1" w:semiHidden="0" w:uiPriority="70" w:unhideWhenUsed="0"/>
-    <w:lsdException w:name="Colorful Shading Accent 1" w:semiHidden="0" w:uiPriority="71" w:unhideWhenUsed="0"/>
-    <w:lsdException w:name="Colorful List Accent 1" w:semiHidden="0" w:uiPriority="72" w:unhideWhenUsed="0"/>
-    <w:lsdException w:name="Colorful Grid Accent 1" w:semiHidden="0" w:uiPriority="73" w:unhideWhenUsed="0"/>
-    <w:lsdException w:name="Light Shading Accent 2" w:semiHidden="0" w:uiPriority="60" w:unhideWhenUsed="0"/>
-    <w:lsdException w:name="Light List Accent 2" w:semiHidden="0" w:uiPriority="61" w:unhideWhenUsed="0"/>
-    <w:lsdException w:name="Light Grid Accent 2" w:semiHidden="0" w:uiPriority="62" w:unhideWhenUsed="0"/>
-    <w:lsdException w:name="Medium Shading 1 Accent 2" w:semiHidden="0" w:uiPriority="63" w:unhideWhenUsed="0"/>
-    <w:lsdException w:name="Medium Shading 2 Accent 2" w:semiHidden="0" w:uiPriority="64" w:unhideWhenUsed="0"/>
-    <w:lsdException w:name="Medium List 1 Accent 2" w:semiHidden="0" w:uiPriority="65" w:unhideWhenUsed="0"/>
-    <w:lsdException w:name="Medium List 2 Accent 2" w:semiHidden="0" w:uiPriority="66" w:unhideWhenUsed="0"/>
-    <w:lsdException w:name="Medium Grid 1 Accent 2" w:semiHidden="0" w:uiPriority="67" w:unhideWhenUsed="0"/>
-    <w:lsdException w:name="Medium Grid 2 Accent 2" w:semiHidden="0" w:uiPriority="68" w:unhideWhenUsed="0"/>
-    <w:lsdException w:name="Medium Grid 3 Accent 2" w:semiHidden="0" w:uiPriority="69" w:unhideWhenUsed="0"/>
-    <w:lsdException w:name="Dark List Accent 2" w:semiHidden="0" w:uiPriority="70" w:unhideWhenUsed="0"/>
-    <w:lsdException w:name="Colorful Shading Accent 2" w:semiHidden="0" w:uiPriority="71" w:unhideWhenUsed="0"/>
-    <w:lsdException w:name="Colorful List Accent 2" w:semiHidden="0" w:uiPriority="72" w:unhideWhenUsed="0"/>
-    <w:lsdException w:name="Colorful Grid Accent 2" w:semiHidden="0" w:uiPriority="73" w:unhideWhenUsed="0"/>
-    <w:lsdException w:name="Light Shading Accent 3" w:semiHidden="0" w:uiPriority="60" w:unhideWhenUsed="0"/>
-    <w:lsdException w:name="Light List Accent 3" w:semiHidden="0" w:uiPriority="61" w:unhideWhenUsed="0"/>
-    <w:lsdException w:name="Light Grid Accent 3" w:semiHidden="0" w:uiPriority="62" w:unhideWhenUsed="0"/>
-    <w:lsdException w:name="Medium Shading 1 Accent 3" w:semiHidden="0" w:uiPriority="63" w:unhideWhenUsed="0"/>
-    <w:lsdException w:name="Medium Shading 2 Accent 3" w:semiHidden="0" w:uiPriority="64" w:unhideWhenUsed="0"/>
-    <w:lsdException w:name="Medium List 1 Accent 3" w:semiHidden="0" w:uiPriority="65" w:unhideWhenUsed="0"/>
-    <w:lsdException w:name="Medium List 2 Accent 3" w:semiHidden="0" w:uiPriority="66" w:unhideWhenUsed="0"/>
-    <w:lsdException w:name="Medium Grid 1 Accent 3" w:semiHidden="0" w:uiPriority="67" w:unhideWhenUsed="0"/>
-    <w:lsdException w:name="Medium Grid 2 Accent 3" w:semiHidden="0" w:uiPriority="68" w:unhideWhenUsed="0"/>
-    <w:lsdException w:name="Medium Grid 3 Accent 3" w:semiHidden="0" w:uiPriority="69" w:unhideWhenUsed="0"/>
-    <w:lsdException w:name="Dark List Accent 3" w:semiHidden="0" w:uiPriority="70" w:unhideWhenUsed="0"/>
-    <w:lsdException w:name="Colorful Shading Accent 3" w:semiHidden="0" w:uiPriority="71" w:unhideWhenUsed="0"/>
-    <w:lsdException w:name="Colorful List Accent 3" w:semiHidden="0" w:uiPriority="72" w:unhideWhenUsed="0"/>
-    <w:lsdException w:name="Colorful Grid Accent 3" w:semiHidden="0" w:uiPriority="73" w:unhideWhenUsed="0"/>
-    <w:lsdException w:name="Light Shading Accent 4" w:semiHidden="0" w:uiPriority="60" w:unhideWhenUsed="0"/>
-    <w:lsdException w:name="Light List Accent 4" w:semiHidden="0" w:uiPriority="61" w:unhideWhenUsed="0"/>
-    <w:lsdException w:name="Light Grid Accent 4" w:semiHidden="0" w:uiPriority="62" w:unhideWhenUsed="0"/>
-    <w:lsdException w:name="Medium Shading 1 Accent 4" w:semiHidden="0" w:uiPriority="63" w:unhideWhenUsed="0"/>
-    <w:lsdException w:name="Medium Shading 2 Accent 4" w:semiHidden="0" w:uiPriority="64" w:unhideWhenUsed="0"/>
-    <w:lsdException w:name="Medium List 1 Accent 4" w:semiHidden="0" w:uiPriority="65" w:unhideWhenUsed="0"/>
-    <w:lsdException w:name="Medium List 2 Accent 4" w:semiHidden="0" w:uiPriority="66" w:unhideWhenUsed="0"/>
-    <w:lsdException w:name="Medium Grid 1 Accent 4" w:semiHidden="0" w:uiPriority="67" w:unhideWhenUsed="0"/>
-    <w:lsdException w:name="Medium Grid 2 Accent 4" w:semiHidden="0" w:uiPriority="68" w:unhideWhenUsed="0"/>
-    <w:lsdException w:name="Medium Grid 3 Accent 4" w:semiHidden="0" w:uiPriority="69" w:unhideWhenUsed="0"/>
-    <w:lsdException w:name="Dark List Accent 4" w:semiHidden="0" w:uiPriority="70" w:unhideWhenUsed="0"/>
-    <w:lsdException w:name="Colorful Shading Accent 4" w:semiHidden="0" w:uiPriority="71" w:unhideWhenUsed="0"/>
-    <w:lsdException w:name="Colorful List Accent 4" w:semiHidden="0" w:uiPriority="72" w:unhideWhenUsed="0"/>
-    <w:lsdException w:name="Colorful Grid Accent 4" w:semiHidden="0" w:uiPriority="73" w:unhideWhenUsed="0"/>
-    <w:lsdException w:name="Light Shading Accent 5" w:semiHidden="0" w:uiPriority="60" w:unhideWhenUsed="0"/>
-    <w:lsdException w:name="Light List Accent 5" w:semiHidden="0" w:uiPriority="61" w:unhideWhenUsed="0"/>
-    <w:lsdException w:name="Light Grid Accent 5" w:semiHidden="0" w:uiPriority="62" w:unhideWhenUsed="0"/>
-    <w:lsdException w:name="Medium Shading 1 Accent 5" w:semiHidden="0" w:uiPriority="63" w:unhideWhenUsed="0"/>
-    <w:lsdException w:name="Medium Shading 2 Accent 5" w:semiHidden="0" w:uiPriority="64" w:unhideWhenUsed="0"/>
-    <w:lsdException w:name="Medium List 1 Accent 5" w:semiHidden="0" w:uiPriority="65" w:unhideWhenUsed="0"/>
-    <w:lsdException w:name="Medium List 2 Accent 5" w:semiHidden="0" w:uiPriority="66" w:unhideWhenUsed="0"/>
-    <w:lsdException w:name="Medium Grid 1 Accent 5" w:semiHidden="0" w:uiPriority="67" w:unhideWhenUsed="0"/>
-    <w:lsdException w:name="Medium Grid 2 Accent 5" w:semiHidden="0" w:uiPriority="68" w:unhideWhenUsed="0"/>
-    <w:lsdException w:name="Medium Grid 3 Accent 5" w:semiHidden="0" w:uiPriority="69" w:unhideWhenUsed="0"/>
-    <w:lsdException w:name="Dark List Accent 5" w:semiHidden="0" w:uiPriority="70" w:unhideWhenUsed="0"/>
-    <w:lsdException w:name="Colorful Shading Accent 5" w:semiHidden="0" w:uiPriority="71" w:unhideWhenUsed="0"/>
-    <w:lsdException w:name="Colorful List Accent 5" w:semiHidden="0" w:uiPriority="72" w:unhideWhenUsed="0"/>
-    <w:lsdException w:name="Colorful Grid Accent 5" w:semiHidden="0" w:uiPriority="73" w:unhideWhenUsed="0"/>
-    <w:lsdException w:name="Light Shading Accent 6" w:semiHidden="0" w:uiPriority="60" w:unhideWhenUsed="0"/>
-    <w:lsdException w:name="Light List Accent 6" w:semiHidden="0" w:uiPriority="61" w:unhideWhenUsed="0"/>
-    <w:lsdException w:name="Light Grid Accent 6" w:semiHidden="0" w:uiPriority="62" w:unhideWhenUsed="0"/>
-    <w:lsdException w:name="Medium Shading 1 Accent 6" w:semiHidden="0" w:uiPriority="63" w:unhideWhenUsed="0"/>
-    <w:lsdException w:name="Medium Shading 2 Accent 6" w:semiHidden="0" w:uiPriority="64" w:unhideWhenUsed="0"/>
-    <w:lsdException w:name="Medium List 1 Accent 6" w:semiHidden="0" w:uiPriority="65" w:unhideWhenUsed="0"/>
-    <w:lsdException w:name="Medium List 2 Accent 6" w:semiHidden="0" w:uiPriority="66" w:unhideWhenUsed="0"/>
-    <w:lsdException w:name="Medium Grid 1 Accent 6" w:semiHidden="0" w:uiPriority="67" w:unhideWhenUsed="0"/>
-    <w:lsdException w:name="Medium Grid 2 Accent 6" w:semiHidden="0" w:uiPriority="68" w:unhideWhenUsed="0"/>
-    <w:lsdException w:name="Medium Grid 3 Accent 6" w:semiHidden="0" w:uiPriority="69" w:unhideWhenUsed="0"/>
-    <w:lsdException w:name="Dark List Accent 6" w:semiHidden="0" w:uiPriority="70" w:unhideWhenUsed="0"/>
-    <w:lsdException w:name="Colorful Shading Accent 6" w:semiHidden="0" w:uiPriority="71" w:unhideWhenUsed="0"/>
-    <w:lsdException w:name="Colorful List Accent 6" w:semiHidden="0" w:uiPriority="72" w:unhideWhenUsed="0"/>
-    <w:lsdException w:name="Colorful Grid Accent 6" w:semiHidden="0" w:uiPriority="73" w:unhideWhenUsed="0"/>
-    <w:lsdException w:name="Subtle Emphasis" w:semiHidden="0" w:uiPriority="19" w:unhideWhenUsed="0" w:qFormat="1"/>
-    <w:lsdException w:name="Intense Emphasis" w:semiHidden="0" w:uiPriority="21" w:unhideWhenUsed="0" w:qFormat="1"/>
-    <w:lsdException w:name="Subtle Reference" w:semiHidden="0" w:uiPriority="31" w:unhideWhenUsed="0" w:qFormat="1"/>
-    <w:lsdException w:name="Intense Reference" w:semiHidden="0" w:uiPriority="32" w:unhideWhenUsed="0" w:qFormat="1"/>
-    <w:lsdException w:name="Book Title" w:semiHidden="0" w:uiPriority="33" w:unhideWhenUsed="0" w:qFormat="1"/>
-    <w:lsdException w:name="Bibliography" w:uiPriority="37"/>
-    <w:lsdException w:name="TOC Heading" w:uiPriority="39" w:qFormat="1"/>
-  </w:latentStyles>
-  <w:style w:type="paragraph" w:default="1" w:styleId="Normal">
-    <w:name w:val="Normal"/>
-    <w:qFormat/>
-    <w:rsid w:val="00455AB6"/>
-    <w:rPr>
-      <w:sz w:val="24"/>
-      <w:szCs w:val="24"/>
-      <w:lang w:val="sr-Latn-CS"/>
-    </w:rPr>
-  </w:style>
-  <w:style w:type="paragraph" w:styleId="Heading1">
-    <w:name w:val="heading 1"/>
-    <w:basedOn w:val="Normal"/>
-    <w:next w:val="Normal"/>
-    <w:qFormat/>
-    <w:rsid w:val="00EB7F56"/>
-    <w:pPr>
-      <w:keepNext/>
-      <w:pageBreakBefore/>
-      <w:numPr>
-        <w:numId w:val="7"/>
-      </w:numPr>
-      <w:spacing w:before="120" w:after="240"/>
-      <w:jc w:val="center"/>
-      <w:outlineLvl w:val="0"/>
-    </w:pPr>
-    <w:rPr>
-      <w:rFonts w:cs="Arial"/>
-      <w:b/>
-      <w:bCs/>
-      <w:caps/>
-      <w:kern w:val="2"/>
-      <w:sz w:val="28"/>
-      <w:szCs w:val="32"/>
-    </w:rPr>
-  </w:style>
-  <w:style w:type="paragraph" w:styleId="Heading2">
-    <w:name w:val="heading 2"/>
-    <w:basedOn w:val="Normal"/>
-    <w:next w:val="Normal"/>
-    <w:link w:val="Heading2Char"/>
-    <w:qFormat/>
-    <w:rsid w:val="00EB7F56"/>
-    <w:pPr>
-      <w:keepNext/>
-      <w:numPr>
-        <w:ilvl w:val="1"/>
-        <w:numId w:val="7"/>
-      </w:numPr>
-      <w:spacing w:before="200" w:after="120"/>
-      <w:jc w:val="center"/>
-      <w:outlineLvl w:val="1"/>
-    </w:pPr>
-    <w:rPr>
-      <w:rFonts w:cs="Arial"/>
-      <w:b/>
-      <w:bCs/>
-      <w:iCs/>
-      <w:szCs w:val="28"/>
-    </w:rPr>
-  </w:style>
-  <w:style w:type="paragraph" w:styleId="Heading3">
-    <w:name w:val="heading 3"/>
-    <w:basedOn w:val="Normal"/>
-    <w:next w:val="Normal"/>
-    <w:qFormat/>
-    <w:rsid w:val="00EB7F56"/>
-    <w:pPr>
-      <w:keepNext/>
-      <w:numPr>
-        <w:ilvl w:val="2"/>
-        <w:numId w:val="7"/>
-      </w:numPr>
-      <w:spacing w:before="120" w:after="80"/>
-      <w:outlineLvl w:val="2"/>
-    </w:pPr>
-    <w:rPr>
-      <w:rFonts w:cs="Arial"/>
-      <w:b/>
-      <w:bCs/>
-      <w:i/>
-      <w:sz w:val="22"/>
-      <w:szCs w:val="26"/>
-    </w:rPr>
-  </w:style>
-  <w:style w:type="paragraph" w:styleId="Heading4">
-    <w:name w:val="heading 4"/>
-    <w:basedOn w:val="Normal"/>
-    <w:next w:val="Normal"/>
-    <w:qFormat/>
-    <w:rsid w:val="00EB7F56"/>
-    <w:pPr>
-      <w:keepNext/>
-      <w:numPr>
-        <w:ilvl w:val="3"/>
-        <w:numId w:val="7"/>
-      </w:numPr>
-      <w:spacing w:before="240" w:after="60"/>
-      <w:outlineLvl w:val="3"/>
-    </w:pPr>
-    <w:rPr>
-      <w:b/>
-      <w:bCs/>
-      <w:sz w:val="28"/>
-      <w:szCs w:val="28"/>
-    </w:rPr>
-  </w:style>
-  <w:style w:type="paragraph" w:styleId="Heading5">
-    <w:name w:val="heading 5"/>
-    <w:basedOn w:val="Normal"/>
-    <w:next w:val="Normal"/>
-    <w:qFormat/>
-    <w:rsid w:val="00EB7F56"/>
-    <w:pPr>
-      <w:numPr>
-        <w:ilvl w:val="4"/>
-        <w:numId w:val="7"/>
-      </w:numPr>
-      <w:spacing w:before="240" w:after="60"/>
-      <w:outlineLvl w:val="4"/>
-    </w:pPr>
-    <w:rPr>
-      <w:b/>
-      <w:bCs/>
-      <w:i/>
-      <w:iCs/>
-      <w:sz w:val="26"/>
-      <w:szCs w:val="26"/>
-    </w:rPr>
-  </w:style>
-  <w:style w:type="paragraph" w:styleId="Heading6">
-    <w:name w:val="heading 6"/>
-    <w:basedOn w:val="Normal"/>
-    <w:next w:val="Normal"/>
-    <w:qFormat/>
-    <w:rsid w:val="00EB7F56"/>
-    <w:pPr>
-      <w:numPr>
-        <w:ilvl w:val="5"/>
-        <w:numId w:val="7"/>
-      </w:numPr>
-      <w:spacing w:before="240" w:after="60"/>
-      <w:outlineLvl w:val="5"/>
-    </w:pPr>
-    <w:rPr>
-      <w:b/>
-      <w:bCs/>
-      <w:sz w:val="22"/>
-      <w:szCs w:val="22"/>
-    </w:rPr>
-  </w:style>
-  <w:style w:type="paragraph" w:styleId="Heading7">
-    <w:name w:val="heading 7"/>
-    <w:basedOn w:val="Normal"/>
-    <w:next w:val="Normal"/>
-    <w:qFormat/>
-    <w:rsid w:val="00EB7F56"/>
-    <w:pPr>
-      <w:numPr>
-        <w:ilvl w:val="6"/>
-        <w:numId w:val="7"/>
-      </w:numPr>
-      <w:spacing w:before="240" w:after="60"/>
-      <w:outlineLvl w:val="6"/>
-    </w:pPr>
-  </w:style>
-  <w:style w:type="paragraph" w:styleId="Heading8">
-    <w:name w:val="heading 8"/>
-    <w:basedOn w:val="Normal"/>
-    <w:next w:val="Normal"/>
-    <w:qFormat/>
-    <w:rsid w:val="00EB7F56"/>
-    <w:pPr>
-      <w:numPr>
-        <w:ilvl w:val="7"/>
-        <w:numId w:val="7"/>
-      </w:numPr>
-      <w:spacing w:before="240" w:after="60"/>
-      <w:outlineLvl w:val="7"/>
-    </w:pPr>
-    <w:rPr>
-      <w:i/>
-      <w:iCs/>
-    </w:rPr>
-  </w:style>
-  <w:style w:type="paragraph" w:styleId="Heading9">
-    <w:name w:val="heading 9"/>
-    <w:basedOn w:val="Normal"/>
-    <w:next w:val="Normal"/>
-    <w:qFormat/>
-    <w:rsid w:val="00EB7F56"/>
-    <w:pPr>
-      <w:numPr>
-        <w:ilvl w:val="8"/>
-        <w:numId w:val="7"/>
-      </w:numPr>
-      <w:spacing w:before="240" w:after="60"/>
-      <w:outlineLvl w:val="8"/>
-    </w:pPr>
-    <w:rPr>
-      <w:rFonts w:ascii="Arial" w:hAnsi="Arial" w:cs="Arial"/>
-      <w:sz w:val="22"/>
-      <w:szCs w:val="22"/>
-    </w:rPr>
-  </w:style>
-  <w:style w:type="character" w:default="1" w:styleId="DefaultParagraphFont">
-    <w:name w:val="Default Paragraph Font"/>
-    <w:uiPriority w:val="1"/>
-    <w:semiHidden/>
-    <w:unhideWhenUsed/>
-  </w:style>
-  <w:style w:type="table" w:default="1" w:styleId="TableNormal">
-    <w:name w:val="Normal Table"/>
-    <w:uiPriority w:val="99"/>
-    <w:semiHidden/>
-    <w:unhideWhenUsed/>
-    <w:tblPr>
-      <w:tblInd w:w="0" w:type="dxa"/>
-      <w:tblCellMar>
-        <w:top w:w="0" w:type="dxa"/>
-        <w:left w:w="108" w:type="dxa"/>
-        <w:bottom w:w="0" w:type="dxa"/>
-        <w:right w:w="108" w:type="dxa"/>
-      </w:tblCellMar>
-    </w:tblPr>
-  </w:style>
-  <w:style w:type="numbering" w:default="1" w:styleId="NoList">
-    <w:name w:val="No List"/>
-    <w:uiPriority w:val="99"/>
-    <w:semiHidden/>
-    <w:unhideWhenUsed/>
-  </w:style>
-  <w:style w:type="character" w:customStyle="1" w:styleId="FootnoteTextChar">
-    <w:name w:val="Footnote Text Char"/>
-    <w:basedOn w:val="DefaultParagraphFont"/>
-    <w:link w:val="FootnoteText"/>
-    <w:qFormat/>
-    <w:locked/>
-    <w:rsid w:val="00455AB6"/>
-    <w:rPr>
-      <w:lang w:val="sr-Latn-CS" w:eastAsia="sr-Latn-CS" w:bidi="ar-SA"/>
-    </w:rPr>
-  </w:style>
-  <w:style w:type="character" w:customStyle="1" w:styleId="FootnoteCharacters">
-    <w:name w:val="Footnote Characters"/>
-    <w:basedOn w:val="DefaultParagraphFont"/>
-    <w:qFormat/>
-    <w:rsid w:val="00455AB6"/>
-    <w:rPr>
-      <w:rFonts w:cs="Times New Roman"/>
-      <w:vertAlign w:val="superscript"/>
-    </w:rPr>
-  </w:style>
-  <w:style w:type="character" w:customStyle="1" w:styleId="FootnoteAnchor">
-    <w:name w:val="Footnote Anchor"/>
-    <w:rPr>
-      <w:rFonts w:cs="Times New Roman"/>
-      <w:vertAlign w:val="superscript"/>
-    </w:rPr>
-  </w:style>
-  <w:style w:type="character" w:customStyle="1" w:styleId="CaptionChar">
-    <w:name w:val="Caption Char"/>
-    <w:basedOn w:val="DefaultParagraphFont"/>
-    <w:link w:val="Caption"/>
-    <w:qFormat/>
-    <w:rsid w:val="007D7416"/>
-    <w:rPr>
-      <w:b/>
-      <w:bCs/>
-      <w:lang w:val="en-US" w:eastAsia="en-US" w:bidi="ar-SA"/>
-    </w:rPr>
-  </w:style>
-  <w:style w:type="character" w:customStyle="1" w:styleId="NaslovslikeChar">
-    <w:name w:val="Naslov slike Char"/>
-    <w:basedOn w:val="CaptionChar"/>
-    <w:link w:val="Naslovslike"/>
-    <w:qFormat/>
-    <w:rsid w:val="007D7416"/>
-    <w:rPr>
-      <w:b/>
-      <w:bCs/>
-      <w:lang w:val="en-US" w:eastAsia="en-US" w:bidi="ar-SA"/>
-    </w:rPr>
-  </w:style>
-  <w:style w:type="character" w:styleId="PageNumber">
-    <w:name w:val="page number"/>
-    <w:basedOn w:val="DefaultParagraphFont"/>
-    <w:qFormat/>
-    <w:rsid w:val="00FC4B3A"/>
-  </w:style>
-  <w:style w:type="character" w:customStyle="1" w:styleId="InternetLink">
-    <w:name w:val="Internet Link"/>
-    <w:basedOn w:val="DefaultParagraphFont"/>
-    <w:uiPriority w:val="99"/>
-    <w:rsid w:val="00B425AF"/>
-    <w:rPr>
-      <w:color w:val="0000FF"/>
-      <w:u w:val="single"/>
-    </w:rPr>
-  </w:style>
-  <w:style w:type="character" w:customStyle="1" w:styleId="TekstChar">
-    <w:name w:val="Tekst Char"/>
-    <w:basedOn w:val="DefaultParagraphFont"/>
-    <w:link w:val="Tekst"/>
-    <w:qFormat/>
-    <w:rsid w:val="001070EE"/>
-    <w:rPr>
-      <w:sz w:val="24"/>
-      <w:szCs w:val="24"/>
-      <w:lang w:val="sr-Latn-CS"/>
-    </w:rPr>
-  </w:style>
-  <w:style w:type="character" w:styleId="HTMLCite">
-    <w:name w:val="HTML Cite"/>
-    <w:basedOn w:val="DefaultParagraphFont"/>
-    <w:semiHidden/>
-    <w:qFormat/>
-    <w:rsid w:val="00FB58EA"/>
-    <w:rPr>
-      <w:i/>
-      <w:iCs/>
-    </w:rPr>
-  </w:style>
-  <w:style w:type="character" w:customStyle="1" w:styleId="longtext1">
-    <w:name w:val="long_text1"/>
-    <w:basedOn w:val="DefaultParagraphFont"/>
-    <w:qFormat/>
-    <w:rsid w:val="00B95BF7"/>
-    <w:rPr>
-      <w:sz w:val="18"/>
-      <w:szCs w:val="18"/>
-    </w:rPr>
-  </w:style>
-  <w:style w:type="character" w:customStyle="1" w:styleId="Heading2Char">
-    <w:name w:val="Heading 2 Char"/>
-    <w:basedOn w:val="DefaultParagraphFont"/>
-    <w:link w:val="Heading2"/>
-    <w:qFormat/>
-    <w:rsid w:val="00845609"/>
-    <w:rPr>
-      <w:rFonts w:cs="Arial"/>
-      <w:b/>
-      <w:bCs/>
-      <w:iCs/>
-      <w:sz w:val="24"/>
-      <w:szCs w:val="28"/>
-      <w:lang w:val="sr-Latn-CS" w:eastAsia="en-US" w:bidi="ar-SA"/>
-    </w:rPr>
-  </w:style>
-  <w:style w:type="character" w:customStyle="1" w:styleId="BalloonTextChar">
-    <w:name w:val="Balloon Text Char"/>
-    <w:basedOn w:val="DefaultParagraphFont"/>
-    <w:link w:val="BalloonText"/>
-    <w:qFormat/>
-    <w:rsid w:val="00DB22D6"/>
-    <w:rPr>
-      <w:rFonts w:ascii="Tahoma" w:hAnsi="Tahoma" w:cs="Tahoma"/>
-      <w:sz w:val="16"/>
-      <w:szCs w:val="16"/>
-      <w:lang w:val="sr-Latn-CS"/>
-    </w:rPr>
-  </w:style>
-  <w:style w:type="character" w:customStyle="1" w:styleId="FooterChar">
-    <w:name w:val="Footer Char"/>
-    <w:basedOn w:val="DefaultParagraphFont"/>
-    <w:link w:val="Footer"/>
-    <w:qFormat/>
-    <w:rsid w:val="002073ED"/>
-    <w:rPr>
-      <w:sz w:val="24"/>
-      <w:szCs w:val="24"/>
-      <w:lang w:val="sr-Latn-CS"/>
-    </w:rPr>
-  </w:style>
-  <w:style w:type="character" w:styleId="PlaceholderText">
-    <w:name w:val="Placeholder Text"/>
-    <w:basedOn w:val="DefaultParagraphFont"/>
-    <w:uiPriority w:val="99"/>
-    <w:semiHidden/>
-    <w:qFormat/>
-    <w:rsid w:val="005A21AF"/>
-    <w:rPr>
-      <w:color w:val="808080"/>
-    </w:rPr>
-  </w:style>
-  <w:style w:type="character" w:customStyle="1" w:styleId="BodyTextChar">
-    <w:name w:val="Body Text Char"/>
-    <w:basedOn w:val="DefaultParagraphFont"/>
-    <w:link w:val="BodyText"/>
-    <w:qFormat/>
-    <w:rsid w:val="00392E2E"/>
-    <w:rPr>
-      <w:rFonts w:ascii="Liberation Serif" w:eastAsia="Noto Sans CJK SC" w:hAnsi="Liberation Serif" w:cs="Lohit Devanagari"/>
-      <w:kern w:val="2"/>
-      <w:sz w:val="24"/>
-      <w:szCs w:val="24"/>
-      <w:lang w:val="uz-Cyrl-UZ" w:eastAsia="zh-CN" w:bidi="hi-IN"/>
-    </w:rPr>
-  </w:style>
-  <w:style w:type="character" w:customStyle="1" w:styleId="ListLabel1">
-    <w:name w:val="ListLabel 1"/>
-    <w:qFormat/>
-    <w:rPr>
-      <w:rFonts w:cs="Courier New"/>
-    </w:rPr>
-  </w:style>
-  <w:style w:type="character" w:customStyle="1" w:styleId="ListLabel2">
-    <w:name w:val="ListLabel 2"/>
-    <w:qFormat/>
-    <w:rPr>
-      <w:rFonts w:cs="Courier New"/>
-    </w:rPr>
-  </w:style>
-  <w:style w:type="character" w:customStyle="1" w:styleId="ListLabel3">
-    <w:name w:val="ListLabel 3"/>
-    <w:qFormat/>
-    <w:rPr>
-      <w:rFonts w:cs="Courier New"/>
-    </w:rPr>
-  </w:style>
-  <w:style w:type="character" w:customStyle="1" w:styleId="ListLabel4">
-    <w:name w:val="ListLabel 4"/>
-    <w:qFormat/>
-    <w:rPr>
-      <w:rFonts w:cs="Courier New"/>
-    </w:rPr>
-  </w:style>
-  <w:style w:type="character" w:customStyle="1" w:styleId="ListLabel5">
-    <w:name w:val="ListLabel 5"/>
-    <w:qFormat/>
-    <w:rPr>
-      <w:rFonts w:cs="Courier New"/>
-    </w:rPr>
-  </w:style>
-  <w:style w:type="character" w:customStyle="1" w:styleId="ListLabel6">
-    <w:name w:val="ListLabel 6"/>
-    <w:qFormat/>
-    <w:rPr>
-      <w:rFonts w:cs="Courier New"/>
-    </w:rPr>
-  </w:style>
-  <w:style w:type="character" w:customStyle="1" w:styleId="ListLabel7">
-    <w:name w:val="ListLabel 7"/>
-    <w:qFormat/>
-    <w:rPr>
-      <w:rFonts w:cs="Courier New"/>
-    </w:rPr>
-  </w:style>
-  <w:style w:type="character" w:customStyle="1" w:styleId="ListLabel8">
-    <w:name w:val="ListLabel 8"/>
-    <w:qFormat/>
-    <w:rPr>
-      <w:rFonts w:cs="Courier New"/>
-    </w:rPr>
-  </w:style>
-  <w:style w:type="character" w:customStyle="1" w:styleId="ListLabel9">
-    <w:name w:val="ListLabel 9"/>
-    <w:qFormat/>
-    <w:rPr>
-      <w:rFonts w:cs="Courier New"/>
-    </w:rPr>
-  </w:style>
-  <w:style w:type="character" w:customStyle="1" w:styleId="ListLabel10">
-    <w:name w:val="ListLabel 10"/>
-    <w:qFormat/>
-    <w:rPr>
-      <w:rFonts w:cs="Courier New"/>
-    </w:rPr>
-  </w:style>
-  <w:style w:type="character" w:customStyle="1" w:styleId="ListLabel11">
-    <w:name w:val="ListLabel 11"/>
-    <w:qFormat/>
-    <w:rPr>
-      <w:rFonts w:cs="Courier New"/>
-    </w:rPr>
-  </w:style>
-  <w:style w:type="character" w:customStyle="1" w:styleId="ListLabel12">
-    <w:name w:val="ListLabel 12"/>
-    <w:qFormat/>
-    <w:rPr>
-      <w:rFonts w:cs="Courier New"/>
-    </w:rPr>
-  </w:style>
-  <w:style w:type="character" w:customStyle="1" w:styleId="ListLabel13">
-    <w:name w:val="ListLabel 13"/>
-    <w:qFormat/>
-    <w:rPr>
-      <w:rFonts w:cs="Courier New"/>
-    </w:rPr>
-  </w:style>
-  <w:style w:type="character" w:customStyle="1" w:styleId="ListLabel14">
-    <w:name w:val="ListLabel 14"/>
-    <w:qFormat/>
-    <w:rPr>
-      <w:rFonts w:cs="Courier New"/>
-    </w:rPr>
-  </w:style>
-  <w:style w:type="character" w:customStyle="1" w:styleId="ListLabel15">
-    <w:name w:val="ListLabel 15"/>
-    <w:qFormat/>
-    <w:rPr>
-      <w:rFonts w:cs="Courier New"/>
-    </w:rPr>
-  </w:style>
-  <w:style w:type="character" w:customStyle="1" w:styleId="ListLabel16">
-    <w:name w:val="ListLabel 16"/>
-    <w:qFormat/>
-    <w:rPr>
-      <w:rFonts w:cs="Courier New"/>
-    </w:rPr>
-  </w:style>
-  <w:style w:type="character" w:customStyle="1" w:styleId="ListLabel17">
-    <w:name w:val="ListLabel 17"/>
-    <w:qFormat/>
-    <w:rPr>
-      <w:rFonts w:cs="Courier New"/>
-    </w:rPr>
-  </w:style>
-  <w:style w:type="character" w:customStyle="1" w:styleId="ListLabel18">
-    <w:name w:val="ListLabel 18"/>
-    <w:qFormat/>
-    <w:rPr>
-      <w:rFonts w:cs="Courier New"/>
-    </w:rPr>
-  </w:style>
-  <w:style w:type="character" w:customStyle="1" w:styleId="ListLabel19">
-    <w:name w:val="ListLabel 19"/>
-    <w:qFormat/>
-    <w:rPr>
-      <w:rFonts w:cs="Courier New"/>
-    </w:rPr>
-  </w:style>
-  <w:style w:type="character" w:customStyle="1" w:styleId="ListLabel20">
-    <w:name w:val="ListLabel 20"/>
-    <w:qFormat/>
-    <w:rPr>
-      <w:rFonts w:cs="Courier New"/>
-    </w:rPr>
-  </w:style>
-  <w:style w:type="character" w:customStyle="1" w:styleId="ListLabel21">
-    <w:name w:val="ListLabel 21"/>
-    <w:qFormat/>
-    <w:rPr>
-      <w:rFonts w:cs="Courier New"/>
-    </w:rPr>
-  </w:style>
-  <w:style w:type="character" w:customStyle="1" w:styleId="ListLabel22">
-    <w:name w:val="ListLabel 22"/>
-    <w:qFormat/>
-    <w:rPr>
-      <w:rFonts w:cs="Courier New"/>
-    </w:rPr>
-  </w:style>
-  <w:style w:type="character" w:customStyle="1" w:styleId="ListLabel23">
-    <w:name w:val="ListLabel 23"/>
-    <w:qFormat/>
-    <w:rPr>
-      <w:rFonts w:cs="Courier New"/>
-    </w:rPr>
-  </w:style>
-  <w:style w:type="character" w:customStyle="1" w:styleId="ListLabel24">
-    <w:name w:val="ListLabel 24"/>
-    <w:qFormat/>
-    <w:rPr>
-      <w:rFonts w:cs="Courier New"/>
-    </w:rPr>
-  </w:style>
-  <w:style w:type="character" w:customStyle="1" w:styleId="ListLabel25">
-    <w:name w:val="ListLabel 25"/>
-    <w:qFormat/>
-    <w:rPr>
-      <w:rFonts w:cs="Courier New"/>
-    </w:rPr>
-  </w:style>
-  <w:style w:type="character" w:customStyle="1" w:styleId="ListLabel26">
-    <w:name w:val="ListLabel 26"/>
-    <w:qFormat/>
-    <w:rPr>
-      <w:rFonts w:cs="Courier New"/>
-    </w:rPr>
-  </w:style>
-  <w:style w:type="character" w:customStyle="1" w:styleId="ListLabel27">
-    <w:name w:val="ListLabel 27"/>
-    <w:qFormat/>
-    <w:rPr>
-      <w:rFonts w:cs="Courier New"/>
-    </w:rPr>
-  </w:style>
-  <w:style w:type="character" w:customStyle="1" w:styleId="ListLabel28">
-    <w:name w:val="ListLabel 28"/>
-    <w:qFormat/>
-    <w:rPr>
-      <w:rFonts w:eastAsia="Times New Roman" w:cs="Times New Roman"/>
-    </w:rPr>
-  </w:style>
-  <w:style w:type="character" w:customStyle="1" w:styleId="ListLabel29">
-    <w:name w:val="ListLabel 29"/>
-    <w:qFormat/>
-    <w:rPr>
-      <w:rFonts w:cs="Courier New"/>
-    </w:rPr>
-  </w:style>
-  <w:style w:type="character" w:customStyle="1" w:styleId="ListLabel30">
-    <w:name w:val="ListLabel 30"/>
-    <w:qFormat/>
-    <w:rPr>
-      <w:rFonts w:cs="Courier New"/>
-    </w:rPr>
-  </w:style>
-  <w:style w:type="character" w:customStyle="1" w:styleId="ListLabel31">
-    <w:name w:val="ListLabel 31"/>
-    <w:qFormat/>
-    <w:rPr>
-      <w:rFonts w:cs="Courier New"/>
-    </w:rPr>
-  </w:style>
-  <w:style w:type="character" w:customStyle="1" w:styleId="ListLabel32">
-    <w:name w:val="ListLabel 32"/>
-    <w:qFormat/>
-    <w:rPr>
-      <w:rFonts w:cs="Courier New"/>
-    </w:rPr>
-  </w:style>
-  <w:style w:type="character" w:customStyle="1" w:styleId="ListLabel33">
-    <w:name w:val="ListLabel 33"/>
-    <w:qFormat/>
-    <w:rPr>
-      <w:rFonts w:cs="Courier New"/>
-    </w:rPr>
-  </w:style>
-  <w:style w:type="character" w:customStyle="1" w:styleId="ListLabel34">
-    <w:name w:val="ListLabel 34"/>
-    <w:qFormat/>
-    <w:rPr>
-      <w:rFonts w:cs="Courier New"/>
-    </w:rPr>
-  </w:style>
-  <w:style w:type="character" w:customStyle="1" w:styleId="ListLabel35">
-    <w:name w:val="ListLabel 35"/>
-    <w:qFormat/>
-    <w:rPr>
-      <w:rFonts w:cs="Courier New"/>
-    </w:rPr>
-  </w:style>
-  <w:style w:type="character" w:customStyle="1" w:styleId="ListLabel36">
-    <w:name w:val="ListLabel 36"/>
-    <w:qFormat/>
-    <w:rPr>
-      <w:rFonts w:cs="Courier New"/>
-    </w:rPr>
-  </w:style>
-  <w:style w:type="character" w:customStyle="1" w:styleId="ListLabel37">
-    <w:name w:val="ListLabel 37"/>
-    <w:qFormat/>
-    <w:rPr>
-      <w:rFonts w:cs="Courier New"/>
-    </w:rPr>
-  </w:style>
-  <w:style w:type="character" w:customStyle="1" w:styleId="ListLabel38">
-    <w:name w:val="ListLabel 38"/>
-    <w:qFormat/>
-    <w:rPr>
-      <w:rFonts w:eastAsia="Times New Roman" w:cs="Times New Roman"/>
-    </w:rPr>
-  </w:style>
-  <w:style w:type="character" w:customStyle="1" w:styleId="ListLabel39">
-    <w:name w:val="ListLabel 39"/>
-    <w:qFormat/>
-    <w:rPr>
-      <w:rFonts w:cs="Courier New"/>
-    </w:rPr>
-  </w:style>
-  <w:style w:type="character" w:customStyle="1" w:styleId="ListLabel40">
-    <w:name w:val="ListLabel 40"/>
-    <w:qFormat/>
-    <w:rPr>
-      <w:rFonts w:cs="Courier New"/>
-    </w:rPr>
-  </w:style>
-  <w:style w:type="character" w:customStyle="1" w:styleId="ListLabel41">
-    <w:name w:val="ListLabel 41"/>
-    <w:qFormat/>
-    <w:rPr>
-      <w:rFonts w:cs="Courier New"/>
-    </w:rPr>
-  </w:style>
-  <w:style w:type="character" w:customStyle="1" w:styleId="ListLabel42">
-    <w:name w:val="ListLabel 42"/>
-    <w:qFormat/>
-    <w:rPr>
-      <w:rFonts w:eastAsia="Noto Sans CJK SC" w:cs="Lohit Devanagari"/>
-    </w:rPr>
-  </w:style>
-  <w:style w:type="character" w:customStyle="1" w:styleId="ListLabel43">
-    <w:name w:val="ListLabel 43"/>
-    <w:qFormat/>
-    <w:rPr>
-      <w:rFonts w:cs="Courier New"/>
-    </w:rPr>
-  </w:style>
-  <w:style w:type="character" w:customStyle="1" w:styleId="ListLabel44">
-    <w:name w:val="ListLabel 44"/>
-    <w:qFormat/>
-    <w:rPr>
-      <w:rFonts w:cs="Courier New"/>
-    </w:rPr>
-  </w:style>
-  <w:style w:type="character" w:customStyle="1" w:styleId="ListLabel45">
-    <w:name w:val="ListLabel 45"/>
-    <w:qFormat/>
-    <w:rPr>
-      <w:rFonts w:cs="Courier New"/>
-    </w:rPr>
-  </w:style>
-  <w:style w:type="character" w:customStyle="1" w:styleId="IndexLink">
-    <w:name w:val="Index Link"/>
-    <w:qFormat/>
-  </w:style>
-  <w:style w:type="paragraph" w:customStyle="1" w:styleId="Heading">
-    <w:name w:val="Heading"/>
-    <w:basedOn w:val="Normal"/>
-    <w:next w:val="BodyText"/>
-    <w:qFormat/>
-    <w:pPr>
-      <w:keepNext/>
-      <w:spacing w:before="240" w:after="120"/>
-    </w:pPr>
-    <w:rPr>
-      <w:rFonts w:ascii="Liberation Sans" w:eastAsia="Noto Sans CJK SC" w:hAnsi="Liberation Sans" w:cs="Lohit Devanagari"/>
-      <w:sz w:val="28"/>
-      <w:szCs w:val="28"/>
-    </w:rPr>
-  </w:style>
-  <w:style w:type="paragraph" w:styleId="BodyText">
-    <w:name w:val="Body Text"/>
-    <w:basedOn w:val="Normal"/>
-    <w:link w:val="BodyTextChar"/>
-    <w:rsid w:val="00392E2E"/>
-    <w:pPr>
-      <w:spacing w:after="140" w:line="276" w:lineRule="auto"/>
-      <w:jc w:val="both"/>
-    </w:pPr>
-    <w:rPr>
-      <w:rFonts w:ascii="Liberation Serif" w:eastAsia="Noto Sans CJK SC" w:hAnsi="Liberation Serif" w:cs="Lohit Devanagari"/>
-      <w:kern w:val="2"/>
-      <w:lang w:val="uz-Cyrl-UZ" w:eastAsia="zh-CN" w:bidi="hi-IN"/>
-    </w:rPr>
-  </w:style>
-  <w:style w:type="paragraph" w:styleId="List">
-    <w:name w:val="List"/>
-    <w:basedOn w:val="BodyText"/>
-  </w:style>
-  <w:style w:type="paragraph" w:styleId="Caption">
-    <w:name w:val="caption"/>
-    <w:basedOn w:val="Normal"/>
-    <w:next w:val="Normal"/>
-    <w:link w:val="CaptionChar"/>
-    <w:qFormat/>
-    <w:rsid w:val="00455AB6"/>
-    <w:rPr>
-      <w:b/>
-      <w:bCs/>
-      <w:sz w:val="20"/>
-      <w:szCs w:val="20"/>
-    </w:rPr>
-  </w:style>
-  <w:style w:type="paragraph" w:customStyle="1" w:styleId="Index">
-    <w:name w:val="Index"/>
-    <w:basedOn w:val="Normal"/>
-    <w:qFormat/>
-    <w:pPr>
-      <w:suppressLineNumbers/>
-    </w:pPr>
-    <w:rPr>
-      <w:rFonts w:cs="Lohit Devanagari"/>
-    </w:rPr>
-  </w:style>
-  <w:style w:type="paragraph" w:customStyle="1" w:styleId="citat">
-    <w:name w:val="citat"/>
-    <w:basedOn w:val="Normal"/>
-    <w:qFormat/>
-    <w:rsid w:val="001070EE"/>
-    <w:pPr>
-      <w:spacing w:before="120" w:after="120"/>
-      <w:ind w:left="1701" w:right="1701"/>
-    </w:pPr>
-    <w:rPr>
-      <w:sz w:val="20"/>
-    </w:rPr>
-  </w:style>
-  <w:style w:type="paragraph" w:customStyle="1" w:styleId="Tekst">
-    <w:name w:val="Tekst"/>
-    <w:basedOn w:val="Normal"/>
-    <w:link w:val="TekstChar"/>
-    <w:qFormat/>
-    <w:rsid w:val="001070EE"/>
-    <w:pPr>
-      <w:spacing w:after="240" w:line="280" w:lineRule="exact"/>
-      <w:jc w:val="both"/>
-    </w:pPr>
-  </w:style>
-  <w:style w:type="paragraph" w:customStyle="1" w:styleId="StyleCaptionCentered">
-    <w:name w:val="Style Caption + Centered"/>
-    <w:basedOn w:val="Caption"/>
-    <w:next w:val="Caption"/>
-    <w:qFormat/>
-    <w:rsid w:val="00455AB6"/>
-    <w:pPr>
-      <w:spacing w:after="240"/>
-      <w:jc w:val="center"/>
-    </w:pPr>
-  </w:style>
-  <w:style w:type="paragraph" w:styleId="FootnoteText">
-    <w:name w:val="footnote text"/>
-    <w:basedOn w:val="Normal"/>
-    <w:link w:val="FootnoteTextChar"/>
-    <w:rsid w:val="00455AB6"/>
-    <w:pPr>
-      <w:spacing w:before="240" w:after="240"/>
-      <w:ind w:firstLine="709"/>
-      <w:jc w:val="both"/>
-    </w:pPr>
-    <w:rPr>
-      <w:sz w:val="20"/>
-      <w:szCs w:val="20"/>
-      <w:lang w:eastAsia="sr-Latn-CS"/>
-    </w:rPr>
-  </w:style>
-  <w:style w:type="paragraph" w:customStyle="1" w:styleId="Naslovslike">
-    <w:name w:val="Naslov slike"/>
-    <w:basedOn w:val="Caption"/>
-    <w:link w:val="NaslovslikeChar"/>
-    <w:qFormat/>
-    <w:rsid w:val="00455AB6"/>
-    <w:pPr>
-      <w:spacing w:after="240"/>
-      <w:jc w:val="center"/>
-    </w:pPr>
-  </w:style>
-  <w:style w:type="paragraph" w:styleId="Footer">
-    <w:name w:val="footer"/>
-    <w:basedOn w:val="Normal"/>
-    <w:link w:val="FooterChar"/>
-    <w:rsid w:val="00FC4B3A"/>
-    <w:pPr>
-      <w:tabs>
-        <w:tab w:val="center" w:pos="4320"/>
-        <w:tab w:val="right" w:pos="8640"/>
-      </w:tabs>
-    </w:pPr>
-  </w:style>
-  <w:style w:type="paragraph" w:styleId="NormalWeb">
-    <w:name w:val="Normal (Web)"/>
-    <w:basedOn w:val="Normal"/>
-    <w:semiHidden/>
-    <w:qFormat/>
-    <w:rsid w:val="007A2C47"/>
-    <w:pPr>
-      <w:spacing w:beforeAutospacing="1" w:afterAutospacing="1"/>
-    </w:pPr>
-    <w:rPr>
-      <w:lang w:val="en-US"/>
-    </w:rPr>
-  </w:style>
-  <w:style w:type="paragraph" w:styleId="Header">
-    <w:name w:val="header"/>
-    <w:basedOn w:val="Normal"/>
-    <w:rsid w:val="00C83A52"/>
-    <w:pPr>
-      <w:tabs>
-        <w:tab w:val="center" w:pos="4320"/>
-        <w:tab w:val="right" w:pos="8640"/>
-      </w:tabs>
-    </w:pPr>
-  </w:style>
-  <w:style w:type="paragraph" w:styleId="TOC1">
-    <w:name w:val="toc 1"/>
-    <w:basedOn w:val="Normal"/>
-    <w:next w:val="Normal"/>
-    <w:autoRedefine/>
-    <w:uiPriority w:val="39"/>
-    <w:rsid w:val="001070EE"/>
-    <w:pPr>
-      <w:spacing w:before="120"/>
-    </w:pPr>
-    <w:rPr>
-      <w:rFonts w:asciiTheme="minorHAnsi" w:hAnsiTheme="minorHAnsi"/>
-      <w:b/>
-    </w:rPr>
-  </w:style>
-  <w:style w:type="paragraph" w:styleId="TOC3">
-    <w:name w:val="toc 3"/>
-    <w:basedOn w:val="Normal"/>
-    <w:next w:val="Normal"/>
-    <w:autoRedefine/>
-    <w:uiPriority w:val="39"/>
-    <w:rsid w:val="00C83A52"/>
-    <w:pPr>
-      <w:ind w:left="480"/>
-    </w:pPr>
-    <w:rPr>
-      <w:rFonts w:asciiTheme="minorHAnsi" w:hAnsiTheme="minorHAnsi"/>
-      <w:sz w:val="22"/>
-      <w:szCs w:val="22"/>
-    </w:rPr>
-  </w:style>
-  <w:style w:type="paragraph" w:styleId="TOC2">
-    <w:name w:val="toc 2"/>
-    <w:basedOn w:val="Normal"/>
-    <w:next w:val="Normal"/>
-    <w:autoRedefine/>
-    <w:uiPriority w:val="39"/>
-    <w:rsid w:val="00C83A52"/>
-    <w:pPr>
-      <w:ind w:left="240"/>
-    </w:pPr>
-    <w:rPr>
-      <w:rFonts w:asciiTheme="minorHAnsi" w:hAnsiTheme="minorHAnsi"/>
-      <w:b/>
-      <w:sz w:val="22"/>
-      <w:szCs w:val="22"/>
-    </w:rPr>
-  </w:style>
-  <w:style w:type="paragraph" w:styleId="TableofFigures">
-    <w:name w:val="table of figures"/>
-    <w:basedOn w:val="Normal"/>
-    <w:next w:val="Normal"/>
-    <w:uiPriority w:val="99"/>
-    <w:qFormat/>
-    <w:rsid w:val="00764786"/>
-  </w:style>
-  <w:style w:type="paragraph" w:customStyle="1" w:styleId="Default">
-    <w:name w:val="Default"/>
-    <w:qFormat/>
-    <w:rsid w:val="001D5A99"/>
-    <w:rPr>
-      <w:rFonts w:ascii="Arial" w:hAnsi="Arial" w:cs="Arial"/>
-      <w:color w:val="000000"/>
-      <w:sz w:val="24"/>
-      <w:szCs w:val="24"/>
-    </w:rPr>
-  </w:style>
-  <w:style w:type="paragraph" w:styleId="BalloonText">
-    <w:name w:val="Balloon Text"/>
-    <w:basedOn w:val="Normal"/>
-    <w:link w:val="BalloonTextChar"/>
-    <w:qFormat/>
-    <w:rsid w:val="00DB22D6"/>
-    <w:rPr>
-      <w:rFonts w:ascii="Tahoma" w:hAnsi="Tahoma" w:cs="Tahoma"/>
-      <w:sz w:val="16"/>
-      <w:szCs w:val="16"/>
-    </w:rPr>
-  </w:style>
-  <w:style w:type="paragraph" w:styleId="ListParagraph">
-    <w:name w:val="List Paragraph"/>
-    <w:basedOn w:val="Normal"/>
-    <w:uiPriority w:val="34"/>
-    <w:qFormat/>
-    <w:rsid w:val="00771BE8"/>
-    <w:pPr>
-      <w:ind w:left="720"/>
-      <w:contextualSpacing/>
-    </w:pPr>
-  </w:style>
-  <w:style w:type="paragraph" w:styleId="TOCHeading">
-    <w:name w:val="TOC Heading"/>
-    <w:basedOn w:val="Heading1"/>
-    <w:next w:val="Normal"/>
-    <w:uiPriority w:val="39"/>
-    <w:unhideWhenUsed/>
-    <w:qFormat/>
-    <w:rsid w:val="002F6B37"/>
-    <w:pPr>
-      <w:keepLines/>
-      <w:pageBreakBefore w:val="0"/>
-      <w:numPr>
-        <w:numId w:val="0"/>
-      </w:numPr>
-      <w:spacing w:before="480" w:after="0" w:line="276" w:lineRule="auto"/>
-      <w:jc w:val="left"/>
-    </w:pPr>
-    <w:rPr>
-      <w:rFonts w:asciiTheme="majorHAnsi" w:eastAsiaTheme="majorEastAsia" w:hAnsiTheme="majorHAnsi" w:cstheme="majorBidi"/>
-      <w:caps w:val="0"/>
-      <w:color w:val="365F91" w:themeColor="accent1" w:themeShade="BF"/>
-      <w:kern w:val="0"/>
-      <w:szCs w:val="28"/>
-      <w:lang w:val="en-US"/>
-    </w:rPr>
-  </w:style>
-  <w:style w:type="paragraph" w:styleId="TOC4">
-    <w:name w:val="toc 4"/>
-    <w:basedOn w:val="Normal"/>
-    <w:next w:val="Normal"/>
-    <w:autoRedefine/>
-    <w:semiHidden/>
-    <w:unhideWhenUsed/>
-    <w:rsid w:val="002F6B37"/>
-    <w:pPr>
-      <w:ind w:left="720"/>
-    </w:pPr>
-    <w:rPr>
-      <w:rFonts w:asciiTheme="minorHAnsi" w:hAnsiTheme="minorHAnsi"/>
-      <w:sz w:val="20"/>
-      <w:szCs w:val="20"/>
-    </w:rPr>
-  </w:style>
-  <w:style w:type="paragraph" w:styleId="TOC5">
-    <w:name w:val="toc 5"/>
-    <w:basedOn w:val="Normal"/>
-    <w:next w:val="Normal"/>
-    <w:autoRedefine/>
-    <w:semiHidden/>
-    <w:unhideWhenUsed/>
-    <w:rsid w:val="002F6B37"/>
-    <w:pPr>
-      <w:ind w:left="960"/>
-    </w:pPr>
-    <w:rPr>
-      <w:rFonts w:asciiTheme="minorHAnsi" w:hAnsiTheme="minorHAnsi"/>
-      <w:sz w:val="20"/>
-      <w:szCs w:val="20"/>
-    </w:rPr>
-  </w:style>
-  <w:style w:type="paragraph" w:styleId="TOC6">
-    <w:name w:val="toc 6"/>
-    <w:basedOn w:val="Normal"/>
-    <w:next w:val="Normal"/>
-    <w:autoRedefine/>
-    <w:semiHidden/>
-    <w:unhideWhenUsed/>
-    <w:rsid w:val="002F6B37"/>
-    <w:pPr>
-      <w:ind w:left="1200"/>
-    </w:pPr>
-    <w:rPr>
-      <w:rFonts w:asciiTheme="minorHAnsi" w:hAnsiTheme="minorHAnsi"/>
-      <w:sz w:val="20"/>
-      <w:szCs w:val="20"/>
-    </w:rPr>
-  </w:style>
-  <w:style w:type="paragraph" w:styleId="TOC7">
-    <w:name w:val="toc 7"/>
-    <w:basedOn w:val="Normal"/>
-    <w:next w:val="Normal"/>
-    <w:autoRedefine/>
-    <w:semiHidden/>
-    <w:unhideWhenUsed/>
-    <w:rsid w:val="002F6B37"/>
-    <w:pPr>
-      <w:ind w:left="1440"/>
-    </w:pPr>
-    <w:rPr>
-      <w:rFonts w:asciiTheme="minorHAnsi" w:hAnsiTheme="minorHAnsi"/>
-      <w:sz w:val="20"/>
-      <w:szCs w:val="20"/>
-    </w:rPr>
-  </w:style>
-  <w:style w:type="paragraph" w:styleId="TOC8">
-    <w:name w:val="toc 8"/>
-    <w:basedOn w:val="Normal"/>
-    <w:next w:val="Normal"/>
-    <w:autoRedefine/>
-    <w:semiHidden/>
-    <w:unhideWhenUsed/>
-    <w:rsid w:val="002F6B37"/>
-    <w:pPr>
-      <w:ind w:left="1680"/>
-    </w:pPr>
-    <w:rPr>
-      <w:rFonts w:asciiTheme="minorHAnsi" w:hAnsiTheme="minorHAnsi"/>
-      <w:sz w:val="20"/>
-      <w:szCs w:val="20"/>
-    </w:rPr>
-  </w:style>
-  <w:style w:type="paragraph" w:styleId="TOC9">
-    <w:name w:val="toc 9"/>
-    <w:basedOn w:val="Normal"/>
-    <w:next w:val="Normal"/>
-    <w:autoRedefine/>
-    <w:semiHidden/>
-    <w:unhideWhenUsed/>
-    <w:rsid w:val="002F6B37"/>
-    <w:pPr>
-      <w:ind w:left="1920"/>
-    </w:pPr>
-    <w:rPr>
-      <w:rFonts w:asciiTheme="minorHAnsi" w:hAnsiTheme="minorHAnsi"/>
-      <w:sz w:val="20"/>
-      <w:szCs w:val="20"/>
-    </w:rPr>
-  </w:style>
-  <w:style w:type="paragraph" w:customStyle="1" w:styleId="TableContents">
-    <w:name w:val="Table Contents"/>
-    <w:basedOn w:val="Normal"/>
-    <w:qFormat/>
-    <w:rsid w:val="00392E2E"/>
-    <w:pPr>
-      <w:suppressLineNumbers/>
-    </w:pPr>
-    <w:rPr>
-      <w:rFonts w:ascii="Liberation Serif" w:eastAsia="Noto Sans CJK SC" w:hAnsi="Liberation Serif" w:cs="Lohit Devanagari"/>
-      <w:kern w:val="2"/>
-      <w:lang w:val="en-US" w:eastAsia="zh-CN" w:bidi="hi-IN"/>
-    </w:rPr>
-  </w:style>
-  <w:style w:type="paragraph" w:customStyle="1" w:styleId="FrameContents">
-    <w:name w:val="Frame Contents"/>
-    <w:basedOn w:val="Normal"/>
-    <w:qFormat/>
-  </w:style>
-  <w:style w:type="table" w:styleId="TableGrid">
-    <w:name w:val="Table Grid"/>
-    <w:basedOn w:val="TableNormal"/>
-    <w:rsid w:val="009B74C1"/>
-    <w:tblPr>
-      <w:tblInd w:w="0" w:type="dxa"/>
-      <w:tblBorders>
-        <w:top w:val="single" w:sz="4" w:space="0" w:color="000000"/>
-        <w:left w:val="single" w:sz="4" w:space="0" w:color="000000"/>
-        <w:bottom w:val="single" w:sz="4" w:space="0" w:color="000000"/>
-        <w:right w:val="single" w:sz="4" w:space="0" w:color="000000"/>
-        <w:insideH w:val="single" w:sz="4" w:space="0" w:color="000000"/>
-        <w:insideV w:val="single" w:sz="4" w:space="0" w:color="000000"/>
-      </w:tblBorders>
-      <w:tblCellMar>
-        <w:top w:w="0" w:type="dxa"/>
-        <w:left w:w="108" w:type="dxa"/>
-        <w:bottom w:w="0" w:type="dxa"/>
-        <w:right w:w="108" w:type="dxa"/>
-      </w:tblCellMar>
     </w:tblPr>
   </w:style>
   <w:style w:type="character" w:styleId="Hyperlink">
@@ -17204,7 +17304,7 @@
 </file>
 
 <file path=customXml/itemProps1.xml><?xml version="1.0" encoding="utf-8"?>
-<ds:datastoreItem xmlns:ds="http://schemas.openxmlformats.org/officeDocument/2006/customXml" ds:itemID="{A4C0556A-F5BE-45C1-8DAD-4143959571E2}">
+<ds:datastoreItem xmlns:ds="http://schemas.openxmlformats.org/officeDocument/2006/customXml" ds:itemID="{69779B8D-C0AA-4EA7-9BDC-194FA4E2B410}">
   <ds:schemaRefs>
     <ds:schemaRef ds:uri="http://schemas.openxmlformats.org/officeDocument/2006/bibliography"/>
   </ds:schemaRefs>
